--- a/WeeklyProgress.docx
+++ b/WeeklyProgress.docx
@@ -3,18 +3,62 @@
 <w:document xmlns:wpc="http://schemas.microsoft.com/office/word/2010/wordprocessingCanvas" xmlns:cx="http://schemas.microsoft.com/office/drawing/2014/chartex" xmlns:cx1="http://schemas.microsoft.com/office/drawing/2015/9/8/chartex" xmlns:mc="http://schemas.openxmlformats.org/markup-compatibility/2006" xmlns:o="urn:schemas-microsoft-com:office:office" xmlns:r="http://schemas.openxmlformats.org/officeDocument/2006/relationships" xmlns:m="http://schemas.openxmlformats.org/officeDocument/2006/math" xmlns:v="urn:schemas-microsoft-com:vml" xmlns:wp14="http://schemas.microsoft.com/office/word/2010/wordprocessingDrawing" xmlns:wp="http://schemas.openxmlformats.org/drawingml/2006/wordprocessingDrawing" xmlns:w10="urn:schemas-microsoft-com:office:word" xmlns:w="http://schemas.openxmlformats.org/wordprocessingml/2006/main" xmlns:w14="http://schemas.microsoft.com/office/word/2010/wordml" xmlns:w15="http://schemas.microsoft.com/office/word/2012/wordml" xmlns:w16se="http://schemas.microsoft.com/office/word/2015/wordml/symex" xmlns:wpg="http://schemas.microsoft.com/office/word/2010/wordprocessingGroup" xmlns:wpi="http://schemas.microsoft.com/office/word/2010/wordprocessingInk" xmlns:wne="http://schemas.microsoft.com/office/word/2006/wordml" xmlns:wps="http://schemas.microsoft.com/office/word/2010/wordprocessingShape" mc:Ignorable="w14 w15 w16se wp14">
   <w:body>
     <w:p>
-      <w:r>
+      <w:pPr>
+        <w:rPr>
+          <w:color w:val="002060"/>
+          <w:sz w:val="44"/>
+          <w:szCs w:val="44"/>
+        </w:rPr>
+      </w:pPr>
+      <w:r>
+        <w:rPr>
+          <w:color w:val="002060"/>
+          <w:sz w:val="44"/>
+          <w:szCs w:val="44"/>
+        </w:rPr>
+        <w:t>Name                                 Faizan Muhammad</w:t>
+      </w:r>
+    </w:p>
+    <w:p>
+      <w:pPr>
+        <w:rPr>
+          <w:color w:val="002060"/>
+          <w:sz w:val="44"/>
+          <w:szCs w:val="44"/>
+        </w:rPr>
+      </w:pPr>
+      <w:r>
+        <w:rPr>
+          <w:color w:val="002060"/>
+          <w:sz w:val="44"/>
+          <w:szCs w:val="44"/>
+        </w:rPr>
+        <w:t>Roll#                                   Bsef18m023</w:t>
+      </w:r>
+    </w:p>
+    <w:p>
+      <w:r>
+        <w:rPr>
+          <w:color w:val="C00000"/>
+          <w:sz w:val="44"/>
+          <w:szCs w:val="44"/>
+        </w:rPr>
         <w:t xml:space="preserve">A good link about </w:t>
       </w:r>
       <w:proofErr w:type="spellStart"/>
       <w:r>
+        <w:rPr>
+          <w:color w:val="C00000"/>
+          <w:sz w:val="44"/>
+          <w:szCs w:val="44"/>
+        </w:rPr>
         <w:t>git</w:t>
       </w:r>
       <w:proofErr w:type="spellEnd"/>
       <w:r>
         <w:t xml:space="preserve">: </w:t>
       </w:r>
-      <w:hyperlink r:id="rId5" w:history="1">
+      <w:hyperlink r:id="rId5" w:anchor=":~:text=Create%20a%20new%20file%20in,Repeat" w:history="1">
         <w:r>
           <w:rPr>
             <w:rStyle w:val="Hyperlink"/>
@@ -138,6 +182,9 @@
     <w:p/>
     <w:p>
       <w:r>
+        <w:rPr>
+          <w:noProof/>
+        </w:rPr>
         <w:drawing>
           <wp:inline distT="0" distB="0" distL="0" distR="0" wp14:anchorId="2ADD187D" wp14:editId="475A676E">
             <wp:extent cx="5943600" cy="3666490"/>
@@ -177,12 +224,15 @@
     </w:p>
     <w:p>
       <w:r>
+        <w:lastRenderedPageBreak/>
         <w:t>The following link will be used to access repository, so you can give this link to concern people without any hesitation, they will interact with repository through this link</w:t>
       </w:r>
     </w:p>
     <w:p>
       <w:r>
-        <w:lastRenderedPageBreak/>
+        <w:rPr>
+          <w:noProof/>
+        </w:rPr>
         <w:drawing>
           <wp:inline distT="0" distB="0" distL="0" distR="0" wp14:anchorId="2AA73B11" wp14:editId="1E0FAD1F">
             <wp:extent cx="5943600" cy="2550795"/>
@@ -373,6 +423,7 @@
       <w:r>
         <w:rPr>
           <w:rFonts w:ascii="Segoe UI" w:hAnsi="Segoe UI" w:cs="Segoe UI"/>
+          <w:noProof/>
           <w:color w:val="24292E"/>
           <w:sz w:val="30"/>
           <w:szCs w:val="30"/>
@@ -475,7 +526,6 @@
           <w:b/>
           <w:bCs/>
         </w:rPr>
-        <w:lastRenderedPageBreak/>
         <w:t>Commad</w:t>
       </w:r>
       <w:proofErr w:type="spellEnd"/>
@@ -582,7 +632,7 @@
           <w:b/>
           <w:bCs/>
         </w:rPr>
-        <w:t xml:space="preserve"> commit –m ‘message’</w:t>
+        <w:t xml:space="preserve"> commit –m “message”</w:t>
       </w:r>
     </w:p>
     <w:p>
@@ -640,6 +690,9 @@
     </w:p>
     <w:p>
       <w:r>
+        <w:rPr>
+          <w:noProof/>
+        </w:rPr>
         <w:drawing>
           <wp:inline distT="0" distB="0" distL="0" distR="0" wp14:anchorId="48B4079C" wp14:editId="2B835EF0">
             <wp:extent cx="5943600" cy="3422650"/>
@@ -751,6 +804,7 @@
         <w:rPr>
           <w:b/>
           <w:bCs/>
+          <w:noProof/>
           <w:color w:val="000000" w:themeColor="text1"/>
         </w:rPr>
         <w:lastRenderedPageBreak/>
@@ -838,6 +892,7 @@
         <w:rPr>
           <w:b/>
           <w:bCs/>
+          <w:noProof/>
           <w:color w:val="000000" w:themeColor="text1"/>
         </w:rPr>
         <w:drawing>
@@ -1000,7 +1055,7 @@
           <w:bCs/>
           <w:color w:val="000000" w:themeColor="text1"/>
         </w:rPr>
-        <w:t xml:space="preserve"> commit –m ‘message’</w:t>
+        <w:t xml:space="preserve"> commit –m “message”</w:t>
       </w:r>
     </w:p>
     <w:p>
@@ -1174,6 +1229,7 @@
         <w:rPr>
           <w:b/>
           <w:bCs/>
+          <w:noProof/>
           <w:color w:val="7F7F7F" w:themeColor="text1" w:themeTint="80"/>
         </w:rPr>
         <w:drawing>
@@ -1260,6 +1316,7 @@
         <w:rPr>
           <w:b/>
           <w:bCs/>
+          <w:noProof/>
           <w:color w:val="7F7F7F" w:themeColor="text1" w:themeTint="80"/>
         </w:rPr>
         <w:lastRenderedPageBreak/>
@@ -1340,8 +1397,6 @@
           <w:szCs w:val="36"/>
         </w:rPr>
       </w:pPr>
-      <w:bookmarkStart w:id="0" w:name="_GoBack"/>
-      <w:bookmarkEnd w:id="0"/>
       <w:r>
         <w:rPr>
           <w:b/>
@@ -1413,6 +1468,7 @@
         <w:rPr>
           <w:b/>
           <w:bCs/>
+          <w:noProof/>
           <w:color w:val="000000" w:themeColor="text1"/>
         </w:rPr>
         <w:drawing>
@@ -1460,6 +1516,8 @@
           <w:color w:val="000000" w:themeColor="text1"/>
         </w:rPr>
       </w:pPr>
+      <w:bookmarkStart w:id="0" w:name="_GoBack"/>
+      <w:bookmarkEnd w:id="0"/>
     </w:p>
     <w:sectPr>
       <w:pgSz w:w="12240" w:h="15840"/>

--- a/WeeklyProgress.docx
+++ b/WeeklyProgress.docx
@@ -1511,13 +1511,2412 @@
     <w:p>
       <w:pPr>
         <w:rPr>
-          <w:b/>
-          <w:bCs/>
-          <w:color w:val="000000" w:themeColor="text1"/>
+          <w:color w:val="385623" w:themeColor="accent6" w:themeShade="80"/>
+          <w:sz w:val="52"/>
+          <w:szCs w:val="52"/>
+        </w:rPr>
+      </w:pPr>
+      <w:r>
+        <w:rPr>
+          <w:color w:val="385623" w:themeColor="accent6" w:themeShade="80"/>
+          <w:sz w:val="52"/>
+          <w:szCs w:val="52"/>
+        </w:rPr>
+        <w:lastRenderedPageBreak/>
+        <w:t>Merge Conflicts</w:t>
+      </w:r>
+    </w:p>
+    <w:p>
+      <w:pPr>
+        <w:rPr>
+          <w:color w:val="000000" w:themeColor="text1"/>
+        </w:rPr>
+      </w:pPr>
+      <w:r>
+        <w:rPr>
+          <w:color w:val="000000" w:themeColor="text1"/>
+        </w:rPr>
+        <w:t>It will arise when 2 user change the same line of code</w:t>
+      </w:r>
+    </w:p>
+    <w:p>
+      <w:pPr>
+        <w:rPr>
+          <w:color w:val="000000" w:themeColor="text1"/>
+        </w:rPr>
+      </w:pPr>
+      <w:proofErr w:type="spellStart"/>
+      <w:proofErr w:type="gramStart"/>
+      <w:r>
+        <w:rPr>
+          <w:color w:val="000000" w:themeColor="text1"/>
+        </w:rPr>
+        <w:t>Lets</w:t>
+      </w:r>
+      <w:proofErr w:type="spellEnd"/>
+      <w:proofErr w:type="gramEnd"/>
+      <w:r>
+        <w:rPr>
+          <w:color w:val="000000" w:themeColor="text1"/>
+        </w:rPr>
+        <w:t xml:space="preserve"> understand it by example.</w:t>
+      </w:r>
+    </w:p>
+    <w:p>
+      <w:pPr>
+        <w:rPr>
+          <w:color w:val="000000" w:themeColor="text1"/>
+        </w:rPr>
+      </w:pPr>
+      <w:r>
+        <w:rPr>
+          <w:color w:val="000000" w:themeColor="text1"/>
+        </w:rPr>
+        <w:t>Suppose I change a specific line of a file at GitHub</w:t>
+      </w:r>
+    </w:p>
+    <w:p>
+      <w:pPr>
+        <w:rPr>
+          <w:color w:val="000000" w:themeColor="text1"/>
+        </w:rPr>
+      </w:pPr>
+      <w:r>
+        <w:rPr>
+          <w:color w:val="000000" w:themeColor="text1"/>
+        </w:rPr>
+        <w:drawing>
+          <wp:inline distT="0" distB="0" distL="0" distR="0" wp14:anchorId="35CB6B97" wp14:editId="77A0F894">
+            <wp:extent cx="3029373" cy="1619476"/>
+            <wp:effectExtent l="0" t="0" r="0" b="0"/>
+            <wp:docPr id="12" name="Picture 12"/>
+            <wp:cNvGraphicFramePr>
+              <a:graphicFrameLocks xmlns:a="http://schemas.openxmlformats.org/drawingml/2006/main" noChangeAspect="1"/>
+            </wp:cNvGraphicFramePr>
+            <a:graphic xmlns:a="http://schemas.openxmlformats.org/drawingml/2006/main">
+              <a:graphicData uri="http://schemas.openxmlformats.org/drawingml/2006/picture">
+                <pic:pic xmlns:pic="http://schemas.openxmlformats.org/drawingml/2006/picture">
+                  <pic:nvPicPr>
+                    <pic:cNvPr id="1" name=""/>
+                    <pic:cNvPicPr/>
+                  </pic:nvPicPr>
+                  <pic:blipFill>
+                    <a:blip r:embed="rId16"/>
+                    <a:stretch>
+                      <a:fillRect/>
+                    </a:stretch>
+                  </pic:blipFill>
+                  <pic:spPr>
+                    <a:xfrm>
+                      <a:off x="0" y="0"/>
+                      <a:ext cx="3029373" cy="1619476"/>
+                    </a:xfrm>
+                    <a:prstGeom prst="rect">
+                      <a:avLst/>
+                    </a:prstGeom>
+                  </pic:spPr>
+                </pic:pic>
+              </a:graphicData>
+            </a:graphic>
+          </wp:inline>
+        </w:drawing>
+      </w:r>
+    </w:p>
+    <w:p>
+      <w:pPr>
+        <w:rPr>
+          <w:color w:val="000000" w:themeColor="text1"/>
+        </w:rPr>
+      </w:pPr>
+      <w:r>
+        <w:rPr>
+          <w:color w:val="000000" w:themeColor="text1"/>
+        </w:rPr>
+        <w:t>Here I changed 6</w:t>
+      </w:r>
+      <w:r>
+        <w:rPr>
+          <w:color w:val="000000" w:themeColor="text1"/>
+          <w:vertAlign w:val="superscript"/>
+        </w:rPr>
+        <w:t>th</w:t>
+      </w:r>
+      <w:r>
+        <w:rPr>
+          <w:color w:val="000000" w:themeColor="text1"/>
+        </w:rPr>
+        <w:t xml:space="preserve"> line remotely</w:t>
+      </w:r>
+    </w:p>
+    <w:p>
+      <w:pPr>
+        <w:rPr>
+          <w:color w:val="000000" w:themeColor="text1"/>
+        </w:rPr>
+      </w:pPr>
+    </w:p>
+    <w:p>
+      <w:pPr>
+        <w:rPr>
+          <w:color w:val="000000" w:themeColor="text1"/>
+        </w:rPr>
+      </w:pPr>
+    </w:p>
+    <w:p>
+      <w:pPr>
+        <w:rPr>
+          <w:color w:val="000000" w:themeColor="text1"/>
+        </w:rPr>
+      </w:pPr>
+      <w:r>
+        <w:rPr>
+          <w:color w:val="000000" w:themeColor="text1"/>
+        </w:rPr>
+        <w:t>Now I will change 6</w:t>
+      </w:r>
+      <w:r>
+        <w:rPr>
+          <w:color w:val="000000" w:themeColor="text1"/>
+          <w:vertAlign w:val="superscript"/>
+        </w:rPr>
+        <w:t>th</w:t>
+      </w:r>
+      <w:r>
+        <w:rPr>
+          <w:color w:val="000000" w:themeColor="text1"/>
+        </w:rPr>
+        <w:t xml:space="preserve"> line of same file at my local repo (computer)</w:t>
+      </w:r>
+    </w:p>
+    <w:p>
+      <w:pPr>
+        <w:rPr>
+          <w:color w:val="000000" w:themeColor="text1"/>
+        </w:rPr>
+      </w:pPr>
+      <w:r>
+        <w:rPr>
+          <w:color w:val="000000" w:themeColor="text1"/>
+        </w:rPr>
+        <w:drawing>
+          <wp:inline distT="0" distB="0" distL="0" distR="0" wp14:anchorId="46C59922" wp14:editId="545CA19F">
+            <wp:extent cx="3591426" cy="1333686"/>
+            <wp:effectExtent l="0" t="0" r="9525" b="0"/>
+            <wp:docPr id="13" name="Picture 13"/>
+            <wp:cNvGraphicFramePr>
+              <a:graphicFrameLocks xmlns:a="http://schemas.openxmlformats.org/drawingml/2006/main" noChangeAspect="1"/>
+            </wp:cNvGraphicFramePr>
+            <a:graphic xmlns:a="http://schemas.openxmlformats.org/drawingml/2006/main">
+              <a:graphicData uri="http://schemas.openxmlformats.org/drawingml/2006/picture">
+                <pic:pic xmlns:pic="http://schemas.openxmlformats.org/drawingml/2006/picture">
+                  <pic:nvPicPr>
+                    <pic:cNvPr id="1" name=""/>
+                    <pic:cNvPicPr/>
+                  </pic:nvPicPr>
+                  <pic:blipFill>
+                    <a:blip r:embed="rId17"/>
+                    <a:stretch>
+                      <a:fillRect/>
+                    </a:stretch>
+                  </pic:blipFill>
+                  <pic:spPr>
+                    <a:xfrm>
+                      <a:off x="0" y="0"/>
+                      <a:ext cx="3591426" cy="1333686"/>
+                    </a:xfrm>
+                    <a:prstGeom prst="rect">
+                      <a:avLst/>
+                    </a:prstGeom>
+                  </pic:spPr>
+                </pic:pic>
+              </a:graphicData>
+            </a:graphic>
+          </wp:inline>
+        </w:drawing>
+      </w:r>
+    </w:p>
+    <w:p>
+      <w:pPr>
+        <w:rPr>
+          <w:color w:val="000000" w:themeColor="text1"/>
+        </w:rPr>
+      </w:pPr>
+      <w:r>
+        <w:rPr>
+          <w:color w:val="000000" w:themeColor="text1"/>
+        </w:rPr>
+        <w:t xml:space="preserve">Now I want to sync this change at my remote repo, so will </w:t>
+      </w:r>
+      <w:proofErr w:type="spellStart"/>
+      <w:r>
+        <w:rPr>
+          <w:color w:val="000000" w:themeColor="text1"/>
+        </w:rPr>
+        <w:t>will</w:t>
+      </w:r>
+      <w:proofErr w:type="spellEnd"/>
+      <w:r>
+        <w:rPr>
+          <w:color w:val="000000" w:themeColor="text1"/>
+        </w:rPr>
+        <w:t xml:space="preserve"> use ‘</w:t>
+      </w:r>
+      <w:proofErr w:type="spellStart"/>
+      <w:r>
+        <w:rPr>
+          <w:color w:val="000000" w:themeColor="text1"/>
+        </w:rPr>
+        <w:t>git</w:t>
+      </w:r>
+      <w:proofErr w:type="spellEnd"/>
+      <w:r>
+        <w:rPr>
+          <w:color w:val="000000" w:themeColor="text1"/>
+        </w:rPr>
+        <w:t xml:space="preserve"> add command’</w:t>
+      </w:r>
+    </w:p>
+    <w:p>
+      <w:pPr>
+        <w:rPr>
+          <w:color w:val="000000" w:themeColor="text1"/>
+        </w:rPr>
+      </w:pPr>
+      <w:r>
+        <w:rPr>
+          <w:color w:val="000000" w:themeColor="text1"/>
+        </w:rPr>
+        <w:drawing>
+          <wp:inline distT="0" distB="0" distL="0" distR="0" wp14:anchorId="61D3F90C" wp14:editId="36F3FE83">
+            <wp:extent cx="5943600" cy="1728470"/>
+            <wp:effectExtent l="0" t="0" r="0" b="5080"/>
+            <wp:docPr id="14" name="Picture 14"/>
+            <wp:cNvGraphicFramePr>
+              <a:graphicFrameLocks xmlns:a="http://schemas.openxmlformats.org/drawingml/2006/main" noChangeAspect="1"/>
+            </wp:cNvGraphicFramePr>
+            <a:graphic xmlns:a="http://schemas.openxmlformats.org/drawingml/2006/main">
+              <a:graphicData uri="http://schemas.openxmlformats.org/drawingml/2006/picture">
+                <pic:pic xmlns:pic="http://schemas.openxmlformats.org/drawingml/2006/picture">
+                  <pic:nvPicPr>
+                    <pic:cNvPr id="1" name=""/>
+                    <pic:cNvPicPr/>
+                  </pic:nvPicPr>
+                  <pic:blipFill>
+                    <a:blip r:embed="rId18"/>
+                    <a:stretch>
+                      <a:fillRect/>
+                    </a:stretch>
+                  </pic:blipFill>
+                  <pic:spPr>
+                    <a:xfrm>
+                      <a:off x="0" y="0"/>
+                      <a:ext cx="5943600" cy="1728470"/>
+                    </a:xfrm>
+                    <a:prstGeom prst="rect">
+                      <a:avLst/>
+                    </a:prstGeom>
+                  </pic:spPr>
+                </pic:pic>
+              </a:graphicData>
+            </a:graphic>
+          </wp:inline>
+        </w:drawing>
+      </w:r>
+    </w:p>
+    <w:p>
+      <w:pPr>
+        <w:rPr>
+          <w:color w:val="000000" w:themeColor="text1"/>
+        </w:rPr>
+      </w:pPr>
+      <w:r>
+        <w:rPr>
+          <w:color w:val="000000" w:themeColor="text1"/>
+        </w:rPr>
+        <w:t xml:space="preserve">So </w:t>
+      </w:r>
+      <w:r>
+        <w:rPr>
+          <w:color w:val="000000" w:themeColor="text1"/>
+        </w:rPr>
+        <w:t xml:space="preserve">giving error that, you have to pull the changed line, and changing it locally, so </w:t>
+      </w:r>
+      <w:proofErr w:type="spellStart"/>
+      <w:r>
+        <w:rPr>
+          <w:color w:val="000000" w:themeColor="text1"/>
+        </w:rPr>
+        <w:t>its</w:t>
+      </w:r>
+      <w:proofErr w:type="spellEnd"/>
+      <w:r>
+        <w:rPr>
+          <w:color w:val="000000" w:themeColor="text1"/>
+        </w:rPr>
+        <w:t xml:space="preserve"> giving suggestion that first pull it</w:t>
+      </w:r>
+    </w:p>
+    <w:p>
+      <w:pPr>
+        <w:rPr>
+          <w:color w:val="000000" w:themeColor="text1"/>
+        </w:rPr>
+      </w:pPr>
+      <w:r>
+        <w:rPr>
+          <w:color w:val="000000" w:themeColor="text1"/>
+        </w:rPr>
+        <w:lastRenderedPageBreak/>
+        <w:t>After pulling from remote [</w:t>
+      </w:r>
+      <w:proofErr w:type="spellStart"/>
+      <w:r>
+        <w:rPr>
+          <w:color w:val="000000" w:themeColor="text1"/>
+        </w:rPr>
+        <w:t>git</w:t>
+      </w:r>
+      <w:proofErr w:type="spellEnd"/>
+      <w:r>
+        <w:rPr>
+          <w:color w:val="000000" w:themeColor="text1"/>
+        </w:rPr>
+        <w:t xml:space="preserve"> pull]</w:t>
+      </w:r>
+    </w:p>
+    <w:p>
+      <w:pPr>
+        <w:rPr>
+          <w:color w:val="000000" w:themeColor="text1"/>
+        </w:rPr>
+      </w:pPr>
+      <w:r>
+        <w:rPr>
+          <w:color w:val="000000" w:themeColor="text1"/>
+        </w:rPr>
+        <w:drawing>
+          <wp:inline distT="0" distB="0" distL="0" distR="0" wp14:anchorId="23067977" wp14:editId="30771EB3">
+            <wp:extent cx="5943600" cy="3457575"/>
+            <wp:effectExtent l="0" t="0" r="0" b="9525"/>
+            <wp:docPr id="15" name="Picture 15"/>
+            <wp:cNvGraphicFramePr>
+              <a:graphicFrameLocks xmlns:a="http://schemas.openxmlformats.org/drawingml/2006/main" noChangeAspect="1"/>
+            </wp:cNvGraphicFramePr>
+            <a:graphic xmlns:a="http://schemas.openxmlformats.org/drawingml/2006/main">
+              <a:graphicData uri="http://schemas.openxmlformats.org/drawingml/2006/picture">
+                <pic:pic xmlns:pic="http://schemas.openxmlformats.org/drawingml/2006/picture">
+                  <pic:nvPicPr>
+                    <pic:cNvPr id="1" name=""/>
+                    <pic:cNvPicPr/>
+                  </pic:nvPicPr>
+                  <pic:blipFill>
+                    <a:blip r:embed="rId19"/>
+                    <a:stretch>
+                      <a:fillRect/>
+                    </a:stretch>
+                  </pic:blipFill>
+                  <pic:spPr>
+                    <a:xfrm>
+                      <a:off x="0" y="0"/>
+                      <a:ext cx="5943600" cy="3457575"/>
+                    </a:xfrm>
+                    <a:prstGeom prst="rect">
+                      <a:avLst/>
+                    </a:prstGeom>
+                  </pic:spPr>
+                </pic:pic>
+              </a:graphicData>
+            </a:graphic>
+          </wp:inline>
+        </w:drawing>
+      </w:r>
+    </w:p>
+    <w:p>
+      <w:pPr>
+        <w:rPr>
+          <w:color w:val="000000" w:themeColor="text1"/>
+        </w:rPr>
+      </w:pPr>
+    </w:p>
+    <w:p>
+      <w:pPr>
+        <w:rPr>
+          <w:color w:val="000000" w:themeColor="text1"/>
+        </w:rPr>
+      </w:pPr>
+    </w:p>
+    <w:p>
+      <w:pPr>
+        <w:rPr>
+          <w:color w:val="000000" w:themeColor="text1"/>
+        </w:rPr>
+      </w:pPr>
+      <w:proofErr w:type="spellStart"/>
+      <w:r>
+        <w:rPr>
+          <w:color w:val="000000" w:themeColor="text1"/>
+        </w:rPr>
+        <w:t>Inshort</w:t>
+      </w:r>
+      <w:proofErr w:type="spellEnd"/>
+      <w:r>
+        <w:rPr>
+          <w:color w:val="000000" w:themeColor="text1"/>
+        </w:rPr>
+        <w:t xml:space="preserve"> if you will push from your com</w:t>
+      </w:r>
+      <w:r>
+        <w:rPr>
+          <w:color w:val="000000" w:themeColor="text1"/>
+        </w:rPr>
+        <w:t>puter, it will show error</w:t>
+      </w:r>
+    </w:p>
+    <w:p>
+      <w:pPr>
+        <w:rPr>
+          <w:color w:val="000000" w:themeColor="text1"/>
+        </w:rPr>
+      </w:pPr>
+      <w:r>
+        <w:rPr>
+          <w:color w:val="000000" w:themeColor="text1"/>
+        </w:rPr>
+        <w:t>And when you pull it will show merge conflict error</w:t>
+      </w:r>
+    </w:p>
+    <w:p>
+      <w:pPr>
+        <w:rPr>
+          <w:color w:val="000000" w:themeColor="text1"/>
+        </w:rPr>
+      </w:pPr>
+      <w:r>
+        <w:rPr>
+          <w:color w:val="000000" w:themeColor="text1"/>
+        </w:rPr>
+        <w:drawing>
+          <wp:inline distT="0" distB="0" distL="0" distR="0" wp14:anchorId="09AFE3E5" wp14:editId="59F96D4D">
+            <wp:extent cx="5943600" cy="2044065"/>
+            <wp:effectExtent l="0" t="0" r="0" b="0"/>
+            <wp:docPr id="16" name="Picture 16"/>
+            <wp:cNvGraphicFramePr>
+              <a:graphicFrameLocks xmlns:a="http://schemas.openxmlformats.org/drawingml/2006/main" noChangeAspect="1"/>
+            </wp:cNvGraphicFramePr>
+            <a:graphic xmlns:a="http://schemas.openxmlformats.org/drawingml/2006/main">
+              <a:graphicData uri="http://schemas.openxmlformats.org/drawingml/2006/picture">
+                <pic:pic xmlns:pic="http://schemas.openxmlformats.org/drawingml/2006/picture">
+                  <pic:nvPicPr>
+                    <pic:cNvPr id="1" name=""/>
+                    <pic:cNvPicPr/>
+                  </pic:nvPicPr>
+                  <pic:blipFill>
+                    <a:blip r:embed="rId20"/>
+                    <a:stretch>
+                      <a:fillRect/>
+                    </a:stretch>
+                  </pic:blipFill>
+                  <pic:spPr>
+                    <a:xfrm>
+                      <a:off x="0" y="0"/>
+                      <a:ext cx="5943600" cy="2044065"/>
+                    </a:xfrm>
+                    <a:prstGeom prst="rect">
+                      <a:avLst/>
+                    </a:prstGeom>
+                  </pic:spPr>
+                </pic:pic>
+              </a:graphicData>
+            </a:graphic>
+          </wp:inline>
+        </w:drawing>
+      </w:r>
+    </w:p>
+    <w:p>
+      <w:pPr>
+        <w:rPr>
+          <w:color w:val="000000" w:themeColor="text1"/>
+        </w:rPr>
+      </w:pPr>
+      <w:r>
+        <w:rPr>
+          <w:color w:val="000000" w:themeColor="text1"/>
+        </w:rPr>
+        <w:t>And I select Accept Current Change</w:t>
+      </w:r>
+    </w:p>
+    <w:p>
+      <w:pPr>
+        <w:rPr>
+          <w:color w:val="000000" w:themeColor="text1"/>
+        </w:rPr>
+      </w:pPr>
+      <w:r>
+        <w:rPr>
+          <w:color w:val="000000" w:themeColor="text1"/>
+        </w:rPr>
+        <w:t>Now my local repo has</w:t>
+      </w:r>
+    </w:p>
+    <w:p>
+      <w:pPr>
+        <w:rPr>
+          <w:color w:val="000000" w:themeColor="text1"/>
+        </w:rPr>
+      </w:pPr>
+      <w:r>
+        <w:rPr>
+          <w:color w:val="000000" w:themeColor="text1"/>
+        </w:rPr>
+        <w:lastRenderedPageBreak/>
+        <w:drawing>
+          <wp:inline distT="0" distB="0" distL="0" distR="0" wp14:anchorId="5435F71C" wp14:editId="597696B5">
+            <wp:extent cx="3715268" cy="1571844"/>
+            <wp:effectExtent l="0" t="0" r="0" b="9525"/>
+            <wp:docPr id="17" name="Picture 17"/>
+            <wp:cNvGraphicFramePr>
+              <a:graphicFrameLocks xmlns:a="http://schemas.openxmlformats.org/drawingml/2006/main" noChangeAspect="1"/>
+            </wp:cNvGraphicFramePr>
+            <a:graphic xmlns:a="http://schemas.openxmlformats.org/drawingml/2006/main">
+              <a:graphicData uri="http://schemas.openxmlformats.org/drawingml/2006/picture">
+                <pic:pic xmlns:pic="http://schemas.openxmlformats.org/drawingml/2006/picture">
+                  <pic:nvPicPr>
+                    <pic:cNvPr id="1" name=""/>
+                    <pic:cNvPicPr/>
+                  </pic:nvPicPr>
+                  <pic:blipFill>
+                    <a:blip r:embed="rId21"/>
+                    <a:stretch>
+                      <a:fillRect/>
+                    </a:stretch>
+                  </pic:blipFill>
+                  <pic:spPr>
+                    <a:xfrm>
+                      <a:off x="0" y="0"/>
+                      <a:ext cx="3715268" cy="1571844"/>
+                    </a:xfrm>
+                    <a:prstGeom prst="rect">
+                      <a:avLst/>
+                    </a:prstGeom>
+                  </pic:spPr>
+                </pic:pic>
+              </a:graphicData>
+            </a:graphic>
+          </wp:inline>
+        </w:drawing>
+      </w:r>
+    </w:p>
+    <w:p>
+      <w:pPr>
+        <w:rPr>
+          <w:color w:val="000000" w:themeColor="text1"/>
+        </w:rPr>
+      </w:pPr>
+    </w:p>
+    <w:p>
+      <w:pPr>
+        <w:rPr>
+          <w:color w:val="000000" w:themeColor="text1"/>
+        </w:rPr>
+      </w:pPr>
+      <w:r>
+        <w:rPr>
+          <w:color w:val="000000" w:themeColor="text1"/>
+        </w:rPr>
+        <w:t>And I put it in staging area by using command</w:t>
+      </w:r>
+    </w:p>
+    <w:p>
+      <w:pPr>
+        <w:rPr>
+          <w:color w:val="000000" w:themeColor="text1"/>
+        </w:rPr>
+      </w:pPr>
+      <w:proofErr w:type="spellStart"/>
+      <w:r>
+        <w:rPr>
+          <w:color w:val="000000" w:themeColor="text1"/>
+        </w:rPr>
+        <w:t>Git</w:t>
+      </w:r>
+      <w:proofErr w:type="spellEnd"/>
+      <w:r>
+        <w:rPr>
+          <w:color w:val="000000" w:themeColor="text1"/>
+        </w:rPr>
+        <w:t xml:space="preserve"> add secondFile.txt</w:t>
+      </w:r>
+    </w:p>
+    <w:p>
+      <w:pPr>
+        <w:rPr>
+          <w:color w:val="000000" w:themeColor="text1"/>
+        </w:rPr>
+      </w:pPr>
+      <w:proofErr w:type="spellStart"/>
+      <w:r>
+        <w:rPr>
+          <w:color w:val="000000" w:themeColor="text1"/>
+        </w:rPr>
+        <w:t>Git</w:t>
+      </w:r>
+      <w:proofErr w:type="spellEnd"/>
+      <w:r>
+        <w:rPr>
+          <w:color w:val="000000" w:themeColor="text1"/>
+        </w:rPr>
+        <w:t xml:space="preserve"> commit –m “message”</w:t>
+      </w:r>
+    </w:p>
+    <w:p>
+      <w:pPr>
+        <w:rPr>
+          <w:color w:val="000000" w:themeColor="text1"/>
+        </w:rPr>
+      </w:pPr>
+      <w:proofErr w:type="spellStart"/>
+      <w:r>
+        <w:rPr>
+          <w:color w:val="000000" w:themeColor="text1"/>
+        </w:rPr>
+        <w:t>Git</w:t>
+      </w:r>
+      <w:proofErr w:type="spellEnd"/>
+      <w:r>
+        <w:rPr>
+          <w:color w:val="000000" w:themeColor="text1"/>
+        </w:rPr>
+        <w:t xml:space="preserve"> push</w:t>
+      </w:r>
+    </w:p>
+    <w:p>
+      <w:pPr>
+        <w:rPr>
+          <w:color w:val="000000" w:themeColor="text1"/>
+        </w:rPr>
+      </w:pPr>
+      <w:r>
+        <w:rPr>
+          <w:color w:val="000000" w:themeColor="text1"/>
+        </w:rPr>
+        <w:t>Now remote repo is like</w:t>
+      </w:r>
+    </w:p>
+    <w:p>
+      <w:pPr>
+        <w:rPr>
+          <w:color w:val="000000" w:themeColor="text1"/>
+        </w:rPr>
+      </w:pPr>
+      <w:r>
+        <w:rPr>
+          <w:color w:val="000000" w:themeColor="text1"/>
+        </w:rPr>
+        <w:drawing>
+          <wp:inline distT="0" distB="0" distL="0" distR="0" wp14:anchorId="5FF21752" wp14:editId="6C646B38">
+            <wp:extent cx="3334215" cy="1895740"/>
+            <wp:effectExtent l="0" t="0" r="0" b="9525"/>
+            <wp:docPr id="18" name="Picture 18"/>
+            <wp:cNvGraphicFramePr>
+              <a:graphicFrameLocks xmlns:a="http://schemas.openxmlformats.org/drawingml/2006/main" noChangeAspect="1"/>
+            </wp:cNvGraphicFramePr>
+            <a:graphic xmlns:a="http://schemas.openxmlformats.org/drawingml/2006/main">
+              <a:graphicData uri="http://schemas.openxmlformats.org/drawingml/2006/picture">
+                <pic:pic xmlns:pic="http://schemas.openxmlformats.org/drawingml/2006/picture">
+                  <pic:nvPicPr>
+                    <pic:cNvPr id="1" name=""/>
+                    <pic:cNvPicPr/>
+                  </pic:nvPicPr>
+                  <pic:blipFill>
+                    <a:blip r:embed="rId22"/>
+                    <a:stretch>
+                      <a:fillRect/>
+                    </a:stretch>
+                  </pic:blipFill>
+                  <pic:spPr>
+                    <a:xfrm>
+                      <a:off x="0" y="0"/>
+                      <a:ext cx="3334215" cy="1895740"/>
+                    </a:xfrm>
+                    <a:prstGeom prst="rect">
+                      <a:avLst/>
+                    </a:prstGeom>
+                  </pic:spPr>
+                </pic:pic>
+              </a:graphicData>
+            </a:graphic>
+          </wp:inline>
+        </w:drawing>
+      </w:r>
+    </w:p>
+    <w:p>
+      <w:pPr>
+        <w:rPr>
+          <w:color w:val="000000" w:themeColor="text1"/>
+        </w:rPr>
+      </w:pPr>
+      <w:r>
+        <w:rPr>
+          <w:color w:val="000000" w:themeColor="text1"/>
+        </w:rPr>
+        <w:t xml:space="preserve">Note: merge conflicts will come when same line changed at remote and locally, and you trying to sync files, so first of all resolve </w:t>
+      </w:r>
+      <w:proofErr w:type="spellStart"/>
+      <w:r>
+        <w:rPr>
+          <w:color w:val="000000" w:themeColor="text1"/>
+        </w:rPr>
+        <w:t>conflit</w:t>
+      </w:r>
+      <w:proofErr w:type="spellEnd"/>
+      <w:r>
+        <w:rPr>
+          <w:color w:val="000000" w:themeColor="text1"/>
+        </w:rPr>
+        <w:t>.</w:t>
+      </w:r>
+    </w:p>
+    <w:p>
+      <w:pPr>
+        <w:rPr>
+          <w:color w:val="000000" w:themeColor="text1"/>
+        </w:rPr>
+      </w:pPr>
+    </w:p>
+    <w:p>
+      <w:pPr>
+        <w:rPr>
+          <w:b/>
+          <w:bCs/>
+          <w:color w:val="000000" w:themeColor="text1"/>
+        </w:rPr>
+      </w:pPr>
+      <w:r>
+        <w:rPr>
+          <w:b/>
+          <w:bCs/>
+          <w:color w:val="000000" w:themeColor="text1"/>
+        </w:rPr>
+        <w:t xml:space="preserve">To delete files, use command </w:t>
+      </w:r>
+    </w:p>
+    <w:p>
+      <w:pPr>
+        <w:rPr>
+          <w:b/>
+          <w:bCs/>
+          <w:color w:val="000000" w:themeColor="text1"/>
+        </w:rPr>
+      </w:pPr>
+      <w:proofErr w:type="spellStart"/>
+      <w:r>
+        <w:rPr>
+          <w:b/>
+          <w:bCs/>
+          <w:color w:val="000000" w:themeColor="text1"/>
+        </w:rPr>
+        <w:t>git</w:t>
+      </w:r>
+      <w:proofErr w:type="spellEnd"/>
+      <w:r>
+        <w:rPr>
+          <w:b/>
+          <w:bCs/>
+          <w:color w:val="000000" w:themeColor="text1"/>
+        </w:rPr>
+        <w:t xml:space="preserve"> </w:t>
+      </w:r>
+      <w:proofErr w:type="spellStart"/>
+      <w:r>
+        <w:rPr>
+          <w:b/>
+          <w:bCs/>
+          <w:color w:val="000000" w:themeColor="text1"/>
+        </w:rPr>
+        <w:t>rm</w:t>
+      </w:r>
+      <w:proofErr w:type="spellEnd"/>
+      <w:r>
+        <w:rPr>
+          <w:b/>
+          <w:bCs/>
+          <w:color w:val="000000" w:themeColor="text1"/>
+        </w:rPr>
+        <w:t xml:space="preserve"> filename</w:t>
+      </w:r>
+    </w:p>
+    <w:p>
+      <w:pPr>
+        <w:rPr>
+          <w:color w:val="000000" w:themeColor="text1"/>
+        </w:rPr>
+      </w:pPr>
+      <w:r>
+        <w:rPr>
+          <w:color w:val="000000" w:themeColor="text1"/>
+        </w:rPr>
+        <w:t>As you deleted files at local repo, but they are present at remote repo, so sync them</w:t>
+      </w:r>
+    </w:p>
+    <w:p>
+      <w:pPr>
+        <w:rPr>
+          <w:color w:val="000000" w:themeColor="text1"/>
+        </w:rPr>
+      </w:pPr>
+      <w:r>
+        <w:rPr>
+          <w:color w:val="000000" w:themeColor="text1"/>
+        </w:rPr>
+        <w:t>You again have to add all files in your working directory by using</w:t>
+      </w:r>
+    </w:p>
+    <w:p>
+      <w:pPr>
+        <w:rPr>
+          <w:color w:val="000000" w:themeColor="text1"/>
+        </w:rPr>
+      </w:pPr>
+      <w:proofErr w:type="spellStart"/>
+      <w:r>
+        <w:rPr>
+          <w:color w:val="000000" w:themeColor="text1"/>
+        </w:rPr>
+        <w:t>git</w:t>
+      </w:r>
+      <w:proofErr w:type="spellEnd"/>
+      <w:r>
+        <w:rPr>
+          <w:color w:val="000000" w:themeColor="text1"/>
+        </w:rPr>
+        <w:t xml:space="preserve"> </w:t>
+      </w:r>
+      <w:proofErr w:type="gramStart"/>
+      <w:r>
+        <w:rPr>
+          <w:color w:val="000000" w:themeColor="text1"/>
+        </w:rPr>
+        <w:t>add .</w:t>
+      </w:r>
+      <w:proofErr w:type="gramEnd"/>
+    </w:p>
+    <w:p>
+      <w:pPr>
+        <w:rPr>
+          <w:color w:val="000000" w:themeColor="text1"/>
+        </w:rPr>
+      </w:pPr>
+      <w:proofErr w:type="spellStart"/>
+      <w:r>
+        <w:rPr>
+          <w:color w:val="000000" w:themeColor="text1"/>
+        </w:rPr>
+        <w:t>git</w:t>
+      </w:r>
+      <w:proofErr w:type="spellEnd"/>
+      <w:r>
+        <w:rPr>
+          <w:color w:val="000000" w:themeColor="text1"/>
+        </w:rPr>
+        <w:t xml:space="preserve"> commit –m “message”</w:t>
+      </w:r>
+    </w:p>
+    <w:p>
+      <w:pPr>
+        <w:rPr>
+          <w:color w:val="000000" w:themeColor="text1"/>
+        </w:rPr>
+      </w:pPr>
+      <w:proofErr w:type="spellStart"/>
+      <w:r>
+        <w:rPr>
+          <w:color w:val="000000" w:themeColor="text1"/>
+        </w:rPr>
+        <w:t>git</w:t>
+      </w:r>
+      <w:proofErr w:type="spellEnd"/>
+      <w:r>
+        <w:rPr>
+          <w:color w:val="000000" w:themeColor="text1"/>
+        </w:rPr>
+        <w:t xml:space="preserve"> push</w:t>
+      </w:r>
+    </w:p>
+    <w:p>
+      <w:pPr>
+        <w:rPr>
+          <w:color w:val="000000" w:themeColor="text1"/>
+        </w:rPr>
+      </w:pPr>
+      <w:r>
+        <w:rPr>
+          <w:color w:val="000000" w:themeColor="text1"/>
+        </w:rPr>
+        <w:lastRenderedPageBreak/>
+        <w:t>Now deleted file will also be removed from remote repo</w:t>
+      </w:r>
+    </w:p>
+    <w:p>
+      <w:pPr>
+        <w:rPr>
+          <w:color w:val="000000" w:themeColor="text1"/>
+        </w:rPr>
+      </w:pPr>
+      <w:r>
+        <w:rPr>
+          <w:color w:val="000000" w:themeColor="text1"/>
+        </w:rPr>
+        <w:drawing>
+          <wp:inline distT="0" distB="0" distL="0" distR="0" wp14:anchorId="14891A40" wp14:editId="4F3563D3">
+            <wp:extent cx="5943600" cy="2279015"/>
+            <wp:effectExtent l="0" t="0" r="0" b="6985"/>
+            <wp:docPr id="19" name="Picture 19"/>
+            <wp:cNvGraphicFramePr>
+              <a:graphicFrameLocks xmlns:a="http://schemas.openxmlformats.org/drawingml/2006/main" noChangeAspect="1"/>
+            </wp:cNvGraphicFramePr>
+            <a:graphic xmlns:a="http://schemas.openxmlformats.org/drawingml/2006/main">
+              <a:graphicData uri="http://schemas.openxmlformats.org/drawingml/2006/picture">
+                <pic:pic xmlns:pic="http://schemas.openxmlformats.org/drawingml/2006/picture">
+                  <pic:nvPicPr>
+                    <pic:cNvPr id="1" name=""/>
+                    <pic:cNvPicPr/>
+                  </pic:nvPicPr>
+                  <pic:blipFill>
+                    <a:blip r:embed="rId23"/>
+                    <a:stretch>
+                      <a:fillRect/>
+                    </a:stretch>
+                  </pic:blipFill>
+                  <pic:spPr>
+                    <a:xfrm>
+                      <a:off x="0" y="0"/>
+                      <a:ext cx="5943600" cy="2279015"/>
+                    </a:xfrm>
+                    <a:prstGeom prst="rect">
+                      <a:avLst/>
+                    </a:prstGeom>
+                  </pic:spPr>
+                </pic:pic>
+              </a:graphicData>
+            </a:graphic>
+          </wp:inline>
+        </w:drawing>
+      </w:r>
+    </w:p>
+    <w:p>
+      <w:pPr>
+        <w:rPr>
+          <w:color w:val="000000" w:themeColor="text1"/>
+        </w:rPr>
+      </w:pPr>
+    </w:p>
+    <w:p>
+      <w:pPr>
+        <w:rPr>
+          <w:b/>
+          <w:bCs/>
+          <w:color w:val="000000" w:themeColor="text1"/>
+        </w:rPr>
+      </w:pPr>
+      <w:r>
+        <w:rPr>
+          <w:b/>
+          <w:bCs/>
+          <w:color w:val="000000" w:themeColor="text1"/>
+        </w:rPr>
+        <w:t xml:space="preserve">Command: </w:t>
+      </w:r>
+      <w:proofErr w:type="spellStart"/>
+      <w:r>
+        <w:rPr>
+          <w:b/>
+          <w:bCs/>
+          <w:color w:val="000000" w:themeColor="text1"/>
+        </w:rPr>
+        <w:t>git</w:t>
+      </w:r>
+      <w:proofErr w:type="spellEnd"/>
+      <w:r>
+        <w:rPr>
+          <w:b/>
+          <w:bCs/>
+          <w:color w:val="000000" w:themeColor="text1"/>
+        </w:rPr>
+        <w:t xml:space="preserve"> log</w:t>
+      </w:r>
+    </w:p>
+    <w:p>
+      <w:pPr>
+        <w:rPr>
+          <w:color w:val="000000" w:themeColor="text1"/>
+        </w:rPr>
+      </w:pPr>
+      <w:r>
+        <w:rPr>
+          <w:color w:val="000000" w:themeColor="text1"/>
+        </w:rPr>
+        <w:t>It will display us details of commits</w:t>
+      </w:r>
+    </w:p>
+    <w:p>
+      <w:pPr>
+        <w:rPr>
+          <w:color w:val="000000" w:themeColor="text1"/>
+        </w:rPr>
+      </w:pPr>
+    </w:p>
+    <w:p>
+      <w:pPr>
+        <w:rPr>
+          <w:color w:val="C00000"/>
+          <w:sz w:val="48"/>
+          <w:szCs w:val="48"/>
+        </w:rPr>
+      </w:pPr>
+      <w:r>
+        <w:rPr>
+          <w:color w:val="000000" w:themeColor="text1"/>
+        </w:rPr>
+        <w:t xml:space="preserve">                                                              </w:t>
+      </w:r>
+      <w:r>
+        <w:rPr>
+          <w:color w:val="C00000"/>
+          <w:sz w:val="48"/>
+          <w:szCs w:val="48"/>
+        </w:rPr>
+        <w:t>Branching</w:t>
+      </w:r>
+    </w:p>
+    <w:p>
+      <w:pPr>
+        <w:rPr>
+          <w:color w:val="000000" w:themeColor="text1"/>
+          <w:sz w:val="28"/>
+          <w:szCs w:val="28"/>
+        </w:rPr>
+      </w:pPr>
+      <w:r>
+        <w:rPr>
+          <w:color w:val="000000" w:themeColor="text1"/>
+          <w:sz w:val="28"/>
+          <w:szCs w:val="28"/>
+        </w:rPr>
+        <w:t xml:space="preserve">We do </w:t>
+      </w:r>
+      <w:proofErr w:type="spellStart"/>
+      <w:r>
+        <w:rPr>
+          <w:color w:val="000000" w:themeColor="text1"/>
+          <w:sz w:val="28"/>
+          <w:szCs w:val="28"/>
+        </w:rPr>
+        <w:t>braching</w:t>
+      </w:r>
+      <w:proofErr w:type="spellEnd"/>
+      <w:r>
+        <w:rPr>
+          <w:color w:val="000000" w:themeColor="text1"/>
+          <w:sz w:val="28"/>
+          <w:szCs w:val="28"/>
+        </w:rPr>
+        <w:t xml:space="preserve"> when we want to do something with our project, but our current project is working fine, so we will make its branch and do changings in it, while new project will remain same as it was, until you merge your changings in it.</w:t>
+      </w:r>
+    </w:p>
+    <w:p>
+      <w:pPr>
+        <w:rPr>
+          <w:color w:val="000000" w:themeColor="text1"/>
+          <w:sz w:val="28"/>
+          <w:szCs w:val="28"/>
+        </w:rPr>
+      </w:pPr>
+    </w:p>
+    <w:p>
+      <w:pPr>
+        <w:rPr>
+          <w:color w:val="000000" w:themeColor="text1"/>
+          <w:sz w:val="28"/>
+          <w:szCs w:val="28"/>
+        </w:rPr>
+      </w:pPr>
+      <w:proofErr w:type="spellStart"/>
+      <w:r>
+        <w:rPr>
+          <w:color w:val="000000" w:themeColor="text1"/>
+          <w:sz w:val="28"/>
+          <w:szCs w:val="28"/>
+        </w:rPr>
+        <w:t>git</w:t>
+      </w:r>
+      <w:proofErr w:type="spellEnd"/>
+      <w:r>
+        <w:rPr>
+          <w:color w:val="000000" w:themeColor="text1"/>
+          <w:sz w:val="28"/>
+          <w:szCs w:val="28"/>
+        </w:rPr>
+        <w:t xml:space="preserve"> </w:t>
+      </w:r>
+      <w:proofErr w:type="gramStart"/>
+      <w:r>
+        <w:rPr>
+          <w:color w:val="000000" w:themeColor="text1"/>
+          <w:sz w:val="28"/>
+          <w:szCs w:val="28"/>
+        </w:rPr>
+        <w:t>branch  ;</w:t>
+      </w:r>
+      <w:proofErr w:type="gramEnd"/>
+      <w:r>
+        <w:rPr>
+          <w:color w:val="000000" w:themeColor="text1"/>
+          <w:sz w:val="28"/>
+          <w:szCs w:val="28"/>
+        </w:rPr>
+        <w:t xml:space="preserve"> will tell current branch ; root branch is master</w:t>
+      </w:r>
+    </w:p>
+    <w:p>
+      <w:pPr>
+        <w:rPr>
+          <w:color w:val="000000" w:themeColor="text1"/>
+          <w:sz w:val="28"/>
+          <w:szCs w:val="28"/>
+        </w:rPr>
+      </w:pPr>
+      <w:r>
+        <w:rPr>
+          <w:color w:val="000000" w:themeColor="text1"/>
+          <w:sz w:val="28"/>
+          <w:szCs w:val="28"/>
+        </w:rPr>
+        <w:drawing>
+          <wp:inline distT="0" distB="0" distL="0" distR="0" wp14:anchorId="4EEB8A6A" wp14:editId="5B66B6D7">
+            <wp:extent cx="5943600" cy="566420"/>
+            <wp:effectExtent l="0" t="0" r="0" b="5080"/>
+            <wp:docPr id="20" name="Picture 20"/>
+            <wp:cNvGraphicFramePr>
+              <a:graphicFrameLocks xmlns:a="http://schemas.openxmlformats.org/drawingml/2006/main" noChangeAspect="1"/>
+            </wp:cNvGraphicFramePr>
+            <a:graphic xmlns:a="http://schemas.openxmlformats.org/drawingml/2006/main">
+              <a:graphicData uri="http://schemas.openxmlformats.org/drawingml/2006/picture">
+                <pic:pic xmlns:pic="http://schemas.openxmlformats.org/drawingml/2006/picture">
+                  <pic:nvPicPr>
+                    <pic:cNvPr id="1" name=""/>
+                    <pic:cNvPicPr/>
+                  </pic:nvPicPr>
+                  <pic:blipFill>
+                    <a:blip r:embed="rId24"/>
+                    <a:stretch>
+                      <a:fillRect/>
+                    </a:stretch>
+                  </pic:blipFill>
+                  <pic:spPr>
+                    <a:xfrm>
+                      <a:off x="0" y="0"/>
+                      <a:ext cx="5943600" cy="566420"/>
+                    </a:xfrm>
+                    <a:prstGeom prst="rect">
+                      <a:avLst/>
+                    </a:prstGeom>
+                  </pic:spPr>
+                </pic:pic>
+              </a:graphicData>
+            </a:graphic>
+          </wp:inline>
+        </w:drawing>
+      </w:r>
+    </w:p>
+    <w:p>
+      <w:pPr>
+        <w:rPr>
+          <w:color w:val="000000" w:themeColor="text1"/>
+          <w:sz w:val="28"/>
+          <w:szCs w:val="28"/>
+        </w:rPr>
+      </w:pPr>
+      <w:proofErr w:type="spellStart"/>
+      <w:r>
+        <w:rPr>
+          <w:color w:val="000000" w:themeColor="text1"/>
+          <w:sz w:val="28"/>
+          <w:szCs w:val="28"/>
+        </w:rPr>
+        <w:t>git</w:t>
+      </w:r>
+      <w:proofErr w:type="spellEnd"/>
+      <w:r>
+        <w:rPr>
+          <w:color w:val="000000" w:themeColor="text1"/>
+          <w:sz w:val="28"/>
+          <w:szCs w:val="28"/>
+        </w:rPr>
+        <w:t xml:space="preserve"> create</w:t>
+      </w:r>
+    </w:p>
+    <w:p>
+      <w:pPr>
+        <w:rPr>
+          <w:color w:val="000000" w:themeColor="text1"/>
+          <w:sz w:val="28"/>
+          <w:szCs w:val="28"/>
+        </w:rPr>
+      </w:pPr>
+      <w:proofErr w:type="spellStart"/>
+      <w:r>
+        <w:rPr>
+          <w:color w:val="000000" w:themeColor="text1"/>
+          <w:sz w:val="28"/>
+          <w:szCs w:val="28"/>
+        </w:rPr>
+        <w:t>git</w:t>
+      </w:r>
+      <w:proofErr w:type="spellEnd"/>
+      <w:r>
+        <w:rPr>
+          <w:color w:val="000000" w:themeColor="text1"/>
+          <w:sz w:val="28"/>
+          <w:szCs w:val="28"/>
+        </w:rPr>
+        <w:t xml:space="preserve"> merge;</w:t>
+      </w:r>
+    </w:p>
+    <w:p>
+      <w:pPr>
+        <w:rPr>
+          <w:color w:val="000000" w:themeColor="text1"/>
+          <w:sz w:val="28"/>
+          <w:szCs w:val="28"/>
+        </w:rPr>
+      </w:pPr>
+    </w:p>
+    <w:p>
+      <w:pPr>
+        <w:rPr>
+          <w:color w:val="000000" w:themeColor="text1"/>
+          <w:sz w:val="28"/>
+          <w:szCs w:val="28"/>
+        </w:rPr>
+      </w:pPr>
+    </w:p>
+    <w:p>
+      <w:pPr>
+        <w:rPr>
+          <w:b/>
+          <w:bCs/>
+          <w:color w:val="000000" w:themeColor="text1"/>
+          <w:sz w:val="28"/>
+          <w:szCs w:val="28"/>
+        </w:rPr>
+      </w:pPr>
+      <w:r>
+        <w:rPr>
+          <w:b/>
+          <w:bCs/>
+          <w:color w:val="000000" w:themeColor="text1"/>
+          <w:sz w:val="28"/>
+          <w:szCs w:val="28"/>
+        </w:rPr>
+        <w:t>To create new branch</w:t>
+      </w:r>
+    </w:p>
+    <w:p>
+      <w:pPr>
+        <w:rPr>
+          <w:color w:val="000000" w:themeColor="text1"/>
+          <w:sz w:val="28"/>
+          <w:szCs w:val="28"/>
+        </w:rPr>
+      </w:pPr>
+      <w:proofErr w:type="spellStart"/>
+      <w:r>
+        <w:rPr>
+          <w:color w:val="000000" w:themeColor="text1"/>
+          <w:sz w:val="28"/>
+          <w:szCs w:val="28"/>
+        </w:rPr>
+        <w:lastRenderedPageBreak/>
+        <w:t>git</w:t>
+      </w:r>
+      <w:proofErr w:type="spellEnd"/>
+      <w:r>
+        <w:rPr>
+          <w:color w:val="000000" w:themeColor="text1"/>
+          <w:sz w:val="28"/>
+          <w:szCs w:val="28"/>
+        </w:rPr>
+        <w:t xml:space="preserve"> checkout –</w:t>
+      </w:r>
+      <w:proofErr w:type="gramStart"/>
+      <w:r>
+        <w:rPr>
+          <w:color w:val="000000" w:themeColor="text1"/>
+          <w:sz w:val="28"/>
+          <w:szCs w:val="28"/>
+        </w:rPr>
+        <w:t>b ”</w:t>
+      </w:r>
+      <w:proofErr w:type="spellStart"/>
+      <w:r>
+        <w:rPr>
+          <w:color w:val="000000" w:themeColor="text1"/>
+          <w:sz w:val="28"/>
+          <w:szCs w:val="28"/>
+        </w:rPr>
+        <w:t>branchName</w:t>
+      </w:r>
+      <w:proofErr w:type="spellEnd"/>
+      <w:proofErr w:type="gramEnd"/>
+      <w:r>
+        <w:rPr>
+          <w:color w:val="000000" w:themeColor="text1"/>
+          <w:sz w:val="28"/>
+          <w:szCs w:val="28"/>
+        </w:rPr>
+        <w:t xml:space="preserve">” ; </w:t>
+      </w:r>
+    </w:p>
+    <w:p>
+      <w:pPr>
+        <w:rPr>
+          <w:color w:val="000000" w:themeColor="text1"/>
+          <w:sz w:val="28"/>
+          <w:szCs w:val="28"/>
+        </w:rPr>
+      </w:pPr>
+      <w:r>
+        <w:rPr>
+          <w:color w:val="000000" w:themeColor="text1"/>
+          <w:sz w:val="28"/>
+          <w:szCs w:val="28"/>
+        </w:rPr>
+        <w:drawing>
+          <wp:inline distT="0" distB="0" distL="0" distR="0" wp14:anchorId="529BF8A2" wp14:editId="27343BA7">
+            <wp:extent cx="5943600" cy="1150620"/>
+            <wp:effectExtent l="0" t="0" r="0" b="0"/>
+            <wp:docPr id="21" name="Picture 21"/>
+            <wp:cNvGraphicFramePr>
+              <a:graphicFrameLocks xmlns:a="http://schemas.openxmlformats.org/drawingml/2006/main" noChangeAspect="1"/>
+            </wp:cNvGraphicFramePr>
+            <a:graphic xmlns:a="http://schemas.openxmlformats.org/drawingml/2006/main">
+              <a:graphicData uri="http://schemas.openxmlformats.org/drawingml/2006/picture">
+                <pic:pic xmlns:pic="http://schemas.openxmlformats.org/drawingml/2006/picture">
+                  <pic:nvPicPr>
+                    <pic:cNvPr id="1" name=""/>
+                    <pic:cNvPicPr/>
+                  </pic:nvPicPr>
+                  <pic:blipFill>
+                    <a:blip r:embed="rId25"/>
+                    <a:stretch>
+                      <a:fillRect/>
+                    </a:stretch>
+                  </pic:blipFill>
+                  <pic:spPr>
+                    <a:xfrm>
+                      <a:off x="0" y="0"/>
+                      <a:ext cx="5943600" cy="1150620"/>
+                    </a:xfrm>
+                    <a:prstGeom prst="rect">
+                      <a:avLst/>
+                    </a:prstGeom>
+                  </pic:spPr>
+                </pic:pic>
+              </a:graphicData>
+            </a:graphic>
+          </wp:inline>
+        </w:drawing>
+      </w:r>
+    </w:p>
+    <w:p>
+      <w:pPr>
+        <w:rPr>
+          <w:color w:val="000000" w:themeColor="text1"/>
+          <w:sz w:val="28"/>
+          <w:szCs w:val="28"/>
+        </w:rPr>
+      </w:pPr>
+      <w:r>
+        <w:rPr>
+          <w:color w:val="000000" w:themeColor="text1"/>
+          <w:sz w:val="28"/>
+          <w:szCs w:val="28"/>
+        </w:rPr>
+        <w:t>Now we can do whatever we want in this</w:t>
+      </w:r>
+    </w:p>
+    <w:p>
+      <w:pPr>
+        <w:rPr>
+          <w:b/>
+          <w:bCs/>
+          <w:color w:val="000000" w:themeColor="text1"/>
+          <w:sz w:val="28"/>
+          <w:szCs w:val="28"/>
+        </w:rPr>
+      </w:pPr>
+      <w:r>
+        <w:rPr>
+          <w:b/>
+          <w:bCs/>
+          <w:color w:val="000000" w:themeColor="text1"/>
+          <w:sz w:val="28"/>
+          <w:szCs w:val="28"/>
+        </w:rPr>
+        <w:t>To back from one branch to another use.</w:t>
+      </w:r>
+    </w:p>
+    <w:p>
+      <w:pPr>
+        <w:rPr>
+          <w:color w:val="000000" w:themeColor="text1"/>
+          <w:sz w:val="28"/>
+          <w:szCs w:val="28"/>
+        </w:rPr>
+      </w:pPr>
+      <w:proofErr w:type="spellStart"/>
+      <w:r>
+        <w:rPr>
+          <w:color w:val="000000" w:themeColor="text1"/>
+          <w:sz w:val="28"/>
+          <w:szCs w:val="28"/>
+        </w:rPr>
+        <w:t>git</w:t>
+      </w:r>
+      <w:proofErr w:type="spellEnd"/>
+      <w:r>
+        <w:rPr>
+          <w:color w:val="000000" w:themeColor="text1"/>
+          <w:sz w:val="28"/>
+          <w:szCs w:val="28"/>
+        </w:rPr>
+        <w:t xml:space="preserve"> checkout master   </w:t>
+      </w:r>
+      <w:proofErr w:type="gramStart"/>
+      <w:r>
+        <w:rPr>
+          <w:color w:val="000000" w:themeColor="text1"/>
+          <w:sz w:val="28"/>
+          <w:szCs w:val="28"/>
+        </w:rPr>
+        <w:t xml:space="preserve">  ;</w:t>
+      </w:r>
+      <w:proofErr w:type="gramEnd"/>
+      <w:r>
+        <w:rPr>
+          <w:color w:val="000000" w:themeColor="text1"/>
+          <w:sz w:val="28"/>
+          <w:szCs w:val="28"/>
+        </w:rPr>
+        <w:t xml:space="preserve"> it will lead us to master branch</w:t>
+      </w:r>
+    </w:p>
+    <w:p>
+      <w:pPr>
+        <w:rPr>
+          <w:color w:val="000000" w:themeColor="text1"/>
+          <w:sz w:val="28"/>
+          <w:szCs w:val="28"/>
+        </w:rPr>
+      </w:pPr>
+      <w:proofErr w:type="spellStart"/>
+      <w:r>
+        <w:rPr>
+          <w:color w:val="000000" w:themeColor="text1"/>
+          <w:sz w:val="28"/>
+          <w:szCs w:val="28"/>
+        </w:rPr>
+        <w:t>git</w:t>
+      </w:r>
+      <w:proofErr w:type="spellEnd"/>
+      <w:r>
+        <w:rPr>
+          <w:color w:val="000000" w:themeColor="text1"/>
+          <w:sz w:val="28"/>
+          <w:szCs w:val="28"/>
+        </w:rPr>
+        <w:t xml:space="preserve"> checkout </w:t>
+      </w:r>
+      <w:proofErr w:type="spellStart"/>
+      <w:proofErr w:type="gramStart"/>
+      <w:r>
+        <w:rPr>
+          <w:color w:val="000000" w:themeColor="text1"/>
+          <w:sz w:val="28"/>
+          <w:szCs w:val="28"/>
+        </w:rPr>
+        <w:t>NewBranch</w:t>
+      </w:r>
+      <w:proofErr w:type="spellEnd"/>
+      <w:r>
+        <w:rPr>
+          <w:color w:val="000000" w:themeColor="text1"/>
+          <w:sz w:val="28"/>
+          <w:szCs w:val="28"/>
+        </w:rPr>
+        <w:t xml:space="preserve"> ;</w:t>
+      </w:r>
+      <w:proofErr w:type="gramEnd"/>
+      <w:r>
+        <w:rPr>
+          <w:color w:val="000000" w:themeColor="text1"/>
+          <w:sz w:val="28"/>
+          <w:szCs w:val="28"/>
+        </w:rPr>
+        <w:t xml:space="preserve"> it will lead us to new branch</w:t>
+      </w:r>
+    </w:p>
+    <w:p>
+      <w:pPr>
+        <w:rPr>
+          <w:color w:val="000000" w:themeColor="text1"/>
+          <w:sz w:val="28"/>
+          <w:szCs w:val="28"/>
+        </w:rPr>
+      </w:pPr>
+    </w:p>
+    <w:p>
+      <w:pPr>
+        <w:rPr>
+          <w:color w:val="000000" w:themeColor="text1"/>
+          <w:sz w:val="28"/>
+          <w:szCs w:val="28"/>
+        </w:rPr>
+      </w:pPr>
+      <w:r>
+        <w:rPr>
+          <w:color w:val="000000" w:themeColor="text1"/>
+          <w:sz w:val="28"/>
+          <w:szCs w:val="28"/>
+        </w:rPr>
+        <w:t>whenever we switch branch, our files and data will be changed</w:t>
+      </w:r>
+    </w:p>
+    <w:p>
+      <w:pPr>
+        <w:rPr>
+          <w:color w:val="000000" w:themeColor="text1"/>
+          <w:sz w:val="28"/>
+          <w:szCs w:val="28"/>
+        </w:rPr>
+      </w:pPr>
+      <w:proofErr w:type="spellStart"/>
+      <w:proofErr w:type="gramStart"/>
+      <w:r>
+        <w:rPr>
+          <w:color w:val="000000" w:themeColor="text1"/>
+          <w:sz w:val="28"/>
+          <w:szCs w:val="28"/>
+        </w:rPr>
+        <w:t>lets</w:t>
+      </w:r>
+      <w:proofErr w:type="spellEnd"/>
+      <w:proofErr w:type="gramEnd"/>
+      <w:r>
+        <w:rPr>
+          <w:color w:val="000000" w:themeColor="text1"/>
+          <w:sz w:val="28"/>
+          <w:szCs w:val="28"/>
+        </w:rPr>
+        <w:t xml:space="preserve"> see by example</w:t>
+      </w:r>
+    </w:p>
+    <w:p>
+      <w:pPr>
+        <w:rPr>
+          <w:color w:val="000000" w:themeColor="text1"/>
+          <w:sz w:val="28"/>
+          <w:szCs w:val="28"/>
+        </w:rPr>
+      </w:pPr>
+      <w:r>
+        <w:rPr>
+          <w:color w:val="000000" w:themeColor="text1"/>
+          <w:sz w:val="28"/>
+          <w:szCs w:val="28"/>
+        </w:rPr>
+        <w:t>As now I’m in new branch, I’m going to add a 4</w:t>
+      </w:r>
+      <w:r>
+        <w:rPr>
+          <w:color w:val="000000" w:themeColor="text1"/>
+          <w:sz w:val="28"/>
+          <w:szCs w:val="28"/>
+          <w:vertAlign w:val="superscript"/>
+        </w:rPr>
+        <w:t>th</w:t>
+      </w:r>
+      <w:r>
+        <w:rPr>
+          <w:color w:val="000000" w:themeColor="text1"/>
+          <w:sz w:val="28"/>
+          <w:szCs w:val="28"/>
+        </w:rPr>
+        <w:t xml:space="preserve"> line in it, and </w:t>
+      </w:r>
+      <w:proofErr w:type="spellStart"/>
+      <w:r>
+        <w:rPr>
+          <w:color w:val="000000" w:themeColor="text1"/>
+          <w:sz w:val="28"/>
+          <w:szCs w:val="28"/>
+        </w:rPr>
+        <w:t>commiting</w:t>
+      </w:r>
+      <w:proofErr w:type="spellEnd"/>
+      <w:r>
+        <w:rPr>
+          <w:color w:val="000000" w:themeColor="text1"/>
+          <w:sz w:val="28"/>
+          <w:szCs w:val="28"/>
+        </w:rPr>
+        <w:t xml:space="preserve"> it, so new line is saved.</w:t>
+      </w:r>
+    </w:p>
+    <w:p>
+      <w:pPr>
+        <w:rPr>
+          <w:color w:val="000000" w:themeColor="text1"/>
+          <w:sz w:val="28"/>
+          <w:szCs w:val="28"/>
+        </w:rPr>
+      </w:pPr>
+      <w:r>
+        <w:rPr>
+          <w:color w:val="000000" w:themeColor="text1"/>
+          <w:sz w:val="28"/>
+          <w:szCs w:val="28"/>
+        </w:rPr>
+        <w:drawing>
+          <wp:inline distT="0" distB="0" distL="0" distR="0" wp14:anchorId="62A1F387" wp14:editId="6AC94203">
+            <wp:extent cx="2638793" cy="1038370"/>
+            <wp:effectExtent l="0" t="0" r="9525" b="9525"/>
+            <wp:docPr id="22" name="Picture 22"/>
+            <wp:cNvGraphicFramePr>
+              <a:graphicFrameLocks xmlns:a="http://schemas.openxmlformats.org/drawingml/2006/main" noChangeAspect="1"/>
+            </wp:cNvGraphicFramePr>
+            <a:graphic xmlns:a="http://schemas.openxmlformats.org/drawingml/2006/main">
+              <a:graphicData uri="http://schemas.openxmlformats.org/drawingml/2006/picture">
+                <pic:pic xmlns:pic="http://schemas.openxmlformats.org/drawingml/2006/picture">
+                  <pic:nvPicPr>
+                    <pic:cNvPr id="1" name=""/>
+                    <pic:cNvPicPr/>
+                  </pic:nvPicPr>
+                  <pic:blipFill>
+                    <a:blip r:embed="rId26"/>
+                    <a:stretch>
+                      <a:fillRect/>
+                    </a:stretch>
+                  </pic:blipFill>
+                  <pic:spPr>
+                    <a:xfrm>
+                      <a:off x="0" y="0"/>
+                      <a:ext cx="2638793" cy="1038370"/>
+                    </a:xfrm>
+                    <a:prstGeom prst="rect">
+                      <a:avLst/>
+                    </a:prstGeom>
+                  </pic:spPr>
+                </pic:pic>
+              </a:graphicData>
+            </a:graphic>
+          </wp:inline>
+        </w:drawing>
+      </w:r>
+    </w:p>
+    <w:p>
+      <w:pPr>
+        <w:rPr>
+          <w:color w:val="000000" w:themeColor="text1"/>
+          <w:sz w:val="28"/>
+          <w:szCs w:val="28"/>
+        </w:rPr>
+      </w:pPr>
+      <w:r>
+        <w:rPr>
+          <w:color w:val="000000" w:themeColor="text1"/>
+          <w:sz w:val="28"/>
+          <w:szCs w:val="28"/>
+        </w:rPr>
+        <w:t xml:space="preserve">As I switched to master branch by running </w:t>
+      </w:r>
+      <w:proofErr w:type="gramStart"/>
+      <w:r>
+        <w:rPr>
+          <w:color w:val="000000" w:themeColor="text1"/>
+          <w:sz w:val="28"/>
+          <w:szCs w:val="28"/>
+        </w:rPr>
+        <w:t>command ;</w:t>
+      </w:r>
+      <w:proofErr w:type="gramEnd"/>
+      <w:r>
+        <w:rPr>
+          <w:color w:val="000000" w:themeColor="text1"/>
+          <w:sz w:val="28"/>
+          <w:szCs w:val="28"/>
+        </w:rPr>
+        <w:t xml:space="preserve"> </w:t>
+      </w:r>
+      <w:proofErr w:type="spellStart"/>
+      <w:r>
+        <w:rPr>
+          <w:color w:val="000000" w:themeColor="text1"/>
+          <w:sz w:val="28"/>
+          <w:szCs w:val="28"/>
+        </w:rPr>
+        <w:t>git</w:t>
+      </w:r>
+      <w:proofErr w:type="spellEnd"/>
+      <w:r>
+        <w:rPr>
+          <w:color w:val="000000" w:themeColor="text1"/>
+          <w:sz w:val="28"/>
+          <w:szCs w:val="28"/>
+        </w:rPr>
+        <w:t xml:space="preserve"> checkout master</w:t>
+      </w:r>
+    </w:p>
+    <w:p>
+      <w:pPr>
+        <w:rPr>
+          <w:color w:val="000000" w:themeColor="text1"/>
+          <w:sz w:val="28"/>
+          <w:szCs w:val="28"/>
+        </w:rPr>
+      </w:pPr>
+      <w:r>
+        <w:rPr>
+          <w:color w:val="000000" w:themeColor="text1"/>
+          <w:sz w:val="28"/>
+          <w:szCs w:val="28"/>
+        </w:rPr>
+        <w:t>The file content change to previous(master) branch</w:t>
+      </w:r>
+    </w:p>
+    <w:p>
+      <w:pPr>
+        <w:rPr>
+          <w:color w:val="000000" w:themeColor="text1"/>
+          <w:sz w:val="28"/>
+          <w:szCs w:val="28"/>
+        </w:rPr>
+      </w:pPr>
+      <w:r>
+        <w:rPr>
+          <w:color w:val="000000" w:themeColor="text1"/>
+          <w:sz w:val="28"/>
+          <w:szCs w:val="28"/>
+        </w:rPr>
+        <w:drawing>
+          <wp:inline distT="0" distB="0" distL="0" distR="0" wp14:anchorId="3899E504" wp14:editId="55B7B549">
+            <wp:extent cx="2448267" cy="943107"/>
+            <wp:effectExtent l="0" t="0" r="0" b="9525"/>
+            <wp:docPr id="23" name="Picture 23"/>
+            <wp:cNvGraphicFramePr>
+              <a:graphicFrameLocks xmlns:a="http://schemas.openxmlformats.org/drawingml/2006/main" noChangeAspect="1"/>
+            </wp:cNvGraphicFramePr>
+            <a:graphic xmlns:a="http://schemas.openxmlformats.org/drawingml/2006/main">
+              <a:graphicData uri="http://schemas.openxmlformats.org/drawingml/2006/picture">
+                <pic:pic xmlns:pic="http://schemas.openxmlformats.org/drawingml/2006/picture">
+                  <pic:nvPicPr>
+                    <pic:cNvPr id="1" name=""/>
+                    <pic:cNvPicPr/>
+                  </pic:nvPicPr>
+                  <pic:blipFill>
+                    <a:blip r:embed="rId27"/>
+                    <a:stretch>
+                      <a:fillRect/>
+                    </a:stretch>
+                  </pic:blipFill>
+                  <pic:spPr>
+                    <a:xfrm>
+                      <a:off x="0" y="0"/>
+                      <a:ext cx="2448267" cy="943107"/>
+                    </a:xfrm>
+                    <a:prstGeom prst="rect">
+                      <a:avLst/>
+                    </a:prstGeom>
+                  </pic:spPr>
+                </pic:pic>
+              </a:graphicData>
+            </a:graphic>
+          </wp:inline>
+        </w:drawing>
+      </w:r>
+    </w:p>
+    <w:p>
+      <w:pPr>
+        <w:rPr>
+          <w:color w:val="000000" w:themeColor="text1"/>
+          <w:sz w:val="28"/>
+          <w:szCs w:val="28"/>
+        </w:rPr>
+      </w:pPr>
+    </w:p>
+    <w:p>
+      <w:pPr>
+        <w:rPr>
+          <w:color w:val="000000" w:themeColor="text1"/>
+          <w:sz w:val="28"/>
+          <w:szCs w:val="28"/>
+        </w:rPr>
+      </w:pPr>
+      <w:r>
+        <w:rPr>
+          <w:color w:val="000000" w:themeColor="text1"/>
+          <w:sz w:val="28"/>
+          <w:szCs w:val="28"/>
+        </w:rPr>
+        <w:t>How to merge branch</w:t>
+      </w:r>
+    </w:p>
+    <w:p>
+      <w:pPr>
+        <w:rPr>
+          <w:color w:val="000000" w:themeColor="text1"/>
+          <w:sz w:val="28"/>
+          <w:szCs w:val="28"/>
+        </w:rPr>
+      </w:pPr>
+      <w:r>
+        <w:rPr>
+          <w:color w:val="000000" w:themeColor="text1"/>
+          <w:sz w:val="28"/>
+          <w:szCs w:val="28"/>
+        </w:rPr>
+        <w:lastRenderedPageBreak/>
+        <w:t xml:space="preserve">Command: </w:t>
+      </w:r>
+      <w:proofErr w:type="spellStart"/>
+      <w:r>
+        <w:rPr>
+          <w:color w:val="000000" w:themeColor="text1"/>
+          <w:sz w:val="28"/>
+          <w:szCs w:val="28"/>
+        </w:rPr>
+        <w:t>git</w:t>
+      </w:r>
+      <w:proofErr w:type="spellEnd"/>
+      <w:r>
+        <w:rPr>
+          <w:color w:val="000000" w:themeColor="text1"/>
+          <w:sz w:val="28"/>
+          <w:szCs w:val="28"/>
+        </w:rPr>
+        <w:t xml:space="preserve"> merge </w:t>
+      </w:r>
+      <w:proofErr w:type="spellStart"/>
+      <w:r>
+        <w:rPr>
+          <w:color w:val="000000" w:themeColor="text1"/>
+          <w:sz w:val="28"/>
+          <w:szCs w:val="28"/>
+        </w:rPr>
+        <w:t>NewBranch</w:t>
+      </w:r>
+      <w:proofErr w:type="spellEnd"/>
+      <w:r>
+        <w:rPr>
+          <w:color w:val="000000" w:themeColor="text1"/>
+          <w:sz w:val="28"/>
+          <w:szCs w:val="28"/>
+        </w:rPr>
+        <w:t xml:space="preserve">    </w:t>
+      </w:r>
+      <w:proofErr w:type="gramStart"/>
+      <w:r>
+        <w:rPr>
+          <w:color w:val="000000" w:themeColor="text1"/>
+          <w:sz w:val="28"/>
+          <w:szCs w:val="28"/>
+        </w:rPr>
+        <w:t xml:space="preserve">  ;</w:t>
+      </w:r>
+      <w:proofErr w:type="gramEnd"/>
+      <w:r>
+        <w:rPr>
+          <w:color w:val="000000" w:themeColor="text1"/>
+          <w:sz w:val="28"/>
+          <w:szCs w:val="28"/>
+        </w:rPr>
+        <w:t xml:space="preserve"> by running this now data of your </w:t>
+      </w:r>
+      <w:proofErr w:type="spellStart"/>
+      <w:r>
+        <w:rPr>
+          <w:color w:val="000000" w:themeColor="text1"/>
+          <w:sz w:val="28"/>
+          <w:szCs w:val="28"/>
+        </w:rPr>
+        <w:t>newBranch</w:t>
+      </w:r>
+      <w:proofErr w:type="spellEnd"/>
+      <w:r>
+        <w:rPr>
+          <w:color w:val="000000" w:themeColor="text1"/>
+          <w:sz w:val="28"/>
+          <w:szCs w:val="28"/>
+        </w:rPr>
+        <w:t xml:space="preserve"> is merged with master branch</w:t>
+      </w:r>
+    </w:p>
+    <w:p>
+      <w:pPr>
+        <w:rPr>
+          <w:color w:val="000000" w:themeColor="text1"/>
+          <w:sz w:val="28"/>
+          <w:szCs w:val="28"/>
+        </w:rPr>
+      </w:pPr>
+      <w:r>
+        <w:rPr>
+          <w:color w:val="000000" w:themeColor="text1"/>
+          <w:sz w:val="28"/>
+          <w:szCs w:val="28"/>
+        </w:rPr>
+        <w:t>Note: while running this command you should be at master branch</w:t>
+      </w:r>
+    </w:p>
+    <w:p>
+      <w:pPr>
+        <w:rPr>
+          <w:color w:val="000000" w:themeColor="text1"/>
+          <w:sz w:val="28"/>
+          <w:szCs w:val="28"/>
+        </w:rPr>
+      </w:pPr>
+    </w:p>
+    <w:p>
+      <w:pPr>
+        <w:rPr>
+          <w:color w:val="000000" w:themeColor="text1"/>
+          <w:sz w:val="28"/>
+          <w:szCs w:val="28"/>
+        </w:rPr>
+      </w:pPr>
+      <w:r>
+        <w:rPr>
+          <w:color w:val="000000" w:themeColor="text1"/>
+          <w:sz w:val="28"/>
+          <w:szCs w:val="28"/>
+        </w:rPr>
+        <w:drawing>
+          <wp:inline distT="0" distB="0" distL="0" distR="0" wp14:anchorId="73E39213" wp14:editId="5CB829BF">
+            <wp:extent cx="5943600" cy="3536315"/>
+            <wp:effectExtent l="0" t="0" r="0" b="6985"/>
+            <wp:docPr id="24" name="Picture 24"/>
+            <wp:cNvGraphicFramePr>
+              <a:graphicFrameLocks xmlns:a="http://schemas.openxmlformats.org/drawingml/2006/main" noChangeAspect="1"/>
+            </wp:cNvGraphicFramePr>
+            <a:graphic xmlns:a="http://schemas.openxmlformats.org/drawingml/2006/main">
+              <a:graphicData uri="http://schemas.openxmlformats.org/drawingml/2006/picture">
+                <pic:pic xmlns:pic="http://schemas.openxmlformats.org/drawingml/2006/picture">
+                  <pic:nvPicPr>
+                    <pic:cNvPr id="1" name=""/>
+                    <pic:cNvPicPr/>
+                  </pic:nvPicPr>
+                  <pic:blipFill>
+                    <a:blip r:embed="rId28"/>
+                    <a:stretch>
+                      <a:fillRect/>
+                    </a:stretch>
+                  </pic:blipFill>
+                  <pic:spPr>
+                    <a:xfrm>
+                      <a:off x="0" y="0"/>
+                      <a:ext cx="5943600" cy="3536315"/>
+                    </a:xfrm>
+                    <a:prstGeom prst="rect">
+                      <a:avLst/>
+                    </a:prstGeom>
+                  </pic:spPr>
+                </pic:pic>
+              </a:graphicData>
+            </a:graphic>
+          </wp:inline>
+        </w:drawing>
+      </w:r>
+    </w:p>
+    <w:p>
+      <w:pPr>
+        <w:rPr>
+          <w:color w:val="000000" w:themeColor="text1"/>
+          <w:sz w:val="28"/>
+          <w:szCs w:val="28"/>
+        </w:rPr>
+      </w:pPr>
+      <w:r>
+        <w:rPr>
+          <w:color w:val="000000" w:themeColor="text1"/>
+          <w:sz w:val="28"/>
+          <w:szCs w:val="28"/>
+        </w:rPr>
+        <w:t>Data of file in master after merging</w:t>
+      </w:r>
+    </w:p>
+    <w:p>
+      <w:pPr>
+        <w:rPr>
+          <w:color w:val="000000" w:themeColor="text1"/>
+          <w:sz w:val="28"/>
+          <w:szCs w:val="28"/>
+        </w:rPr>
+      </w:pPr>
+      <w:r>
+        <w:rPr>
+          <w:color w:val="000000" w:themeColor="text1"/>
+          <w:sz w:val="28"/>
+          <w:szCs w:val="28"/>
+        </w:rPr>
+        <w:drawing>
+          <wp:inline distT="0" distB="0" distL="0" distR="0" wp14:anchorId="7B2C950E" wp14:editId="75B9B851">
+            <wp:extent cx="2591162" cy="857370"/>
+            <wp:effectExtent l="0" t="0" r="0" b="0"/>
+            <wp:docPr id="25" name="Picture 25"/>
+            <wp:cNvGraphicFramePr>
+              <a:graphicFrameLocks xmlns:a="http://schemas.openxmlformats.org/drawingml/2006/main" noChangeAspect="1"/>
+            </wp:cNvGraphicFramePr>
+            <a:graphic xmlns:a="http://schemas.openxmlformats.org/drawingml/2006/main">
+              <a:graphicData uri="http://schemas.openxmlformats.org/drawingml/2006/picture">
+                <pic:pic xmlns:pic="http://schemas.openxmlformats.org/drawingml/2006/picture">
+                  <pic:nvPicPr>
+                    <pic:cNvPr id="1" name=""/>
+                    <pic:cNvPicPr/>
+                  </pic:nvPicPr>
+                  <pic:blipFill>
+                    <a:blip r:embed="rId29"/>
+                    <a:stretch>
+                      <a:fillRect/>
+                    </a:stretch>
+                  </pic:blipFill>
+                  <pic:spPr>
+                    <a:xfrm>
+                      <a:off x="0" y="0"/>
+                      <a:ext cx="2591162" cy="857370"/>
+                    </a:xfrm>
+                    <a:prstGeom prst="rect">
+                      <a:avLst/>
+                    </a:prstGeom>
+                  </pic:spPr>
+                </pic:pic>
+              </a:graphicData>
+            </a:graphic>
+          </wp:inline>
+        </w:drawing>
+      </w:r>
+    </w:p>
+    <w:p>
+      <w:pPr>
+        <w:rPr>
+          <w:color w:val="000000" w:themeColor="text1"/>
+          <w:sz w:val="28"/>
+          <w:szCs w:val="28"/>
+        </w:rPr>
+      </w:pPr>
+    </w:p>
+    <w:p>
+      <w:pPr>
+        <w:rPr>
+          <w:color w:val="000000" w:themeColor="text1"/>
+          <w:sz w:val="28"/>
+          <w:szCs w:val="28"/>
+        </w:rPr>
+      </w:pPr>
+      <w:r>
+        <w:rPr>
+          <w:color w:val="000000" w:themeColor="text1"/>
+          <w:sz w:val="28"/>
+          <w:szCs w:val="28"/>
+        </w:rPr>
+        <w:t xml:space="preserve">As we have merged with master branch, so if you want to delete </w:t>
+      </w:r>
+      <w:proofErr w:type="spellStart"/>
+      <w:r>
+        <w:rPr>
+          <w:color w:val="000000" w:themeColor="text1"/>
+          <w:sz w:val="28"/>
+          <w:szCs w:val="28"/>
+        </w:rPr>
+        <w:t>NewBranch</w:t>
+      </w:r>
+      <w:proofErr w:type="spellEnd"/>
+      <w:r>
+        <w:rPr>
+          <w:color w:val="000000" w:themeColor="text1"/>
+          <w:sz w:val="28"/>
+          <w:szCs w:val="28"/>
+        </w:rPr>
+        <w:t>, then run this command</w:t>
+      </w:r>
+    </w:p>
+    <w:p>
+      <w:pPr>
+        <w:rPr>
+          <w:b/>
+          <w:bCs/>
+          <w:color w:val="000000" w:themeColor="text1"/>
+          <w:sz w:val="28"/>
+          <w:szCs w:val="28"/>
+        </w:rPr>
+      </w:pPr>
+      <w:r>
+        <w:rPr>
+          <w:b/>
+          <w:bCs/>
+          <w:color w:val="000000" w:themeColor="text1"/>
+          <w:sz w:val="28"/>
+          <w:szCs w:val="28"/>
+        </w:rPr>
+        <w:t xml:space="preserve">Command: </w:t>
+      </w:r>
+      <w:proofErr w:type="spellStart"/>
+      <w:r>
+        <w:rPr>
+          <w:b/>
+          <w:bCs/>
+          <w:color w:val="000000" w:themeColor="text1"/>
+          <w:sz w:val="28"/>
+          <w:szCs w:val="28"/>
+        </w:rPr>
+        <w:t>git</w:t>
+      </w:r>
+      <w:proofErr w:type="spellEnd"/>
+      <w:r>
+        <w:rPr>
+          <w:b/>
+          <w:bCs/>
+          <w:color w:val="000000" w:themeColor="text1"/>
+          <w:sz w:val="28"/>
+          <w:szCs w:val="28"/>
+        </w:rPr>
+        <w:t xml:space="preserve"> branch –D </w:t>
+      </w:r>
+      <w:proofErr w:type="spellStart"/>
+      <w:r>
+        <w:rPr>
+          <w:b/>
+          <w:bCs/>
+          <w:color w:val="000000" w:themeColor="text1"/>
+          <w:sz w:val="28"/>
+          <w:szCs w:val="28"/>
+        </w:rPr>
+        <w:t>NewBranch</w:t>
+      </w:r>
+      <w:proofErr w:type="spellEnd"/>
+    </w:p>
+    <w:p>
+      <w:pPr>
+        <w:rPr>
+          <w:b/>
+          <w:bCs/>
+          <w:color w:val="000000" w:themeColor="text1"/>
+          <w:sz w:val="28"/>
+          <w:szCs w:val="28"/>
+        </w:rPr>
+      </w:pPr>
+      <w:r>
+        <w:rPr>
+          <w:b/>
+          <w:bCs/>
+          <w:color w:val="000000" w:themeColor="text1"/>
+          <w:sz w:val="28"/>
+          <w:szCs w:val="28"/>
+        </w:rPr>
+        <w:lastRenderedPageBreak/>
+        <w:drawing>
+          <wp:inline distT="0" distB="0" distL="0" distR="0" wp14:anchorId="42A67F2B" wp14:editId="1FCBBE15">
+            <wp:extent cx="5943600" cy="1368425"/>
+            <wp:effectExtent l="0" t="0" r="0" b="3175"/>
+            <wp:docPr id="26" name="Picture 26"/>
+            <wp:cNvGraphicFramePr>
+              <a:graphicFrameLocks xmlns:a="http://schemas.openxmlformats.org/drawingml/2006/main" noChangeAspect="1"/>
+            </wp:cNvGraphicFramePr>
+            <a:graphic xmlns:a="http://schemas.openxmlformats.org/drawingml/2006/main">
+              <a:graphicData uri="http://schemas.openxmlformats.org/drawingml/2006/picture">
+                <pic:pic xmlns:pic="http://schemas.openxmlformats.org/drawingml/2006/picture">
+                  <pic:nvPicPr>
+                    <pic:cNvPr id="1" name=""/>
+                    <pic:cNvPicPr/>
+                  </pic:nvPicPr>
+                  <pic:blipFill>
+                    <a:blip r:embed="rId30"/>
+                    <a:stretch>
+                      <a:fillRect/>
+                    </a:stretch>
+                  </pic:blipFill>
+                  <pic:spPr>
+                    <a:xfrm>
+                      <a:off x="0" y="0"/>
+                      <a:ext cx="5943600" cy="1368425"/>
+                    </a:xfrm>
+                    <a:prstGeom prst="rect">
+                      <a:avLst/>
+                    </a:prstGeom>
+                  </pic:spPr>
+                </pic:pic>
+              </a:graphicData>
+            </a:graphic>
+          </wp:inline>
+        </w:drawing>
+      </w:r>
+    </w:p>
+    <w:p>
+      <w:pPr>
+        <w:rPr>
+          <w:color w:val="000000" w:themeColor="text1"/>
+          <w:sz w:val="28"/>
+          <w:szCs w:val="28"/>
+        </w:rPr>
+      </w:pPr>
+    </w:p>
+    <w:p>
+      <w:pPr>
+        <w:rPr>
+          <w:color w:val="000000" w:themeColor="text1"/>
+          <w:sz w:val="28"/>
+          <w:szCs w:val="28"/>
+        </w:rPr>
+      </w:pPr>
+      <w:r>
+        <w:rPr>
+          <w:color w:val="000000" w:themeColor="text1"/>
+          <w:sz w:val="28"/>
+          <w:szCs w:val="28"/>
+        </w:rPr>
+        <w:t xml:space="preserve">Now </w:t>
+      </w:r>
+      <w:proofErr w:type="spellStart"/>
+      <w:proofErr w:type="gramStart"/>
+      <w:r>
+        <w:rPr>
+          <w:color w:val="000000" w:themeColor="text1"/>
+          <w:sz w:val="28"/>
+          <w:szCs w:val="28"/>
+        </w:rPr>
+        <w:t>add,commit</w:t>
+      </w:r>
+      <w:proofErr w:type="spellEnd"/>
+      <w:proofErr w:type="gramEnd"/>
+      <w:r>
+        <w:rPr>
+          <w:color w:val="000000" w:themeColor="text1"/>
+          <w:sz w:val="28"/>
+          <w:szCs w:val="28"/>
+        </w:rPr>
+        <w:t xml:space="preserve"> and push to also sync with remote repo, which you know already.</w:t>
+      </w:r>
+    </w:p>
+    <w:p>
+      <w:pPr>
+        <w:rPr>
+          <w:color w:val="000000" w:themeColor="text1"/>
+          <w:sz w:val="28"/>
+          <w:szCs w:val="28"/>
+        </w:rPr>
+      </w:pPr>
+    </w:p>
+    <w:p>
+      <w:pPr>
+        <w:rPr>
+          <w:color w:val="000000" w:themeColor="text1"/>
+          <w:sz w:val="28"/>
+          <w:szCs w:val="28"/>
         </w:rPr>
       </w:pPr>
       <w:bookmarkStart w:id="0" w:name="_GoBack"/>
       <w:bookmarkEnd w:id="0"/>
+    </w:p>
+    <w:p>
+      <w:pPr>
+        <w:rPr>
+          <w:color w:val="000000" w:themeColor="text1"/>
+          <w:sz w:val="28"/>
+          <w:szCs w:val="28"/>
+        </w:rPr>
+      </w:pPr>
+    </w:p>
+    <w:p>
+      <w:pPr>
+        <w:rPr>
+          <w:color w:val="000000" w:themeColor="text1"/>
+          <w:sz w:val="28"/>
+          <w:szCs w:val="28"/>
+        </w:rPr>
+      </w:pPr>
+    </w:p>
+    <w:p>
+      <w:pPr>
+        <w:rPr>
+          <w:color w:val="000000" w:themeColor="text1"/>
+          <w:sz w:val="28"/>
+          <w:szCs w:val="28"/>
+        </w:rPr>
+      </w:pPr>
+    </w:p>
+    <w:p>
+      <w:pPr>
+        <w:rPr>
+          <w:color w:val="000000" w:themeColor="text1"/>
+          <w:sz w:val="28"/>
+          <w:szCs w:val="28"/>
+        </w:rPr>
+      </w:pPr>
+    </w:p>
+    <w:p>
+      <w:pPr>
+        <w:rPr>
+          <w:color w:val="000000" w:themeColor="text1"/>
+          <w:sz w:val="28"/>
+          <w:szCs w:val="28"/>
+        </w:rPr>
+      </w:pPr>
+    </w:p>
+    <w:p>
+      <w:pPr>
+        <w:rPr>
+          <w:color w:val="000000" w:themeColor="text1"/>
+        </w:rPr>
+      </w:pPr>
+    </w:p>
+    <w:p>
+      <w:pPr>
+        <w:rPr>
+          <w:b/>
+          <w:bCs/>
+          <w:color w:val="000000" w:themeColor="text1"/>
+        </w:rPr>
+      </w:pPr>
+    </w:p>
+    <w:p>
+      <w:pPr>
+        <w:rPr>
+          <w:b/>
+          <w:bCs/>
+          <w:color w:val="000000" w:themeColor="text1"/>
+        </w:rPr>
+      </w:pPr>
+    </w:p>
+    <w:p>
+      <w:pPr>
+        <w:rPr>
+          <w:color w:val="000000" w:themeColor="text1"/>
+        </w:rPr>
+      </w:pPr>
+    </w:p>
+    <w:p>
+      <w:pPr>
+        <w:rPr>
+          <w:color w:val="000000" w:themeColor="text1"/>
+        </w:rPr>
+      </w:pPr>
+    </w:p>
+    <w:p>
+      <w:pPr>
+        <w:rPr>
+          <w:color w:val="000000" w:themeColor="text1"/>
+        </w:rPr>
+      </w:pPr>
     </w:p>
     <w:sectPr>
       <w:pgSz w:w="12240" w:h="15840"/>

--- a/WeeklyProgress.docx
+++ b/WeeklyProgress.docx
@@ -3824,24 +3824,479 @@
           <w:szCs w:val="28"/>
         </w:rPr>
       </w:pPr>
+    </w:p>
+    <w:p>
+      <w:pPr>
+        <w:rPr>
+          <w:color w:val="000000" w:themeColor="text1"/>
+          <w:sz w:val="28"/>
+          <w:szCs w:val="28"/>
+        </w:rPr>
+      </w:pPr>
+    </w:p>
+    <w:p>
+      <w:pPr>
+        <w:rPr>
+          <w:color w:val="C00000"/>
+          <w:sz w:val="48"/>
+          <w:szCs w:val="48"/>
+        </w:rPr>
+      </w:pPr>
+      <w:r>
+        <w:rPr>
+          <w:color w:val="000000" w:themeColor="text1"/>
+          <w:sz w:val="28"/>
+          <w:szCs w:val="28"/>
+        </w:rPr>
+        <w:t xml:space="preserve">                                            </w:t>
+      </w:r>
+      <w:r>
+        <w:rPr>
+          <w:color w:val="C00000"/>
+          <w:sz w:val="48"/>
+          <w:szCs w:val="48"/>
+        </w:rPr>
+        <w:t>Lec#4</w:t>
+      </w:r>
+    </w:p>
+    <w:p>
+      <w:pPr>
+        <w:rPr>
+          <w:color w:val="C00000"/>
+          <w:sz w:val="48"/>
+          <w:szCs w:val="48"/>
+        </w:rPr>
+      </w:pPr>
+      <w:r>
+        <w:rPr>
+          <w:color w:val="C00000"/>
+          <w:sz w:val="48"/>
+          <w:szCs w:val="48"/>
+        </w:rPr>
+        <w:t xml:space="preserve">       Intro to Android Visual Studio</w:t>
+      </w:r>
+    </w:p>
+    <w:p>
+      <w:pPr>
+        <w:pStyle w:val="ListParagraph"/>
+        <w:numPr>
+          <w:ilvl w:val="0"/>
+          <w:numId w:val="2"/>
+        </w:numPr>
+        <w:rPr>
+          <w:color w:val="44546A" w:themeColor="text2"/>
+        </w:rPr>
+      </w:pPr>
+      <w:r>
+        <w:rPr>
+          <w:color w:val="44546A" w:themeColor="text2"/>
+        </w:rPr>
+        <w:t xml:space="preserve">Package name should be uniquely </w:t>
+      </w:r>
+      <w:proofErr w:type="gramStart"/>
+      <w:r>
+        <w:rPr>
+          <w:color w:val="44546A" w:themeColor="text2"/>
+        </w:rPr>
+        <w:t>define</w:t>
+      </w:r>
+      <w:proofErr w:type="gramEnd"/>
+    </w:p>
+    <w:p>
+      <w:pPr>
+        <w:pStyle w:val="ListParagraph"/>
+        <w:numPr>
+          <w:ilvl w:val="0"/>
+          <w:numId w:val="2"/>
+        </w:numPr>
+        <w:rPr>
+          <w:color w:val="44546A" w:themeColor="text2"/>
+        </w:rPr>
+      </w:pPr>
+      <w:r>
+        <w:rPr>
+          <w:color w:val="44546A" w:themeColor="text2"/>
+        </w:rPr>
+        <w:t>We will make user-interfaces in ‘MainActivity.java’</w:t>
+      </w:r>
+    </w:p>
+    <w:p>
+      <w:pPr>
+        <w:pStyle w:val="ListParagraph"/>
+        <w:numPr>
+          <w:ilvl w:val="0"/>
+          <w:numId w:val="2"/>
+        </w:numPr>
+        <w:rPr>
+          <w:color w:val="44546A" w:themeColor="text2"/>
+        </w:rPr>
+      </w:pPr>
+      <w:r>
+        <w:rPr>
+          <w:color w:val="44546A" w:themeColor="text2"/>
+        </w:rPr>
+        <w:t xml:space="preserve">In </w:t>
+      </w:r>
+      <w:proofErr w:type="spellStart"/>
+      <w:r>
+        <w:rPr>
+          <w:color w:val="44546A" w:themeColor="text2"/>
+        </w:rPr>
+        <w:t>drawable</w:t>
+      </w:r>
+      <w:proofErr w:type="spellEnd"/>
+      <w:r>
+        <w:rPr>
+          <w:color w:val="44546A" w:themeColor="text2"/>
+        </w:rPr>
+        <w:t xml:space="preserve"> we will place our images</w:t>
+      </w:r>
+    </w:p>
+    <w:p>
+      <w:pPr>
+        <w:pStyle w:val="ListParagraph"/>
+        <w:numPr>
+          <w:ilvl w:val="0"/>
+          <w:numId w:val="2"/>
+        </w:numPr>
+        <w:rPr>
+          <w:color w:val="44546A" w:themeColor="text2"/>
+        </w:rPr>
+      </w:pPr>
+      <w:proofErr w:type="spellStart"/>
+      <w:r>
+        <w:rPr>
+          <w:color w:val="44546A" w:themeColor="text2"/>
+        </w:rPr>
+        <w:t>Gradle</w:t>
+      </w:r>
+      <w:proofErr w:type="spellEnd"/>
+      <w:r>
+        <w:rPr>
+          <w:color w:val="44546A" w:themeColor="text2"/>
+        </w:rPr>
+        <w:t xml:space="preserve"> file will contain dependencies</w:t>
+      </w:r>
+    </w:p>
+    <w:p>
+      <w:pPr>
+        <w:pStyle w:val="ListParagraph"/>
+        <w:numPr>
+          <w:ilvl w:val="0"/>
+          <w:numId w:val="2"/>
+        </w:numPr>
+        <w:rPr>
+          <w:color w:val="44546A" w:themeColor="text2"/>
+        </w:rPr>
+      </w:pPr>
+      <w:r>
+        <w:rPr>
+          <w:color w:val="44546A" w:themeColor="text2"/>
+        </w:rPr>
+        <w:t>AVD stands for android virtual devices</w:t>
+      </w:r>
+    </w:p>
+    <w:p>
+      <w:pPr>
+        <w:pStyle w:val="ListParagraph"/>
+        <w:numPr>
+          <w:ilvl w:val="0"/>
+          <w:numId w:val="2"/>
+        </w:numPr>
+        <w:rPr>
+          <w:color w:val="44546A" w:themeColor="text2"/>
+        </w:rPr>
+      </w:pPr>
+      <w:r>
+        <w:rPr>
+          <w:color w:val="44546A" w:themeColor="text2"/>
+        </w:rPr>
+        <w:t>We will download devices from AVD to run our app on them</w:t>
+      </w:r>
+    </w:p>
+    <w:p>
+      <w:pPr>
+        <w:pStyle w:val="ListParagraph"/>
+        <w:numPr>
+          <w:ilvl w:val="0"/>
+          <w:numId w:val="2"/>
+        </w:numPr>
+        <w:rPr>
+          <w:color w:val="44546A" w:themeColor="text2"/>
+        </w:rPr>
+      </w:pPr>
+      <w:r>
+        <w:rPr>
+          <w:color w:val="44546A" w:themeColor="text2"/>
+        </w:rPr>
+        <w:t>We can also connect our phone with application</w:t>
+      </w:r>
+    </w:p>
+    <w:p>
+      <w:pPr>
+        <w:pStyle w:val="ListParagraph"/>
+        <w:numPr>
+          <w:ilvl w:val="0"/>
+          <w:numId w:val="2"/>
+        </w:numPr>
+        <w:rPr>
+          <w:color w:val="44546A" w:themeColor="text2"/>
+        </w:rPr>
+      </w:pPr>
+      <w:r>
+        <w:rPr>
+          <w:color w:val="44546A" w:themeColor="text2"/>
+        </w:rPr>
+        <w:t xml:space="preserve">Icons will be in </w:t>
+      </w:r>
+      <w:proofErr w:type="spellStart"/>
+      <w:r>
+        <w:rPr>
+          <w:color w:val="44546A" w:themeColor="text2"/>
+        </w:rPr>
+        <w:t>minmap</w:t>
+      </w:r>
+      <w:proofErr w:type="spellEnd"/>
+    </w:p>
+    <w:p>
+      <w:pPr>
+        <w:pStyle w:val="ListParagraph"/>
+        <w:numPr>
+          <w:ilvl w:val="0"/>
+          <w:numId w:val="2"/>
+        </w:numPr>
+        <w:rPr>
+          <w:color w:val="44546A" w:themeColor="text2"/>
+        </w:rPr>
+      </w:pPr>
+      <w:r>
+        <w:rPr>
+          <w:color w:val="44546A" w:themeColor="text2"/>
+        </w:rPr>
+        <w:t>In values folder we will keep repeatedly used strings</w:t>
+      </w:r>
+    </w:p>
+    <w:p>
+      <w:pPr>
+        <w:pStyle w:val="ListParagraph"/>
+        <w:numPr>
+          <w:ilvl w:val="0"/>
+          <w:numId w:val="2"/>
+        </w:numPr>
+        <w:rPr>
+          <w:color w:val="44546A" w:themeColor="text2"/>
+        </w:rPr>
+      </w:pPr>
+      <w:r>
+        <w:rPr>
+          <w:color w:val="44546A" w:themeColor="text2"/>
+        </w:rPr>
+        <w:t>Logcat shows running things/files/processes</w:t>
+      </w:r>
+    </w:p>
+    <w:p>
+      <w:pPr>
+        <w:pStyle w:val="ListParagraph"/>
+        <w:numPr>
+          <w:ilvl w:val="0"/>
+          <w:numId w:val="2"/>
+        </w:numPr>
+        <w:rPr>
+          <w:color w:val="44546A" w:themeColor="text2"/>
+        </w:rPr>
+      </w:pPr>
+      <w:r>
+        <w:rPr>
+          <w:color w:val="44546A" w:themeColor="text2"/>
+        </w:rPr>
+        <w:t>In AndroidMenifest.xml we will have package name which will be globally uniquely identified</w:t>
+      </w:r>
+    </w:p>
+    <w:p>
+      <w:pPr>
+        <w:pStyle w:val="ListParagraph"/>
+        <w:numPr>
+          <w:ilvl w:val="0"/>
+          <w:numId w:val="2"/>
+        </w:numPr>
+        <w:rPr>
+          <w:color w:val="44546A" w:themeColor="text2"/>
+        </w:rPr>
+      </w:pPr>
+      <w:r>
+        <w:rPr>
+          <w:color w:val="44546A" w:themeColor="text2"/>
+        </w:rPr>
+        <w:t>MainActivity.java is the starting point our program</w:t>
+      </w:r>
+    </w:p>
+    <w:p>
+      <w:pPr>
+        <w:pStyle w:val="ListParagraph"/>
+        <w:numPr>
+          <w:ilvl w:val="0"/>
+          <w:numId w:val="2"/>
+        </w:numPr>
+        <w:rPr>
+          <w:color w:val="44546A" w:themeColor="text2"/>
+        </w:rPr>
+      </w:pPr>
+      <w:proofErr w:type="spellStart"/>
+      <w:r>
+        <w:rPr>
+          <w:color w:val="44546A" w:themeColor="text2"/>
+        </w:rPr>
+        <w:t>Todo</w:t>
+      </w:r>
+      <w:proofErr w:type="spellEnd"/>
+      <w:r>
+        <w:rPr>
+          <w:color w:val="44546A" w:themeColor="text2"/>
+        </w:rPr>
+        <w:t xml:space="preserve"> is good feature, it will tell us our pending work on opening project after closing</w:t>
+      </w:r>
+    </w:p>
+    <w:p>
+      <w:pPr>
+        <w:pStyle w:val="ListParagraph"/>
+        <w:rPr>
+          <w:color w:val="44546A" w:themeColor="text2"/>
+        </w:rPr>
+      </w:pPr>
+      <w:r>
+        <w:rPr>
+          <w:color w:val="44546A" w:themeColor="text2"/>
+        </w:rPr>
+        <w:t xml:space="preserve">We can see full </w:t>
+      </w:r>
+      <w:proofErr w:type="spellStart"/>
+      <w:r>
+        <w:rPr>
+          <w:color w:val="44546A" w:themeColor="text2"/>
+        </w:rPr>
+        <w:t>todo</w:t>
+      </w:r>
+      <w:proofErr w:type="spellEnd"/>
+      <w:r>
+        <w:rPr>
+          <w:color w:val="44546A" w:themeColor="text2"/>
+        </w:rPr>
+        <w:t xml:space="preserve"> list under </w:t>
+      </w:r>
+      <w:proofErr w:type="spellStart"/>
+      <w:r>
+        <w:rPr>
+          <w:color w:val="44546A" w:themeColor="text2"/>
+        </w:rPr>
+        <w:t>Todo</w:t>
+      </w:r>
+      <w:proofErr w:type="spellEnd"/>
+      <w:r>
+        <w:rPr>
+          <w:color w:val="44546A" w:themeColor="text2"/>
+        </w:rPr>
+        <w:t xml:space="preserve"> tab</w:t>
+      </w:r>
+    </w:p>
+    <w:p>
+      <w:pPr>
+        <w:pStyle w:val="ListParagraph"/>
+        <w:rPr>
+          <w:color w:val="44546A" w:themeColor="text2"/>
+        </w:rPr>
+      </w:pPr>
+      <w:r>
+        <w:rPr>
+          <w:color w:val="44546A" w:themeColor="text2"/>
+        </w:rPr>
+        <w:t xml:space="preserve">To make </w:t>
+      </w:r>
+      <w:proofErr w:type="spellStart"/>
+      <w:r>
+        <w:rPr>
+          <w:color w:val="44546A" w:themeColor="text2"/>
+        </w:rPr>
+        <w:t>todo</w:t>
+      </w:r>
+      <w:proofErr w:type="spellEnd"/>
+      <w:r>
+        <w:rPr>
+          <w:color w:val="44546A" w:themeColor="text2"/>
+        </w:rPr>
+        <w:t xml:space="preserve"> use this syntax         //TODO: your statement will be here</w:t>
+      </w:r>
+    </w:p>
+    <w:p>
+      <w:pPr>
+        <w:pStyle w:val="ListParagraph"/>
+        <w:rPr>
+          <w:color w:val="44546A" w:themeColor="text2"/>
+        </w:rPr>
+      </w:pPr>
+    </w:p>
+    <w:p>
+      <w:pPr>
+        <w:pStyle w:val="ListParagraph"/>
+        <w:rPr>
+          <w:color w:val="44546A" w:themeColor="text2"/>
+        </w:rPr>
+      </w:pPr>
+    </w:p>
+    <w:p>
+      <w:pPr>
+        <w:pStyle w:val="ListParagraph"/>
+        <w:rPr>
+          <w:color w:val="44546A" w:themeColor="text2"/>
+        </w:rPr>
+      </w:pPr>
+    </w:p>
+    <w:p>
+      <w:pPr>
+        <w:pStyle w:val="ListParagraph"/>
+        <w:rPr>
+          <w:color w:val="44546A" w:themeColor="text2"/>
+        </w:rPr>
+      </w:pPr>
+    </w:p>
+    <w:p>
+      <w:pPr>
+        <w:pStyle w:val="ListParagraph"/>
+        <w:rPr>
+          <w:color w:val="44546A" w:themeColor="text2"/>
+        </w:rPr>
+      </w:pPr>
+    </w:p>
+    <w:p>
+      <w:pPr>
+        <w:pStyle w:val="ListParagraph"/>
+        <w:rPr>
+          <w:color w:val="44546A" w:themeColor="text2"/>
+        </w:rPr>
+      </w:pPr>
       <w:bookmarkStart w:id="0" w:name="_GoBack"/>
       <w:bookmarkEnd w:id="0"/>
     </w:p>
     <w:p>
       <w:pPr>
-        <w:rPr>
-          <w:color w:val="000000" w:themeColor="text1"/>
-          <w:sz w:val="28"/>
-          <w:szCs w:val="28"/>
-        </w:rPr>
-      </w:pPr>
-    </w:p>
-    <w:p>
-      <w:pPr>
-        <w:rPr>
-          <w:color w:val="000000" w:themeColor="text1"/>
-          <w:sz w:val="28"/>
-          <w:szCs w:val="28"/>
+        <w:pStyle w:val="ListParagraph"/>
+        <w:rPr>
+          <w:color w:val="44546A" w:themeColor="text2"/>
+        </w:rPr>
+      </w:pPr>
+    </w:p>
+    <w:p>
+      <w:pPr>
+        <w:pStyle w:val="ListParagraph"/>
+        <w:rPr>
+          <w:color w:val="44546A" w:themeColor="text2"/>
+        </w:rPr>
+      </w:pPr>
+    </w:p>
+    <w:p>
+      <w:pPr>
+        <w:pStyle w:val="ListParagraph"/>
+        <w:rPr>
+          <w:color w:val="44546A" w:themeColor="text2"/>
         </w:rPr>
       </w:pPr>
     </w:p>
@@ -3931,6 +4386,119 @@
 <file path=word/numbering.xml><?xml version="1.0" encoding="utf-8"?>
 <w:numbering xmlns:wpc="http://schemas.microsoft.com/office/word/2010/wordprocessingCanvas" xmlns:cx="http://schemas.microsoft.com/office/drawing/2014/chartex" xmlns:cx1="http://schemas.microsoft.com/office/drawing/2015/9/8/chartex" xmlns:mc="http://schemas.openxmlformats.org/markup-compatibility/2006" xmlns:o="urn:schemas-microsoft-com:office:office" xmlns:r="http://schemas.openxmlformats.org/officeDocument/2006/relationships" xmlns:m="http://schemas.openxmlformats.org/officeDocument/2006/math" xmlns:v="urn:schemas-microsoft-com:vml" xmlns:wp14="http://schemas.microsoft.com/office/word/2010/wordprocessingDrawing" xmlns:wp="http://schemas.openxmlformats.org/drawingml/2006/wordprocessingDrawing" xmlns:w10="urn:schemas-microsoft-com:office:word" xmlns:w="http://schemas.openxmlformats.org/wordprocessingml/2006/main" xmlns:w14="http://schemas.microsoft.com/office/word/2010/wordml" xmlns:w15="http://schemas.microsoft.com/office/word/2012/wordml" xmlns:w16se="http://schemas.microsoft.com/office/word/2015/wordml/symex" xmlns:wpg="http://schemas.microsoft.com/office/word/2010/wordprocessingGroup" xmlns:wpi="http://schemas.microsoft.com/office/word/2010/wordprocessingInk" xmlns:wne="http://schemas.microsoft.com/office/word/2006/wordml" xmlns:wps="http://schemas.microsoft.com/office/word/2010/wordprocessingShape" mc:Ignorable="w14 w15 w16se wp14">
   <w:abstractNum w:abstractNumId="0" w15:restartNumberingAfterBreak="0">
+    <w:nsid w:val="037E3ABA"/>
+    <w:multiLevelType w:val="hybridMultilevel"/>
+    <w:tmpl w:val="7672990A"/>
+    <w:lvl w:ilvl="0" w:tplc="04090001">
+      <w:start w:val="1"/>
+      <w:numFmt w:val="bullet"/>
+      <w:lvlText w:val=""/>
+      <w:lvlJc w:val="left"/>
+      <w:pPr>
+        <w:ind w:left="720" w:hanging="360"/>
+      </w:pPr>
+      <w:rPr>
+        <w:rFonts w:ascii="Symbol" w:hAnsi="Symbol" w:hint="default"/>
+      </w:rPr>
+    </w:lvl>
+    <w:lvl w:ilvl="1" w:tplc="04090003" w:tentative="1">
+      <w:start w:val="1"/>
+      <w:numFmt w:val="bullet"/>
+      <w:lvlText w:val="o"/>
+      <w:lvlJc w:val="left"/>
+      <w:pPr>
+        <w:ind w:left="1440" w:hanging="360"/>
+      </w:pPr>
+      <w:rPr>
+        <w:rFonts w:ascii="Courier New" w:hAnsi="Courier New" w:cs="Courier New" w:hint="default"/>
+      </w:rPr>
+    </w:lvl>
+    <w:lvl w:ilvl="2" w:tplc="04090005" w:tentative="1">
+      <w:start w:val="1"/>
+      <w:numFmt w:val="bullet"/>
+      <w:lvlText w:val=""/>
+      <w:lvlJc w:val="left"/>
+      <w:pPr>
+        <w:ind w:left="2160" w:hanging="360"/>
+      </w:pPr>
+      <w:rPr>
+        <w:rFonts w:ascii="Wingdings" w:hAnsi="Wingdings" w:hint="default"/>
+      </w:rPr>
+    </w:lvl>
+    <w:lvl w:ilvl="3" w:tplc="04090001" w:tentative="1">
+      <w:start w:val="1"/>
+      <w:numFmt w:val="bullet"/>
+      <w:lvlText w:val=""/>
+      <w:lvlJc w:val="left"/>
+      <w:pPr>
+        <w:ind w:left="2880" w:hanging="360"/>
+      </w:pPr>
+      <w:rPr>
+        <w:rFonts w:ascii="Symbol" w:hAnsi="Symbol" w:hint="default"/>
+      </w:rPr>
+    </w:lvl>
+    <w:lvl w:ilvl="4" w:tplc="04090003" w:tentative="1">
+      <w:start w:val="1"/>
+      <w:numFmt w:val="bullet"/>
+      <w:lvlText w:val="o"/>
+      <w:lvlJc w:val="left"/>
+      <w:pPr>
+        <w:ind w:left="3600" w:hanging="360"/>
+      </w:pPr>
+      <w:rPr>
+        <w:rFonts w:ascii="Courier New" w:hAnsi="Courier New" w:cs="Courier New" w:hint="default"/>
+      </w:rPr>
+    </w:lvl>
+    <w:lvl w:ilvl="5" w:tplc="04090005" w:tentative="1">
+      <w:start w:val="1"/>
+      <w:numFmt w:val="bullet"/>
+      <w:lvlText w:val=""/>
+      <w:lvlJc w:val="left"/>
+      <w:pPr>
+        <w:ind w:left="4320" w:hanging="360"/>
+      </w:pPr>
+      <w:rPr>
+        <w:rFonts w:ascii="Wingdings" w:hAnsi="Wingdings" w:hint="default"/>
+      </w:rPr>
+    </w:lvl>
+    <w:lvl w:ilvl="6" w:tplc="04090001" w:tentative="1">
+      <w:start w:val="1"/>
+      <w:numFmt w:val="bullet"/>
+      <w:lvlText w:val=""/>
+      <w:lvlJc w:val="left"/>
+      <w:pPr>
+        <w:ind w:left="5040" w:hanging="360"/>
+      </w:pPr>
+      <w:rPr>
+        <w:rFonts w:ascii="Symbol" w:hAnsi="Symbol" w:hint="default"/>
+      </w:rPr>
+    </w:lvl>
+    <w:lvl w:ilvl="7" w:tplc="04090003" w:tentative="1">
+      <w:start w:val="1"/>
+      <w:numFmt w:val="bullet"/>
+      <w:lvlText w:val="o"/>
+      <w:lvlJc w:val="left"/>
+      <w:pPr>
+        <w:ind w:left="5760" w:hanging="360"/>
+      </w:pPr>
+      <w:rPr>
+        <w:rFonts w:ascii="Courier New" w:hAnsi="Courier New" w:cs="Courier New" w:hint="default"/>
+      </w:rPr>
+    </w:lvl>
+    <w:lvl w:ilvl="8" w:tplc="04090005" w:tentative="1">
+      <w:start w:val="1"/>
+      <w:numFmt w:val="bullet"/>
+      <w:lvlText w:val=""/>
+      <w:lvlJc w:val="left"/>
+      <w:pPr>
+        <w:ind w:left="6480" w:hanging="360"/>
+      </w:pPr>
+      <w:rPr>
+        <w:rFonts w:ascii="Wingdings" w:hAnsi="Wingdings" w:hint="default"/>
+      </w:rPr>
+    </w:lvl>
+  </w:abstractNum>
+  <w:abstractNum w:abstractNumId="1" w15:restartNumberingAfterBreak="0">
     <w:nsid w:val="4AF323A9"/>
     <w:multiLevelType w:val="hybridMultilevel"/>
     <w:tmpl w:val="70AAAB90"/>
@@ -4020,6 +4588,9 @@
     </w:lvl>
   </w:abstractNum>
   <w:num w:numId="1">
+    <w:abstractNumId w:val="1"/>
+  </w:num>
+  <w:num w:numId="2">
     <w:abstractNumId w:val="0"/>
   </w:num>
 </w:numbering>

--- a/WeeklyProgress.docx
+++ b/WeeklyProgress.docx
@@ -5604,6 +5604,7 @@
         <w:rPr>
           <w:b/>
           <w:bCs/>
+          <w:noProof/>
           <w:color w:val="000000" w:themeColor="text1"/>
           <w:sz w:val="32"/>
           <w:szCs w:val="32"/>
@@ -5660,6 +5661,7 @@
         <w:rPr>
           <w:b/>
           <w:bCs/>
+          <w:noProof/>
           <w:color w:val="000000" w:themeColor="text1"/>
           <w:sz w:val="32"/>
           <w:szCs w:val="32"/>
@@ -5759,6 +5761,7 @@
         <w:rPr>
           <w:b/>
           <w:bCs/>
+          <w:noProof/>
           <w:color w:val="000000" w:themeColor="text1"/>
           <w:sz w:val="32"/>
           <w:szCs w:val="32"/>
@@ -5835,6 +5838,7 @@
         <w:rPr>
           <w:b/>
           <w:bCs/>
+          <w:noProof/>
           <w:color w:val="000000" w:themeColor="text1"/>
           <w:sz w:val="32"/>
           <w:szCs w:val="32"/>
@@ -5950,18 +5954,237 @@
           <w:szCs w:val="32"/>
         </w:rPr>
       </w:pPr>
+      <w:r>
+        <w:rPr>
+          <w:b/>
+          <w:bCs/>
+          <w:color w:val="000000" w:themeColor="text1"/>
+          <w:sz w:val="32"/>
+          <w:szCs w:val="32"/>
+        </w:rPr>
+        <w:t xml:space="preserve"> </w:t>
+      </w:r>
+    </w:p>
+    <w:p>
+      <w:pPr>
+        <w:rPr>
+          <w:bCs/>
+          <w:color w:val="000000" w:themeColor="text1"/>
+          <w:sz w:val="48"/>
+          <w:szCs w:val="48"/>
+        </w:rPr>
+      </w:pPr>
+      <w:r>
+        <w:rPr>
+          <w:bCs/>
+          <w:color w:val="000000" w:themeColor="text1"/>
+          <w:sz w:val="48"/>
+          <w:szCs w:val="48"/>
+        </w:rPr>
+        <w:lastRenderedPageBreak/>
+        <w:t xml:space="preserve"> </w:t>
+      </w:r>
+      <w:r>
+        <w:rPr>
+          <w:bCs/>
+          <w:color w:val="000000" w:themeColor="text1"/>
+          <w:sz w:val="48"/>
+          <w:szCs w:val="48"/>
+        </w:rPr>
+        <w:drawing>
+          <wp:inline distT="0" distB="0" distL="0" distR="0" wp14:anchorId="2759050A" wp14:editId="656F802D">
+            <wp:extent cx="5943600" cy="3355340"/>
+            <wp:effectExtent l="0" t="0" r="0" b="0"/>
+            <wp:docPr id="38" name="Picture 38"/>
+            <wp:cNvGraphicFramePr>
+              <a:graphicFrameLocks xmlns:a="http://schemas.openxmlformats.org/drawingml/2006/main" noChangeAspect="1"/>
+            </wp:cNvGraphicFramePr>
+            <a:graphic xmlns:a="http://schemas.openxmlformats.org/drawingml/2006/main">
+              <a:graphicData uri="http://schemas.openxmlformats.org/drawingml/2006/picture">
+                <pic:pic xmlns:pic="http://schemas.openxmlformats.org/drawingml/2006/picture">
+                  <pic:nvPicPr>
+                    <pic:cNvPr id="0" name=""/>
+                    <pic:cNvPicPr/>
+                  </pic:nvPicPr>
+                  <pic:blipFill>
+                    <a:blip r:embed="rId45"/>
+                    <a:stretch>
+                      <a:fillRect/>
+                    </a:stretch>
+                  </pic:blipFill>
+                  <pic:spPr>
+                    <a:xfrm>
+                      <a:off x="0" y="0"/>
+                      <a:ext cx="5943600" cy="3355340"/>
+                    </a:xfrm>
+                    <a:prstGeom prst="rect">
+                      <a:avLst/>
+                    </a:prstGeom>
+                  </pic:spPr>
+                </pic:pic>
+              </a:graphicData>
+            </a:graphic>
+          </wp:inline>
+        </w:drawing>
+      </w:r>
+    </w:p>
+    <w:p>
+      <w:pPr>
+        <w:rPr>
+          <w:bCs/>
+          <w:color w:val="000000" w:themeColor="text1"/>
+          <w:sz w:val="48"/>
+          <w:szCs w:val="48"/>
+        </w:rPr>
+      </w:pPr>
+    </w:p>
+    <w:p>
+      <w:pPr>
+        <w:rPr>
+          <w:bCs/>
+          <w:color w:val="000000" w:themeColor="text1"/>
+          <w:sz w:val="28"/>
+          <w:szCs w:val="28"/>
+        </w:rPr>
+      </w:pPr>
+      <w:r>
+        <w:rPr>
+          <w:bCs/>
+          <w:color w:val="000000" w:themeColor="text1"/>
+          <w:sz w:val="28"/>
+          <w:szCs w:val="28"/>
+        </w:rPr>
+        <w:t>Output using vertical mode of linear layout</w:t>
+      </w:r>
+    </w:p>
+    <w:p>
+      <w:pPr>
+        <w:rPr>
+          <w:bCs/>
+          <w:color w:val="000000" w:themeColor="text1"/>
+          <w:sz w:val="28"/>
+          <w:szCs w:val="28"/>
+        </w:rPr>
+      </w:pPr>
+      <w:r>
+        <w:rPr>
+          <w:bCs/>
+          <w:color w:val="000000" w:themeColor="text1"/>
+          <w:sz w:val="28"/>
+          <w:szCs w:val="28"/>
+        </w:rPr>
+        <w:lastRenderedPageBreak/>
+        <w:drawing>
+          <wp:inline distT="0" distB="0" distL="0" distR="0" wp14:anchorId="35F9B4EC" wp14:editId="64B276CB">
+            <wp:extent cx="5943600" cy="5936615"/>
+            <wp:effectExtent l="0" t="0" r="0" b="6985"/>
+            <wp:docPr id="39" name="Picture 39"/>
+            <wp:cNvGraphicFramePr>
+              <a:graphicFrameLocks xmlns:a="http://schemas.openxmlformats.org/drawingml/2006/main" noChangeAspect="1"/>
+            </wp:cNvGraphicFramePr>
+            <a:graphic xmlns:a="http://schemas.openxmlformats.org/drawingml/2006/main">
+              <a:graphicData uri="http://schemas.openxmlformats.org/drawingml/2006/picture">
+                <pic:pic xmlns:pic="http://schemas.openxmlformats.org/drawingml/2006/picture">
+                  <pic:nvPicPr>
+                    <pic:cNvPr id="0" name=""/>
+                    <pic:cNvPicPr/>
+                  </pic:nvPicPr>
+                  <pic:blipFill>
+                    <a:blip r:embed="rId46"/>
+                    <a:stretch>
+                      <a:fillRect/>
+                    </a:stretch>
+                  </pic:blipFill>
+                  <pic:spPr>
+                    <a:xfrm>
+                      <a:off x="0" y="0"/>
+                      <a:ext cx="5943600" cy="5936615"/>
+                    </a:xfrm>
+                    <a:prstGeom prst="rect">
+                      <a:avLst/>
+                    </a:prstGeom>
+                  </pic:spPr>
+                </pic:pic>
+              </a:graphicData>
+            </a:graphic>
+          </wp:inline>
+        </w:drawing>
+      </w:r>
+    </w:p>
+    <w:p>
+      <w:pPr>
+        <w:rPr>
+          <w:bCs/>
+          <w:color w:val="000000" w:themeColor="text1"/>
+          <w:sz w:val="28"/>
+          <w:szCs w:val="28"/>
+        </w:rPr>
+      </w:pPr>
+      <w:r>
+        <w:rPr>
+          <w:bCs/>
+          <w:color w:val="000000" w:themeColor="text1"/>
+          <w:sz w:val="28"/>
+          <w:szCs w:val="28"/>
+        </w:rPr>
+        <w:t>Output using horizontal mode of linear layout</w:t>
+      </w:r>
+    </w:p>
+    <w:p>
+      <w:pPr>
+        <w:rPr>
+          <w:bCs/>
+          <w:color w:val="000000" w:themeColor="text1"/>
+          <w:sz w:val="28"/>
+          <w:szCs w:val="28"/>
+        </w:rPr>
+      </w:pPr>
+      <w:r>
+        <w:rPr>
+          <w:bCs/>
+          <w:color w:val="000000" w:themeColor="text1"/>
+          <w:sz w:val="28"/>
+          <w:szCs w:val="28"/>
+        </w:rPr>
+        <w:lastRenderedPageBreak/>
+        <w:drawing>
+          <wp:inline distT="0" distB="0" distL="0" distR="0" wp14:anchorId="626AEB01" wp14:editId="66FA22AA">
+            <wp:extent cx="4938188" cy="5997460"/>
+            <wp:effectExtent l="0" t="0" r="0" b="3810"/>
+            <wp:docPr id="40" name="Picture 40"/>
+            <wp:cNvGraphicFramePr>
+              <a:graphicFrameLocks xmlns:a="http://schemas.openxmlformats.org/drawingml/2006/main" noChangeAspect="1"/>
+            </wp:cNvGraphicFramePr>
+            <a:graphic xmlns:a="http://schemas.openxmlformats.org/drawingml/2006/main">
+              <a:graphicData uri="http://schemas.openxmlformats.org/drawingml/2006/picture">
+                <pic:pic xmlns:pic="http://schemas.openxmlformats.org/drawingml/2006/picture">
+                  <pic:nvPicPr>
+                    <pic:cNvPr id="0" name=""/>
+                    <pic:cNvPicPr/>
+                  </pic:nvPicPr>
+                  <pic:blipFill>
+                    <a:blip r:embed="rId47"/>
+                    <a:stretch>
+                      <a:fillRect/>
+                    </a:stretch>
+                  </pic:blipFill>
+                  <pic:spPr>
+                    <a:xfrm>
+                      <a:off x="0" y="0"/>
+                      <a:ext cx="4938188" cy="5997460"/>
+                    </a:xfrm>
+                    <a:prstGeom prst="rect">
+                      <a:avLst/>
+                    </a:prstGeom>
+                  </pic:spPr>
+                </pic:pic>
+              </a:graphicData>
+            </a:graphic>
+          </wp:inline>
+        </w:drawing>
+      </w:r>
       <w:bookmarkStart w:id="0" w:name="_GoBack"/>
       <w:bookmarkEnd w:id="0"/>
-      <w:r>
-        <w:rPr>
-          <w:b/>
-          <w:bCs/>
-          <w:color w:val="000000" w:themeColor="text1"/>
-          <w:sz w:val="32"/>
-          <w:szCs w:val="32"/>
-        </w:rPr>
-        <w:t xml:space="preserve"> </w:t>
-      </w:r>
     </w:p>
     <w:p>
       <w:pPr>
@@ -5972,15 +6195,6 @@
           <w:szCs w:val="48"/>
         </w:rPr>
       </w:pPr>
-      <w:r>
-        <w:rPr>
-          <w:bCs/>
-          <w:color w:val="000000" w:themeColor="text1"/>
-          <w:sz w:val="48"/>
-          <w:szCs w:val="48"/>
-        </w:rPr>
-        <w:t xml:space="preserve"> </w:t>
-      </w:r>
     </w:p>
     <w:sectPr>
       <w:pgSz w:w="12240" w:h="15840"/>
@@ -7060,7 +7274,7 @@
   <a:extraClrSchemeLst/>
   <a:extLst>
     <a:ext uri="{05A4C25C-085E-4340-85A3-A5531E510DB2}">
-      <thm15:themeFamily xmlns:thm15="http://schemas.microsoft.com/office/thememl/2012/main" xmlns="" name="Office Theme" id="{62F939B6-93AF-4DB8-9C6B-D6C7DFDC589F}" vid="{4A3C46E8-61CC-4603-A589-7422A47A8E4A}"/>
+      <thm15:themeFamily xmlns="" xmlns:thm15="http://schemas.microsoft.com/office/thememl/2012/main" name="Office Theme" id="{62F939B6-93AF-4DB8-9C6B-D6C7DFDC589F}" vid="{4A3C46E8-61CC-4603-A589-7422A47A8E4A}"/>
     </a:ext>
   </a:extLst>
 </a:theme>

--- a/WeeklyProgress.docx
+++ b/WeeklyProgress.docx
@@ -5900,9 +5900,7 @@
         </w:rPr>
         <w:t>As we have added new resource file now from where we should set that when program runs, data of our new resource/.xml file should be appear.</w:t>
       </w:r>
-    </w:p>
-    <w:p>
-      <w:pPr>
+      <w:r>
         <w:rPr>
           <w:b/>
           <w:bCs/>
@@ -5910,8 +5908,11 @@
           <w:sz w:val="32"/>
           <w:szCs w:val="32"/>
         </w:rPr>
-      </w:pPr>
-      <w:r>
+        <w:t xml:space="preserve">   </w:t>
+      </w:r>
+    </w:p>
+    <w:p>
+      <w:pPr>
         <w:rPr>
           <w:b/>
           <w:bCs/>
@@ -5919,9 +5920,7 @@
           <w:sz w:val="32"/>
           <w:szCs w:val="32"/>
         </w:rPr>
-        <w:t xml:space="preserve">As we know that program start from main, so </w:t>
-      </w:r>
-      <w:proofErr w:type="spellStart"/>
+      </w:pPr>
       <w:r>
         <w:rPr>
           <w:b/>
@@ -5930,9 +5929,9 @@
           <w:sz w:val="32"/>
           <w:szCs w:val="32"/>
         </w:rPr>
-        <w:t>lets</w:t>
-      </w:r>
-      <w:proofErr w:type="spellEnd"/>
+        <w:t xml:space="preserve">By default our </w:t>
+      </w:r>
+      <w:proofErr w:type="spellStart"/>
       <w:r>
         <w:rPr>
           <w:b/>
@@ -5941,11 +5940,10 @@
           <w:sz w:val="32"/>
           <w:szCs w:val="32"/>
         </w:rPr>
-        <w:t xml:space="preserve"> go in main and change your resource/.xml file which you want</w:t>
-      </w:r>
-    </w:p>
-    <w:p>
-      <w:pPr>
+        <w:t>setContentView</w:t>
+      </w:r>
+      <w:proofErr w:type="spellEnd"/>
+      <w:r>
         <w:rPr>
           <w:b/>
           <w:bCs/>
@@ -5953,8 +5951,11 @@
           <w:sz w:val="32"/>
           <w:szCs w:val="32"/>
         </w:rPr>
-      </w:pPr>
-      <w:r>
+        <w:t xml:space="preserve"> is “activaty_main.xml”</w:t>
+      </w:r>
+    </w:p>
+    <w:p>
+      <w:pPr>
         <w:rPr>
           <w:b/>
           <w:bCs/>
@@ -5962,6 +5963,58 @@
           <w:sz w:val="32"/>
           <w:szCs w:val="32"/>
         </w:rPr>
+      </w:pPr>
+      <w:r>
+        <w:rPr>
+          <w:b/>
+          <w:bCs/>
+          <w:color w:val="000000" w:themeColor="text1"/>
+          <w:sz w:val="32"/>
+          <w:szCs w:val="32"/>
+        </w:rPr>
+        <w:t xml:space="preserve">As we know that program start from main, so </w:t>
+      </w:r>
+      <w:proofErr w:type="spellStart"/>
+      <w:r>
+        <w:rPr>
+          <w:b/>
+          <w:bCs/>
+          <w:color w:val="000000" w:themeColor="text1"/>
+          <w:sz w:val="32"/>
+          <w:szCs w:val="32"/>
+        </w:rPr>
+        <w:t>lets</w:t>
+      </w:r>
+      <w:proofErr w:type="spellEnd"/>
+      <w:r>
+        <w:rPr>
+          <w:b/>
+          <w:bCs/>
+          <w:color w:val="000000" w:themeColor="text1"/>
+          <w:sz w:val="32"/>
+          <w:szCs w:val="32"/>
+        </w:rPr>
+        <w:t xml:space="preserve"> go in main and change your resource/.xml file which you want</w:t>
+      </w:r>
+    </w:p>
+    <w:p>
+      <w:pPr>
+        <w:rPr>
+          <w:b/>
+          <w:bCs/>
+          <w:color w:val="000000" w:themeColor="text1"/>
+          <w:sz w:val="32"/>
+          <w:szCs w:val="32"/>
+        </w:rPr>
+      </w:pPr>
+      <w:r>
+        <w:rPr>
+          <w:b/>
+          <w:bCs/>
+          <w:color w:val="000000" w:themeColor="text1"/>
+          <w:sz w:val="32"/>
+          <w:szCs w:val="32"/>
+        </w:rPr>
         <w:t xml:space="preserve"> </w:t>
       </w:r>
     </w:p>
@@ -5987,6 +6040,7 @@
       <w:r>
         <w:rPr>
           <w:bCs/>
+          <w:noProof/>
           <w:color w:val="000000" w:themeColor="text1"/>
           <w:sz w:val="48"/>
           <w:szCs w:val="48"/>
@@ -6069,6 +6123,7 @@
       <w:r>
         <w:rPr>
           <w:bCs/>
+          <w:noProof/>
           <w:color w:val="000000" w:themeColor="text1"/>
           <w:sz w:val="28"/>
           <w:szCs w:val="28"/>
@@ -6142,6 +6197,7 @@
       <w:r>
         <w:rPr>
           <w:bCs/>
+          <w:noProof/>
           <w:color w:val="000000" w:themeColor="text1"/>
           <w:sz w:val="28"/>
           <w:szCs w:val="28"/>
@@ -6183,6 +6239,304 @@
           </wp:inline>
         </w:drawing>
       </w:r>
+    </w:p>
+    <w:p>
+      <w:pPr>
+        <w:rPr>
+          <w:bCs/>
+          <w:color w:val="000000" w:themeColor="text1"/>
+          <w:sz w:val="48"/>
+          <w:szCs w:val="48"/>
+        </w:rPr>
+      </w:pPr>
+    </w:p>
+    <w:p>
+      <w:pPr>
+        <w:rPr>
+          <w:bCs/>
+          <w:color w:val="000000" w:themeColor="text1"/>
+          <w:sz w:val="32"/>
+          <w:szCs w:val="32"/>
+        </w:rPr>
+      </w:pPr>
+      <w:r>
+        <w:rPr>
+          <w:bCs/>
+          <w:color w:val="000000" w:themeColor="text1"/>
+          <w:sz w:val="48"/>
+          <w:szCs w:val="48"/>
+        </w:rPr>
+        <w:t xml:space="preserve">                   </w:t>
+      </w:r>
+      <w:r>
+        <w:rPr>
+          <w:bCs/>
+          <w:color w:val="000000" w:themeColor="text1"/>
+          <w:sz w:val="32"/>
+          <w:szCs w:val="32"/>
+        </w:rPr>
+        <w:t>Layout Parameters</w:t>
+      </w:r>
+    </w:p>
+    <w:p>
+      <w:pPr>
+        <w:rPr>
+          <w:rFonts w:ascii="Arial" w:hAnsi="Arial" w:cs="Arial"/>
+          <w:color w:val="14171A"/>
+          <w:shd w:val="clear" w:color="auto" w:fill="FFFFFF"/>
+        </w:rPr>
+      </w:pPr>
+      <w:r>
+        <w:rPr>
+          <w:rFonts w:ascii="Arial" w:hAnsi="Arial" w:cs="Arial"/>
+          <w:color w:val="14171A"/>
+          <w:shd w:val="clear" w:color="auto" w:fill="FFFFFF"/>
+        </w:rPr>
+        <w:t>Every single </w:t>
+      </w:r>
+      <w:hyperlink r:id="rId48" w:tgtFrame="_blank" w:history="1">
+        <w:r>
+          <w:rPr>
+            <w:rStyle w:val="HTMLCode"/>
+            <w:rFonts w:ascii="Consolas" w:eastAsiaTheme="minorHAnsi" w:hAnsi="Consolas"/>
+            <w:color w:val="FF6A00"/>
+            <w:sz w:val="21"/>
+            <w:szCs w:val="21"/>
+            <w:bdr w:val="single" w:sz="6" w:space="2" w:color="DADADA" w:frame="1"/>
+            <w:shd w:val="clear" w:color="auto" w:fill="FFFFFF"/>
+          </w:rPr>
+          <w:t>ViewGroup</w:t>
+        </w:r>
+      </w:hyperlink>
+      <w:r>
+        <w:rPr>
+          <w:rFonts w:ascii="Arial" w:hAnsi="Arial" w:cs="Arial"/>
+          <w:color w:val="14171A"/>
+          <w:shd w:val="clear" w:color="auto" w:fill="FFFFFF"/>
+        </w:rPr>
+        <w:t> (e.g. </w:t>
+      </w:r>
+      <w:hyperlink r:id="rId49" w:tgtFrame="_blank" w:history="1">
+        <w:r>
+          <w:rPr>
+            <w:rStyle w:val="HTMLCode"/>
+            <w:rFonts w:ascii="Consolas" w:eastAsiaTheme="minorHAnsi" w:hAnsi="Consolas"/>
+            <w:color w:val="FF6A00"/>
+            <w:sz w:val="21"/>
+            <w:szCs w:val="21"/>
+            <w:bdr w:val="single" w:sz="6" w:space="2" w:color="DADADA" w:frame="1"/>
+            <w:shd w:val="clear" w:color="auto" w:fill="FFFFFF"/>
+          </w:rPr>
+          <w:t>LinearLayout</w:t>
+        </w:r>
+      </w:hyperlink>
+      <w:r>
+        <w:rPr>
+          <w:rFonts w:ascii="Arial" w:hAnsi="Arial" w:cs="Arial"/>
+          <w:color w:val="14171A"/>
+          <w:shd w:val="clear" w:color="auto" w:fill="FFFFFF"/>
+        </w:rPr>
+        <w:t>, </w:t>
+      </w:r>
+      <w:hyperlink r:id="rId50" w:tgtFrame="_blank" w:history="1">
+        <w:r>
+          <w:rPr>
+            <w:rStyle w:val="HTMLCode"/>
+            <w:rFonts w:ascii="Consolas" w:eastAsiaTheme="minorHAnsi" w:hAnsi="Consolas"/>
+            <w:color w:val="FF6A00"/>
+            <w:sz w:val="21"/>
+            <w:szCs w:val="21"/>
+            <w:bdr w:val="single" w:sz="6" w:space="2" w:color="DADADA" w:frame="1"/>
+            <w:shd w:val="clear" w:color="auto" w:fill="FFFFFF"/>
+          </w:rPr>
+          <w:t>RelativeLayout</w:t>
+        </w:r>
+      </w:hyperlink>
+      <w:r>
+        <w:rPr>
+          <w:rFonts w:ascii="Arial" w:hAnsi="Arial" w:cs="Arial"/>
+          <w:color w:val="14171A"/>
+          <w:shd w:val="clear" w:color="auto" w:fill="FFFFFF"/>
+        </w:rPr>
+        <w:t>, </w:t>
+      </w:r>
+      <w:hyperlink r:id="rId51" w:tgtFrame="_blank" w:history="1">
+        <w:r>
+          <w:rPr>
+            <w:rStyle w:val="HTMLCode"/>
+            <w:rFonts w:ascii="Consolas" w:eastAsiaTheme="minorHAnsi" w:hAnsi="Consolas"/>
+            <w:color w:val="FF6A00"/>
+            <w:sz w:val="21"/>
+            <w:szCs w:val="21"/>
+            <w:bdr w:val="single" w:sz="6" w:space="2" w:color="DADADA" w:frame="1"/>
+            <w:shd w:val="clear" w:color="auto" w:fill="FFFFFF"/>
+          </w:rPr>
+          <w:t>CoordinatorLayout</w:t>
+        </w:r>
+      </w:hyperlink>
+      <w:r>
+        <w:rPr>
+          <w:rFonts w:ascii="Arial" w:hAnsi="Arial" w:cs="Arial"/>
+          <w:color w:val="14171A"/>
+          <w:shd w:val="clear" w:color="auto" w:fill="FFFFFF"/>
+        </w:rPr>
+        <w:t>, etc.) needs to store information about its children's properties. About the way its children are being laid out in the </w:t>
+      </w:r>
+      <w:proofErr w:type="spellStart"/>
+      <w:r>
+        <w:rPr>
+          <w:rStyle w:val="HTMLCode"/>
+          <w:rFonts w:ascii="Consolas" w:eastAsiaTheme="minorHAnsi" w:hAnsi="Consolas"/>
+          <w:color w:val="FF6A00"/>
+          <w:sz w:val="21"/>
+          <w:szCs w:val="21"/>
+          <w:bdr w:val="single" w:sz="6" w:space="2" w:color="DADADA" w:frame="1"/>
+          <w:shd w:val="clear" w:color="auto" w:fill="FFFFFF"/>
+        </w:rPr>
+        <w:t>ViewGroup</w:t>
+      </w:r>
+      <w:proofErr w:type="spellEnd"/>
+      <w:r>
+        <w:rPr>
+          <w:rFonts w:ascii="Arial" w:hAnsi="Arial" w:cs="Arial"/>
+          <w:color w:val="14171A"/>
+          <w:shd w:val="clear" w:color="auto" w:fill="FFFFFF"/>
+        </w:rPr>
+        <w:t>. This information is stored in objects of a wrapper class </w:t>
+      </w:r>
+      <w:proofErr w:type="spellStart"/>
+      <w:r>
+        <w:rPr>
+          <w:rStyle w:val="HTMLCode"/>
+          <w:rFonts w:ascii="Consolas" w:eastAsiaTheme="minorHAnsi" w:hAnsi="Consolas"/>
+          <w:color w:val="FF6A00"/>
+          <w:sz w:val="21"/>
+          <w:szCs w:val="21"/>
+          <w:bdr w:val="single" w:sz="6" w:space="2" w:color="DADADA" w:frame="1"/>
+          <w:shd w:val="clear" w:color="auto" w:fill="FFFFFF"/>
+        </w:rPr>
+        <w:t>ViewGroup.LayoutParams</w:t>
+      </w:r>
+      <w:proofErr w:type="spellEnd"/>
+      <w:r>
+        <w:rPr>
+          <w:rFonts w:ascii="Arial" w:hAnsi="Arial" w:cs="Arial"/>
+          <w:color w:val="14171A"/>
+          <w:shd w:val="clear" w:color="auto" w:fill="FFFFFF"/>
+        </w:rPr>
+        <w:t>.</w:t>
+      </w:r>
+    </w:p>
+    <w:p>
+      <w:pPr>
+        <w:rPr>
+          <w:rFonts w:ascii="Arial" w:hAnsi="Arial" w:cs="Arial"/>
+          <w:color w:val="14171A"/>
+          <w:shd w:val="clear" w:color="auto" w:fill="FFFFFF"/>
+        </w:rPr>
+      </w:pPr>
+    </w:p>
+    <w:p>
+      <w:pPr>
+        <w:rPr>
+          <w:bCs/>
+          <w:color w:val="000000" w:themeColor="text1"/>
+          <w:sz w:val="48"/>
+          <w:szCs w:val="48"/>
+        </w:rPr>
+      </w:pPr>
+      <w:r>
+        <w:rPr>
+          <w:bCs/>
+          <w:color w:val="000000" w:themeColor="text1"/>
+          <w:sz w:val="48"/>
+          <w:szCs w:val="48"/>
+        </w:rPr>
+        <w:lastRenderedPageBreak/>
+        <w:drawing>
+          <wp:inline distT="0" distB="0" distL="0" distR="0" wp14:anchorId="79F83FE2" wp14:editId="30ED216D">
+            <wp:extent cx="5943600" cy="2871470"/>
+            <wp:effectExtent l="0" t="0" r="0" b="5080"/>
+            <wp:docPr id="41" name="Picture 41"/>
+            <wp:cNvGraphicFramePr>
+              <a:graphicFrameLocks xmlns:a="http://schemas.openxmlformats.org/drawingml/2006/main" noChangeAspect="1"/>
+            </wp:cNvGraphicFramePr>
+            <a:graphic xmlns:a="http://schemas.openxmlformats.org/drawingml/2006/main">
+              <a:graphicData uri="http://schemas.openxmlformats.org/drawingml/2006/picture">
+                <pic:pic xmlns:pic="http://schemas.openxmlformats.org/drawingml/2006/picture">
+                  <pic:nvPicPr>
+                    <pic:cNvPr id="0" name=""/>
+                    <pic:cNvPicPr/>
+                  </pic:nvPicPr>
+                  <pic:blipFill>
+                    <a:blip r:embed="rId52"/>
+                    <a:stretch>
+                      <a:fillRect/>
+                    </a:stretch>
+                  </pic:blipFill>
+                  <pic:spPr>
+                    <a:xfrm>
+                      <a:off x="0" y="0"/>
+                      <a:ext cx="5943600" cy="2871470"/>
+                    </a:xfrm>
+                    <a:prstGeom prst="rect">
+                      <a:avLst/>
+                    </a:prstGeom>
+                  </pic:spPr>
+                </pic:pic>
+              </a:graphicData>
+            </a:graphic>
+          </wp:inline>
+        </w:drawing>
+      </w:r>
+    </w:p>
+    <w:p>
+      <w:pPr>
+        <w:rPr>
+          <w:bCs/>
+          <w:color w:val="000000" w:themeColor="text1"/>
+          <w:sz w:val="48"/>
+          <w:szCs w:val="48"/>
+        </w:rPr>
+      </w:pPr>
+    </w:p>
+    <w:p>
+      <w:pPr>
+        <w:rPr>
+          <w:bCs/>
+          <w:color w:val="000000" w:themeColor="text1"/>
+          <w:sz w:val="48"/>
+          <w:szCs w:val="48"/>
+        </w:rPr>
+      </w:pPr>
+      <w:r>
+        <w:rPr>
+          <w:bCs/>
+          <w:color w:val="000000" w:themeColor="text1"/>
+          <w:sz w:val="48"/>
+          <w:szCs w:val="48"/>
+        </w:rPr>
+        <w:t>In this image ‘C’ has no constraint for y-axis</w:t>
+      </w:r>
+    </w:p>
+    <w:p>
+      <w:pPr>
+        <w:rPr>
+          <w:bCs/>
+          <w:color w:val="000000" w:themeColor="text1"/>
+          <w:sz w:val="48"/>
+          <w:szCs w:val="48"/>
+        </w:rPr>
+      </w:pPr>
+      <w:r>
+        <w:rPr>
+          <w:bCs/>
+          <w:color w:val="000000" w:themeColor="text1"/>
+          <w:sz w:val="48"/>
+          <w:szCs w:val="48"/>
+        </w:rPr>
+        <w:t>So it will stick at top, but its x-axis will be same</w:t>
+      </w:r>
       <w:bookmarkStart w:id="0" w:name="_GoBack"/>
       <w:bookmarkEnd w:id="0"/>
     </w:p>
@@ -6195,6 +6549,49 @@
           <w:szCs w:val="48"/>
         </w:rPr>
       </w:pPr>
+      <w:r>
+        <w:rPr>
+          <w:bCs/>
+          <w:color w:val="000000" w:themeColor="text1"/>
+          <w:sz w:val="48"/>
+          <w:szCs w:val="48"/>
+        </w:rPr>
+        <w:drawing>
+          <wp:inline distT="0" distB="0" distL="0" distR="0" wp14:anchorId="34FC6020" wp14:editId="4C108F60">
+            <wp:extent cx="5943600" cy="3267075"/>
+            <wp:effectExtent l="0" t="0" r="0" b="9525"/>
+            <wp:docPr id="42" name="Picture 42"/>
+            <wp:cNvGraphicFramePr>
+              <a:graphicFrameLocks xmlns:a="http://schemas.openxmlformats.org/drawingml/2006/main" noChangeAspect="1"/>
+            </wp:cNvGraphicFramePr>
+            <a:graphic xmlns:a="http://schemas.openxmlformats.org/drawingml/2006/main">
+              <a:graphicData uri="http://schemas.openxmlformats.org/drawingml/2006/picture">
+                <pic:pic xmlns:pic="http://schemas.openxmlformats.org/drawingml/2006/picture">
+                  <pic:nvPicPr>
+                    <pic:cNvPr id="0" name=""/>
+                    <pic:cNvPicPr/>
+                  </pic:nvPicPr>
+                  <pic:blipFill>
+                    <a:blip r:embed="rId53"/>
+                    <a:stretch>
+                      <a:fillRect/>
+                    </a:stretch>
+                  </pic:blipFill>
+                  <pic:spPr>
+                    <a:xfrm>
+                      <a:off x="0" y="0"/>
+                      <a:ext cx="5943600" cy="3267075"/>
+                    </a:xfrm>
+                    <a:prstGeom prst="rect">
+                      <a:avLst/>
+                    </a:prstGeom>
+                  </pic:spPr>
+                </pic:pic>
+              </a:graphicData>
+            </a:graphic>
+          </wp:inline>
+        </w:drawing>
+      </w:r>
     </w:p>
     <w:sectPr>
       <w:pgSz w:w="12240" w:h="15840"/>
@@ -6774,6 +7171,19 @@
       <w:szCs w:val="16"/>
     </w:rPr>
   </w:style>
+  <w:style w:type="character" w:styleId="HTMLCode">
+    <w:name w:val="HTML Code"/>
+    <w:basedOn w:val="DefaultParagraphFont"/>
+    <w:uiPriority w:val="99"/>
+    <w:semiHidden/>
+    <w:unhideWhenUsed/>
+    <w:rsid w:val="003E4CE8"/>
+    <w:rPr>
+      <w:rFonts w:ascii="Courier New" w:eastAsia="Times New Roman" w:hAnsi="Courier New" w:cs="Courier New"/>
+      <w:sz w:val="20"/>
+      <w:szCs w:val="20"/>
+    </w:rPr>
+  </w:style>
 </w:styles>
 </file>
 
@@ -7014,6 +7424,19 @@
       <w:rFonts w:ascii="Tahoma" w:hAnsi="Tahoma" w:cs="Tahoma"/>
       <w:sz w:val="16"/>
       <w:szCs w:val="16"/>
+    </w:rPr>
+  </w:style>
+  <w:style w:type="character" w:styleId="HTMLCode">
+    <w:name w:val="HTML Code"/>
+    <w:basedOn w:val="DefaultParagraphFont"/>
+    <w:uiPriority w:val="99"/>
+    <w:semiHidden/>
+    <w:unhideWhenUsed/>
+    <w:rsid w:val="003E4CE8"/>
+    <w:rPr>
+      <w:rFonts w:ascii="Courier New" w:eastAsia="Times New Roman" w:hAnsi="Courier New" w:cs="Courier New"/>
+      <w:sz w:val="20"/>
+      <w:szCs w:val="20"/>
     </w:rPr>
   </w:style>
 </w:styles>
@@ -7274,7 +7697,7 @@
   <a:extraClrSchemeLst/>
   <a:extLst>
     <a:ext uri="{05A4C25C-085E-4340-85A3-A5531E510DB2}">
-      <thm15:themeFamily xmlns="" xmlns:thm15="http://schemas.microsoft.com/office/thememl/2012/main" name="Office Theme" id="{62F939B6-93AF-4DB8-9C6B-D6C7DFDC589F}" vid="{4A3C46E8-61CC-4603-A589-7422A47A8E4A}"/>
+      <thm15:themeFamily xmlns:thm15="http://schemas.microsoft.com/office/thememl/2012/main" xmlns="" name="Office Theme" id="{62F939B6-93AF-4DB8-9C6B-D6C7DFDC589F}" vid="{4A3C46E8-61CC-4603-A589-7422A47A8E4A}"/>
     </a:ext>
   </a:extLst>
 </a:theme>

--- a/WeeklyProgress.docx
+++ b/WeeklyProgress.docx
@@ -43,18 +43,8 @@
           <w:sz w:val="44"/>
           <w:szCs w:val="44"/>
         </w:rPr>
-        <w:t xml:space="preserve">A good link about </w:t>
-      </w:r>
-      <w:proofErr w:type="spellStart"/>
-      <w:r>
-        <w:rPr>
-          <w:color w:val="C00000"/>
-          <w:sz w:val="44"/>
-          <w:szCs w:val="44"/>
-        </w:rPr>
-        <w:t>git</w:t>
-      </w:r>
-      <w:proofErr w:type="spellEnd"/>
+        <w:t>A good link about git</w:t>
+      </w:r>
       <w:r>
         <w:t xml:space="preserve">: </w:t>
       </w:r>
@@ -77,7 +67,6 @@
       </w:r>
     </w:p>
     <w:p>
-      <w:proofErr w:type="spellStart"/>
       <w:r>
         <w:rPr>
           <w:rFonts w:ascii="Arial" w:hAnsi="Arial" w:cs="Arial"/>
@@ -86,18 +75,7 @@
           <w:color w:val="202124"/>
           <w:shd w:val="clear" w:color="auto" w:fill="FFFFFF"/>
         </w:rPr>
-        <w:t>Git</w:t>
-      </w:r>
-      <w:proofErr w:type="spellEnd"/>
-      <w:r>
-        <w:rPr>
-          <w:rFonts w:ascii="Arial" w:hAnsi="Arial" w:cs="Arial"/>
-          <w:b/>
-          <w:bCs/>
-          <w:color w:val="202124"/>
-          <w:shd w:val="clear" w:color="auto" w:fill="FFFFFF"/>
-        </w:rPr>
-        <w:t xml:space="preserve"> is</w:t>
+        <w:t>Git is</w:t>
       </w:r>
       <w:r>
         <w:rPr>
@@ -125,7 +103,6 @@
         </w:rPr>
         <w:t> a cloud-based hosting service that lets you manage </w:t>
       </w:r>
-      <w:proofErr w:type="spellStart"/>
       <w:r>
         <w:rPr>
           <w:rFonts w:ascii="Arial" w:hAnsi="Arial" w:cs="Arial"/>
@@ -136,7 +113,6 @@
         </w:rPr>
         <w:t>Git</w:t>
       </w:r>
-      <w:proofErr w:type="spellEnd"/>
       <w:r>
         <w:rPr>
           <w:rFonts w:ascii="Arial" w:hAnsi="Arial" w:cs="Arial"/>
@@ -367,48 +343,8 @@
           <w:szCs w:val="30"/>
           <w:shd w:val="clear" w:color="auto" w:fill="FFFFFF"/>
         </w:rPr>
-        <w:t xml:space="preserve">Command: </w:t>
-      </w:r>
-      <w:proofErr w:type="spellStart"/>
-      <w:r>
-        <w:rPr>
-          <w:rFonts w:ascii="Segoe UI" w:hAnsi="Segoe UI" w:cs="Segoe UI"/>
-          <w:b/>
-          <w:bCs/>
-          <w:color w:val="24292E"/>
-          <w:sz w:val="30"/>
-          <w:szCs w:val="30"/>
-          <w:shd w:val="clear" w:color="auto" w:fill="FFFFFF"/>
-        </w:rPr>
-        <w:t>git</w:t>
-      </w:r>
-      <w:proofErr w:type="spellEnd"/>
-      <w:r>
-        <w:rPr>
-          <w:rFonts w:ascii="Segoe UI" w:hAnsi="Segoe UI" w:cs="Segoe UI"/>
-          <w:b/>
-          <w:bCs/>
-          <w:color w:val="24292E"/>
-          <w:sz w:val="30"/>
-          <w:szCs w:val="30"/>
-          <w:shd w:val="clear" w:color="auto" w:fill="FFFFFF"/>
-        </w:rPr>
-        <w:t xml:space="preserve"> clone </w:t>
-      </w:r>
-      <w:proofErr w:type="spellStart"/>
-      <w:r>
-        <w:rPr>
-          <w:rFonts w:ascii="Segoe UI" w:hAnsi="Segoe UI" w:cs="Segoe UI"/>
-          <w:b/>
-          <w:bCs/>
-          <w:color w:val="24292E"/>
-          <w:sz w:val="30"/>
-          <w:szCs w:val="30"/>
-          <w:shd w:val="clear" w:color="auto" w:fill="FFFFFF"/>
-        </w:rPr>
-        <w:t>url</w:t>
-      </w:r>
-      <w:proofErr w:type="spellEnd"/>
+        <w:t>Command: git clone url</w:t>
+      </w:r>
     </w:p>
     <w:p>
       <w:pPr>
@@ -486,71 +422,30 @@
           <w:b/>
           <w:bCs/>
         </w:rPr>
-        <w:t xml:space="preserve">Note: while cloning, your whole remote repository will be copied at current </w:t>
-      </w:r>
-      <w:proofErr w:type="gramStart"/>
-      <w:r>
-        <w:rPr>
-          <w:b/>
-          <w:bCs/>
-        </w:rPr>
-        <w:t>location(</w:t>
-      </w:r>
-      <w:proofErr w:type="gramEnd"/>
-      <w:r>
-        <w:rPr>
-          <w:b/>
-          <w:bCs/>
-        </w:rPr>
-        <w:t>where you run command) and folder will have the same name as of repository.</w:t>
-      </w:r>
-    </w:p>
-    <w:p>
-      <w:pPr>
-        <w:rPr>
-          <w:b/>
-          <w:bCs/>
-        </w:rPr>
-      </w:pPr>
-    </w:p>
-    <w:p>
-      <w:pPr>
-        <w:rPr>
-          <w:b/>
-          <w:bCs/>
-        </w:rPr>
-      </w:pPr>
-      <w:proofErr w:type="spellStart"/>
-      <w:r>
-        <w:rPr>
-          <w:b/>
-          <w:bCs/>
-        </w:rPr>
-        <w:t>Commad</w:t>
-      </w:r>
-      <w:proofErr w:type="spellEnd"/>
-      <w:r>
-        <w:rPr>
-          <w:b/>
-          <w:bCs/>
-        </w:rPr>
-        <w:t xml:space="preserve">: </w:t>
-      </w:r>
-      <w:proofErr w:type="spellStart"/>
-      <w:r>
-        <w:rPr>
-          <w:b/>
-          <w:bCs/>
-        </w:rPr>
-        <w:t>git</w:t>
-      </w:r>
-      <w:proofErr w:type="spellEnd"/>
-      <w:r>
-        <w:rPr>
-          <w:b/>
-          <w:bCs/>
-        </w:rPr>
-        <w:t xml:space="preserve"> status</w:t>
+        <w:t>Note: while cloning, your whole remote repository will be copied at current location(where you run command) and folder will have the same name as of repository.</w:t>
+      </w:r>
+    </w:p>
+    <w:p>
+      <w:pPr>
+        <w:rPr>
+          <w:b/>
+          <w:bCs/>
+        </w:rPr>
+      </w:pPr>
+    </w:p>
+    <w:p>
+      <w:pPr>
+        <w:rPr>
+          <w:b/>
+          <w:bCs/>
+        </w:rPr>
+      </w:pPr>
+      <w:r>
+        <w:rPr>
+          <w:b/>
+          <w:bCs/>
+        </w:rPr>
+        <w:t>Commad: git status</w:t>
       </w:r>
     </w:p>
     <w:p>
@@ -562,71 +457,38 @@
         <w:t xml:space="preserve">                  </w:t>
       </w:r>
       <w:r>
-        <w:t xml:space="preserve">It will </w:t>
-      </w:r>
-      <w:proofErr w:type="gramStart"/>
-      <w:r>
-        <w:t>tells</w:t>
-      </w:r>
-      <w:proofErr w:type="gramEnd"/>
-      <w:r>
-        <w:t xml:space="preserve"> us about status of local repository and helps us to find out the files which are not added yet.</w:t>
-      </w:r>
-    </w:p>
-    <w:p>
-      <w:pPr>
-        <w:rPr>
-          <w:b/>
-          <w:bCs/>
-        </w:rPr>
-      </w:pPr>
-      <w:r>
-        <w:rPr>
-          <w:b/>
-          <w:bCs/>
-        </w:rPr>
-        <w:t xml:space="preserve">Command: </w:t>
-      </w:r>
-      <w:proofErr w:type="spellStart"/>
-      <w:r>
-        <w:rPr>
-          <w:b/>
-          <w:bCs/>
-        </w:rPr>
-        <w:t>git</w:t>
-      </w:r>
-      <w:proofErr w:type="spellEnd"/>
-      <w:r>
-        <w:rPr>
-          <w:b/>
-          <w:bCs/>
-        </w:rPr>
-        <w:t xml:space="preserve"> add filename</w:t>
-      </w:r>
-    </w:p>
-    <w:p>
-      <w:pPr>
-        <w:rPr>
-          <w:b/>
-          <w:bCs/>
-        </w:rPr>
-      </w:pPr>
-      <w:r>
-        <w:rPr>
-          <w:b/>
-          <w:bCs/>
-        </w:rPr>
-        <w:t xml:space="preserve">                     </w:t>
-      </w:r>
-      <w:proofErr w:type="spellStart"/>
-      <w:r>
-        <w:rPr>
-          <w:b/>
-          <w:bCs/>
-        </w:rPr>
-        <w:t>git</w:t>
-      </w:r>
-      <w:proofErr w:type="spellEnd"/>
+        <w:t>It will tells us about status of local repository and helps us to find out the files which are not added yet.</w:t>
+      </w:r>
+    </w:p>
+    <w:p>
+      <w:pPr>
+        <w:rPr>
+          <w:b/>
+          <w:bCs/>
+        </w:rPr>
+      </w:pPr>
+      <w:r>
+        <w:rPr>
+          <w:b/>
+          <w:bCs/>
+        </w:rPr>
+        <w:t>Command: git add filename</w:t>
+      </w:r>
+    </w:p>
+    <w:p>
+      <w:pPr>
+        <w:rPr>
+          <w:b/>
+          <w:bCs/>
+        </w:rPr>
+      </w:pPr>
+      <w:r>
+        <w:rPr>
+          <w:b/>
+          <w:bCs/>
+        </w:rPr>
+        <w:t xml:space="preserve">                     git</w:t>
+      </w:r>
       <w:r>
         <w:rPr>
           <w:b/>
@@ -637,44 +499,12 @@
     </w:p>
     <w:p>
       <w:r>
-        <w:t xml:space="preserve">As you are working on your local computer and when you will do changings in your directory </w:t>
-      </w:r>
-      <w:proofErr w:type="spellStart"/>
-      <w:r>
-        <w:t>git</w:t>
-      </w:r>
-      <w:proofErr w:type="spellEnd"/>
-      <w:r>
-        <w:t xml:space="preserve"> will not be able to track it and know nothing about it. So you have to add it, by adding that specific file it will go in staging </w:t>
-      </w:r>
-      <w:proofErr w:type="gramStart"/>
-      <w:r>
-        <w:t>area(</w:t>
-      </w:r>
-      <w:proofErr w:type="gramEnd"/>
-      <w:r>
-        <w:t>it is like a bucket of files which will go to remote repository GitHub), you can also remove files from staging area.</w:t>
-      </w:r>
-    </w:p>
-    <w:p>
-      <w:r>
-        <w:t xml:space="preserve">After adding, now files are in staging area, and now commit(attach message with it) it and now that file is in your local repository and </w:t>
-      </w:r>
-      <w:proofErr w:type="spellStart"/>
-      <w:r>
-        <w:t>git</w:t>
-      </w:r>
-      <w:proofErr w:type="spellEnd"/>
-      <w:r>
-        <w:t xml:space="preserve"> knows about it, and by </w:t>
-      </w:r>
-      <w:proofErr w:type="spellStart"/>
-      <w:r>
-        <w:t>commiting</w:t>
-      </w:r>
-      <w:proofErr w:type="spellEnd"/>
-      <w:r>
-        <w:t xml:space="preserve"> you get some ID</w:t>
+        <w:t>As you are working on your local computer and when you will do changings in your directory git will not be able to track it and know nothing about it. So you have to add it, by adding that specific file it will go in staging area(it is like a bucket of files which will go to remote repository GitHub), you can also remove files from staging area.</w:t>
+      </w:r>
+    </w:p>
+    <w:p>
+      <w:r>
+        <w:t>After adding, now files are in staging area, and now commit(attach message with it) it and now that file is in your local repository and git knows about it, and by commiting you get some ID</w:t>
       </w:r>
       <w:r>
         <w:t>, by using that you will know in future that what you did.</w:t>
@@ -754,25 +584,7 @@
           <w:bCs/>
           <w:color w:val="000000" w:themeColor="text1"/>
         </w:rPr>
-        <w:t xml:space="preserve">Command: </w:t>
-      </w:r>
-      <w:proofErr w:type="spellStart"/>
-      <w:r>
-        <w:rPr>
-          <w:b/>
-          <w:bCs/>
-          <w:color w:val="000000" w:themeColor="text1"/>
-        </w:rPr>
-        <w:t>git</w:t>
-      </w:r>
-      <w:proofErr w:type="spellEnd"/>
-      <w:r>
-        <w:rPr>
-          <w:b/>
-          <w:bCs/>
-          <w:color w:val="000000" w:themeColor="text1"/>
-        </w:rPr>
-        <w:t xml:space="preserve"> push </w:t>
+        <w:t xml:space="preserve">Command: git push </w:t>
       </w:r>
     </w:p>
     <w:p>
@@ -963,43 +775,13 @@
           <w:color w:val="000000" w:themeColor="text1"/>
         </w:rPr>
       </w:pPr>
-      <w:proofErr w:type="spellStart"/>
-      <w:proofErr w:type="gramStart"/>
-      <w:r>
-        <w:rPr>
-          <w:b/>
-          <w:bCs/>
-          <w:color w:val="000000" w:themeColor="text1"/>
-        </w:rPr>
-        <w:t>git</w:t>
-      </w:r>
-      <w:proofErr w:type="spellEnd"/>
-      <w:proofErr w:type="gramEnd"/>
-      <w:r>
-        <w:rPr>
-          <w:b/>
-          <w:bCs/>
-          <w:color w:val="000000" w:themeColor="text1"/>
-        </w:rPr>
-        <w:t xml:space="preserve"> add filename        Or   </w:t>
-      </w:r>
-      <w:proofErr w:type="spellStart"/>
-      <w:r>
-        <w:rPr>
-          <w:b/>
-          <w:bCs/>
-          <w:color w:val="000000" w:themeColor="text1"/>
-        </w:rPr>
-        <w:t>git</w:t>
-      </w:r>
-      <w:proofErr w:type="spellEnd"/>
-      <w:r>
-        <w:rPr>
-          <w:b/>
-          <w:bCs/>
-          <w:color w:val="000000" w:themeColor="text1"/>
-        </w:rPr>
-        <w:t xml:space="preserve"> add .    (for all files)</w:t>
+      <w:r>
+        <w:rPr>
+          <w:b/>
+          <w:bCs/>
+          <w:color w:val="000000" w:themeColor="text1"/>
+        </w:rPr>
+        <w:t>git add filename        Or   git add .    (for all files)</w:t>
       </w:r>
     </w:p>
     <w:p>
@@ -1015,23 +797,13 @@
           <w:color w:val="000000" w:themeColor="text1"/>
         </w:rPr>
       </w:pPr>
-      <w:proofErr w:type="spellStart"/>
-      <w:r>
-        <w:rPr>
-          <w:b/>
-          <w:bCs/>
-          <w:color w:val="000000" w:themeColor="text1"/>
-        </w:rPr>
-        <w:t>git</w:t>
-      </w:r>
-      <w:proofErr w:type="spellEnd"/>
-      <w:r>
-        <w:rPr>
-          <w:b/>
-          <w:bCs/>
-          <w:color w:val="000000" w:themeColor="text1"/>
-        </w:rPr>
-        <w:t xml:space="preserve"> commit –m “message”</w:t>
+      <w:r>
+        <w:rPr>
+          <w:b/>
+          <w:bCs/>
+          <w:color w:val="000000" w:themeColor="text1"/>
+        </w:rPr>
+        <w:t>git commit –m “message”</w:t>
       </w:r>
     </w:p>
     <w:p>
@@ -1047,72 +819,26 @@
           <w:color w:val="000000" w:themeColor="text1"/>
         </w:rPr>
       </w:pPr>
-      <w:proofErr w:type="spellStart"/>
-      <w:r>
-        <w:rPr>
-          <w:b/>
-          <w:bCs/>
-          <w:color w:val="000000" w:themeColor="text1"/>
-        </w:rPr>
-        <w:t>git</w:t>
-      </w:r>
-      <w:proofErr w:type="spellEnd"/>
-      <w:r>
-        <w:rPr>
-          <w:b/>
-          <w:bCs/>
-          <w:color w:val="000000" w:themeColor="text1"/>
-        </w:rPr>
-        <w:t xml:space="preserve"> push</w:t>
-      </w:r>
-    </w:p>
-    <w:p>
-      <w:pPr>
-        <w:rPr>
-          <w:color w:val="000000" w:themeColor="text1"/>
-        </w:rPr>
-      </w:pPr>
-      <w:proofErr w:type="gramStart"/>
-      <w:r>
-        <w:rPr>
-          <w:color w:val="000000" w:themeColor="text1"/>
-        </w:rPr>
-        <w:t>even</w:t>
-      </w:r>
-      <w:proofErr w:type="gramEnd"/>
-      <w:r>
-        <w:rPr>
-          <w:color w:val="000000" w:themeColor="text1"/>
-        </w:rPr>
-        <w:t xml:space="preserve"> when you change a single line locally </w:t>
-      </w:r>
-      <w:proofErr w:type="spellStart"/>
-      <w:r>
-        <w:rPr>
-          <w:color w:val="000000" w:themeColor="text1"/>
-        </w:rPr>
-        <w:t>yoy</w:t>
-      </w:r>
-      <w:proofErr w:type="spellEnd"/>
-      <w:r>
-        <w:rPr>
-          <w:color w:val="000000" w:themeColor="text1"/>
-        </w:rPr>
-        <w:t xml:space="preserve"> have to </w:t>
-      </w:r>
-      <w:proofErr w:type="spellStart"/>
-      <w:r>
-        <w:rPr>
-          <w:color w:val="000000" w:themeColor="text1"/>
-        </w:rPr>
-        <w:t>performe</w:t>
-      </w:r>
-      <w:proofErr w:type="spellEnd"/>
-      <w:r>
-        <w:rPr>
-          <w:color w:val="000000" w:themeColor="text1"/>
-        </w:rPr>
-        <w:t xml:space="preserve"> these 3 commands  to synchronize it</w:t>
+      <w:r>
+        <w:rPr>
+          <w:b/>
+          <w:bCs/>
+          <w:color w:val="000000" w:themeColor="text1"/>
+        </w:rPr>
+        <w:t>git push</w:t>
+      </w:r>
+    </w:p>
+    <w:p>
+      <w:pPr>
+        <w:rPr>
+          <w:color w:val="000000" w:themeColor="text1"/>
+        </w:rPr>
+      </w:pPr>
+      <w:r>
+        <w:rPr>
+          <w:color w:val="000000" w:themeColor="text1"/>
+        </w:rPr>
+        <w:t>even when you change a single line locally yoy have to performe these 3 commands  to synchronize it</w:t>
       </w:r>
     </w:p>
     <w:p>
@@ -1377,7 +1103,6 @@
         </w:rPr>
         <w:t xml:space="preserve">Command: </w:t>
       </w:r>
-      <w:proofErr w:type="spellStart"/>
       <w:r>
         <w:rPr>
           <w:b/>
@@ -1386,18 +1111,7 @@
           <w:sz w:val="36"/>
           <w:szCs w:val="36"/>
         </w:rPr>
-        <w:t>git</w:t>
-      </w:r>
-      <w:proofErr w:type="spellEnd"/>
-      <w:r>
-        <w:rPr>
-          <w:b/>
-          <w:bCs/>
-          <w:color w:val="FFC000"/>
-          <w:sz w:val="36"/>
-          <w:szCs w:val="36"/>
-        </w:rPr>
-        <w:t xml:space="preserve"> pull</w:t>
+        <w:t>git pull</w:t>
       </w:r>
     </w:p>
     <w:p>
@@ -1515,21 +1229,11 @@
           <w:color w:val="000000" w:themeColor="text1"/>
         </w:rPr>
       </w:pPr>
-      <w:proofErr w:type="spellStart"/>
-      <w:proofErr w:type="gramStart"/>
-      <w:r>
-        <w:rPr>
-          <w:color w:val="000000" w:themeColor="text1"/>
-        </w:rPr>
-        <w:t>Lets</w:t>
-      </w:r>
-      <w:proofErr w:type="spellEnd"/>
-      <w:proofErr w:type="gramEnd"/>
-      <w:r>
-        <w:rPr>
-          <w:color w:val="000000" w:themeColor="text1"/>
-        </w:rPr>
-        <w:t xml:space="preserve"> understand it by example.</w:t>
+      <w:r>
+        <w:rPr>
+          <w:color w:val="000000" w:themeColor="text1"/>
+        </w:rPr>
+        <w:t>Lets understand it by example.</w:t>
       </w:r>
     </w:p>
     <w:p>
@@ -1717,35 +1421,7 @@
         <w:rPr>
           <w:color w:val="000000" w:themeColor="text1"/>
         </w:rPr>
-        <w:t xml:space="preserve">Now I want to sync this change at my remote repo, so will </w:t>
-      </w:r>
-      <w:proofErr w:type="spellStart"/>
-      <w:r>
-        <w:rPr>
-          <w:color w:val="000000" w:themeColor="text1"/>
-        </w:rPr>
-        <w:t>will</w:t>
-      </w:r>
-      <w:proofErr w:type="spellEnd"/>
-      <w:r>
-        <w:rPr>
-          <w:color w:val="000000" w:themeColor="text1"/>
-        </w:rPr>
-        <w:t xml:space="preserve"> use ‘</w:t>
-      </w:r>
-      <w:proofErr w:type="spellStart"/>
-      <w:r>
-        <w:rPr>
-          <w:color w:val="000000" w:themeColor="text1"/>
-        </w:rPr>
-        <w:t>git</w:t>
-      </w:r>
-      <w:proofErr w:type="spellEnd"/>
-      <w:r>
-        <w:rPr>
-          <w:color w:val="000000" w:themeColor="text1"/>
-        </w:rPr>
-        <w:t xml:space="preserve"> add command’</w:t>
+        <w:t>Now I want to sync this change at my remote repo, so will will use ‘git add command’</w:t>
       </w:r>
     </w:p>
     <w:p>
@@ -1812,21 +1488,7 @@
         <w:rPr>
           <w:color w:val="000000" w:themeColor="text1"/>
         </w:rPr>
-        <w:t xml:space="preserve">giving error that, you have to pull the changed line, and changing it locally, so </w:t>
-      </w:r>
-      <w:proofErr w:type="spellStart"/>
-      <w:r>
-        <w:rPr>
-          <w:color w:val="000000" w:themeColor="text1"/>
-        </w:rPr>
-        <w:t>its</w:t>
-      </w:r>
-      <w:proofErr w:type="spellEnd"/>
-      <w:r>
-        <w:rPr>
-          <w:color w:val="000000" w:themeColor="text1"/>
-        </w:rPr>
-        <w:t xml:space="preserve"> giving suggestion that first pull it</w:t>
+        <w:t>giving error that, you have to pull the changed line, and changing it locally, so its giving suggestion that first pull it</w:t>
       </w:r>
     </w:p>
     <w:p>
@@ -1840,21 +1502,7 @@
           <w:color w:val="000000" w:themeColor="text1"/>
         </w:rPr>
         <w:lastRenderedPageBreak/>
-        <w:t>After pulling from remote [</w:t>
-      </w:r>
-      <w:proofErr w:type="spellStart"/>
-      <w:r>
-        <w:rPr>
-          <w:color w:val="000000" w:themeColor="text1"/>
-        </w:rPr>
-        <w:t>git</w:t>
-      </w:r>
-      <w:proofErr w:type="spellEnd"/>
-      <w:r>
-        <w:rPr>
-          <w:color w:val="000000" w:themeColor="text1"/>
-        </w:rPr>
-        <w:t xml:space="preserve"> pull]</w:t>
+        <w:t>After pulling from remote [git pull]</w:t>
       </w:r>
     </w:p>
     <w:p>
@@ -1925,19 +1573,11 @@
           <w:color w:val="000000" w:themeColor="text1"/>
         </w:rPr>
       </w:pPr>
-      <w:proofErr w:type="spellStart"/>
-      <w:r>
-        <w:rPr>
-          <w:color w:val="000000" w:themeColor="text1"/>
-        </w:rPr>
-        <w:t>Inshort</w:t>
-      </w:r>
-      <w:proofErr w:type="spellEnd"/>
-      <w:r>
-        <w:rPr>
-          <w:color w:val="000000" w:themeColor="text1"/>
-        </w:rPr>
-        <w:t xml:space="preserve"> if you will push from your com</w:t>
+      <w:r>
+        <w:rPr>
+          <w:color w:val="000000" w:themeColor="text1"/>
+        </w:rPr>
+        <w:t>Inshort if you will push from your com</w:t>
       </w:r>
       <w:r>
         <w:rPr>
@@ -2108,61 +1748,37 @@
           <w:color w:val="000000" w:themeColor="text1"/>
         </w:rPr>
       </w:pPr>
-      <w:proofErr w:type="spellStart"/>
-      <w:r>
-        <w:rPr>
-          <w:color w:val="000000" w:themeColor="text1"/>
-        </w:rPr>
-        <w:t>Git</w:t>
-      </w:r>
-      <w:proofErr w:type="spellEnd"/>
-      <w:r>
-        <w:rPr>
-          <w:color w:val="000000" w:themeColor="text1"/>
-        </w:rPr>
-        <w:t xml:space="preserve"> add secondFile.txt</w:t>
-      </w:r>
-    </w:p>
-    <w:p>
-      <w:pPr>
-        <w:rPr>
-          <w:color w:val="000000" w:themeColor="text1"/>
-        </w:rPr>
-      </w:pPr>
-      <w:proofErr w:type="spellStart"/>
-      <w:r>
-        <w:rPr>
-          <w:color w:val="000000" w:themeColor="text1"/>
-        </w:rPr>
-        <w:t>Git</w:t>
-      </w:r>
-      <w:proofErr w:type="spellEnd"/>
-      <w:r>
-        <w:rPr>
-          <w:color w:val="000000" w:themeColor="text1"/>
-        </w:rPr>
-        <w:t xml:space="preserve"> commit –m “message”</w:t>
-      </w:r>
-    </w:p>
-    <w:p>
-      <w:pPr>
-        <w:rPr>
-          <w:color w:val="000000" w:themeColor="text1"/>
-        </w:rPr>
-      </w:pPr>
-      <w:proofErr w:type="spellStart"/>
-      <w:r>
-        <w:rPr>
-          <w:color w:val="000000" w:themeColor="text1"/>
-        </w:rPr>
-        <w:t>Git</w:t>
-      </w:r>
-      <w:proofErr w:type="spellEnd"/>
-      <w:r>
-        <w:rPr>
-          <w:color w:val="000000" w:themeColor="text1"/>
-        </w:rPr>
-        <w:t xml:space="preserve"> push</w:t>
+      <w:r>
+        <w:rPr>
+          <w:color w:val="000000" w:themeColor="text1"/>
+        </w:rPr>
+        <w:t>Git add secondFile.txt</w:t>
+      </w:r>
+    </w:p>
+    <w:p>
+      <w:pPr>
+        <w:rPr>
+          <w:color w:val="000000" w:themeColor="text1"/>
+        </w:rPr>
+      </w:pPr>
+      <w:r>
+        <w:rPr>
+          <w:color w:val="000000" w:themeColor="text1"/>
+        </w:rPr>
+        <w:t>Git commit –m “message”</w:t>
+      </w:r>
+    </w:p>
+    <w:p>
+      <w:pPr>
+        <w:rPr>
+          <w:color w:val="000000" w:themeColor="text1"/>
+        </w:rPr>
+      </w:pPr>
+      <w:r>
+        <w:rPr>
+          <w:color w:val="000000" w:themeColor="text1"/>
+        </w:rPr>
+        <w:t>Git push</w:t>
       </w:r>
     </w:p>
     <w:p>
@@ -2236,21 +1852,7 @@
         <w:rPr>
           <w:color w:val="000000" w:themeColor="text1"/>
         </w:rPr>
-        <w:t xml:space="preserve">Note: merge conflicts will come when same line changed at remote and locally, and you trying to sync files, so first of all resolve </w:t>
-      </w:r>
-      <w:proofErr w:type="spellStart"/>
-      <w:r>
-        <w:rPr>
-          <w:color w:val="000000" w:themeColor="text1"/>
-        </w:rPr>
-        <w:t>conflit</w:t>
-      </w:r>
-      <w:proofErr w:type="spellEnd"/>
-      <w:r>
-        <w:rPr>
-          <w:color w:val="000000" w:themeColor="text1"/>
-        </w:rPr>
-        <w:t>.</w:t>
+        <w:t>Note: merge conflicts will come when same line changed at remote and locally, and you trying to sync files, so first of all resolve conflit.</w:t>
       </w:r>
     </w:p>
     <w:p>
@@ -2285,41 +1887,13 @@
           <w:color w:val="000000" w:themeColor="text1"/>
         </w:rPr>
       </w:pPr>
-      <w:proofErr w:type="spellStart"/>
-      <w:r>
-        <w:rPr>
-          <w:b/>
-          <w:bCs/>
-          <w:color w:val="000000" w:themeColor="text1"/>
-        </w:rPr>
-        <w:t>git</w:t>
-      </w:r>
-      <w:proofErr w:type="spellEnd"/>
-      <w:r>
-        <w:rPr>
-          <w:b/>
-          <w:bCs/>
-          <w:color w:val="000000" w:themeColor="text1"/>
-        </w:rPr>
-        <w:t xml:space="preserve"> </w:t>
-      </w:r>
-      <w:proofErr w:type="spellStart"/>
-      <w:r>
-        <w:rPr>
-          <w:b/>
-          <w:bCs/>
-          <w:color w:val="000000" w:themeColor="text1"/>
-        </w:rPr>
-        <w:t>rm</w:t>
-      </w:r>
-      <w:proofErr w:type="spellEnd"/>
-      <w:r>
-        <w:rPr>
-          <w:b/>
-          <w:bCs/>
-          <w:color w:val="000000" w:themeColor="text1"/>
-        </w:rPr>
-        <w:t xml:space="preserve"> filename</w:t>
+      <w:r>
+        <w:rPr>
+          <w:b/>
+          <w:bCs/>
+          <w:color w:val="000000" w:themeColor="text1"/>
+        </w:rPr>
+        <w:t>git rm filename</w:t>
       </w:r>
     </w:p>
     <w:p>
@@ -2354,63 +1928,37 @@
           <w:color w:val="000000" w:themeColor="text1"/>
         </w:rPr>
       </w:pPr>
-      <w:proofErr w:type="spellStart"/>
-      <w:proofErr w:type="gramStart"/>
-      <w:r>
-        <w:rPr>
-          <w:color w:val="000000" w:themeColor="text1"/>
-        </w:rPr>
-        <w:t>git</w:t>
-      </w:r>
-      <w:proofErr w:type="spellEnd"/>
-      <w:proofErr w:type="gramEnd"/>
-      <w:r>
-        <w:rPr>
-          <w:color w:val="000000" w:themeColor="text1"/>
-        </w:rPr>
-        <w:t xml:space="preserve"> add .</w:t>
-      </w:r>
-    </w:p>
-    <w:p>
-      <w:pPr>
-        <w:rPr>
-          <w:color w:val="000000" w:themeColor="text1"/>
-        </w:rPr>
-      </w:pPr>
-      <w:proofErr w:type="spellStart"/>
-      <w:r>
-        <w:rPr>
-          <w:color w:val="000000" w:themeColor="text1"/>
-        </w:rPr>
-        <w:t>git</w:t>
-      </w:r>
-      <w:proofErr w:type="spellEnd"/>
-      <w:r>
-        <w:rPr>
-          <w:color w:val="000000" w:themeColor="text1"/>
-        </w:rPr>
-        <w:t xml:space="preserve"> commit –m “message”</w:t>
-      </w:r>
-    </w:p>
-    <w:p>
-      <w:pPr>
-        <w:rPr>
-          <w:color w:val="000000" w:themeColor="text1"/>
-        </w:rPr>
-      </w:pPr>
-      <w:proofErr w:type="spellStart"/>
-      <w:r>
-        <w:rPr>
-          <w:color w:val="000000" w:themeColor="text1"/>
-        </w:rPr>
-        <w:t>git</w:t>
-      </w:r>
-      <w:proofErr w:type="spellEnd"/>
-      <w:r>
-        <w:rPr>
-          <w:color w:val="000000" w:themeColor="text1"/>
-        </w:rPr>
-        <w:t xml:space="preserve"> push</w:t>
+      <w:r>
+        <w:rPr>
+          <w:color w:val="000000" w:themeColor="text1"/>
+        </w:rPr>
+        <w:t>git add .</w:t>
+      </w:r>
+    </w:p>
+    <w:p>
+      <w:pPr>
+        <w:rPr>
+          <w:color w:val="000000" w:themeColor="text1"/>
+        </w:rPr>
+      </w:pPr>
+      <w:r>
+        <w:rPr>
+          <w:color w:val="000000" w:themeColor="text1"/>
+        </w:rPr>
+        <w:t>git commit –m “message”</w:t>
+      </w:r>
+    </w:p>
+    <w:p>
+      <w:pPr>
+        <w:rPr>
+          <w:color w:val="000000" w:themeColor="text1"/>
+        </w:rPr>
+      </w:pPr>
+      <w:r>
+        <w:rPr>
+          <w:color w:val="000000" w:themeColor="text1"/>
+        </w:rPr>
+        <w:t>git push</w:t>
       </w:r>
     </w:p>
     <w:p>
@@ -2496,25 +2044,7 @@
           <w:bCs/>
           <w:color w:val="000000" w:themeColor="text1"/>
         </w:rPr>
-        <w:t xml:space="preserve">Command: </w:t>
-      </w:r>
-      <w:proofErr w:type="spellStart"/>
-      <w:r>
-        <w:rPr>
-          <w:b/>
-          <w:bCs/>
-          <w:color w:val="000000" w:themeColor="text1"/>
-        </w:rPr>
-        <w:t>git</w:t>
-      </w:r>
-      <w:proofErr w:type="spellEnd"/>
-      <w:r>
-        <w:rPr>
-          <w:b/>
-          <w:bCs/>
-          <w:color w:val="000000" w:themeColor="text1"/>
-        </w:rPr>
-        <w:t xml:space="preserve"> log</w:t>
+        <w:t>Command: git log</w:t>
       </w:r>
     </w:p>
     <w:p>
@@ -2574,63 +2104,33 @@
           <w:sz w:val="28"/>
           <w:szCs w:val="28"/>
         </w:rPr>
-        <w:t xml:space="preserve">We do </w:t>
-      </w:r>
-      <w:proofErr w:type="spellStart"/>
-      <w:r>
-        <w:rPr>
-          <w:color w:val="000000" w:themeColor="text1"/>
-          <w:sz w:val="28"/>
-          <w:szCs w:val="28"/>
-        </w:rPr>
-        <w:t>braching</w:t>
-      </w:r>
-      <w:proofErr w:type="spellEnd"/>
-      <w:r>
-        <w:rPr>
-          <w:color w:val="000000" w:themeColor="text1"/>
-          <w:sz w:val="28"/>
-          <w:szCs w:val="28"/>
-        </w:rPr>
-        <w:t xml:space="preserve"> when we want to do something with our project, but our current project is working fine, so we will make its branch and do changings in it, while new project will remain same as it was, until you merge your changings in it.</w:t>
-      </w:r>
-    </w:p>
-    <w:p>
-      <w:pPr>
-        <w:rPr>
-          <w:color w:val="000000" w:themeColor="text1"/>
-          <w:sz w:val="28"/>
-          <w:szCs w:val="28"/>
-        </w:rPr>
-      </w:pPr>
-    </w:p>
-    <w:p>
-      <w:pPr>
-        <w:rPr>
-          <w:color w:val="000000" w:themeColor="text1"/>
-          <w:sz w:val="28"/>
-          <w:szCs w:val="28"/>
-        </w:rPr>
-      </w:pPr>
-      <w:proofErr w:type="spellStart"/>
-      <w:proofErr w:type="gramStart"/>
-      <w:r>
-        <w:rPr>
-          <w:color w:val="000000" w:themeColor="text1"/>
-          <w:sz w:val="28"/>
-          <w:szCs w:val="28"/>
-        </w:rPr>
-        <w:t>git</w:t>
-      </w:r>
-      <w:proofErr w:type="spellEnd"/>
-      <w:proofErr w:type="gramEnd"/>
-      <w:r>
-        <w:rPr>
-          <w:color w:val="000000" w:themeColor="text1"/>
-          <w:sz w:val="28"/>
-          <w:szCs w:val="28"/>
-        </w:rPr>
-        <w:t xml:space="preserve"> branch  ; will tell current branch ; root branch is master</w:t>
+        <w:t>We do braching when we want to do something with our project, but our current project is working fine, so we will make its branch and do changings in it, while new project will remain same as it was, until you merge your changings in it.</w:t>
+      </w:r>
+    </w:p>
+    <w:p>
+      <w:pPr>
+        <w:rPr>
+          <w:color w:val="000000" w:themeColor="text1"/>
+          <w:sz w:val="28"/>
+          <w:szCs w:val="28"/>
+        </w:rPr>
+      </w:pPr>
+    </w:p>
+    <w:p>
+      <w:pPr>
+        <w:rPr>
+          <w:color w:val="000000" w:themeColor="text1"/>
+          <w:sz w:val="28"/>
+          <w:szCs w:val="28"/>
+        </w:rPr>
+      </w:pPr>
+      <w:r>
+        <w:rPr>
+          <w:color w:val="000000" w:themeColor="text1"/>
+          <w:sz w:val="28"/>
+          <w:szCs w:val="28"/>
+        </w:rPr>
+        <w:t>git branch  ; will tell current branch ; root branch is master</w:t>
       </w:r>
     </w:p>
     <w:p>
@@ -2693,50 +2193,30 @@
           <w:szCs w:val="28"/>
         </w:rPr>
       </w:pPr>
-      <w:proofErr w:type="spellStart"/>
-      <w:r>
-        <w:rPr>
-          <w:color w:val="000000" w:themeColor="text1"/>
-          <w:sz w:val="28"/>
-          <w:szCs w:val="28"/>
-        </w:rPr>
-        <w:t>git</w:t>
-      </w:r>
-      <w:proofErr w:type="spellEnd"/>
-      <w:r>
-        <w:rPr>
-          <w:color w:val="000000" w:themeColor="text1"/>
-          <w:sz w:val="28"/>
-          <w:szCs w:val="28"/>
-        </w:rPr>
-        <w:t xml:space="preserve"> create</w:t>
-      </w:r>
-    </w:p>
-    <w:p>
-      <w:pPr>
-        <w:rPr>
-          <w:color w:val="000000" w:themeColor="text1"/>
-          <w:sz w:val="28"/>
-          <w:szCs w:val="28"/>
-        </w:rPr>
-      </w:pPr>
-      <w:proofErr w:type="spellStart"/>
-      <w:r>
-        <w:rPr>
-          <w:color w:val="000000" w:themeColor="text1"/>
-          <w:sz w:val="28"/>
-          <w:szCs w:val="28"/>
-        </w:rPr>
-        <w:t>git</w:t>
-      </w:r>
-      <w:proofErr w:type="spellEnd"/>
-      <w:r>
-        <w:rPr>
-          <w:color w:val="000000" w:themeColor="text1"/>
-          <w:sz w:val="28"/>
-          <w:szCs w:val="28"/>
-        </w:rPr>
-        <w:t xml:space="preserve"> merge;</w:t>
+      <w:r>
+        <w:rPr>
+          <w:color w:val="000000" w:themeColor="text1"/>
+          <w:sz w:val="28"/>
+          <w:szCs w:val="28"/>
+        </w:rPr>
+        <w:t>git create</w:t>
+      </w:r>
+    </w:p>
+    <w:p>
+      <w:pPr>
+        <w:rPr>
+          <w:color w:val="000000" w:themeColor="text1"/>
+          <w:sz w:val="28"/>
+          <w:szCs w:val="28"/>
+        </w:rPr>
+      </w:pPr>
+      <w:r>
+        <w:rPr>
+          <w:color w:val="000000" w:themeColor="text1"/>
+          <w:sz w:val="28"/>
+          <w:szCs w:val="28"/>
+        </w:rPr>
+        <w:t>git merge;</w:t>
       </w:r>
     </w:p>
     <w:p>
@@ -2786,7 +2266,6 @@
           <w:szCs w:val="28"/>
         </w:rPr>
       </w:pPr>
-      <w:proofErr w:type="spellStart"/>
       <w:r>
         <w:rPr>
           <w:color w:val="000000" w:themeColor="text1"/>
@@ -2794,44 +2273,7 @@
           <w:szCs w:val="28"/>
         </w:rPr>
         <w:lastRenderedPageBreak/>
-        <w:t>git</w:t>
-      </w:r>
-      <w:proofErr w:type="spellEnd"/>
-      <w:r>
-        <w:rPr>
-          <w:color w:val="000000" w:themeColor="text1"/>
-          <w:sz w:val="28"/>
-          <w:szCs w:val="28"/>
-        </w:rPr>
-        <w:t xml:space="preserve"> checkout –</w:t>
-      </w:r>
-      <w:proofErr w:type="gramStart"/>
-      <w:r>
-        <w:rPr>
-          <w:color w:val="000000" w:themeColor="text1"/>
-          <w:sz w:val="28"/>
-          <w:szCs w:val="28"/>
-        </w:rPr>
-        <w:t>b ”</w:t>
-      </w:r>
-      <w:proofErr w:type="spellStart"/>
-      <w:proofErr w:type="gramEnd"/>
-      <w:r>
-        <w:rPr>
-          <w:color w:val="000000" w:themeColor="text1"/>
-          <w:sz w:val="28"/>
-          <w:szCs w:val="28"/>
-        </w:rPr>
-        <w:t>branchName</w:t>
-      </w:r>
-      <w:proofErr w:type="spellEnd"/>
-      <w:r>
-        <w:rPr>
-          <w:color w:val="000000" w:themeColor="text1"/>
-          <w:sz w:val="28"/>
-          <w:szCs w:val="28"/>
-        </w:rPr>
-        <w:t xml:space="preserve">” ; </w:t>
+        <w:t xml:space="preserve">git checkout –b ”branchName” ; </w:t>
       </w:r>
     </w:p>
     <w:p>
@@ -2932,72 +2374,30 @@
           <w:szCs w:val="28"/>
         </w:rPr>
       </w:pPr>
-      <w:proofErr w:type="spellStart"/>
-      <w:proofErr w:type="gramStart"/>
-      <w:r>
-        <w:rPr>
-          <w:color w:val="000000" w:themeColor="text1"/>
-          <w:sz w:val="28"/>
-          <w:szCs w:val="28"/>
-        </w:rPr>
-        <w:t>git</w:t>
-      </w:r>
-      <w:proofErr w:type="spellEnd"/>
-      <w:proofErr w:type="gramEnd"/>
-      <w:r>
-        <w:rPr>
-          <w:color w:val="000000" w:themeColor="text1"/>
-          <w:sz w:val="28"/>
-          <w:szCs w:val="28"/>
-        </w:rPr>
-        <w:t xml:space="preserve"> checkout master     ; it will lead us to master branch</w:t>
-      </w:r>
-    </w:p>
-    <w:p>
-      <w:pPr>
-        <w:rPr>
-          <w:color w:val="000000" w:themeColor="text1"/>
-          <w:sz w:val="28"/>
-          <w:szCs w:val="28"/>
-        </w:rPr>
-      </w:pPr>
-      <w:proofErr w:type="spellStart"/>
-      <w:proofErr w:type="gramStart"/>
-      <w:r>
-        <w:rPr>
-          <w:color w:val="000000" w:themeColor="text1"/>
-          <w:sz w:val="28"/>
-          <w:szCs w:val="28"/>
-        </w:rPr>
-        <w:t>git</w:t>
-      </w:r>
-      <w:proofErr w:type="spellEnd"/>
-      <w:proofErr w:type="gramEnd"/>
-      <w:r>
-        <w:rPr>
-          <w:color w:val="000000" w:themeColor="text1"/>
-          <w:sz w:val="28"/>
-          <w:szCs w:val="28"/>
-        </w:rPr>
-        <w:t xml:space="preserve"> checkout </w:t>
-      </w:r>
-      <w:proofErr w:type="spellStart"/>
-      <w:r>
-        <w:rPr>
-          <w:color w:val="000000" w:themeColor="text1"/>
-          <w:sz w:val="28"/>
-          <w:szCs w:val="28"/>
-        </w:rPr>
-        <w:t>NewBranch</w:t>
-      </w:r>
-      <w:proofErr w:type="spellEnd"/>
-      <w:r>
-        <w:rPr>
-          <w:color w:val="000000" w:themeColor="text1"/>
-          <w:sz w:val="28"/>
-          <w:szCs w:val="28"/>
-        </w:rPr>
-        <w:t xml:space="preserve"> ; it will lead us to new branch</w:t>
+      <w:r>
+        <w:rPr>
+          <w:color w:val="000000" w:themeColor="text1"/>
+          <w:sz w:val="28"/>
+          <w:szCs w:val="28"/>
+        </w:rPr>
+        <w:t>git checkout master     ; it will lead us to master branch</w:t>
+      </w:r>
+    </w:p>
+    <w:p>
+      <w:pPr>
+        <w:rPr>
+          <w:color w:val="000000" w:themeColor="text1"/>
+          <w:sz w:val="28"/>
+          <w:szCs w:val="28"/>
+        </w:rPr>
+      </w:pPr>
+      <w:r>
+        <w:rPr>
+          <w:color w:val="000000" w:themeColor="text1"/>
+          <w:sz w:val="28"/>
+          <w:szCs w:val="28"/>
+        </w:rPr>
+        <w:t>git checkout NewBranch ; it will lead us to new branch</w:t>
       </w:r>
     </w:p>
     <w:p>
@@ -3034,25 +2434,13 @@
           <w:szCs w:val="28"/>
         </w:rPr>
       </w:pPr>
-      <w:proofErr w:type="spellStart"/>
-      <w:proofErr w:type="gramStart"/>
-      <w:r>
-        <w:rPr>
-          <w:color w:val="000000" w:themeColor="text1"/>
-          <w:sz w:val="28"/>
-          <w:szCs w:val="28"/>
-        </w:rPr>
-        <w:t>lets</w:t>
-      </w:r>
-      <w:proofErr w:type="spellEnd"/>
-      <w:proofErr w:type="gramEnd"/>
-      <w:r>
-        <w:rPr>
-          <w:color w:val="000000" w:themeColor="text1"/>
-          <w:sz w:val="28"/>
-          <w:szCs w:val="28"/>
-        </w:rPr>
-        <w:t xml:space="preserve"> see by example</w:t>
+      <w:r>
+        <w:rPr>
+          <w:color w:val="000000" w:themeColor="text1"/>
+          <w:sz w:val="28"/>
+          <w:szCs w:val="28"/>
+        </w:rPr>
+        <w:t>lets see by example</w:t>
       </w:r>
     </w:p>
     <w:p>
@@ -3086,25 +2474,7 @@
           <w:sz w:val="28"/>
           <w:szCs w:val="28"/>
         </w:rPr>
-        <w:t xml:space="preserve"> line in it, and </w:t>
-      </w:r>
-      <w:proofErr w:type="spellStart"/>
-      <w:r>
-        <w:rPr>
-          <w:color w:val="000000" w:themeColor="text1"/>
-          <w:sz w:val="28"/>
-          <w:szCs w:val="28"/>
-        </w:rPr>
-        <w:t>commiting</w:t>
-      </w:r>
-      <w:proofErr w:type="spellEnd"/>
-      <w:r>
-        <w:rPr>
-          <w:color w:val="000000" w:themeColor="text1"/>
-          <w:sz w:val="28"/>
-          <w:szCs w:val="28"/>
-        </w:rPr>
-        <w:t xml:space="preserve"> it, so new line is saved.</w:t>
+        <w:t xml:space="preserve"> line in it, and commiting it, so new line is saved.</w:t>
       </w:r>
     </w:p>
     <w:p>
@@ -3173,43 +2543,7 @@
           <w:sz w:val="28"/>
           <w:szCs w:val="28"/>
         </w:rPr>
-        <w:t xml:space="preserve">As I switched to master branch by running </w:t>
-      </w:r>
-      <w:proofErr w:type="gramStart"/>
-      <w:r>
-        <w:rPr>
-          <w:color w:val="000000" w:themeColor="text1"/>
-          <w:sz w:val="28"/>
-          <w:szCs w:val="28"/>
-        </w:rPr>
-        <w:t>command ;</w:t>
-      </w:r>
-      <w:proofErr w:type="gramEnd"/>
-      <w:r>
-        <w:rPr>
-          <w:color w:val="000000" w:themeColor="text1"/>
-          <w:sz w:val="28"/>
-          <w:szCs w:val="28"/>
-        </w:rPr>
-        <w:t xml:space="preserve"> </w:t>
-      </w:r>
-      <w:proofErr w:type="spellStart"/>
-      <w:r>
-        <w:rPr>
-          <w:color w:val="000000" w:themeColor="text1"/>
-          <w:sz w:val="28"/>
-          <w:szCs w:val="28"/>
-        </w:rPr>
-        <w:t>git</w:t>
-      </w:r>
-      <w:proofErr w:type="spellEnd"/>
-      <w:r>
-        <w:rPr>
-          <w:color w:val="000000" w:themeColor="text1"/>
-          <w:sz w:val="28"/>
-          <w:szCs w:val="28"/>
-        </w:rPr>
-        <w:t xml:space="preserve"> checkout master</w:t>
+        <w:t>As I switched to master branch by running command ; git checkout master</w:t>
       </w:r>
     </w:p>
     <w:p>
@@ -3322,61 +2656,7 @@
           <w:szCs w:val="28"/>
         </w:rPr>
         <w:lastRenderedPageBreak/>
-        <w:t xml:space="preserve">Command: </w:t>
-      </w:r>
-      <w:proofErr w:type="spellStart"/>
-      <w:r>
-        <w:rPr>
-          <w:color w:val="000000" w:themeColor="text1"/>
-          <w:sz w:val="28"/>
-          <w:szCs w:val="28"/>
-        </w:rPr>
-        <w:t>git</w:t>
-      </w:r>
-      <w:proofErr w:type="spellEnd"/>
-      <w:r>
-        <w:rPr>
-          <w:color w:val="000000" w:themeColor="text1"/>
-          <w:sz w:val="28"/>
-          <w:szCs w:val="28"/>
-        </w:rPr>
-        <w:t xml:space="preserve"> merge </w:t>
-      </w:r>
-      <w:proofErr w:type="spellStart"/>
-      <w:r>
-        <w:rPr>
-          <w:color w:val="000000" w:themeColor="text1"/>
-          <w:sz w:val="28"/>
-          <w:szCs w:val="28"/>
-        </w:rPr>
-        <w:t>NewBranch</w:t>
-      </w:r>
-      <w:proofErr w:type="spellEnd"/>
-      <w:r>
-        <w:rPr>
-          <w:color w:val="000000" w:themeColor="text1"/>
-          <w:sz w:val="28"/>
-          <w:szCs w:val="28"/>
-        </w:rPr>
-        <w:t xml:space="preserve">      ; by running this now data of your </w:t>
-      </w:r>
-      <w:proofErr w:type="spellStart"/>
-      <w:r>
-        <w:rPr>
-          <w:color w:val="000000" w:themeColor="text1"/>
-          <w:sz w:val="28"/>
-          <w:szCs w:val="28"/>
-        </w:rPr>
-        <w:t>newBranch</w:t>
-      </w:r>
-      <w:proofErr w:type="spellEnd"/>
-      <w:r>
-        <w:rPr>
-          <w:color w:val="000000" w:themeColor="text1"/>
-          <w:sz w:val="28"/>
-          <w:szCs w:val="28"/>
-        </w:rPr>
-        <w:t xml:space="preserve"> is merged with master branch</w:t>
+        <w:t>Command: git merge NewBranch      ; by running this now data of your newBranch is merged with master branch</w:t>
       </w:r>
     </w:p>
     <w:p>
@@ -3549,25 +2829,7 @@
           <w:sz w:val="28"/>
           <w:szCs w:val="28"/>
         </w:rPr>
-        <w:t xml:space="preserve">As we have merged with master branch, so if you want to delete </w:t>
-      </w:r>
-      <w:proofErr w:type="spellStart"/>
-      <w:r>
-        <w:rPr>
-          <w:color w:val="000000" w:themeColor="text1"/>
-          <w:sz w:val="28"/>
-          <w:szCs w:val="28"/>
-        </w:rPr>
-        <w:t>NewBranch</w:t>
-      </w:r>
-      <w:proofErr w:type="spellEnd"/>
-      <w:r>
-        <w:rPr>
-          <w:color w:val="000000" w:themeColor="text1"/>
-          <w:sz w:val="28"/>
-          <w:szCs w:val="28"/>
-        </w:rPr>
-        <w:t>, then run this command</w:t>
+        <w:t>As we have merged with master branch, so if you want to delete NewBranch, then run this command</w:t>
       </w:r>
     </w:p>
     <w:p>
@@ -3590,40 +2852,16 @@
         </w:rPr>
         <w:t xml:space="preserve">Command: </w:t>
       </w:r>
-      <w:proofErr w:type="spellStart"/>
-      <w:r>
-        <w:rPr>
-          <w:b/>
-          <w:bCs/>
-          <w:color w:val="000000" w:themeColor="text1"/>
-          <w:sz w:val="28"/>
-          <w:szCs w:val="28"/>
-        </w:rPr>
-        <w:t>git</w:t>
-      </w:r>
-      <w:proofErr w:type="spellEnd"/>
-      <w:r>
-        <w:rPr>
-          <w:b/>
-          <w:bCs/>
-          <w:color w:val="000000" w:themeColor="text1"/>
-          <w:sz w:val="28"/>
-          <w:szCs w:val="28"/>
-        </w:rPr>
-        <w:t xml:space="preserve"> branch –D </w:t>
-      </w:r>
-      <w:proofErr w:type="spellStart"/>
-      <w:r>
-        <w:rPr>
-          <w:b/>
-          <w:bCs/>
-          <w:color w:val="000000" w:themeColor="text1"/>
-          <w:sz w:val="28"/>
-          <w:szCs w:val="28"/>
-        </w:rPr>
-        <w:t>NewBranch</w:t>
-      </w:r>
-      <w:proofErr w:type="spellEnd"/>
+      <w:r>
+        <w:rPr>
+          <w:b/>
+          <w:bCs/>
+          <w:color w:val="000000" w:themeColor="text1"/>
+          <w:sz w:val="28"/>
+          <w:szCs w:val="28"/>
+        </w:rPr>
+        <w:t>git branch –D NewBranch</w:t>
+      </w:r>
     </w:p>
     <w:p>
       <w:pPr>
@@ -3705,35 +2943,7 @@
           <w:sz w:val="28"/>
           <w:szCs w:val="28"/>
         </w:rPr>
-        <w:t xml:space="preserve">Now </w:t>
-      </w:r>
-      <w:proofErr w:type="spellStart"/>
-      <w:r>
-        <w:rPr>
-          <w:color w:val="000000" w:themeColor="text1"/>
-          <w:sz w:val="28"/>
-          <w:szCs w:val="28"/>
-        </w:rPr>
-        <w:t>add</w:t>
-      </w:r>
-      <w:proofErr w:type="gramStart"/>
-      <w:r>
-        <w:rPr>
-          <w:color w:val="000000" w:themeColor="text1"/>
-          <w:sz w:val="28"/>
-          <w:szCs w:val="28"/>
-        </w:rPr>
-        <w:t>,commit</w:t>
-      </w:r>
-      <w:proofErr w:type="spellEnd"/>
-      <w:proofErr w:type="gramEnd"/>
-      <w:r>
-        <w:rPr>
-          <w:color w:val="000000" w:themeColor="text1"/>
-          <w:sz w:val="28"/>
-          <w:szCs w:val="28"/>
-        </w:rPr>
-        <w:t xml:space="preserve"> and push to also sync with remote repo, which you know already.</w:t>
+        <w:t>Now add,commit and push to also sync with remote repo, which you know already.</w:t>
       </w:r>
     </w:p>
     <w:p>
@@ -3856,21 +3066,7 @@
         <w:rPr>
           <w:color w:val="44546A" w:themeColor="text2"/>
         </w:rPr>
-        <w:t xml:space="preserve">In </w:t>
-      </w:r>
-      <w:proofErr w:type="spellStart"/>
-      <w:r>
-        <w:rPr>
-          <w:color w:val="44546A" w:themeColor="text2"/>
-        </w:rPr>
-        <w:t>drawable</w:t>
-      </w:r>
-      <w:proofErr w:type="spellEnd"/>
-      <w:r>
-        <w:rPr>
-          <w:color w:val="44546A" w:themeColor="text2"/>
-        </w:rPr>
-        <w:t xml:space="preserve"> we will place our images</w:t>
+        <w:t>In drawable we will place our images</w:t>
       </w:r>
     </w:p>
     <w:p>
@@ -3884,19 +3080,11 @@
           <w:color w:val="44546A" w:themeColor="text2"/>
         </w:rPr>
       </w:pPr>
-      <w:proofErr w:type="spellStart"/>
       <w:r>
         <w:rPr>
           <w:color w:val="44546A" w:themeColor="text2"/>
         </w:rPr>
-        <w:t>Gradle</w:t>
-      </w:r>
-      <w:proofErr w:type="spellEnd"/>
-      <w:r>
-        <w:rPr>
-          <w:color w:val="44546A" w:themeColor="text2"/>
-        </w:rPr>
-        <w:t xml:space="preserve"> file will contain dependencies</w:t>
+        <w:t>Gradle file will contain dependencies</w:t>
       </w:r>
     </w:p>
     <w:p>
@@ -3968,16 +3156,8 @@
         <w:rPr>
           <w:color w:val="44546A" w:themeColor="text2"/>
         </w:rPr>
-        <w:t xml:space="preserve">Icons will be in </w:t>
-      </w:r>
-      <w:proofErr w:type="spellStart"/>
-      <w:r>
-        <w:rPr>
-          <w:color w:val="44546A" w:themeColor="text2"/>
-        </w:rPr>
-        <w:t>minmap</w:t>
-      </w:r>
-      <w:proofErr w:type="spellEnd"/>
+        <w:t>Icons will be in minmap</w:t>
+      </w:r>
     </w:p>
     <w:p>
       <w:pPr>
@@ -4062,19 +3242,25 @@
           <w:color w:val="44546A" w:themeColor="text2"/>
         </w:rPr>
       </w:pPr>
-      <w:proofErr w:type="spellStart"/>
       <w:r>
         <w:rPr>
           <w:color w:val="44546A" w:themeColor="text2"/>
         </w:rPr>
-        <w:t>Todo</w:t>
-      </w:r>
-      <w:proofErr w:type="spellEnd"/>
-      <w:r>
+        <w:t>Todo is good feature, it will tell us our pending work on opening project after closing</w:t>
+      </w:r>
+    </w:p>
+    <w:p>
+      <w:pPr>
+        <w:pStyle w:val="ListParagraph"/>
         <w:rPr>
           <w:color w:val="44546A" w:themeColor="text2"/>
         </w:rPr>
-        <w:t xml:space="preserve"> is good feature, it will tell us our pending work on opening project after closing</w:t>
+      </w:pPr>
+      <w:r>
+        <w:rPr>
+          <w:color w:val="44546A" w:themeColor="text2"/>
+        </w:rPr>
+        <w:t>We can see full todo list under Todo tab</w:t>
       </w:r>
     </w:p>
     <w:p>
@@ -4088,63 +3274,7 @@
         <w:rPr>
           <w:color w:val="44546A" w:themeColor="text2"/>
         </w:rPr>
-        <w:t xml:space="preserve">We can see full </w:t>
-      </w:r>
-      <w:proofErr w:type="spellStart"/>
-      <w:r>
-        <w:rPr>
-          <w:color w:val="44546A" w:themeColor="text2"/>
-        </w:rPr>
-        <w:t>todo</w:t>
-      </w:r>
-      <w:proofErr w:type="spellEnd"/>
-      <w:r>
-        <w:rPr>
-          <w:color w:val="44546A" w:themeColor="text2"/>
-        </w:rPr>
-        <w:t xml:space="preserve"> list under </w:t>
-      </w:r>
-      <w:proofErr w:type="spellStart"/>
-      <w:r>
-        <w:rPr>
-          <w:color w:val="44546A" w:themeColor="text2"/>
-        </w:rPr>
-        <w:t>Todo</w:t>
-      </w:r>
-      <w:proofErr w:type="spellEnd"/>
-      <w:r>
-        <w:rPr>
-          <w:color w:val="44546A" w:themeColor="text2"/>
-        </w:rPr>
-        <w:t xml:space="preserve"> tab</w:t>
-      </w:r>
-    </w:p>
-    <w:p>
-      <w:pPr>
-        <w:pStyle w:val="ListParagraph"/>
-        <w:rPr>
-          <w:color w:val="44546A" w:themeColor="text2"/>
-        </w:rPr>
-      </w:pPr>
-      <w:r>
-        <w:rPr>
-          <w:color w:val="44546A" w:themeColor="text2"/>
-        </w:rPr>
-        <w:t xml:space="preserve">To make </w:t>
-      </w:r>
-      <w:proofErr w:type="spellStart"/>
-      <w:r>
-        <w:rPr>
-          <w:color w:val="44546A" w:themeColor="text2"/>
-        </w:rPr>
-        <w:t>todo</w:t>
-      </w:r>
-      <w:proofErr w:type="spellEnd"/>
-      <w:r>
-        <w:rPr>
-          <w:color w:val="44546A" w:themeColor="text2"/>
-        </w:rPr>
-        <w:t xml:space="preserve"> use this syntax         //TODO: your statement will be here</w:t>
+        <w:t>To make todo use this syntax         //TODO: your statement will be here</w:t>
       </w:r>
     </w:p>
     <w:p>
@@ -4225,23 +3355,7 @@
           <w:b/>
           <w:color w:val="000000" w:themeColor="text1"/>
         </w:rPr>
-        <w:t xml:space="preserve">In this screen we add one </w:t>
-      </w:r>
-      <w:proofErr w:type="spellStart"/>
-      <w:r>
-        <w:rPr>
-          <w:b/>
-          <w:color w:val="000000" w:themeColor="text1"/>
-        </w:rPr>
-        <w:t>textView</w:t>
-      </w:r>
-      <w:proofErr w:type="spellEnd"/>
-      <w:r>
-        <w:rPr>
-          <w:b/>
-          <w:color w:val="000000" w:themeColor="text1"/>
-        </w:rPr>
-        <w:t>.</w:t>
+        <w:t>In this screen we add one textView.</w:t>
       </w:r>
     </w:p>
     <w:p>
@@ -4281,23 +3395,7 @@
           <w:b/>
           <w:color w:val="000000" w:themeColor="text1"/>
         </w:rPr>
-        <w:t xml:space="preserve">By using attribute </w:t>
-      </w:r>
-      <w:proofErr w:type="spellStart"/>
-      <w:r>
-        <w:rPr>
-          <w:b/>
-          <w:color w:val="000000" w:themeColor="text1"/>
-        </w:rPr>
-        <w:t>textColor</w:t>
-      </w:r>
-      <w:proofErr w:type="spellEnd"/>
-      <w:r>
-        <w:rPr>
-          <w:b/>
-          <w:color w:val="000000" w:themeColor="text1"/>
-        </w:rPr>
-        <w:t>, we change its color</w:t>
+        <w:t>By using attribute textColor, we change its color</w:t>
       </w:r>
     </w:p>
     <w:p>
@@ -4337,17 +3435,8 @@
           <w:b/>
           <w:color w:val="000000" w:themeColor="text1"/>
         </w:rPr>
-        <w:t xml:space="preserve">The text is visible at top left corner, this is because we don’t define any </w:t>
-      </w:r>
-      <w:proofErr w:type="spellStart"/>
-      <w:r>
-        <w:rPr>
-          <w:b/>
-          <w:color w:val="000000" w:themeColor="text1"/>
-        </w:rPr>
-        <w:t>contraint</w:t>
-      </w:r>
-      <w:proofErr w:type="spellEnd"/>
+        <w:t>The text is visible at top left corner, this is because we don’t define any contraint</w:t>
+      </w:r>
     </w:p>
     <w:p>
       <w:pPr>
@@ -4768,21 +3857,7 @@
           <w:color w:val="000000" w:themeColor="text1"/>
         </w:rPr>
         <w:lastRenderedPageBreak/>
-        <w:t xml:space="preserve">First I made </w:t>
-      </w:r>
-      <w:proofErr w:type="spellStart"/>
-      <w:r>
-        <w:rPr>
-          <w:color w:val="000000" w:themeColor="text1"/>
-        </w:rPr>
-        <w:t>textView</w:t>
-      </w:r>
-      <w:proofErr w:type="spellEnd"/>
-      <w:r>
-        <w:rPr>
-          <w:color w:val="000000" w:themeColor="text1"/>
-        </w:rPr>
-        <w:t xml:space="preserve"> having text “AOA Everyone” and give it constraints</w:t>
+        <w:t>First I made textView having text “AOA Everyone” and give it constraints</w:t>
       </w:r>
     </w:p>
     <w:p>
@@ -4800,21 +3875,7 @@
         <w:rPr>
           <w:color w:val="000000" w:themeColor="text1"/>
         </w:rPr>
-        <w:t xml:space="preserve">Then I made a </w:t>
-      </w:r>
-      <w:proofErr w:type="spellStart"/>
-      <w:r>
-        <w:rPr>
-          <w:color w:val="000000" w:themeColor="text1"/>
-        </w:rPr>
-        <w:t>textView</w:t>
-      </w:r>
-      <w:proofErr w:type="spellEnd"/>
-      <w:r>
-        <w:rPr>
-          <w:color w:val="000000" w:themeColor="text1"/>
-        </w:rPr>
-        <w:t xml:space="preserve"> and a plain view to get user name, and I also gave them constraints</w:t>
+        <w:t>Then I made a textView and a plain view to get user name, and I also gave them constraints</w:t>
       </w:r>
     </w:p>
     <w:p>
@@ -4832,35 +3893,7 @@
         <w:rPr>
           <w:color w:val="000000" w:themeColor="text1"/>
         </w:rPr>
-        <w:t xml:space="preserve">Then I made another </w:t>
-      </w:r>
-      <w:proofErr w:type="spellStart"/>
-      <w:r>
-        <w:rPr>
-          <w:color w:val="000000" w:themeColor="text1"/>
-        </w:rPr>
-        <w:t>textView</w:t>
-      </w:r>
-      <w:proofErr w:type="spellEnd"/>
-      <w:r>
-        <w:rPr>
-          <w:color w:val="000000" w:themeColor="text1"/>
-        </w:rPr>
-        <w:t xml:space="preserve"> and </w:t>
-      </w:r>
-      <w:proofErr w:type="spellStart"/>
-      <w:r>
-        <w:rPr>
-          <w:color w:val="000000" w:themeColor="text1"/>
-        </w:rPr>
-        <w:t>passwordView</w:t>
-      </w:r>
-      <w:proofErr w:type="spellEnd"/>
-      <w:r>
-        <w:rPr>
-          <w:color w:val="000000" w:themeColor="text1"/>
-        </w:rPr>
-        <w:t xml:space="preserve"> to get user password, and also gave them constraints</w:t>
+        <w:t>Then I made another textView and passwordView to get user password, and also gave them constraints</w:t>
       </w:r>
     </w:p>
     <w:p>
@@ -4956,22 +3989,13 @@
           <w:color w:val="000000" w:themeColor="text1"/>
         </w:rPr>
       </w:pPr>
-      <w:proofErr w:type="spellStart"/>
       <w:r>
         <w:rPr>
           <w:b/>
           <w:color w:val="000000" w:themeColor="text1"/>
         </w:rPr>
         <w:lastRenderedPageBreak/>
-        <w:t>Contrainsta</w:t>
-      </w:r>
-      <w:proofErr w:type="spellEnd"/>
-      <w:r>
-        <w:rPr>
-          <w:b/>
-          <w:color w:val="000000" w:themeColor="text1"/>
-        </w:rPr>
-        <w:t xml:space="preserve"> are like this:</w:t>
+        <w:t>Contrainsta are like this:</w:t>
       </w:r>
     </w:p>
     <w:p>
@@ -5072,7 +4096,6 @@
           <w:color w:val="000000" w:themeColor="text1"/>
         </w:rPr>
       </w:pPr>
-      <w:proofErr w:type="spellStart"/>
       <w:r>
         <w:rPr>
           <w:bCs/>
@@ -5080,23 +4103,13 @@
         </w:rPr>
         <w:t>ViewGroup</w:t>
       </w:r>
-      <w:proofErr w:type="spellEnd"/>
-      <w:r>
-        <w:rPr>
-          <w:b/>
-          <w:color w:val="000000" w:themeColor="text1"/>
-        </w:rPr>
-        <w:t xml:space="preserve">: it is invisible container which has view or </w:t>
-      </w:r>
-      <w:proofErr w:type="spellStart"/>
-      <w:r>
-        <w:rPr>
-          <w:b/>
-          <w:color w:val="000000" w:themeColor="text1"/>
-        </w:rPr>
-        <w:t>viewGroup</w:t>
-      </w:r>
-      <w:proofErr w:type="spellEnd"/>
+      <w:r>
+        <w:rPr>
+          <w:b/>
+          <w:color w:val="000000" w:themeColor="text1"/>
+        </w:rPr>
+        <w:t>: it is invisible container which has view or viewGroup</w:t>
+      </w:r>
     </w:p>
     <w:p>
       <w:pPr>
@@ -5119,37 +4132,12 @@
         </w:rPr>
         <w:t xml:space="preserve">: </w:t>
       </w:r>
-      <w:proofErr w:type="gramStart"/>
-      <w:r>
-        <w:rPr>
-          <w:b/>
-          <w:color w:val="000000" w:themeColor="text1"/>
-        </w:rPr>
-        <w:t>a view usually draw</w:t>
-      </w:r>
-      <w:proofErr w:type="gramEnd"/>
-      <w:r>
-        <w:rPr>
-          <w:b/>
-          <w:color w:val="000000" w:themeColor="text1"/>
-        </w:rPr>
-        <w:t xml:space="preserve"> something which user can see and interact with, </w:t>
-      </w:r>
-      <w:proofErr w:type="spellStart"/>
-      <w:r>
-        <w:rPr>
-          <w:b/>
-          <w:color w:val="000000" w:themeColor="text1"/>
-        </w:rPr>
-        <w:t>e.g</w:t>
-      </w:r>
-      <w:proofErr w:type="spellEnd"/>
-      <w:r>
-        <w:rPr>
-          <w:b/>
-          <w:color w:val="000000" w:themeColor="text1"/>
-        </w:rPr>
-        <w:t xml:space="preserve"> button </w:t>
+      <w:r>
+        <w:rPr>
+          <w:b/>
+          <w:color w:val="000000" w:themeColor="text1"/>
+        </w:rPr>
+        <w:t xml:space="preserve">a view usually draw something which user can see and interact with, e.g button </w:t>
       </w:r>
     </w:p>
     <w:p>
@@ -5295,95 +4283,22 @@
           <w:b/>
           <w:color w:val="000000" w:themeColor="text1"/>
         </w:rPr>
-        <w:t xml:space="preserve">, it could be view or </w:t>
-      </w:r>
-      <w:proofErr w:type="spellStart"/>
-      <w:r>
-        <w:rPr>
-          <w:b/>
-          <w:color w:val="000000" w:themeColor="text1"/>
-        </w:rPr>
-        <w:t>view_group</w:t>
-      </w:r>
-      <w:proofErr w:type="spellEnd"/>
-      <w:r>
-        <w:rPr>
-          <w:b/>
-          <w:color w:val="000000" w:themeColor="text1"/>
-        </w:rPr>
-        <w:t xml:space="preserve">, from which </w:t>
-      </w:r>
-      <w:proofErr w:type="spellStart"/>
-      <w:r>
-        <w:rPr>
-          <w:b/>
-          <w:color w:val="000000" w:themeColor="text1"/>
-        </w:rPr>
-        <w:t>futher</w:t>
-      </w:r>
-      <w:proofErr w:type="spellEnd"/>
-      <w:r>
-        <w:rPr>
-          <w:b/>
-          <w:color w:val="000000" w:themeColor="text1"/>
-        </w:rPr>
-        <w:t xml:space="preserve"> </w:t>
-      </w:r>
-      <w:proofErr w:type="spellStart"/>
-      <w:r>
-        <w:rPr>
-          <w:b/>
-          <w:color w:val="000000" w:themeColor="text1"/>
-        </w:rPr>
-        <w:t>hirerarchy</w:t>
-      </w:r>
-      <w:proofErr w:type="spellEnd"/>
-      <w:r>
-        <w:rPr>
-          <w:b/>
-          <w:color w:val="000000" w:themeColor="text1"/>
-        </w:rPr>
-        <w:t xml:space="preserve"> will extend</w:t>
-      </w:r>
-    </w:p>
-    <w:p>
-      <w:pPr>
-        <w:rPr>
-          <w:b/>
-          <w:color w:val="000000" w:themeColor="text1"/>
-        </w:rPr>
-      </w:pPr>
-      <w:proofErr w:type="spellStart"/>
-      <w:r>
-        <w:rPr>
-          <w:b/>
-          <w:color w:val="000000" w:themeColor="text1"/>
-        </w:rPr>
-        <w:t>LinearLayout</w:t>
-      </w:r>
-      <w:proofErr w:type="spellEnd"/>
-      <w:r>
-        <w:rPr>
-          <w:b/>
-          <w:color w:val="000000" w:themeColor="text1"/>
-        </w:rPr>
-        <w:t xml:space="preserve"> could be </w:t>
-      </w:r>
-      <w:proofErr w:type="spellStart"/>
-      <w:r>
-        <w:rPr>
-          <w:b/>
-          <w:color w:val="000000" w:themeColor="text1"/>
-        </w:rPr>
-        <w:t>verticao</w:t>
-      </w:r>
-      <w:proofErr w:type="spellEnd"/>
-      <w:r>
-        <w:rPr>
-          <w:b/>
-          <w:color w:val="000000" w:themeColor="text1"/>
-        </w:rPr>
-        <w:t xml:space="preserve"> </w:t>
+        <w:t>, it could be view or view_group, from which futher hirerarchy will extend</w:t>
+      </w:r>
+    </w:p>
+    <w:p>
+      <w:pPr>
+        <w:rPr>
+          <w:b/>
+          <w:color w:val="000000" w:themeColor="text1"/>
+        </w:rPr>
+      </w:pPr>
+      <w:r>
+        <w:rPr>
+          <w:b/>
+          <w:color w:val="000000" w:themeColor="text1"/>
+        </w:rPr>
+        <w:t xml:space="preserve">LinearLayout could be verticao </w:t>
       </w:r>
       <w:r>
         <w:rPr>
@@ -5471,23 +4386,7 @@
           <w:bCs/>
           <w:color w:val="000000" w:themeColor="text1"/>
         </w:rPr>
-        <w:t xml:space="preserve">When we will start new activity, by default </w:t>
-      </w:r>
-      <w:proofErr w:type="spellStart"/>
-      <w:r>
-        <w:rPr>
-          <w:bCs/>
-          <w:color w:val="000000" w:themeColor="text1"/>
-        </w:rPr>
-        <w:t>Constraint_Layout</w:t>
-      </w:r>
-      <w:proofErr w:type="spellEnd"/>
-      <w:r>
-        <w:rPr>
-          <w:bCs/>
-          <w:color w:val="000000" w:themeColor="text1"/>
-        </w:rPr>
-        <w:t xml:space="preserve"> used</w:t>
+        <w:t>When we will start new activity, by default Constraint_Layout used</w:t>
       </w:r>
     </w:p>
     <w:p>
@@ -5929,10 +4828,11 @@
           <w:sz w:val="32"/>
           <w:szCs w:val="32"/>
         </w:rPr>
-        <w:t xml:space="preserve">By default our </w:t>
-      </w:r>
-      <w:proofErr w:type="spellStart"/>
-      <w:r>
+        <w:t>By default our setContentView is “activaty_main.xml”</w:t>
+      </w:r>
+    </w:p>
+    <w:p>
+      <w:pPr>
         <w:rPr>
           <w:b/>
           <w:bCs/>
@@ -5940,9 +4840,7 @@
           <w:sz w:val="32"/>
           <w:szCs w:val="32"/>
         </w:rPr>
-        <w:t>setContentView</w:t>
-      </w:r>
-      <w:proofErr w:type="spellEnd"/>
+      </w:pPr>
       <w:r>
         <w:rPr>
           <w:b/>
@@ -5951,50 +4849,7 @@
           <w:sz w:val="32"/>
           <w:szCs w:val="32"/>
         </w:rPr>
-        <w:t xml:space="preserve"> is “activaty_main.xml”</w:t>
-      </w:r>
-    </w:p>
-    <w:p>
-      <w:pPr>
-        <w:rPr>
-          <w:b/>
-          <w:bCs/>
-          <w:color w:val="000000" w:themeColor="text1"/>
-          <w:sz w:val="32"/>
-          <w:szCs w:val="32"/>
-        </w:rPr>
-      </w:pPr>
-      <w:r>
-        <w:rPr>
-          <w:b/>
-          <w:bCs/>
-          <w:color w:val="000000" w:themeColor="text1"/>
-          <w:sz w:val="32"/>
-          <w:szCs w:val="32"/>
-        </w:rPr>
-        <w:t xml:space="preserve">As we know that program start from main, so </w:t>
-      </w:r>
-      <w:proofErr w:type="spellStart"/>
-      <w:r>
-        <w:rPr>
-          <w:b/>
-          <w:bCs/>
-          <w:color w:val="000000" w:themeColor="text1"/>
-          <w:sz w:val="32"/>
-          <w:szCs w:val="32"/>
-        </w:rPr>
-        <w:t>lets</w:t>
-      </w:r>
-      <w:proofErr w:type="spellEnd"/>
-      <w:r>
-        <w:rPr>
-          <w:b/>
-          <w:bCs/>
-          <w:color w:val="000000" w:themeColor="text1"/>
-          <w:sz w:val="32"/>
-          <w:szCs w:val="32"/>
-        </w:rPr>
-        <w:t xml:space="preserve"> go in main and change your resource/.xml file which you want</w:t>
+        <w:t>As we know that program start from main, so lets go in main and change your resource/.xml file which you want</w:t>
       </w:r>
     </w:p>
     <w:p>
@@ -6382,7 +5237,6 @@
         </w:rPr>
         <w:t>, etc.) needs to store information about its children's properties. About the way its children are being laid out in the </w:t>
       </w:r>
-      <w:proofErr w:type="spellStart"/>
       <w:r>
         <w:rPr>
           <w:rStyle w:val="HTMLCode"/>
@@ -6395,7 +5249,6 @@
         </w:rPr>
         <w:t>ViewGroup</w:t>
       </w:r>
-      <w:proofErr w:type="spellEnd"/>
       <w:r>
         <w:rPr>
           <w:rFonts w:ascii="Arial" w:hAnsi="Arial" w:cs="Arial"/>
@@ -6404,7 +5257,6 @@
         </w:rPr>
         <w:t>. This information is stored in objects of a wrapper class </w:t>
       </w:r>
-      <w:proofErr w:type="spellStart"/>
       <w:r>
         <w:rPr>
           <w:rStyle w:val="HTMLCode"/>
@@ -6417,7 +5269,6 @@
         </w:rPr>
         <w:t>ViewGroup.LayoutParams</w:t>
       </w:r>
-      <w:proofErr w:type="spellEnd"/>
       <w:r>
         <w:rPr>
           <w:rFonts w:ascii="Arial" w:hAnsi="Arial" w:cs="Arial"/>
@@ -6448,6 +5299,7 @@
       <w:r>
         <w:rPr>
           <w:bCs/>
+          <w:noProof/>
           <w:color w:val="000000" w:themeColor="text1"/>
           <w:sz w:val="48"/>
           <w:szCs w:val="48"/>
@@ -6537,8 +5389,6 @@
         </w:rPr>
         <w:t>So it will stick at top, but its x-axis will be same</w:t>
       </w:r>
-      <w:bookmarkStart w:id="0" w:name="_GoBack"/>
-      <w:bookmarkEnd w:id="0"/>
     </w:p>
     <w:p>
       <w:pPr>
@@ -6552,6 +5402,7 @@
       <w:r>
         <w:rPr>
           <w:bCs/>
+          <w:noProof/>
           <w:color w:val="000000" w:themeColor="text1"/>
           <w:sz w:val="48"/>
           <w:szCs w:val="48"/>
@@ -6592,6 +5443,777 @@
           </wp:inline>
         </w:drawing>
       </w:r>
+    </w:p>
+    <w:p>
+      <w:pPr>
+        <w:rPr>
+          <w:bCs/>
+          <w:color w:val="000000" w:themeColor="text1"/>
+        </w:rPr>
+      </w:pPr>
+    </w:p>
+    <w:p>
+      <w:pPr>
+        <w:rPr>
+          <w:bCs/>
+          <w:color w:val="000000" w:themeColor="text1"/>
+        </w:rPr>
+      </w:pPr>
+      <w:r>
+        <w:rPr>
+          <w:bCs/>
+          <w:color w:val="000000" w:themeColor="text1"/>
+        </w:rPr>
+        <w:lastRenderedPageBreak/>
+        <w:t>After exploring constraints I concluded that, movement of parent view will effect the movement of child view, while movement of child will not effect the parent view</w:t>
+      </w:r>
+    </w:p>
+    <w:p>
+      <w:pPr>
+        <w:rPr>
+          <w:bCs/>
+          <w:color w:val="000000" w:themeColor="text1"/>
+        </w:rPr>
+      </w:pPr>
+      <w:r>
+        <w:rPr>
+          <w:bCs/>
+          <w:color w:val="000000" w:themeColor="text1"/>
+        </w:rPr>
+        <w:t>Lets explore it by example</w:t>
+      </w:r>
+    </w:p>
+    <w:p>
+      <w:pPr>
+        <w:rPr>
+          <w:bCs/>
+          <w:color w:val="000000" w:themeColor="text1"/>
+        </w:rPr>
+      </w:pPr>
+      <w:r>
+        <w:rPr>
+          <w:bCs/>
+          <w:color w:val="000000" w:themeColor="text1"/>
+        </w:rPr>
+        <w:t xml:space="preserve">                                                       </w:t>
+      </w:r>
+      <w:r>
+        <w:rPr>
+          <w:bCs/>
+          <w:color w:val="000000" w:themeColor="text1"/>
+        </w:rPr>
+        <w:drawing>
+          <wp:inline distT="0" distB="0" distL="0" distR="0" wp14:anchorId="3364970C" wp14:editId="60444CEF">
+            <wp:extent cx="1356478" cy="1577477"/>
+            <wp:effectExtent l="0" t="0" r="0" b="3810"/>
+            <wp:docPr id="43" name="Picture 43"/>
+            <wp:cNvGraphicFramePr>
+              <a:graphicFrameLocks xmlns:a="http://schemas.openxmlformats.org/drawingml/2006/main" noChangeAspect="1"/>
+            </wp:cNvGraphicFramePr>
+            <a:graphic xmlns:a="http://schemas.openxmlformats.org/drawingml/2006/main">
+              <a:graphicData uri="http://schemas.openxmlformats.org/drawingml/2006/picture">
+                <pic:pic xmlns:pic="http://schemas.openxmlformats.org/drawingml/2006/picture">
+                  <pic:nvPicPr>
+                    <pic:cNvPr id="0" name=""/>
+                    <pic:cNvPicPr/>
+                  </pic:nvPicPr>
+                  <pic:blipFill>
+                    <a:blip r:embed="rId54"/>
+                    <a:stretch>
+                      <a:fillRect/>
+                    </a:stretch>
+                  </pic:blipFill>
+                  <pic:spPr>
+                    <a:xfrm>
+                      <a:off x="0" y="0"/>
+                      <a:ext cx="1356478" cy="1577477"/>
+                    </a:xfrm>
+                    <a:prstGeom prst="rect">
+                      <a:avLst/>
+                    </a:prstGeom>
+                  </pic:spPr>
+                </pic:pic>
+              </a:graphicData>
+            </a:graphic>
+          </wp:inline>
+        </w:drawing>
+      </w:r>
+    </w:p>
+    <w:p>
+      <w:pPr>
+        <w:rPr>
+          <w:bCs/>
+          <w:color w:val="000000" w:themeColor="text1"/>
+        </w:rPr>
+      </w:pPr>
+      <w:r>
+        <w:rPr>
+          <w:bCs/>
+          <w:color w:val="000000" w:themeColor="text1"/>
+        </w:rPr>
+        <w:t>In this case child is constrained from top, right, and left side by TextViewA, so movement of child will not effect TextViewA</w:t>
+      </w:r>
+    </w:p>
+    <w:p>
+      <w:pPr>
+        <w:rPr>
+          <w:bCs/>
+          <w:color w:val="000000" w:themeColor="text1"/>
+        </w:rPr>
+      </w:pPr>
+      <w:r>
+        <w:rPr>
+          <w:bCs/>
+          <w:color w:val="000000" w:themeColor="text1"/>
+        </w:rPr>
+        <w:t>Here the question is this, at</w:t>
+      </w:r>
+      <w:r>
+        <w:rPr>
+          <w:bCs/>
+          <w:color w:val="000000" w:themeColor="text1"/>
+        </w:rPr>
+        <w:t xml:space="preserve"> what positions child can move</w:t>
+      </w:r>
+    </w:p>
+    <w:p>
+      <w:pPr>
+        <w:rPr>
+          <w:bCs/>
+          <w:color w:val="000000" w:themeColor="text1"/>
+        </w:rPr>
+      </w:pPr>
+      <w:r>
+        <w:rPr>
+          <w:bCs/>
+          <w:color w:val="000000" w:themeColor="text1"/>
+        </w:rPr>
+        <w:t>Answer is child can’t go at right side, bcz its right side is constrained with TextViewA, the same is with left side, the same is with top</w:t>
+      </w:r>
+    </w:p>
+    <w:p>
+      <w:pPr>
+        <w:rPr>
+          <w:bCs/>
+          <w:color w:val="000000" w:themeColor="text1"/>
+        </w:rPr>
+      </w:pPr>
+      <w:r>
+        <w:rPr>
+          <w:bCs/>
+          <w:color w:val="000000" w:themeColor="text1"/>
+        </w:rPr>
+        <w:t>See</w:t>
+      </w:r>
+    </w:p>
+    <w:p>
+      <w:pPr>
+        <w:rPr>
+          <w:bCs/>
+          <w:color w:val="000000" w:themeColor="text1"/>
+        </w:rPr>
+      </w:pPr>
+      <w:r>
+        <w:rPr>
+          <w:bCs/>
+          <w:color w:val="000000" w:themeColor="text1"/>
+        </w:rPr>
+        <w:t xml:space="preserve">                                                             </w:t>
+      </w:r>
+      <w:r>
+        <w:rPr>
+          <w:bCs/>
+          <w:color w:val="000000" w:themeColor="text1"/>
+        </w:rPr>
+        <w:drawing>
+          <wp:inline distT="0" distB="0" distL="0" distR="0" wp14:anchorId="40D75DB0" wp14:editId="2131FCB6">
+            <wp:extent cx="1066893" cy="1455546"/>
+            <wp:effectExtent l="0" t="0" r="0" b="0"/>
+            <wp:docPr id="44" name="Picture 44"/>
+            <wp:cNvGraphicFramePr>
+              <a:graphicFrameLocks xmlns:a="http://schemas.openxmlformats.org/drawingml/2006/main" noChangeAspect="1"/>
+            </wp:cNvGraphicFramePr>
+            <a:graphic xmlns:a="http://schemas.openxmlformats.org/drawingml/2006/main">
+              <a:graphicData uri="http://schemas.openxmlformats.org/drawingml/2006/picture">
+                <pic:pic xmlns:pic="http://schemas.openxmlformats.org/drawingml/2006/picture">
+                  <pic:nvPicPr>
+                    <pic:cNvPr id="0" name=""/>
+                    <pic:cNvPicPr/>
+                  </pic:nvPicPr>
+                  <pic:blipFill>
+                    <a:blip r:embed="rId55"/>
+                    <a:stretch>
+                      <a:fillRect/>
+                    </a:stretch>
+                  </pic:blipFill>
+                  <pic:spPr>
+                    <a:xfrm>
+                      <a:off x="0" y="0"/>
+                      <a:ext cx="1066893" cy="1455546"/>
+                    </a:xfrm>
+                    <a:prstGeom prst="rect">
+                      <a:avLst/>
+                    </a:prstGeom>
+                  </pic:spPr>
+                </pic:pic>
+              </a:graphicData>
+            </a:graphic>
+          </wp:inline>
+        </w:drawing>
+      </w:r>
+    </w:p>
+    <w:p>
+      <w:pPr>
+        <w:rPr>
+          <w:bCs/>
+          <w:color w:val="000000" w:themeColor="text1"/>
+        </w:rPr>
+      </w:pPr>
+      <w:r>
+        <w:rPr>
+          <w:bCs/>
+          <w:color w:val="000000" w:themeColor="text1"/>
+        </w:rPr>
+        <w:t xml:space="preserve">                                                           </w:t>
+      </w:r>
+      <w:r>
+        <w:rPr>
+          <w:bCs/>
+          <w:color w:val="000000" w:themeColor="text1"/>
+        </w:rPr>
+        <w:drawing>
+          <wp:inline distT="0" distB="0" distL="0" distR="0" wp14:anchorId="66BF272B" wp14:editId="3667EFE9">
+            <wp:extent cx="1196444" cy="1539373"/>
+            <wp:effectExtent l="0" t="0" r="3810" b="3810"/>
+            <wp:docPr id="45" name="Picture 45"/>
+            <wp:cNvGraphicFramePr>
+              <a:graphicFrameLocks xmlns:a="http://schemas.openxmlformats.org/drawingml/2006/main" noChangeAspect="1"/>
+            </wp:cNvGraphicFramePr>
+            <a:graphic xmlns:a="http://schemas.openxmlformats.org/drawingml/2006/main">
+              <a:graphicData uri="http://schemas.openxmlformats.org/drawingml/2006/picture">
+                <pic:pic xmlns:pic="http://schemas.openxmlformats.org/drawingml/2006/picture">
+                  <pic:nvPicPr>
+                    <pic:cNvPr id="0" name=""/>
+                    <pic:cNvPicPr/>
+                  </pic:nvPicPr>
+                  <pic:blipFill>
+                    <a:blip r:embed="rId56"/>
+                    <a:stretch>
+                      <a:fillRect/>
+                    </a:stretch>
+                  </pic:blipFill>
+                  <pic:spPr>
+                    <a:xfrm>
+                      <a:off x="0" y="0"/>
+                      <a:ext cx="1196444" cy="1539373"/>
+                    </a:xfrm>
+                    <a:prstGeom prst="rect">
+                      <a:avLst/>
+                    </a:prstGeom>
+                  </pic:spPr>
+                </pic:pic>
+              </a:graphicData>
+            </a:graphic>
+          </wp:inline>
+        </w:drawing>
+      </w:r>
+    </w:p>
+    <w:p>
+      <w:pPr>
+        <w:rPr>
+          <w:bCs/>
+          <w:color w:val="000000" w:themeColor="text1"/>
+        </w:rPr>
+      </w:pPr>
+      <w:r>
+        <w:rPr>
+          <w:bCs/>
+          <w:color w:val="000000" w:themeColor="text1"/>
+        </w:rPr>
+        <w:t xml:space="preserve">                                                               </w:t>
+      </w:r>
+    </w:p>
+    <w:p>
+      <w:pPr>
+        <w:rPr>
+          <w:bCs/>
+          <w:color w:val="000000" w:themeColor="text1"/>
+        </w:rPr>
+      </w:pPr>
+      <w:r>
+        <w:rPr>
+          <w:bCs/>
+          <w:color w:val="000000" w:themeColor="text1"/>
+        </w:rPr>
+        <w:lastRenderedPageBreak/>
+        <w:t xml:space="preserve">                                                </w:t>
+      </w:r>
+      <w:r>
+        <w:rPr>
+          <w:bCs/>
+          <w:color w:val="000000" w:themeColor="text1"/>
+        </w:rPr>
+        <w:drawing>
+          <wp:inline distT="0" distB="0" distL="0" distR="0" wp14:anchorId="470038B9" wp14:editId="2D1F742F">
+            <wp:extent cx="1615580" cy="1623201"/>
+            <wp:effectExtent l="0" t="0" r="3810" b="0"/>
+            <wp:docPr id="47" name="Picture 47"/>
+            <wp:cNvGraphicFramePr>
+              <a:graphicFrameLocks xmlns:a="http://schemas.openxmlformats.org/drawingml/2006/main" noChangeAspect="1"/>
+            </wp:cNvGraphicFramePr>
+            <a:graphic xmlns:a="http://schemas.openxmlformats.org/drawingml/2006/main">
+              <a:graphicData uri="http://schemas.openxmlformats.org/drawingml/2006/picture">
+                <pic:pic xmlns:pic="http://schemas.openxmlformats.org/drawingml/2006/picture">
+                  <pic:nvPicPr>
+                    <pic:cNvPr id="0" name=""/>
+                    <pic:cNvPicPr/>
+                  </pic:nvPicPr>
+                  <pic:blipFill>
+                    <a:blip r:embed="rId57"/>
+                    <a:stretch>
+                      <a:fillRect/>
+                    </a:stretch>
+                  </pic:blipFill>
+                  <pic:spPr>
+                    <a:xfrm>
+                      <a:off x="0" y="0"/>
+                      <a:ext cx="1615580" cy="1623201"/>
+                    </a:xfrm>
+                    <a:prstGeom prst="rect">
+                      <a:avLst/>
+                    </a:prstGeom>
+                  </pic:spPr>
+                </pic:pic>
+              </a:graphicData>
+            </a:graphic>
+          </wp:inline>
+        </w:drawing>
+      </w:r>
+    </w:p>
+    <w:p>
+      <w:pPr>
+        <w:rPr>
+          <w:bCs/>
+          <w:color w:val="000000" w:themeColor="text1"/>
+        </w:rPr>
+      </w:pPr>
+      <w:r>
+        <w:rPr>
+          <w:bCs/>
+          <w:color w:val="000000" w:themeColor="text1"/>
+        </w:rPr>
+        <w:t xml:space="preserve">But as we know that there is no constraint at bottom so child can extend from bottom as you want           </w:t>
+      </w:r>
+    </w:p>
+    <w:p>
+      <w:pPr>
+        <w:rPr>
+          <w:bCs/>
+          <w:color w:val="000000" w:themeColor="text1"/>
+        </w:rPr>
+      </w:pPr>
+      <w:r>
+        <w:rPr>
+          <w:bCs/>
+          <w:color w:val="000000" w:themeColor="text1"/>
+        </w:rPr>
+        <w:t xml:space="preserve">                                      </w:t>
+      </w:r>
+      <w:r>
+        <w:rPr>
+          <w:bCs/>
+          <w:color w:val="000000" w:themeColor="text1"/>
+        </w:rPr>
+        <w:drawing>
+          <wp:inline distT="0" distB="0" distL="0" distR="0" wp14:anchorId="1AEA3824" wp14:editId="26788310">
+            <wp:extent cx="2895851" cy="3985606"/>
+            <wp:effectExtent l="0" t="0" r="0" b="0"/>
+            <wp:docPr id="48" name="Picture 48"/>
+            <wp:cNvGraphicFramePr>
+              <a:graphicFrameLocks xmlns:a="http://schemas.openxmlformats.org/drawingml/2006/main" noChangeAspect="1"/>
+            </wp:cNvGraphicFramePr>
+            <a:graphic xmlns:a="http://schemas.openxmlformats.org/drawingml/2006/main">
+              <a:graphicData uri="http://schemas.openxmlformats.org/drawingml/2006/picture">
+                <pic:pic xmlns:pic="http://schemas.openxmlformats.org/drawingml/2006/picture">
+                  <pic:nvPicPr>
+                    <pic:cNvPr id="0" name=""/>
+                    <pic:cNvPicPr/>
+                  </pic:nvPicPr>
+                  <pic:blipFill>
+                    <a:blip r:embed="rId58"/>
+                    <a:stretch>
+                      <a:fillRect/>
+                    </a:stretch>
+                  </pic:blipFill>
+                  <pic:spPr>
+                    <a:xfrm>
+                      <a:off x="0" y="0"/>
+                      <a:ext cx="2895851" cy="3985606"/>
+                    </a:xfrm>
+                    <a:prstGeom prst="rect">
+                      <a:avLst/>
+                    </a:prstGeom>
+                  </pic:spPr>
+                </pic:pic>
+              </a:graphicData>
+            </a:graphic>
+          </wp:inline>
+        </w:drawing>
+      </w:r>
+    </w:p>
+    <w:p>
+      <w:pPr>
+        <w:rPr>
+          <w:bCs/>
+          <w:color w:val="000000" w:themeColor="text1"/>
+        </w:rPr>
+      </w:pPr>
+      <w:r>
+        <w:rPr>
+          <w:bCs/>
+          <w:color w:val="000000" w:themeColor="text1"/>
+        </w:rPr>
+        <w:t>Lets make a logi</w:t>
+      </w:r>
+      <w:r>
+        <w:rPr>
+          <w:bCs/>
+          <w:color w:val="000000" w:themeColor="text1"/>
+        </w:rPr>
+        <w:t>n form</w:t>
+      </w:r>
+    </w:p>
+    <w:p>
+      <w:pPr>
+        <w:rPr>
+          <w:bCs/>
+          <w:color w:val="000000" w:themeColor="text1"/>
+        </w:rPr>
+      </w:pPr>
+      <w:r>
+        <w:rPr>
+          <w:bCs/>
+          <w:color w:val="000000" w:themeColor="text1"/>
+        </w:rPr>
+        <w:lastRenderedPageBreak/>
+        <w:t xml:space="preserve">                                       </w:t>
+      </w:r>
+      <w:r>
+        <w:rPr>
+          <w:bCs/>
+          <w:color w:val="000000" w:themeColor="text1"/>
+        </w:rPr>
+        <w:drawing>
+          <wp:inline distT="0" distB="0" distL="0" distR="0" wp14:anchorId="13C115CC" wp14:editId="1FBB1F99">
+            <wp:extent cx="5943600" cy="5113655"/>
+            <wp:effectExtent l="0" t="0" r="0" b="0"/>
+            <wp:docPr id="49" name="Picture 49"/>
+            <wp:cNvGraphicFramePr>
+              <a:graphicFrameLocks xmlns:a="http://schemas.openxmlformats.org/drawingml/2006/main" noChangeAspect="1"/>
+            </wp:cNvGraphicFramePr>
+            <a:graphic xmlns:a="http://schemas.openxmlformats.org/drawingml/2006/main">
+              <a:graphicData uri="http://schemas.openxmlformats.org/drawingml/2006/picture">
+                <pic:pic xmlns:pic="http://schemas.openxmlformats.org/drawingml/2006/picture">
+                  <pic:nvPicPr>
+                    <pic:cNvPr id="0" name=""/>
+                    <pic:cNvPicPr/>
+                  </pic:nvPicPr>
+                  <pic:blipFill>
+                    <a:blip r:embed="rId59"/>
+                    <a:stretch>
+                      <a:fillRect/>
+                    </a:stretch>
+                  </pic:blipFill>
+                  <pic:spPr>
+                    <a:xfrm>
+                      <a:off x="0" y="0"/>
+                      <a:ext cx="5943600" cy="5113655"/>
+                    </a:xfrm>
+                    <a:prstGeom prst="rect">
+                      <a:avLst/>
+                    </a:prstGeom>
+                  </pic:spPr>
+                </pic:pic>
+              </a:graphicData>
+            </a:graphic>
+          </wp:inline>
+        </w:drawing>
+      </w:r>
+    </w:p>
+    <w:p>
+      <w:pPr>
+        <w:rPr>
+          <w:bCs/>
+          <w:color w:val="000000" w:themeColor="text1"/>
+        </w:rPr>
+      </w:pPr>
+    </w:p>
+    <w:p>
+      <w:pPr>
+        <w:rPr>
+          <w:bCs/>
+          <w:color w:val="000000" w:themeColor="text1"/>
+        </w:rPr>
+      </w:pPr>
+      <w:r>
+        <w:rPr>
+          <w:bCs/>
+          <w:color w:val="000000" w:themeColor="text1"/>
+        </w:rPr>
+        <w:t xml:space="preserve">                                                               Its constraints are</w:t>
+      </w:r>
+    </w:p>
+    <w:p>
+      <w:pPr>
+        <w:rPr>
+          <w:bCs/>
+          <w:color w:val="000000" w:themeColor="text1"/>
+        </w:rPr>
+      </w:pPr>
+      <w:r>
+        <w:rPr>
+          <w:bCs/>
+          <w:color w:val="000000" w:themeColor="text1"/>
+        </w:rPr>
+        <w:lastRenderedPageBreak/>
+        <w:t xml:space="preserve">                                      </w:t>
+      </w:r>
+      <w:r>
+        <w:rPr>
+          <w:bCs/>
+          <w:color w:val="000000" w:themeColor="text1"/>
+        </w:rPr>
+        <w:drawing>
+          <wp:inline distT="0" distB="0" distL="0" distR="0" wp14:anchorId="265B85EC" wp14:editId="0C64B205">
+            <wp:extent cx="3139712" cy="5113463"/>
+            <wp:effectExtent l="0" t="0" r="3810" b="0"/>
+            <wp:docPr id="50" name="Picture 50"/>
+            <wp:cNvGraphicFramePr>
+              <a:graphicFrameLocks xmlns:a="http://schemas.openxmlformats.org/drawingml/2006/main" noChangeAspect="1"/>
+            </wp:cNvGraphicFramePr>
+            <a:graphic xmlns:a="http://schemas.openxmlformats.org/drawingml/2006/main">
+              <a:graphicData uri="http://schemas.openxmlformats.org/drawingml/2006/picture">
+                <pic:pic xmlns:pic="http://schemas.openxmlformats.org/drawingml/2006/picture">
+                  <pic:nvPicPr>
+                    <pic:cNvPr id="0" name=""/>
+                    <pic:cNvPicPr/>
+                  </pic:nvPicPr>
+                  <pic:blipFill>
+                    <a:blip r:embed="rId60"/>
+                    <a:stretch>
+                      <a:fillRect/>
+                    </a:stretch>
+                  </pic:blipFill>
+                  <pic:spPr>
+                    <a:xfrm>
+                      <a:off x="0" y="0"/>
+                      <a:ext cx="3139712" cy="5113463"/>
+                    </a:xfrm>
+                    <a:prstGeom prst="rect">
+                      <a:avLst/>
+                    </a:prstGeom>
+                  </pic:spPr>
+                </pic:pic>
+              </a:graphicData>
+            </a:graphic>
+          </wp:inline>
+        </w:drawing>
+      </w:r>
+    </w:p>
+    <w:p>
+      <w:pPr>
+        <w:rPr>
+          <w:bCs/>
+          <w:color w:val="000000" w:themeColor="text1"/>
+        </w:rPr>
+      </w:pPr>
+    </w:p>
+    <w:p>
+      <w:pPr>
+        <w:rPr>
+          <w:bCs/>
+          <w:color w:val="000000" w:themeColor="text1"/>
+        </w:rPr>
+      </w:pPr>
+      <w:r>
+        <w:rPr>
+          <w:bCs/>
+          <w:color w:val="000000" w:themeColor="text1"/>
+        </w:rPr>
+        <w:t xml:space="preserve">                    </w:t>
+      </w:r>
+      <w:r>
+        <w:rPr>
+          <w:bCs/>
+          <w:color w:val="000000" w:themeColor="text1"/>
+        </w:rPr>
+        <w:t xml:space="preserve">To select all things/views </w:t>
+      </w:r>
+      <w:r>
+        <w:rPr>
+          <w:bCs/>
+          <w:color w:val="000000" w:themeColor="text1"/>
+        </w:rPr>
+        <w:t xml:space="preserve">for clearing constraint or other things </w:t>
+      </w:r>
+      <w:r>
+        <w:rPr>
+          <w:bCs/>
+          <w:color w:val="000000" w:themeColor="text1"/>
+        </w:rPr>
+        <w:t>use “Ctrl+A”</w:t>
+      </w:r>
+    </w:p>
+    <w:p>
+      <w:pPr>
+        <w:rPr>
+          <w:bCs/>
+          <w:color w:val="000000" w:themeColor="text1"/>
+        </w:rPr>
+      </w:pPr>
+      <w:r>
+        <w:rPr>
+          <w:bCs/>
+          <w:color w:val="000000" w:themeColor="text1"/>
+        </w:rPr>
+        <w:t>Here sliding bar will be used as a biasness of view , if horizontal bar then horizontal biasness, if vertical sliding bar then vertical biasness(current-case)</w:t>
+      </w:r>
+    </w:p>
+    <w:p>
+      <w:pPr>
+        <w:rPr>
+          <w:bCs/>
+          <w:color w:val="000000" w:themeColor="text1"/>
+        </w:rPr>
+      </w:pPr>
+      <w:r>
+        <w:rPr>
+          <w:bCs/>
+          <w:color w:val="000000" w:themeColor="text1"/>
+        </w:rPr>
+        <w:t xml:space="preserve">                                 </w:t>
+      </w:r>
+      <w:r>
+        <w:rPr>
+          <w:bCs/>
+          <w:color w:val="000000" w:themeColor="text1"/>
+        </w:rPr>
+        <w:drawing>
+          <wp:inline distT="0" distB="0" distL="0" distR="0" wp14:anchorId="2E9D45A3" wp14:editId="2CFDCBE3">
+            <wp:extent cx="3444539" cy="1615580"/>
+            <wp:effectExtent l="0" t="0" r="3810" b="3810"/>
+            <wp:docPr id="51" name="Picture 51"/>
+            <wp:cNvGraphicFramePr>
+              <a:graphicFrameLocks xmlns:a="http://schemas.openxmlformats.org/drawingml/2006/main" noChangeAspect="1"/>
+            </wp:cNvGraphicFramePr>
+            <a:graphic xmlns:a="http://schemas.openxmlformats.org/drawingml/2006/main">
+              <a:graphicData uri="http://schemas.openxmlformats.org/drawingml/2006/picture">
+                <pic:pic xmlns:pic="http://schemas.openxmlformats.org/drawingml/2006/picture">
+                  <pic:nvPicPr>
+                    <pic:cNvPr id="0" name=""/>
+                    <pic:cNvPicPr/>
+                  </pic:nvPicPr>
+                  <pic:blipFill>
+                    <a:blip r:embed="rId61"/>
+                    <a:stretch>
+                      <a:fillRect/>
+                    </a:stretch>
+                  </pic:blipFill>
+                  <pic:spPr>
+                    <a:xfrm>
+                      <a:off x="0" y="0"/>
+                      <a:ext cx="3444539" cy="1615580"/>
+                    </a:xfrm>
+                    <a:prstGeom prst="rect">
+                      <a:avLst/>
+                    </a:prstGeom>
+                  </pic:spPr>
+                </pic:pic>
+              </a:graphicData>
+            </a:graphic>
+          </wp:inline>
+        </w:drawing>
+      </w:r>
+    </w:p>
+    <w:p>
+      <w:pPr>
+        <w:rPr>
+          <w:bCs/>
+          <w:color w:val="000000" w:themeColor="text1"/>
+        </w:rPr>
+      </w:pPr>
+      <w:r>
+        <w:rPr>
+          <w:bCs/>
+          <w:color w:val="000000" w:themeColor="text1"/>
+        </w:rPr>
+        <w:t>S</w:t>
+      </w:r>
+      <w:bookmarkStart w:id="0" w:name="_GoBack"/>
+      <w:bookmarkEnd w:id="0"/>
+    </w:p>
+    <w:p>
+      <w:pPr>
+        <w:rPr>
+          <w:bCs/>
+          <w:color w:val="000000" w:themeColor="text1"/>
+        </w:rPr>
+      </w:pPr>
+    </w:p>
+    <w:p>
+      <w:pPr>
+        <w:rPr>
+          <w:bCs/>
+          <w:color w:val="000000" w:themeColor="text1"/>
+        </w:rPr>
+      </w:pPr>
+    </w:p>
+    <w:p>
+      <w:pPr>
+        <w:rPr>
+          <w:bCs/>
+          <w:color w:val="000000" w:themeColor="text1"/>
+        </w:rPr>
+      </w:pPr>
+    </w:p>
+    <w:p>
+      <w:pPr>
+        <w:rPr>
+          <w:bCs/>
+          <w:color w:val="000000" w:themeColor="text1"/>
+        </w:rPr>
+      </w:pPr>
+    </w:p>
+    <w:p>
+      <w:pPr>
+        <w:rPr>
+          <w:bCs/>
+          <w:color w:val="000000" w:themeColor="text1"/>
+        </w:rPr>
+      </w:pPr>
+    </w:p>
+    <w:p>
+      <w:pPr>
+        <w:rPr>
+          <w:bCs/>
+          <w:color w:val="000000" w:themeColor="text1"/>
+        </w:rPr>
+      </w:pPr>
+      <w:r>
+        <w:rPr>
+          <w:bCs/>
+          <w:color w:val="000000" w:themeColor="text1"/>
+        </w:rPr>
+        <w:t xml:space="preserve">                                                             </w:t>
+      </w:r>
+    </w:p>
+    <w:p>
+      <w:pPr>
+        <w:rPr>
+          <w:bCs/>
+          <w:color w:val="000000" w:themeColor="text1"/>
+        </w:rPr>
+      </w:pPr>
     </w:p>
     <w:sectPr>
       <w:pgSz w:w="12240" w:h="15840"/>
@@ -7697,7 +7319,7 @@
   <a:extraClrSchemeLst/>
   <a:extLst>
     <a:ext uri="{05A4C25C-085E-4340-85A3-A5531E510DB2}">
-      <thm15:themeFamily xmlns:thm15="http://schemas.microsoft.com/office/thememl/2012/main" xmlns="" name="Office Theme" id="{62F939B6-93AF-4DB8-9C6B-D6C7DFDC589F}" vid="{4A3C46E8-61CC-4603-A589-7422A47A8E4A}"/>
+      <thm15:themeFamily xmlns="" xmlns:thm15="http://schemas.microsoft.com/office/thememl/2012/main" name="Office Theme" id="{62F939B6-93AF-4DB8-9C6B-D6C7DFDC589F}" vid="{4A3C46E8-61CC-4603-A589-7422A47A8E4A}"/>
     </a:ext>
   </a:extLst>
 </a:theme>

--- a/WeeklyProgress.docx
+++ b/WeeklyProgress.docx
@@ -43,8 +43,18 @@
           <w:sz w:val="44"/>
           <w:szCs w:val="44"/>
         </w:rPr>
-        <w:t>A good link about git</w:t>
-      </w:r>
+        <w:t xml:space="preserve">A good link about </w:t>
+      </w:r>
+      <w:proofErr w:type="spellStart"/>
+      <w:r>
+        <w:rPr>
+          <w:color w:val="C00000"/>
+          <w:sz w:val="44"/>
+          <w:szCs w:val="44"/>
+        </w:rPr>
+        <w:t>git</w:t>
+      </w:r>
+      <w:proofErr w:type="spellEnd"/>
       <w:r>
         <w:t xml:space="preserve">: </w:t>
       </w:r>
@@ -67,6 +77,7 @@
       </w:r>
     </w:p>
     <w:p>
+      <w:proofErr w:type="spellStart"/>
       <w:r>
         <w:rPr>
           <w:rFonts w:ascii="Arial" w:hAnsi="Arial" w:cs="Arial"/>
@@ -75,7 +86,18 @@
           <w:color w:val="202124"/>
           <w:shd w:val="clear" w:color="auto" w:fill="FFFFFF"/>
         </w:rPr>
-        <w:t>Git is</w:t>
+        <w:t>Git</w:t>
+      </w:r>
+      <w:proofErr w:type="spellEnd"/>
+      <w:r>
+        <w:rPr>
+          <w:rFonts w:ascii="Arial" w:hAnsi="Arial" w:cs="Arial"/>
+          <w:b/>
+          <w:bCs/>
+          <w:color w:val="202124"/>
+          <w:shd w:val="clear" w:color="auto" w:fill="FFFFFF"/>
+        </w:rPr>
+        <w:t xml:space="preserve"> is</w:t>
       </w:r>
       <w:r>
         <w:rPr>
@@ -103,6 +125,7 @@
         </w:rPr>
         <w:t> a cloud-based hosting service that lets you manage </w:t>
       </w:r>
+      <w:proofErr w:type="spellStart"/>
       <w:r>
         <w:rPr>
           <w:rFonts w:ascii="Arial" w:hAnsi="Arial" w:cs="Arial"/>
@@ -113,6 +136,7 @@
         </w:rPr>
         <w:t>Git</w:t>
       </w:r>
+      <w:proofErr w:type="spellEnd"/>
       <w:r>
         <w:rPr>
           <w:rFonts w:ascii="Arial" w:hAnsi="Arial" w:cs="Arial"/>
@@ -343,8 +367,48 @@
           <w:szCs w:val="30"/>
           <w:shd w:val="clear" w:color="auto" w:fill="FFFFFF"/>
         </w:rPr>
-        <w:t>Command: git clone url</w:t>
-      </w:r>
+        <w:t xml:space="preserve">Command: </w:t>
+      </w:r>
+      <w:proofErr w:type="spellStart"/>
+      <w:r>
+        <w:rPr>
+          <w:rFonts w:ascii="Segoe UI" w:hAnsi="Segoe UI" w:cs="Segoe UI"/>
+          <w:b/>
+          <w:bCs/>
+          <w:color w:val="24292E"/>
+          <w:sz w:val="30"/>
+          <w:szCs w:val="30"/>
+          <w:shd w:val="clear" w:color="auto" w:fill="FFFFFF"/>
+        </w:rPr>
+        <w:t>git</w:t>
+      </w:r>
+      <w:proofErr w:type="spellEnd"/>
+      <w:r>
+        <w:rPr>
+          <w:rFonts w:ascii="Segoe UI" w:hAnsi="Segoe UI" w:cs="Segoe UI"/>
+          <w:b/>
+          <w:bCs/>
+          <w:color w:val="24292E"/>
+          <w:sz w:val="30"/>
+          <w:szCs w:val="30"/>
+          <w:shd w:val="clear" w:color="auto" w:fill="FFFFFF"/>
+        </w:rPr>
+        <w:t xml:space="preserve"> clone </w:t>
+      </w:r>
+      <w:proofErr w:type="spellStart"/>
+      <w:r>
+        <w:rPr>
+          <w:rFonts w:ascii="Segoe UI" w:hAnsi="Segoe UI" w:cs="Segoe UI"/>
+          <w:b/>
+          <w:bCs/>
+          <w:color w:val="24292E"/>
+          <w:sz w:val="30"/>
+          <w:szCs w:val="30"/>
+          <w:shd w:val="clear" w:color="auto" w:fill="FFFFFF"/>
+        </w:rPr>
+        <w:t>url</w:t>
+      </w:r>
+      <w:proofErr w:type="spellEnd"/>
     </w:p>
     <w:p>
       <w:pPr>
@@ -422,30 +486,71 @@
           <w:b/>
           <w:bCs/>
         </w:rPr>
-        <w:t>Note: while cloning, your whole remote repository will be copied at current location(where you run command) and folder will have the same name as of repository.</w:t>
-      </w:r>
-    </w:p>
-    <w:p>
-      <w:pPr>
-        <w:rPr>
-          <w:b/>
-          <w:bCs/>
-        </w:rPr>
-      </w:pPr>
-    </w:p>
-    <w:p>
-      <w:pPr>
-        <w:rPr>
-          <w:b/>
-          <w:bCs/>
-        </w:rPr>
-      </w:pPr>
-      <w:r>
-        <w:rPr>
-          <w:b/>
-          <w:bCs/>
-        </w:rPr>
-        <w:t>Commad: git status</w:t>
+        <w:t xml:space="preserve">Note: while cloning, your whole remote repository will be copied at current </w:t>
+      </w:r>
+      <w:proofErr w:type="gramStart"/>
+      <w:r>
+        <w:rPr>
+          <w:b/>
+          <w:bCs/>
+        </w:rPr>
+        <w:t>location(</w:t>
+      </w:r>
+      <w:proofErr w:type="gramEnd"/>
+      <w:r>
+        <w:rPr>
+          <w:b/>
+          <w:bCs/>
+        </w:rPr>
+        <w:t>where you run command) and folder will have the same name as of repository.</w:t>
+      </w:r>
+    </w:p>
+    <w:p>
+      <w:pPr>
+        <w:rPr>
+          <w:b/>
+          <w:bCs/>
+        </w:rPr>
+      </w:pPr>
+    </w:p>
+    <w:p>
+      <w:pPr>
+        <w:rPr>
+          <w:b/>
+          <w:bCs/>
+        </w:rPr>
+      </w:pPr>
+      <w:proofErr w:type="spellStart"/>
+      <w:r>
+        <w:rPr>
+          <w:b/>
+          <w:bCs/>
+        </w:rPr>
+        <w:t>Commad</w:t>
+      </w:r>
+      <w:proofErr w:type="spellEnd"/>
+      <w:r>
+        <w:rPr>
+          <w:b/>
+          <w:bCs/>
+        </w:rPr>
+        <w:t xml:space="preserve">: </w:t>
+      </w:r>
+      <w:proofErr w:type="spellStart"/>
+      <w:r>
+        <w:rPr>
+          <w:b/>
+          <w:bCs/>
+        </w:rPr>
+        <w:t>git</w:t>
+      </w:r>
+      <w:proofErr w:type="spellEnd"/>
+      <w:r>
+        <w:rPr>
+          <w:b/>
+          <w:bCs/>
+        </w:rPr>
+        <w:t xml:space="preserve"> status</w:t>
       </w:r>
     </w:p>
     <w:p>
@@ -457,38 +562,71 @@
         <w:t xml:space="preserve">                  </w:t>
       </w:r>
       <w:r>
-        <w:t>It will tells us about status of local repository and helps us to find out the files which are not added yet.</w:t>
-      </w:r>
-    </w:p>
-    <w:p>
-      <w:pPr>
-        <w:rPr>
-          <w:b/>
-          <w:bCs/>
-        </w:rPr>
-      </w:pPr>
-      <w:r>
-        <w:rPr>
-          <w:b/>
-          <w:bCs/>
-        </w:rPr>
-        <w:t>Command: git add filename</w:t>
-      </w:r>
-    </w:p>
-    <w:p>
-      <w:pPr>
-        <w:rPr>
-          <w:b/>
-          <w:bCs/>
-        </w:rPr>
-      </w:pPr>
-      <w:r>
-        <w:rPr>
-          <w:b/>
-          <w:bCs/>
-        </w:rPr>
-        <w:t xml:space="preserve">                     git</w:t>
-      </w:r>
+        <w:t xml:space="preserve">It will </w:t>
+      </w:r>
+      <w:proofErr w:type="gramStart"/>
+      <w:r>
+        <w:t>tells</w:t>
+      </w:r>
+      <w:proofErr w:type="gramEnd"/>
+      <w:r>
+        <w:t xml:space="preserve"> us about status of local repository and helps us to find out the files which are not added yet.</w:t>
+      </w:r>
+    </w:p>
+    <w:p>
+      <w:pPr>
+        <w:rPr>
+          <w:b/>
+          <w:bCs/>
+        </w:rPr>
+      </w:pPr>
+      <w:r>
+        <w:rPr>
+          <w:b/>
+          <w:bCs/>
+        </w:rPr>
+        <w:t xml:space="preserve">Command: </w:t>
+      </w:r>
+      <w:proofErr w:type="spellStart"/>
+      <w:r>
+        <w:rPr>
+          <w:b/>
+          <w:bCs/>
+        </w:rPr>
+        <w:t>git</w:t>
+      </w:r>
+      <w:proofErr w:type="spellEnd"/>
+      <w:r>
+        <w:rPr>
+          <w:b/>
+          <w:bCs/>
+        </w:rPr>
+        <w:t xml:space="preserve"> add filename</w:t>
+      </w:r>
+    </w:p>
+    <w:p>
+      <w:pPr>
+        <w:rPr>
+          <w:b/>
+          <w:bCs/>
+        </w:rPr>
+      </w:pPr>
+      <w:r>
+        <w:rPr>
+          <w:b/>
+          <w:bCs/>
+        </w:rPr>
+        <w:t xml:space="preserve">                     </w:t>
+      </w:r>
+      <w:proofErr w:type="spellStart"/>
+      <w:r>
+        <w:rPr>
+          <w:b/>
+          <w:bCs/>
+        </w:rPr>
+        <w:t>git</w:t>
+      </w:r>
+      <w:proofErr w:type="spellEnd"/>
       <w:r>
         <w:rPr>
           <w:b/>
@@ -499,12 +637,44 @@
     </w:p>
     <w:p>
       <w:r>
-        <w:t>As you are working on your local computer and when you will do changings in your directory git will not be able to track it and know nothing about it. So you have to add it, by adding that specific file it will go in staging area(it is like a bucket of files which will go to remote repository GitHub), you can also remove files from staging area.</w:t>
-      </w:r>
-    </w:p>
-    <w:p>
-      <w:r>
-        <w:t>After adding, now files are in staging area, and now commit(attach message with it) it and now that file is in your local repository and git knows about it, and by commiting you get some ID</w:t>
+        <w:t xml:space="preserve">As you are working on your local computer and when you will do changings in your directory </w:t>
+      </w:r>
+      <w:proofErr w:type="spellStart"/>
+      <w:r>
+        <w:t>git</w:t>
+      </w:r>
+      <w:proofErr w:type="spellEnd"/>
+      <w:r>
+        <w:t xml:space="preserve"> will not be able to track it and know nothing about it. So you have to add it, by adding that specific file it will go in staging </w:t>
+      </w:r>
+      <w:proofErr w:type="gramStart"/>
+      <w:r>
+        <w:t>area(</w:t>
+      </w:r>
+      <w:proofErr w:type="gramEnd"/>
+      <w:r>
+        <w:t>it is like a bucket of files which will go to remote repository GitHub), you can also remove files from staging area.</w:t>
+      </w:r>
+    </w:p>
+    <w:p>
+      <w:r>
+        <w:t xml:space="preserve">After adding, now files are in staging area, and now commit(attach message with it) it and now that file is in your local repository and </w:t>
+      </w:r>
+      <w:proofErr w:type="spellStart"/>
+      <w:r>
+        <w:t>git</w:t>
+      </w:r>
+      <w:proofErr w:type="spellEnd"/>
+      <w:r>
+        <w:t xml:space="preserve"> knows about it, and by </w:t>
+      </w:r>
+      <w:proofErr w:type="spellStart"/>
+      <w:r>
+        <w:t>commiting</w:t>
+      </w:r>
+      <w:proofErr w:type="spellEnd"/>
+      <w:r>
+        <w:t xml:space="preserve"> you get some ID</w:t>
       </w:r>
       <w:r>
         <w:t>, by using that you will know in future that what you did.</w:t>
@@ -584,7 +754,25 @@
           <w:bCs/>
           <w:color w:val="000000" w:themeColor="text1"/>
         </w:rPr>
-        <w:t xml:space="preserve">Command: git push </w:t>
+        <w:t xml:space="preserve">Command: </w:t>
+      </w:r>
+      <w:proofErr w:type="spellStart"/>
+      <w:r>
+        <w:rPr>
+          <w:b/>
+          <w:bCs/>
+          <w:color w:val="000000" w:themeColor="text1"/>
+        </w:rPr>
+        <w:t>git</w:t>
+      </w:r>
+      <w:proofErr w:type="spellEnd"/>
+      <w:r>
+        <w:rPr>
+          <w:b/>
+          <w:bCs/>
+          <w:color w:val="000000" w:themeColor="text1"/>
+        </w:rPr>
+        <w:t xml:space="preserve"> push </w:t>
       </w:r>
     </w:p>
     <w:p>
@@ -775,13 +963,43 @@
           <w:color w:val="000000" w:themeColor="text1"/>
         </w:rPr>
       </w:pPr>
-      <w:r>
-        <w:rPr>
-          <w:b/>
-          <w:bCs/>
-          <w:color w:val="000000" w:themeColor="text1"/>
-        </w:rPr>
-        <w:t>git add filename        Or   git add .    (for all files)</w:t>
+      <w:proofErr w:type="spellStart"/>
+      <w:proofErr w:type="gramStart"/>
+      <w:r>
+        <w:rPr>
+          <w:b/>
+          <w:bCs/>
+          <w:color w:val="000000" w:themeColor="text1"/>
+        </w:rPr>
+        <w:t>git</w:t>
+      </w:r>
+      <w:proofErr w:type="spellEnd"/>
+      <w:proofErr w:type="gramEnd"/>
+      <w:r>
+        <w:rPr>
+          <w:b/>
+          <w:bCs/>
+          <w:color w:val="000000" w:themeColor="text1"/>
+        </w:rPr>
+        <w:t xml:space="preserve"> add filename        Or   </w:t>
+      </w:r>
+      <w:proofErr w:type="spellStart"/>
+      <w:r>
+        <w:rPr>
+          <w:b/>
+          <w:bCs/>
+          <w:color w:val="000000" w:themeColor="text1"/>
+        </w:rPr>
+        <w:t>git</w:t>
+      </w:r>
+      <w:proofErr w:type="spellEnd"/>
+      <w:r>
+        <w:rPr>
+          <w:b/>
+          <w:bCs/>
+          <w:color w:val="000000" w:themeColor="text1"/>
+        </w:rPr>
+        <w:t xml:space="preserve"> add .    (for all files)</w:t>
       </w:r>
     </w:p>
     <w:p>
@@ -797,13 +1015,23 @@
           <w:color w:val="000000" w:themeColor="text1"/>
         </w:rPr>
       </w:pPr>
-      <w:r>
-        <w:rPr>
-          <w:b/>
-          <w:bCs/>
-          <w:color w:val="000000" w:themeColor="text1"/>
-        </w:rPr>
-        <w:t>git commit –m “message”</w:t>
+      <w:proofErr w:type="spellStart"/>
+      <w:r>
+        <w:rPr>
+          <w:b/>
+          <w:bCs/>
+          <w:color w:val="000000" w:themeColor="text1"/>
+        </w:rPr>
+        <w:t>git</w:t>
+      </w:r>
+      <w:proofErr w:type="spellEnd"/>
+      <w:r>
+        <w:rPr>
+          <w:b/>
+          <w:bCs/>
+          <w:color w:val="000000" w:themeColor="text1"/>
+        </w:rPr>
+        <w:t xml:space="preserve"> commit –m “message”</w:t>
       </w:r>
     </w:p>
     <w:p>
@@ -819,26 +1047,72 @@
           <w:color w:val="000000" w:themeColor="text1"/>
         </w:rPr>
       </w:pPr>
-      <w:r>
-        <w:rPr>
-          <w:b/>
-          <w:bCs/>
-          <w:color w:val="000000" w:themeColor="text1"/>
-        </w:rPr>
-        <w:t>git push</w:t>
-      </w:r>
-    </w:p>
-    <w:p>
-      <w:pPr>
-        <w:rPr>
-          <w:color w:val="000000" w:themeColor="text1"/>
-        </w:rPr>
-      </w:pPr>
-      <w:r>
-        <w:rPr>
-          <w:color w:val="000000" w:themeColor="text1"/>
-        </w:rPr>
-        <w:t>even when you change a single line locally yoy have to performe these 3 commands  to synchronize it</w:t>
+      <w:proofErr w:type="spellStart"/>
+      <w:r>
+        <w:rPr>
+          <w:b/>
+          <w:bCs/>
+          <w:color w:val="000000" w:themeColor="text1"/>
+        </w:rPr>
+        <w:t>git</w:t>
+      </w:r>
+      <w:proofErr w:type="spellEnd"/>
+      <w:r>
+        <w:rPr>
+          <w:b/>
+          <w:bCs/>
+          <w:color w:val="000000" w:themeColor="text1"/>
+        </w:rPr>
+        <w:t xml:space="preserve"> push</w:t>
+      </w:r>
+    </w:p>
+    <w:p>
+      <w:pPr>
+        <w:rPr>
+          <w:color w:val="000000" w:themeColor="text1"/>
+        </w:rPr>
+      </w:pPr>
+      <w:proofErr w:type="gramStart"/>
+      <w:r>
+        <w:rPr>
+          <w:color w:val="000000" w:themeColor="text1"/>
+        </w:rPr>
+        <w:t>even</w:t>
+      </w:r>
+      <w:proofErr w:type="gramEnd"/>
+      <w:r>
+        <w:rPr>
+          <w:color w:val="000000" w:themeColor="text1"/>
+        </w:rPr>
+        <w:t xml:space="preserve"> when you change a single line locally </w:t>
+      </w:r>
+      <w:proofErr w:type="spellStart"/>
+      <w:r>
+        <w:rPr>
+          <w:color w:val="000000" w:themeColor="text1"/>
+        </w:rPr>
+        <w:t>yoy</w:t>
+      </w:r>
+      <w:proofErr w:type="spellEnd"/>
+      <w:r>
+        <w:rPr>
+          <w:color w:val="000000" w:themeColor="text1"/>
+        </w:rPr>
+        <w:t xml:space="preserve"> have to </w:t>
+      </w:r>
+      <w:proofErr w:type="spellStart"/>
+      <w:r>
+        <w:rPr>
+          <w:color w:val="000000" w:themeColor="text1"/>
+        </w:rPr>
+        <w:t>performe</w:t>
+      </w:r>
+      <w:proofErr w:type="spellEnd"/>
+      <w:r>
+        <w:rPr>
+          <w:color w:val="000000" w:themeColor="text1"/>
+        </w:rPr>
+        <w:t xml:space="preserve"> these 3 commands  to synchronize it</w:t>
       </w:r>
     </w:p>
     <w:p>
@@ -1103,6 +1377,7 @@
         </w:rPr>
         <w:t xml:space="preserve">Command: </w:t>
       </w:r>
+      <w:proofErr w:type="spellStart"/>
       <w:r>
         <w:rPr>
           <w:b/>
@@ -1111,7 +1386,18 @@
           <w:sz w:val="36"/>
           <w:szCs w:val="36"/>
         </w:rPr>
-        <w:t>git pull</w:t>
+        <w:t>git</w:t>
+      </w:r>
+      <w:proofErr w:type="spellEnd"/>
+      <w:r>
+        <w:rPr>
+          <w:b/>
+          <w:bCs/>
+          <w:color w:val="FFC000"/>
+          <w:sz w:val="36"/>
+          <w:szCs w:val="36"/>
+        </w:rPr>
+        <w:t xml:space="preserve"> pull</w:t>
       </w:r>
     </w:p>
     <w:p>
@@ -1229,11 +1515,21 @@
           <w:color w:val="000000" w:themeColor="text1"/>
         </w:rPr>
       </w:pPr>
-      <w:r>
-        <w:rPr>
-          <w:color w:val="000000" w:themeColor="text1"/>
-        </w:rPr>
-        <w:t>Lets understand it by example.</w:t>
+      <w:proofErr w:type="spellStart"/>
+      <w:proofErr w:type="gramStart"/>
+      <w:r>
+        <w:rPr>
+          <w:color w:val="000000" w:themeColor="text1"/>
+        </w:rPr>
+        <w:t>Lets</w:t>
+      </w:r>
+      <w:proofErr w:type="spellEnd"/>
+      <w:proofErr w:type="gramEnd"/>
+      <w:r>
+        <w:rPr>
+          <w:color w:val="000000" w:themeColor="text1"/>
+        </w:rPr>
+        <w:t xml:space="preserve"> understand it by example.</w:t>
       </w:r>
     </w:p>
     <w:p>
@@ -1421,7 +1717,35 @@
         <w:rPr>
           <w:color w:val="000000" w:themeColor="text1"/>
         </w:rPr>
-        <w:t>Now I want to sync this change at my remote repo, so will will use ‘git add command’</w:t>
+        <w:t xml:space="preserve">Now I want to sync this change at my remote repo, so will </w:t>
+      </w:r>
+      <w:proofErr w:type="spellStart"/>
+      <w:r>
+        <w:rPr>
+          <w:color w:val="000000" w:themeColor="text1"/>
+        </w:rPr>
+        <w:t>will</w:t>
+      </w:r>
+      <w:proofErr w:type="spellEnd"/>
+      <w:r>
+        <w:rPr>
+          <w:color w:val="000000" w:themeColor="text1"/>
+        </w:rPr>
+        <w:t xml:space="preserve"> use ‘</w:t>
+      </w:r>
+      <w:proofErr w:type="spellStart"/>
+      <w:r>
+        <w:rPr>
+          <w:color w:val="000000" w:themeColor="text1"/>
+        </w:rPr>
+        <w:t>git</w:t>
+      </w:r>
+      <w:proofErr w:type="spellEnd"/>
+      <w:r>
+        <w:rPr>
+          <w:color w:val="000000" w:themeColor="text1"/>
+        </w:rPr>
+        <w:t xml:space="preserve"> add command’</w:t>
       </w:r>
     </w:p>
     <w:p>
@@ -1488,7 +1812,21 @@
         <w:rPr>
           <w:color w:val="000000" w:themeColor="text1"/>
         </w:rPr>
-        <w:t>giving error that, you have to pull the changed line, and changing it locally, so its giving suggestion that first pull it</w:t>
+        <w:t xml:space="preserve">giving error that, you have to pull the changed line, and changing it locally, so </w:t>
+      </w:r>
+      <w:proofErr w:type="spellStart"/>
+      <w:r>
+        <w:rPr>
+          <w:color w:val="000000" w:themeColor="text1"/>
+        </w:rPr>
+        <w:t>its</w:t>
+      </w:r>
+      <w:proofErr w:type="spellEnd"/>
+      <w:r>
+        <w:rPr>
+          <w:color w:val="000000" w:themeColor="text1"/>
+        </w:rPr>
+        <w:t xml:space="preserve"> giving suggestion that first pull it</w:t>
       </w:r>
     </w:p>
     <w:p>
@@ -1502,7 +1840,21 @@
           <w:color w:val="000000" w:themeColor="text1"/>
         </w:rPr>
         <w:lastRenderedPageBreak/>
-        <w:t>After pulling from remote [git pull]</w:t>
+        <w:t>After pulling from remote [</w:t>
+      </w:r>
+      <w:proofErr w:type="spellStart"/>
+      <w:r>
+        <w:rPr>
+          <w:color w:val="000000" w:themeColor="text1"/>
+        </w:rPr>
+        <w:t>git</w:t>
+      </w:r>
+      <w:proofErr w:type="spellEnd"/>
+      <w:r>
+        <w:rPr>
+          <w:color w:val="000000" w:themeColor="text1"/>
+        </w:rPr>
+        <w:t xml:space="preserve"> pull]</w:t>
       </w:r>
     </w:p>
     <w:p>
@@ -1573,11 +1925,19 @@
           <w:color w:val="000000" w:themeColor="text1"/>
         </w:rPr>
       </w:pPr>
-      <w:r>
-        <w:rPr>
-          <w:color w:val="000000" w:themeColor="text1"/>
-        </w:rPr>
-        <w:t>Inshort if you will push from your com</w:t>
+      <w:proofErr w:type="spellStart"/>
+      <w:r>
+        <w:rPr>
+          <w:color w:val="000000" w:themeColor="text1"/>
+        </w:rPr>
+        <w:t>Inshort</w:t>
+      </w:r>
+      <w:proofErr w:type="spellEnd"/>
+      <w:r>
+        <w:rPr>
+          <w:color w:val="000000" w:themeColor="text1"/>
+        </w:rPr>
+        <w:t xml:space="preserve"> if you will push from your com</w:t>
       </w:r>
       <w:r>
         <w:rPr>
@@ -1748,37 +2108,61 @@
           <w:color w:val="000000" w:themeColor="text1"/>
         </w:rPr>
       </w:pPr>
-      <w:r>
-        <w:rPr>
-          <w:color w:val="000000" w:themeColor="text1"/>
-        </w:rPr>
-        <w:t>Git add secondFile.txt</w:t>
-      </w:r>
-    </w:p>
-    <w:p>
-      <w:pPr>
-        <w:rPr>
-          <w:color w:val="000000" w:themeColor="text1"/>
-        </w:rPr>
-      </w:pPr>
-      <w:r>
-        <w:rPr>
-          <w:color w:val="000000" w:themeColor="text1"/>
-        </w:rPr>
-        <w:t>Git commit –m “message”</w:t>
-      </w:r>
-    </w:p>
-    <w:p>
-      <w:pPr>
-        <w:rPr>
-          <w:color w:val="000000" w:themeColor="text1"/>
-        </w:rPr>
-      </w:pPr>
-      <w:r>
-        <w:rPr>
-          <w:color w:val="000000" w:themeColor="text1"/>
-        </w:rPr>
-        <w:t>Git push</w:t>
+      <w:proofErr w:type="spellStart"/>
+      <w:r>
+        <w:rPr>
+          <w:color w:val="000000" w:themeColor="text1"/>
+        </w:rPr>
+        <w:t>Git</w:t>
+      </w:r>
+      <w:proofErr w:type="spellEnd"/>
+      <w:r>
+        <w:rPr>
+          <w:color w:val="000000" w:themeColor="text1"/>
+        </w:rPr>
+        <w:t xml:space="preserve"> add secondFile.txt</w:t>
+      </w:r>
+    </w:p>
+    <w:p>
+      <w:pPr>
+        <w:rPr>
+          <w:color w:val="000000" w:themeColor="text1"/>
+        </w:rPr>
+      </w:pPr>
+      <w:proofErr w:type="spellStart"/>
+      <w:r>
+        <w:rPr>
+          <w:color w:val="000000" w:themeColor="text1"/>
+        </w:rPr>
+        <w:t>Git</w:t>
+      </w:r>
+      <w:proofErr w:type="spellEnd"/>
+      <w:r>
+        <w:rPr>
+          <w:color w:val="000000" w:themeColor="text1"/>
+        </w:rPr>
+        <w:t xml:space="preserve"> commit –m “message”</w:t>
+      </w:r>
+    </w:p>
+    <w:p>
+      <w:pPr>
+        <w:rPr>
+          <w:color w:val="000000" w:themeColor="text1"/>
+        </w:rPr>
+      </w:pPr>
+      <w:proofErr w:type="spellStart"/>
+      <w:r>
+        <w:rPr>
+          <w:color w:val="000000" w:themeColor="text1"/>
+        </w:rPr>
+        <w:t>Git</w:t>
+      </w:r>
+      <w:proofErr w:type="spellEnd"/>
+      <w:r>
+        <w:rPr>
+          <w:color w:val="000000" w:themeColor="text1"/>
+        </w:rPr>
+        <w:t xml:space="preserve"> push</w:t>
       </w:r>
     </w:p>
     <w:p>
@@ -1852,7 +2236,21 @@
         <w:rPr>
           <w:color w:val="000000" w:themeColor="text1"/>
         </w:rPr>
-        <w:t>Note: merge conflicts will come when same line changed at remote and locally, and you trying to sync files, so first of all resolve conflit.</w:t>
+        <w:t xml:space="preserve">Note: merge conflicts will come when same line changed at remote and locally, and you trying to sync files, so first of all resolve </w:t>
+      </w:r>
+      <w:proofErr w:type="spellStart"/>
+      <w:r>
+        <w:rPr>
+          <w:color w:val="000000" w:themeColor="text1"/>
+        </w:rPr>
+        <w:t>conflit</w:t>
+      </w:r>
+      <w:proofErr w:type="spellEnd"/>
+      <w:r>
+        <w:rPr>
+          <w:color w:val="000000" w:themeColor="text1"/>
+        </w:rPr>
+        <w:t>.</w:t>
       </w:r>
     </w:p>
     <w:p>
@@ -1887,13 +2285,41 @@
           <w:color w:val="000000" w:themeColor="text1"/>
         </w:rPr>
       </w:pPr>
-      <w:r>
-        <w:rPr>
-          <w:b/>
-          <w:bCs/>
-          <w:color w:val="000000" w:themeColor="text1"/>
-        </w:rPr>
-        <w:t>git rm filename</w:t>
+      <w:proofErr w:type="spellStart"/>
+      <w:r>
+        <w:rPr>
+          <w:b/>
+          <w:bCs/>
+          <w:color w:val="000000" w:themeColor="text1"/>
+        </w:rPr>
+        <w:t>git</w:t>
+      </w:r>
+      <w:proofErr w:type="spellEnd"/>
+      <w:r>
+        <w:rPr>
+          <w:b/>
+          <w:bCs/>
+          <w:color w:val="000000" w:themeColor="text1"/>
+        </w:rPr>
+        <w:t xml:space="preserve"> </w:t>
+      </w:r>
+      <w:proofErr w:type="spellStart"/>
+      <w:r>
+        <w:rPr>
+          <w:b/>
+          <w:bCs/>
+          <w:color w:val="000000" w:themeColor="text1"/>
+        </w:rPr>
+        <w:t>rm</w:t>
+      </w:r>
+      <w:proofErr w:type="spellEnd"/>
+      <w:r>
+        <w:rPr>
+          <w:b/>
+          <w:bCs/>
+          <w:color w:val="000000" w:themeColor="text1"/>
+        </w:rPr>
+        <w:t xml:space="preserve"> filename</w:t>
       </w:r>
     </w:p>
     <w:p>
@@ -1928,37 +2354,63 @@
           <w:color w:val="000000" w:themeColor="text1"/>
         </w:rPr>
       </w:pPr>
-      <w:r>
-        <w:rPr>
-          <w:color w:val="000000" w:themeColor="text1"/>
-        </w:rPr>
-        <w:t>git add .</w:t>
-      </w:r>
-    </w:p>
-    <w:p>
-      <w:pPr>
-        <w:rPr>
-          <w:color w:val="000000" w:themeColor="text1"/>
-        </w:rPr>
-      </w:pPr>
-      <w:r>
-        <w:rPr>
-          <w:color w:val="000000" w:themeColor="text1"/>
-        </w:rPr>
-        <w:t>git commit –m “message”</w:t>
-      </w:r>
-    </w:p>
-    <w:p>
-      <w:pPr>
-        <w:rPr>
-          <w:color w:val="000000" w:themeColor="text1"/>
-        </w:rPr>
-      </w:pPr>
-      <w:r>
-        <w:rPr>
-          <w:color w:val="000000" w:themeColor="text1"/>
-        </w:rPr>
-        <w:t>git push</w:t>
+      <w:proofErr w:type="spellStart"/>
+      <w:proofErr w:type="gramStart"/>
+      <w:r>
+        <w:rPr>
+          <w:color w:val="000000" w:themeColor="text1"/>
+        </w:rPr>
+        <w:t>git</w:t>
+      </w:r>
+      <w:proofErr w:type="spellEnd"/>
+      <w:proofErr w:type="gramEnd"/>
+      <w:r>
+        <w:rPr>
+          <w:color w:val="000000" w:themeColor="text1"/>
+        </w:rPr>
+        <w:t xml:space="preserve"> add .</w:t>
+      </w:r>
+    </w:p>
+    <w:p>
+      <w:pPr>
+        <w:rPr>
+          <w:color w:val="000000" w:themeColor="text1"/>
+        </w:rPr>
+      </w:pPr>
+      <w:proofErr w:type="spellStart"/>
+      <w:r>
+        <w:rPr>
+          <w:color w:val="000000" w:themeColor="text1"/>
+        </w:rPr>
+        <w:t>git</w:t>
+      </w:r>
+      <w:proofErr w:type="spellEnd"/>
+      <w:r>
+        <w:rPr>
+          <w:color w:val="000000" w:themeColor="text1"/>
+        </w:rPr>
+        <w:t xml:space="preserve"> commit –m “message”</w:t>
+      </w:r>
+    </w:p>
+    <w:p>
+      <w:pPr>
+        <w:rPr>
+          <w:color w:val="000000" w:themeColor="text1"/>
+        </w:rPr>
+      </w:pPr>
+      <w:proofErr w:type="spellStart"/>
+      <w:r>
+        <w:rPr>
+          <w:color w:val="000000" w:themeColor="text1"/>
+        </w:rPr>
+        <w:t>git</w:t>
+      </w:r>
+      <w:proofErr w:type="spellEnd"/>
+      <w:r>
+        <w:rPr>
+          <w:color w:val="000000" w:themeColor="text1"/>
+        </w:rPr>
+        <w:t xml:space="preserve"> push</w:t>
       </w:r>
     </w:p>
     <w:p>
@@ -2044,7 +2496,25 @@
           <w:bCs/>
           <w:color w:val="000000" w:themeColor="text1"/>
         </w:rPr>
-        <w:t>Command: git log</w:t>
+        <w:t xml:space="preserve">Command: </w:t>
+      </w:r>
+      <w:proofErr w:type="spellStart"/>
+      <w:r>
+        <w:rPr>
+          <w:b/>
+          <w:bCs/>
+          <w:color w:val="000000" w:themeColor="text1"/>
+        </w:rPr>
+        <w:t>git</w:t>
+      </w:r>
+      <w:proofErr w:type="spellEnd"/>
+      <w:r>
+        <w:rPr>
+          <w:b/>
+          <w:bCs/>
+          <w:color w:val="000000" w:themeColor="text1"/>
+        </w:rPr>
+        <w:t xml:space="preserve"> log</w:t>
       </w:r>
     </w:p>
     <w:p>
@@ -2104,33 +2574,63 @@
           <w:sz w:val="28"/>
           <w:szCs w:val="28"/>
         </w:rPr>
-        <w:t>We do braching when we want to do something with our project, but our current project is working fine, so we will make its branch and do changings in it, while new project will remain same as it was, until you merge your changings in it.</w:t>
-      </w:r>
-    </w:p>
-    <w:p>
-      <w:pPr>
-        <w:rPr>
-          <w:color w:val="000000" w:themeColor="text1"/>
-          <w:sz w:val="28"/>
-          <w:szCs w:val="28"/>
-        </w:rPr>
-      </w:pPr>
-    </w:p>
-    <w:p>
-      <w:pPr>
-        <w:rPr>
-          <w:color w:val="000000" w:themeColor="text1"/>
-          <w:sz w:val="28"/>
-          <w:szCs w:val="28"/>
-        </w:rPr>
-      </w:pPr>
-      <w:r>
-        <w:rPr>
-          <w:color w:val="000000" w:themeColor="text1"/>
-          <w:sz w:val="28"/>
-          <w:szCs w:val="28"/>
-        </w:rPr>
-        <w:t>git branch  ; will tell current branch ; root branch is master</w:t>
+        <w:t xml:space="preserve">We do </w:t>
+      </w:r>
+      <w:proofErr w:type="spellStart"/>
+      <w:r>
+        <w:rPr>
+          <w:color w:val="000000" w:themeColor="text1"/>
+          <w:sz w:val="28"/>
+          <w:szCs w:val="28"/>
+        </w:rPr>
+        <w:t>braching</w:t>
+      </w:r>
+      <w:proofErr w:type="spellEnd"/>
+      <w:r>
+        <w:rPr>
+          <w:color w:val="000000" w:themeColor="text1"/>
+          <w:sz w:val="28"/>
+          <w:szCs w:val="28"/>
+        </w:rPr>
+        <w:t xml:space="preserve"> when we want to do something with our project, but our current project is working fine, so we will make its branch and do changings in it, while new project will remain same as it was, until you merge your changings in it.</w:t>
+      </w:r>
+    </w:p>
+    <w:p>
+      <w:pPr>
+        <w:rPr>
+          <w:color w:val="000000" w:themeColor="text1"/>
+          <w:sz w:val="28"/>
+          <w:szCs w:val="28"/>
+        </w:rPr>
+      </w:pPr>
+    </w:p>
+    <w:p>
+      <w:pPr>
+        <w:rPr>
+          <w:color w:val="000000" w:themeColor="text1"/>
+          <w:sz w:val="28"/>
+          <w:szCs w:val="28"/>
+        </w:rPr>
+      </w:pPr>
+      <w:proofErr w:type="spellStart"/>
+      <w:proofErr w:type="gramStart"/>
+      <w:r>
+        <w:rPr>
+          <w:color w:val="000000" w:themeColor="text1"/>
+          <w:sz w:val="28"/>
+          <w:szCs w:val="28"/>
+        </w:rPr>
+        <w:t>git</w:t>
+      </w:r>
+      <w:proofErr w:type="spellEnd"/>
+      <w:proofErr w:type="gramEnd"/>
+      <w:r>
+        <w:rPr>
+          <w:color w:val="000000" w:themeColor="text1"/>
+          <w:sz w:val="28"/>
+          <w:szCs w:val="28"/>
+        </w:rPr>
+        <w:t xml:space="preserve"> branch  ; will tell current branch ; root branch is master</w:t>
       </w:r>
     </w:p>
     <w:p>
@@ -2193,30 +2693,50 @@
           <w:szCs w:val="28"/>
         </w:rPr>
       </w:pPr>
-      <w:r>
-        <w:rPr>
-          <w:color w:val="000000" w:themeColor="text1"/>
-          <w:sz w:val="28"/>
-          <w:szCs w:val="28"/>
-        </w:rPr>
-        <w:t>git create</w:t>
-      </w:r>
-    </w:p>
-    <w:p>
-      <w:pPr>
-        <w:rPr>
-          <w:color w:val="000000" w:themeColor="text1"/>
-          <w:sz w:val="28"/>
-          <w:szCs w:val="28"/>
-        </w:rPr>
-      </w:pPr>
-      <w:r>
-        <w:rPr>
-          <w:color w:val="000000" w:themeColor="text1"/>
-          <w:sz w:val="28"/>
-          <w:szCs w:val="28"/>
-        </w:rPr>
-        <w:t>git merge;</w:t>
+      <w:proofErr w:type="spellStart"/>
+      <w:r>
+        <w:rPr>
+          <w:color w:val="000000" w:themeColor="text1"/>
+          <w:sz w:val="28"/>
+          <w:szCs w:val="28"/>
+        </w:rPr>
+        <w:t>git</w:t>
+      </w:r>
+      <w:proofErr w:type="spellEnd"/>
+      <w:r>
+        <w:rPr>
+          <w:color w:val="000000" w:themeColor="text1"/>
+          <w:sz w:val="28"/>
+          <w:szCs w:val="28"/>
+        </w:rPr>
+        <w:t xml:space="preserve"> create</w:t>
+      </w:r>
+    </w:p>
+    <w:p>
+      <w:pPr>
+        <w:rPr>
+          <w:color w:val="000000" w:themeColor="text1"/>
+          <w:sz w:val="28"/>
+          <w:szCs w:val="28"/>
+        </w:rPr>
+      </w:pPr>
+      <w:proofErr w:type="spellStart"/>
+      <w:r>
+        <w:rPr>
+          <w:color w:val="000000" w:themeColor="text1"/>
+          <w:sz w:val="28"/>
+          <w:szCs w:val="28"/>
+        </w:rPr>
+        <w:t>git</w:t>
+      </w:r>
+      <w:proofErr w:type="spellEnd"/>
+      <w:r>
+        <w:rPr>
+          <w:color w:val="000000" w:themeColor="text1"/>
+          <w:sz w:val="28"/>
+          <w:szCs w:val="28"/>
+        </w:rPr>
+        <w:t xml:space="preserve"> merge;</w:t>
       </w:r>
     </w:p>
     <w:p>
@@ -2266,6 +2786,7 @@
           <w:szCs w:val="28"/>
         </w:rPr>
       </w:pPr>
+      <w:proofErr w:type="spellStart"/>
       <w:r>
         <w:rPr>
           <w:color w:val="000000" w:themeColor="text1"/>
@@ -2273,7 +2794,44 @@
           <w:szCs w:val="28"/>
         </w:rPr>
         <w:lastRenderedPageBreak/>
-        <w:t xml:space="preserve">git checkout –b ”branchName” ; </w:t>
+        <w:t>git</w:t>
+      </w:r>
+      <w:proofErr w:type="spellEnd"/>
+      <w:r>
+        <w:rPr>
+          <w:color w:val="000000" w:themeColor="text1"/>
+          <w:sz w:val="28"/>
+          <w:szCs w:val="28"/>
+        </w:rPr>
+        <w:t xml:space="preserve"> checkout –</w:t>
+      </w:r>
+      <w:proofErr w:type="gramStart"/>
+      <w:r>
+        <w:rPr>
+          <w:color w:val="000000" w:themeColor="text1"/>
+          <w:sz w:val="28"/>
+          <w:szCs w:val="28"/>
+        </w:rPr>
+        <w:t>b ”</w:t>
+      </w:r>
+      <w:proofErr w:type="spellStart"/>
+      <w:proofErr w:type="gramEnd"/>
+      <w:r>
+        <w:rPr>
+          <w:color w:val="000000" w:themeColor="text1"/>
+          <w:sz w:val="28"/>
+          <w:szCs w:val="28"/>
+        </w:rPr>
+        <w:t>branchName</w:t>
+      </w:r>
+      <w:proofErr w:type="spellEnd"/>
+      <w:r>
+        <w:rPr>
+          <w:color w:val="000000" w:themeColor="text1"/>
+          <w:sz w:val="28"/>
+          <w:szCs w:val="28"/>
+        </w:rPr>
+        <w:t xml:space="preserve">” ; </w:t>
       </w:r>
     </w:p>
     <w:p>
@@ -2374,30 +2932,72 @@
           <w:szCs w:val="28"/>
         </w:rPr>
       </w:pPr>
-      <w:r>
-        <w:rPr>
-          <w:color w:val="000000" w:themeColor="text1"/>
-          <w:sz w:val="28"/>
-          <w:szCs w:val="28"/>
-        </w:rPr>
-        <w:t>git checkout master     ; it will lead us to master branch</w:t>
-      </w:r>
-    </w:p>
-    <w:p>
-      <w:pPr>
-        <w:rPr>
-          <w:color w:val="000000" w:themeColor="text1"/>
-          <w:sz w:val="28"/>
-          <w:szCs w:val="28"/>
-        </w:rPr>
-      </w:pPr>
-      <w:r>
-        <w:rPr>
-          <w:color w:val="000000" w:themeColor="text1"/>
-          <w:sz w:val="28"/>
-          <w:szCs w:val="28"/>
-        </w:rPr>
-        <w:t>git checkout NewBranch ; it will lead us to new branch</w:t>
+      <w:proofErr w:type="spellStart"/>
+      <w:proofErr w:type="gramStart"/>
+      <w:r>
+        <w:rPr>
+          <w:color w:val="000000" w:themeColor="text1"/>
+          <w:sz w:val="28"/>
+          <w:szCs w:val="28"/>
+        </w:rPr>
+        <w:t>git</w:t>
+      </w:r>
+      <w:proofErr w:type="spellEnd"/>
+      <w:proofErr w:type="gramEnd"/>
+      <w:r>
+        <w:rPr>
+          <w:color w:val="000000" w:themeColor="text1"/>
+          <w:sz w:val="28"/>
+          <w:szCs w:val="28"/>
+        </w:rPr>
+        <w:t xml:space="preserve"> checkout master     ; it will lead us to master branch</w:t>
+      </w:r>
+    </w:p>
+    <w:p>
+      <w:pPr>
+        <w:rPr>
+          <w:color w:val="000000" w:themeColor="text1"/>
+          <w:sz w:val="28"/>
+          <w:szCs w:val="28"/>
+        </w:rPr>
+      </w:pPr>
+      <w:proofErr w:type="spellStart"/>
+      <w:proofErr w:type="gramStart"/>
+      <w:r>
+        <w:rPr>
+          <w:color w:val="000000" w:themeColor="text1"/>
+          <w:sz w:val="28"/>
+          <w:szCs w:val="28"/>
+        </w:rPr>
+        <w:t>git</w:t>
+      </w:r>
+      <w:proofErr w:type="spellEnd"/>
+      <w:proofErr w:type="gramEnd"/>
+      <w:r>
+        <w:rPr>
+          <w:color w:val="000000" w:themeColor="text1"/>
+          <w:sz w:val="28"/>
+          <w:szCs w:val="28"/>
+        </w:rPr>
+        <w:t xml:space="preserve"> checkout </w:t>
+      </w:r>
+      <w:proofErr w:type="spellStart"/>
+      <w:r>
+        <w:rPr>
+          <w:color w:val="000000" w:themeColor="text1"/>
+          <w:sz w:val="28"/>
+          <w:szCs w:val="28"/>
+        </w:rPr>
+        <w:t>NewBranch</w:t>
+      </w:r>
+      <w:proofErr w:type="spellEnd"/>
+      <w:r>
+        <w:rPr>
+          <w:color w:val="000000" w:themeColor="text1"/>
+          <w:sz w:val="28"/>
+          <w:szCs w:val="28"/>
+        </w:rPr>
+        <w:t xml:space="preserve"> ; it will lead us to new branch</w:t>
       </w:r>
     </w:p>
     <w:p>
@@ -2434,13 +3034,25 @@
           <w:szCs w:val="28"/>
         </w:rPr>
       </w:pPr>
-      <w:r>
-        <w:rPr>
-          <w:color w:val="000000" w:themeColor="text1"/>
-          <w:sz w:val="28"/>
-          <w:szCs w:val="28"/>
-        </w:rPr>
-        <w:t>lets see by example</w:t>
+      <w:proofErr w:type="spellStart"/>
+      <w:proofErr w:type="gramStart"/>
+      <w:r>
+        <w:rPr>
+          <w:color w:val="000000" w:themeColor="text1"/>
+          <w:sz w:val="28"/>
+          <w:szCs w:val="28"/>
+        </w:rPr>
+        <w:t>lets</w:t>
+      </w:r>
+      <w:proofErr w:type="spellEnd"/>
+      <w:proofErr w:type="gramEnd"/>
+      <w:r>
+        <w:rPr>
+          <w:color w:val="000000" w:themeColor="text1"/>
+          <w:sz w:val="28"/>
+          <w:szCs w:val="28"/>
+        </w:rPr>
+        <w:t xml:space="preserve"> see by example</w:t>
       </w:r>
     </w:p>
     <w:p>
@@ -2474,7 +3086,25 @@
           <w:sz w:val="28"/>
           <w:szCs w:val="28"/>
         </w:rPr>
-        <w:t xml:space="preserve"> line in it, and commiting it, so new line is saved.</w:t>
+        <w:t xml:space="preserve"> line in it, and </w:t>
+      </w:r>
+      <w:proofErr w:type="spellStart"/>
+      <w:r>
+        <w:rPr>
+          <w:color w:val="000000" w:themeColor="text1"/>
+          <w:sz w:val="28"/>
+          <w:szCs w:val="28"/>
+        </w:rPr>
+        <w:t>commiting</w:t>
+      </w:r>
+      <w:proofErr w:type="spellEnd"/>
+      <w:r>
+        <w:rPr>
+          <w:color w:val="000000" w:themeColor="text1"/>
+          <w:sz w:val="28"/>
+          <w:szCs w:val="28"/>
+        </w:rPr>
+        <w:t xml:space="preserve"> it, so new line is saved.</w:t>
       </w:r>
     </w:p>
     <w:p>
@@ -2543,7 +3173,43 @@
           <w:sz w:val="28"/>
           <w:szCs w:val="28"/>
         </w:rPr>
-        <w:t>As I switched to master branch by running command ; git checkout master</w:t>
+        <w:t xml:space="preserve">As I switched to master branch by running </w:t>
+      </w:r>
+      <w:proofErr w:type="gramStart"/>
+      <w:r>
+        <w:rPr>
+          <w:color w:val="000000" w:themeColor="text1"/>
+          <w:sz w:val="28"/>
+          <w:szCs w:val="28"/>
+        </w:rPr>
+        <w:t>command ;</w:t>
+      </w:r>
+      <w:proofErr w:type="gramEnd"/>
+      <w:r>
+        <w:rPr>
+          <w:color w:val="000000" w:themeColor="text1"/>
+          <w:sz w:val="28"/>
+          <w:szCs w:val="28"/>
+        </w:rPr>
+        <w:t xml:space="preserve"> </w:t>
+      </w:r>
+      <w:proofErr w:type="spellStart"/>
+      <w:r>
+        <w:rPr>
+          <w:color w:val="000000" w:themeColor="text1"/>
+          <w:sz w:val="28"/>
+          <w:szCs w:val="28"/>
+        </w:rPr>
+        <w:t>git</w:t>
+      </w:r>
+      <w:proofErr w:type="spellEnd"/>
+      <w:r>
+        <w:rPr>
+          <w:color w:val="000000" w:themeColor="text1"/>
+          <w:sz w:val="28"/>
+          <w:szCs w:val="28"/>
+        </w:rPr>
+        <w:t xml:space="preserve"> checkout master</w:t>
       </w:r>
     </w:p>
     <w:p>
@@ -2656,7 +3322,61 @@
           <w:szCs w:val="28"/>
         </w:rPr>
         <w:lastRenderedPageBreak/>
-        <w:t>Command: git merge NewBranch      ; by running this now data of your newBranch is merged with master branch</w:t>
+        <w:t xml:space="preserve">Command: </w:t>
+      </w:r>
+      <w:proofErr w:type="spellStart"/>
+      <w:r>
+        <w:rPr>
+          <w:color w:val="000000" w:themeColor="text1"/>
+          <w:sz w:val="28"/>
+          <w:szCs w:val="28"/>
+        </w:rPr>
+        <w:t>git</w:t>
+      </w:r>
+      <w:proofErr w:type="spellEnd"/>
+      <w:r>
+        <w:rPr>
+          <w:color w:val="000000" w:themeColor="text1"/>
+          <w:sz w:val="28"/>
+          <w:szCs w:val="28"/>
+        </w:rPr>
+        <w:t xml:space="preserve"> merge </w:t>
+      </w:r>
+      <w:proofErr w:type="spellStart"/>
+      <w:r>
+        <w:rPr>
+          <w:color w:val="000000" w:themeColor="text1"/>
+          <w:sz w:val="28"/>
+          <w:szCs w:val="28"/>
+        </w:rPr>
+        <w:t>NewBranch</w:t>
+      </w:r>
+      <w:proofErr w:type="spellEnd"/>
+      <w:r>
+        <w:rPr>
+          <w:color w:val="000000" w:themeColor="text1"/>
+          <w:sz w:val="28"/>
+          <w:szCs w:val="28"/>
+        </w:rPr>
+        <w:t xml:space="preserve">      ; by running this now data of your </w:t>
+      </w:r>
+      <w:proofErr w:type="spellStart"/>
+      <w:r>
+        <w:rPr>
+          <w:color w:val="000000" w:themeColor="text1"/>
+          <w:sz w:val="28"/>
+          <w:szCs w:val="28"/>
+        </w:rPr>
+        <w:t>newBranch</w:t>
+      </w:r>
+      <w:proofErr w:type="spellEnd"/>
+      <w:r>
+        <w:rPr>
+          <w:color w:val="000000" w:themeColor="text1"/>
+          <w:sz w:val="28"/>
+          <w:szCs w:val="28"/>
+        </w:rPr>
+        <w:t xml:space="preserve"> is merged with master branch</w:t>
       </w:r>
     </w:p>
     <w:p>
@@ -2829,7 +3549,25 @@
           <w:sz w:val="28"/>
           <w:szCs w:val="28"/>
         </w:rPr>
-        <w:t>As we have merged with master branch, so if you want to delete NewBranch, then run this command</w:t>
+        <w:t xml:space="preserve">As we have merged with master branch, so if you want to delete </w:t>
+      </w:r>
+      <w:proofErr w:type="spellStart"/>
+      <w:r>
+        <w:rPr>
+          <w:color w:val="000000" w:themeColor="text1"/>
+          <w:sz w:val="28"/>
+          <w:szCs w:val="28"/>
+        </w:rPr>
+        <w:t>NewBranch</w:t>
+      </w:r>
+      <w:proofErr w:type="spellEnd"/>
+      <w:r>
+        <w:rPr>
+          <w:color w:val="000000" w:themeColor="text1"/>
+          <w:sz w:val="28"/>
+          <w:szCs w:val="28"/>
+        </w:rPr>
+        <w:t>, then run this command</w:t>
       </w:r>
     </w:p>
     <w:p>
@@ -2852,16 +3590,40 @@
         </w:rPr>
         <w:t xml:space="preserve">Command: </w:t>
       </w:r>
-      <w:r>
-        <w:rPr>
-          <w:b/>
-          <w:bCs/>
-          <w:color w:val="000000" w:themeColor="text1"/>
-          <w:sz w:val="28"/>
-          <w:szCs w:val="28"/>
-        </w:rPr>
-        <w:t>git branch –D NewBranch</w:t>
-      </w:r>
+      <w:proofErr w:type="spellStart"/>
+      <w:r>
+        <w:rPr>
+          <w:b/>
+          <w:bCs/>
+          <w:color w:val="000000" w:themeColor="text1"/>
+          <w:sz w:val="28"/>
+          <w:szCs w:val="28"/>
+        </w:rPr>
+        <w:t>git</w:t>
+      </w:r>
+      <w:proofErr w:type="spellEnd"/>
+      <w:r>
+        <w:rPr>
+          <w:b/>
+          <w:bCs/>
+          <w:color w:val="000000" w:themeColor="text1"/>
+          <w:sz w:val="28"/>
+          <w:szCs w:val="28"/>
+        </w:rPr>
+        <w:t xml:space="preserve"> branch –D </w:t>
+      </w:r>
+      <w:proofErr w:type="spellStart"/>
+      <w:r>
+        <w:rPr>
+          <w:b/>
+          <w:bCs/>
+          <w:color w:val="000000" w:themeColor="text1"/>
+          <w:sz w:val="28"/>
+          <w:szCs w:val="28"/>
+        </w:rPr>
+        <w:t>NewBranch</w:t>
+      </w:r>
+      <w:proofErr w:type="spellEnd"/>
     </w:p>
     <w:p>
       <w:pPr>
@@ -2943,7 +3705,35 @@
           <w:sz w:val="28"/>
           <w:szCs w:val="28"/>
         </w:rPr>
-        <w:t>Now add,commit and push to also sync with remote repo, which you know already.</w:t>
+        <w:t xml:space="preserve">Now </w:t>
+      </w:r>
+      <w:proofErr w:type="spellStart"/>
+      <w:r>
+        <w:rPr>
+          <w:color w:val="000000" w:themeColor="text1"/>
+          <w:sz w:val="28"/>
+          <w:szCs w:val="28"/>
+        </w:rPr>
+        <w:t>add</w:t>
+      </w:r>
+      <w:proofErr w:type="gramStart"/>
+      <w:r>
+        <w:rPr>
+          <w:color w:val="000000" w:themeColor="text1"/>
+          <w:sz w:val="28"/>
+          <w:szCs w:val="28"/>
+        </w:rPr>
+        <w:t>,commit</w:t>
+      </w:r>
+      <w:proofErr w:type="spellEnd"/>
+      <w:proofErr w:type="gramEnd"/>
+      <w:r>
+        <w:rPr>
+          <w:color w:val="000000" w:themeColor="text1"/>
+          <w:sz w:val="28"/>
+          <w:szCs w:val="28"/>
+        </w:rPr>
+        <w:t xml:space="preserve"> and push to also sync with remote repo, which you know already.</w:t>
       </w:r>
     </w:p>
     <w:p>
@@ -3066,7 +3856,21 @@
         <w:rPr>
           <w:color w:val="44546A" w:themeColor="text2"/>
         </w:rPr>
-        <w:t>In drawable we will place our images</w:t>
+        <w:t xml:space="preserve">In </w:t>
+      </w:r>
+      <w:proofErr w:type="spellStart"/>
+      <w:r>
+        <w:rPr>
+          <w:color w:val="44546A" w:themeColor="text2"/>
+        </w:rPr>
+        <w:t>drawable</w:t>
+      </w:r>
+      <w:proofErr w:type="spellEnd"/>
+      <w:r>
+        <w:rPr>
+          <w:color w:val="44546A" w:themeColor="text2"/>
+        </w:rPr>
+        <w:t xml:space="preserve"> we will place our images</w:t>
       </w:r>
     </w:p>
     <w:p>
@@ -3080,11 +3884,19 @@
           <w:color w:val="44546A" w:themeColor="text2"/>
         </w:rPr>
       </w:pPr>
+      <w:proofErr w:type="spellStart"/>
       <w:r>
         <w:rPr>
           <w:color w:val="44546A" w:themeColor="text2"/>
         </w:rPr>
-        <w:t>Gradle file will contain dependencies</w:t>
+        <w:t>Gradle</w:t>
+      </w:r>
+      <w:proofErr w:type="spellEnd"/>
+      <w:r>
+        <w:rPr>
+          <w:color w:val="44546A" w:themeColor="text2"/>
+        </w:rPr>
+        <w:t xml:space="preserve"> file will contain dependencies</w:t>
       </w:r>
     </w:p>
     <w:p>
@@ -3156,8 +3968,16 @@
         <w:rPr>
           <w:color w:val="44546A" w:themeColor="text2"/>
         </w:rPr>
-        <w:t>Icons will be in minmap</w:t>
-      </w:r>
+        <w:t xml:space="preserve">Icons will be in </w:t>
+      </w:r>
+      <w:proofErr w:type="spellStart"/>
+      <w:r>
+        <w:rPr>
+          <w:color w:val="44546A" w:themeColor="text2"/>
+        </w:rPr>
+        <w:t>minmap</w:t>
+      </w:r>
+      <w:proofErr w:type="spellEnd"/>
     </w:p>
     <w:p>
       <w:pPr>
@@ -3242,11 +4062,19 @@
           <w:color w:val="44546A" w:themeColor="text2"/>
         </w:rPr>
       </w:pPr>
+      <w:proofErr w:type="spellStart"/>
       <w:r>
         <w:rPr>
           <w:color w:val="44546A" w:themeColor="text2"/>
         </w:rPr>
-        <w:t>Todo is good feature, it will tell us our pending work on opening project after closing</w:t>
+        <w:t>Todo</w:t>
+      </w:r>
+      <w:proofErr w:type="spellEnd"/>
+      <w:r>
+        <w:rPr>
+          <w:color w:val="44546A" w:themeColor="text2"/>
+        </w:rPr>
+        <w:t xml:space="preserve"> is good feature, it will tell us our pending work on opening project after closing</w:t>
       </w:r>
     </w:p>
     <w:p>
@@ -3260,7 +4088,35 @@
         <w:rPr>
           <w:color w:val="44546A" w:themeColor="text2"/>
         </w:rPr>
-        <w:t>We can see full todo list under Todo tab</w:t>
+        <w:t xml:space="preserve">We can see full </w:t>
+      </w:r>
+      <w:proofErr w:type="spellStart"/>
+      <w:r>
+        <w:rPr>
+          <w:color w:val="44546A" w:themeColor="text2"/>
+        </w:rPr>
+        <w:t>todo</w:t>
+      </w:r>
+      <w:proofErr w:type="spellEnd"/>
+      <w:r>
+        <w:rPr>
+          <w:color w:val="44546A" w:themeColor="text2"/>
+        </w:rPr>
+        <w:t xml:space="preserve"> list under </w:t>
+      </w:r>
+      <w:proofErr w:type="spellStart"/>
+      <w:r>
+        <w:rPr>
+          <w:color w:val="44546A" w:themeColor="text2"/>
+        </w:rPr>
+        <w:t>Todo</w:t>
+      </w:r>
+      <w:proofErr w:type="spellEnd"/>
+      <w:r>
+        <w:rPr>
+          <w:color w:val="44546A" w:themeColor="text2"/>
+        </w:rPr>
+        <w:t xml:space="preserve"> tab</w:t>
       </w:r>
     </w:p>
     <w:p>
@@ -3274,7 +4130,21 @@
         <w:rPr>
           <w:color w:val="44546A" w:themeColor="text2"/>
         </w:rPr>
-        <w:t>To make todo use this syntax         //TODO: your statement will be here</w:t>
+        <w:t xml:space="preserve">To make </w:t>
+      </w:r>
+      <w:proofErr w:type="spellStart"/>
+      <w:r>
+        <w:rPr>
+          <w:color w:val="44546A" w:themeColor="text2"/>
+        </w:rPr>
+        <w:t>todo</w:t>
+      </w:r>
+      <w:proofErr w:type="spellEnd"/>
+      <w:r>
+        <w:rPr>
+          <w:color w:val="44546A" w:themeColor="text2"/>
+        </w:rPr>
+        <w:t xml:space="preserve"> use this syntax         //TODO: your statement will be here</w:t>
       </w:r>
     </w:p>
     <w:p>
@@ -3355,7 +4225,23 @@
           <w:b/>
           <w:color w:val="000000" w:themeColor="text1"/>
         </w:rPr>
-        <w:t>In this screen we add one textView.</w:t>
+        <w:t xml:space="preserve">In this screen we add one </w:t>
+      </w:r>
+      <w:proofErr w:type="spellStart"/>
+      <w:r>
+        <w:rPr>
+          <w:b/>
+          <w:color w:val="000000" w:themeColor="text1"/>
+        </w:rPr>
+        <w:t>textView</w:t>
+      </w:r>
+      <w:proofErr w:type="spellEnd"/>
+      <w:r>
+        <w:rPr>
+          <w:b/>
+          <w:color w:val="000000" w:themeColor="text1"/>
+        </w:rPr>
+        <w:t>.</w:t>
       </w:r>
     </w:p>
     <w:p>
@@ -3395,7 +4281,23 @@
           <w:b/>
           <w:color w:val="000000" w:themeColor="text1"/>
         </w:rPr>
-        <w:t>By using attribute textColor, we change its color</w:t>
+        <w:t xml:space="preserve">By using attribute </w:t>
+      </w:r>
+      <w:proofErr w:type="spellStart"/>
+      <w:r>
+        <w:rPr>
+          <w:b/>
+          <w:color w:val="000000" w:themeColor="text1"/>
+        </w:rPr>
+        <w:t>textColor</w:t>
+      </w:r>
+      <w:proofErr w:type="spellEnd"/>
+      <w:r>
+        <w:rPr>
+          <w:b/>
+          <w:color w:val="000000" w:themeColor="text1"/>
+        </w:rPr>
+        <w:t>, we change its color</w:t>
       </w:r>
     </w:p>
     <w:p>
@@ -3435,8 +4337,17 @@
           <w:b/>
           <w:color w:val="000000" w:themeColor="text1"/>
         </w:rPr>
-        <w:t>The text is visible at top left corner, this is because we don’t define any contraint</w:t>
-      </w:r>
+        <w:t xml:space="preserve">The text is visible at top left corner, this is because we don’t define any </w:t>
+      </w:r>
+      <w:proofErr w:type="spellStart"/>
+      <w:r>
+        <w:rPr>
+          <w:b/>
+          <w:color w:val="000000" w:themeColor="text1"/>
+        </w:rPr>
+        <w:t>contraint</w:t>
+      </w:r>
+      <w:proofErr w:type="spellEnd"/>
     </w:p>
     <w:p>
       <w:pPr>
@@ -3857,7 +4768,21 @@
           <w:color w:val="000000" w:themeColor="text1"/>
         </w:rPr>
         <w:lastRenderedPageBreak/>
-        <w:t>First I made textView having text “AOA Everyone” and give it constraints</w:t>
+        <w:t xml:space="preserve">First I made </w:t>
+      </w:r>
+      <w:proofErr w:type="spellStart"/>
+      <w:r>
+        <w:rPr>
+          <w:color w:val="000000" w:themeColor="text1"/>
+        </w:rPr>
+        <w:t>textView</w:t>
+      </w:r>
+      <w:proofErr w:type="spellEnd"/>
+      <w:r>
+        <w:rPr>
+          <w:color w:val="000000" w:themeColor="text1"/>
+        </w:rPr>
+        <w:t xml:space="preserve"> having text “AOA Everyone” and give it constraints</w:t>
       </w:r>
     </w:p>
     <w:p>
@@ -3875,7 +4800,21 @@
         <w:rPr>
           <w:color w:val="000000" w:themeColor="text1"/>
         </w:rPr>
-        <w:t>Then I made a textView and a plain view to get user name, and I also gave them constraints</w:t>
+        <w:t xml:space="preserve">Then I made a </w:t>
+      </w:r>
+      <w:proofErr w:type="spellStart"/>
+      <w:r>
+        <w:rPr>
+          <w:color w:val="000000" w:themeColor="text1"/>
+        </w:rPr>
+        <w:t>textView</w:t>
+      </w:r>
+      <w:proofErr w:type="spellEnd"/>
+      <w:r>
+        <w:rPr>
+          <w:color w:val="000000" w:themeColor="text1"/>
+        </w:rPr>
+        <w:t xml:space="preserve"> and a plain view to get user name, and I also gave them constraints</w:t>
       </w:r>
     </w:p>
     <w:p>
@@ -3893,7 +4832,35 @@
         <w:rPr>
           <w:color w:val="000000" w:themeColor="text1"/>
         </w:rPr>
-        <w:t>Then I made another textView and passwordView to get user password, and also gave them constraints</w:t>
+        <w:t xml:space="preserve">Then I made another </w:t>
+      </w:r>
+      <w:proofErr w:type="spellStart"/>
+      <w:r>
+        <w:rPr>
+          <w:color w:val="000000" w:themeColor="text1"/>
+        </w:rPr>
+        <w:t>textView</w:t>
+      </w:r>
+      <w:proofErr w:type="spellEnd"/>
+      <w:r>
+        <w:rPr>
+          <w:color w:val="000000" w:themeColor="text1"/>
+        </w:rPr>
+        <w:t xml:space="preserve"> and </w:t>
+      </w:r>
+      <w:proofErr w:type="spellStart"/>
+      <w:r>
+        <w:rPr>
+          <w:color w:val="000000" w:themeColor="text1"/>
+        </w:rPr>
+        <w:t>passwordView</w:t>
+      </w:r>
+      <w:proofErr w:type="spellEnd"/>
+      <w:r>
+        <w:rPr>
+          <w:color w:val="000000" w:themeColor="text1"/>
+        </w:rPr>
+        <w:t xml:space="preserve"> to get user password, and also gave them constraints</w:t>
       </w:r>
     </w:p>
     <w:p>
@@ -3989,13 +4956,22 @@
           <w:color w:val="000000" w:themeColor="text1"/>
         </w:rPr>
       </w:pPr>
+      <w:proofErr w:type="spellStart"/>
       <w:r>
         <w:rPr>
           <w:b/>
           <w:color w:val="000000" w:themeColor="text1"/>
         </w:rPr>
         <w:lastRenderedPageBreak/>
-        <w:t>Contrainsta are like this:</w:t>
+        <w:t>Contrainsta</w:t>
+      </w:r>
+      <w:proofErr w:type="spellEnd"/>
+      <w:r>
+        <w:rPr>
+          <w:b/>
+          <w:color w:val="000000" w:themeColor="text1"/>
+        </w:rPr>
+        <w:t xml:space="preserve"> are like this:</w:t>
       </w:r>
     </w:p>
     <w:p>
@@ -4096,6 +5072,7 @@
           <w:color w:val="000000" w:themeColor="text1"/>
         </w:rPr>
       </w:pPr>
+      <w:proofErr w:type="spellStart"/>
       <w:r>
         <w:rPr>
           <w:bCs/>
@@ -4103,13 +5080,23 @@
         </w:rPr>
         <w:t>ViewGroup</w:t>
       </w:r>
-      <w:r>
-        <w:rPr>
-          <w:b/>
-          <w:color w:val="000000" w:themeColor="text1"/>
-        </w:rPr>
-        <w:t>: it is invisible container which has view or viewGroup</w:t>
-      </w:r>
+      <w:proofErr w:type="spellEnd"/>
+      <w:r>
+        <w:rPr>
+          <w:b/>
+          <w:color w:val="000000" w:themeColor="text1"/>
+        </w:rPr>
+        <w:t xml:space="preserve">: it is invisible container which has view or </w:t>
+      </w:r>
+      <w:proofErr w:type="spellStart"/>
+      <w:r>
+        <w:rPr>
+          <w:b/>
+          <w:color w:val="000000" w:themeColor="text1"/>
+        </w:rPr>
+        <w:t>viewGroup</w:t>
+      </w:r>
+      <w:proofErr w:type="spellEnd"/>
     </w:p>
     <w:p>
       <w:pPr>
@@ -4132,12 +5119,37 @@
         </w:rPr>
         <w:t xml:space="preserve">: </w:t>
       </w:r>
-      <w:r>
-        <w:rPr>
-          <w:b/>
-          <w:color w:val="000000" w:themeColor="text1"/>
-        </w:rPr>
-        <w:t xml:space="preserve">a view usually draw something which user can see and interact with, e.g button </w:t>
+      <w:proofErr w:type="gramStart"/>
+      <w:r>
+        <w:rPr>
+          <w:b/>
+          <w:color w:val="000000" w:themeColor="text1"/>
+        </w:rPr>
+        <w:t>a view usually draw</w:t>
+      </w:r>
+      <w:proofErr w:type="gramEnd"/>
+      <w:r>
+        <w:rPr>
+          <w:b/>
+          <w:color w:val="000000" w:themeColor="text1"/>
+        </w:rPr>
+        <w:t xml:space="preserve"> something which user can see and interact with, </w:t>
+      </w:r>
+      <w:proofErr w:type="spellStart"/>
+      <w:r>
+        <w:rPr>
+          <w:b/>
+          <w:color w:val="000000" w:themeColor="text1"/>
+        </w:rPr>
+        <w:t>e.g</w:t>
+      </w:r>
+      <w:proofErr w:type="spellEnd"/>
+      <w:r>
+        <w:rPr>
+          <w:b/>
+          <w:color w:val="000000" w:themeColor="text1"/>
+        </w:rPr>
+        <w:t xml:space="preserve"> button </w:t>
       </w:r>
     </w:p>
     <w:p>
@@ -4283,22 +5295,95 @@
           <w:b/>
           <w:color w:val="000000" w:themeColor="text1"/>
         </w:rPr>
-        <w:t>, it could be view or view_group, from which futher hirerarchy will extend</w:t>
-      </w:r>
-    </w:p>
-    <w:p>
-      <w:pPr>
-        <w:rPr>
-          <w:b/>
-          <w:color w:val="000000" w:themeColor="text1"/>
-        </w:rPr>
-      </w:pPr>
-      <w:r>
-        <w:rPr>
-          <w:b/>
-          <w:color w:val="000000" w:themeColor="text1"/>
-        </w:rPr>
-        <w:t xml:space="preserve">LinearLayout could be verticao </w:t>
+        <w:t xml:space="preserve">, it could be view or </w:t>
+      </w:r>
+      <w:proofErr w:type="spellStart"/>
+      <w:r>
+        <w:rPr>
+          <w:b/>
+          <w:color w:val="000000" w:themeColor="text1"/>
+        </w:rPr>
+        <w:t>view_group</w:t>
+      </w:r>
+      <w:proofErr w:type="spellEnd"/>
+      <w:r>
+        <w:rPr>
+          <w:b/>
+          <w:color w:val="000000" w:themeColor="text1"/>
+        </w:rPr>
+        <w:t xml:space="preserve">, from which </w:t>
+      </w:r>
+      <w:proofErr w:type="spellStart"/>
+      <w:r>
+        <w:rPr>
+          <w:b/>
+          <w:color w:val="000000" w:themeColor="text1"/>
+        </w:rPr>
+        <w:t>futher</w:t>
+      </w:r>
+      <w:proofErr w:type="spellEnd"/>
+      <w:r>
+        <w:rPr>
+          <w:b/>
+          <w:color w:val="000000" w:themeColor="text1"/>
+        </w:rPr>
+        <w:t xml:space="preserve"> </w:t>
+      </w:r>
+      <w:proofErr w:type="spellStart"/>
+      <w:r>
+        <w:rPr>
+          <w:b/>
+          <w:color w:val="000000" w:themeColor="text1"/>
+        </w:rPr>
+        <w:t>hirerarchy</w:t>
+      </w:r>
+      <w:proofErr w:type="spellEnd"/>
+      <w:r>
+        <w:rPr>
+          <w:b/>
+          <w:color w:val="000000" w:themeColor="text1"/>
+        </w:rPr>
+        <w:t xml:space="preserve"> will extend</w:t>
+      </w:r>
+    </w:p>
+    <w:p>
+      <w:pPr>
+        <w:rPr>
+          <w:b/>
+          <w:color w:val="000000" w:themeColor="text1"/>
+        </w:rPr>
+      </w:pPr>
+      <w:proofErr w:type="spellStart"/>
+      <w:r>
+        <w:rPr>
+          <w:b/>
+          <w:color w:val="000000" w:themeColor="text1"/>
+        </w:rPr>
+        <w:t>LinearLayout</w:t>
+      </w:r>
+      <w:proofErr w:type="spellEnd"/>
+      <w:r>
+        <w:rPr>
+          <w:b/>
+          <w:color w:val="000000" w:themeColor="text1"/>
+        </w:rPr>
+        <w:t xml:space="preserve"> could be </w:t>
+      </w:r>
+      <w:proofErr w:type="spellStart"/>
+      <w:r>
+        <w:rPr>
+          <w:b/>
+          <w:color w:val="000000" w:themeColor="text1"/>
+        </w:rPr>
+        <w:t>verticao</w:t>
+      </w:r>
+      <w:proofErr w:type="spellEnd"/>
+      <w:r>
+        <w:rPr>
+          <w:b/>
+          <w:color w:val="000000" w:themeColor="text1"/>
+        </w:rPr>
+        <w:t xml:space="preserve"> </w:t>
       </w:r>
       <w:r>
         <w:rPr>
@@ -4386,7 +5471,23 @@
           <w:bCs/>
           <w:color w:val="000000" w:themeColor="text1"/>
         </w:rPr>
-        <w:t>When we will start new activity, by default Constraint_Layout used</w:t>
+        <w:t xml:space="preserve">When we will start new activity, by default </w:t>
+      </w:r>
+      <w:proofErr w:type="spellStart"/>
+      <w:r>
+        <w:rPr>
+          <w:bCs/>
+          <w:color w:val="000000" w:themeColor="text1"/>
+        </w:rPr>
+        <w:t>Constraint_Layout</w:t>
+      </w:r>
+      <w:proofErr w:type="spellEnd"/>
+      <w:r>
+        <w:rPr>
+          <w:bCs/>
+          <w:color w:val="000000" w:themeColor="text1"/>
+        </w:rPr>
+        <w:t xml:space="preserve"> used</w:t>
       </w:r>
     </w:p>
     <w:p>
@@ -4828,11 +5929,10 @@
           <w:sz w:val="32"/>
           <w:szCs w:val="32"/>
         </w:rPr>
-        <w:t>By default our setContentView is “activaty_main.xml”</w:t>
-      </w:r>
-    </w:p>
-    <w:p>
-      <w:pPr>
+        <w:t xml:space="preserve">By default our </w:t>
+      </w:r>
+      <w:proofErr w:type="spellStart"/>
+      <w:r>
         <w:rPr>
           <w:b/>
           <w:bCs/>
@@ -4840,7 +5940,9 @@
           <w:sz w:val="32"/>
           <w:szCs w:val="32"/>
         </w:rPr>
-      </w:pPr>
+        <w:t>setContentView</w:t>
+      </w:r>
+      <w:proofErr w:type="spellEnd"/>
       <w:r>
         <w:rPr>
           <w:b/>
@@ -4849,7 +5951,50 @@
           <w:sz w:val="32"/>
           <w:szCs w:val="32"/>
         </w:rPr>
-        <w:t>As we know that program start from main, so lets go in main and change your resource/.xml file which you want</w:t>
+        <w:t xml:space="preserve"> is “activaty_main.xml”</w:t>
+      </w:r>
+    </w:p>
+    <w:p>
+      <w:pPr>
+        <w:rPr>
+          <w:b/>
+          <w:bCs/>
+          <w:color w:val="000000" w:themeColor="text1"/>
+          <w:sz w:val="32"/>
+          <w:szCs w:val="32"/>
+        </w:rPr>
+      </w:pPr>
+      <w:r>
+        <w:rPr>
+          <w:b/>
+          <w:bCs/>
+          <w:color w:val="000000" w:themeColor="text1"/>
+          <w:sz w:val="32"/>
+          <w:szCs w:val="32"/>
+        </w:rPr>
+        <w:t xml:space="preserve">As we know that program start from main, so </w:t>
+      </w:r>
+      <w:proofErr w:type="spellStart"/>
+      <w:r>
+        <w:rPr>
+          <w:b/>
+          <w:bCs/>
+          <w:color w:val="000000" w:themeColor="text1"/>
+          <w:sz w:val="32"/>
+          <w:szCs w:val="32"/>
+        </w:rPr>
+        <w:t>lets</w:t>
+      </w:r>
+      <w:proofErr w:type="spellEnd"/>
+      <w:r>
+        <w:rPr>
+          <w:b/>
+          <w:bCs/>
+          <w:color w:val="000000" w:themeColor="text1"/>
+          <w:sz w:val="32"/>
+          <w:szCs w:val="32"/>
+        </w:rPr>
+        <w:t xml:space="preserve"> go in main and change your resource/.xml file which you want</w:t>
       </w:r>
     </w:p>
     <w:p>
@@ -5237,6 +6382,7 @@
         </w:rPr>
         <w:t>, etc.) needs to store information about its children's properties. About the way its children are being laid out in the </w:t>
       </w:r>
+      <w:proofErr w:type="spellStart"/>
       <w:r>
         <w:rPr>
           <w:rStyle w:val="HTMLCode"/>
@@ -5249,6 +6395,7 @@
         </w:rPr>
         <w:t>ViewGroup</w:t>
       </w:r>
+      <w:proofErr w:type="spellEnd"/>
       <w:r>
         <w:rPr>
           <w:rFonts w:ascii="Arial" w:hAnsi="Arial" w:cs="Arial"/>
@@ -5257,6 +6404,7 @@
         </w:rPr>
         <w:t>. This information is stored in objects of a wrapper class </w:t>
       </w:r>
+      <w:proofErr w:type="spellStart"/>
       <w:r>
         <w:rPr>
           <w:rStyle w:val="HTMLCode"/>
@@ -5269,6 +6417,7 @@
         </w:rPr>
         <w:t>ViewGroup.LayoutParams</w:t>
       </w:r>
+      <w:proofErr w:type="spellEnd"/>
       <w:r>
         <w:rPr>
           <w:rFonts w:ascii="Arial" w:hAnsi="Arial" w:cs="Arial"/>
@@ -5465,22 +6614,67 @@
           <w:color w:val="000000" w:themeColor="text1"/>
         </w:rPr>
         <w:lastRenderedPageBreak/>
-        <w:t>After exploring constraints I concluded that, movement of parent view will effect the movement of child view, while movement of child will not effect the parent view</w:t>
-      </w:r>
-    </w:p>
-    <w:p>
-      <w:pPr>
-        <w:rPr>
-          <w:bCs/>
-          <w:color w:val="000000" w:themeColor="text1"/>
-        </w:rPr>
-      </w:pPr>
-      <w:r>
-        <w:rPr>
-          <w:bCs/>
-          <w:color w:val="000000" w:themeColor="text1"/>
-        </w:rPr>
-        <w:t>Lets explore it by example</w:t>
+        <w:t xml:space="preserve">After exploring constraints I concluded that, movement of parent view will </w:t>
+      </w:r>
+      <w:proofErr w:type="spellStart"/>
+      <w:r>
+        <w:rPr>
+          <w:bCs/>
+          <w:color w:val="000000" w:themeColor="text1"/>
+        </w:rPr>
+        <w:t>effect</w:t>
+      </w:r>
+      <w:proofErr w:type="spellEnd"/>
+      <w:r>
+        <w:rPr>
+          <w:bCs/>
+          <w:color w:val="000000" w:themeColor="text1"/>
+        </w:rPr>
+        <w:t xml:space="preserve"> the movement of child view, while movement of child will not </w:t>
+      </w:r>
+      <w:proofErr w:type="spellStart"/>
+      <w:proofErr w:type="gramStart"/>
+      <w:r>
+        <w:rPr>
+          <w:bCs/>
+          <w:color w:val="000000" w:themeColor="text1"/>
+        </w:rPr>
+        <w:t>effect</w:t>
+      </w:r>
+      <w:proofErr w:type="spellEnd"/>
+      <w:proofErr w:type="gramEnd"/>
+      <w:r>
+        <w:rPr>
+          <w:bCs/>
+          <w:color w:val="000000" w:themeColor="text1"/>
+        </w:rPr>
+        <w:t xml:space="preserve"> the parent view</w:t>
+      </w:r>
+    </w:p>
+    <w:p>
+      <w:pPr>
+        <w:rPr>
+          <w:bCs/>
+          <w:color w:val="000000" w:themeColor="text1"/>
+        </w:rPr>
+      </w:pPr>
+      <w:proofErr w:type="spellStart"/>
+      <w:proofErr w:type="gramStart"/>
+      <w:r>
+        <w:rPr>
+          <w:bCs/>
+          <w:color w:val="000000" w:themeColor="text1"/>
+        </w:rPr>
+        <w:t>Lets</w:t>
+      </w:r>
+      <w:proofErr w:type="spellEnd"/>
+      <w:proofErr w:type="gramEnd"/>
+      <w:r>
+        <w:rPr>
+          <w:bCs/>
+          <w:color w:val="000000" w:themeColor="text1"/>
+        </w:rPr>
+        <w:t xml:space="preserve"> explore it by example</w:t>
       </w:r>
     </w:p>
     <w:p>
@@ -5551,8 +6745,51 @@
           <w:bCs/>
           <w:color w:val="000000" w:themeColor="text1"/>
         </w:rPr>
-        <w:t>In this case child is constrained from top, right, and left side by TextViewA, so movement of child will not effect TextViewA</w:t>
-      </w:r>
+        <w:t xml:space="preserve">In this case child is constrained from top, right, and left side by </w:t>
+      </w:r>
+      <w:proofErr w:type="spellStart"/>
+      <w:r>
+        <w:rPr>
+          <w:bCs/>
+          <w:color w:val="000000" w:themeColor="text1"/>
+        </w:rPr>
+        <w:t>TextViewA</w:t>
+      </w:r>
+      <w:proofErr w:type="spellEnd"/>
+      <w:r>
+        <w:rPr>
+          <w:bCs/>
+          <w:color w:val="000000" w:themeColor="text1"/>
+        </w:rPr>
+        <w:t xml:space="preserve">, so movement of child will not </w:t>
+      </w:r>
+      <w:proofErr w:type="spellStart"/>
+      <w:proofErr w:type="gramStart"/>
+      <w:r>
+        <w:rPr>
+          <w:bCs/>
+          <w:color w:val="000000" w:themeColor="text1"/>
+        </w:rPr>
+        <w:t>effect</w:t>
+      </w:r>
+      <w:proofErr w:type="spellEnd"/>
+      <w:proofErr w:type="gramEnd"/>
+      <w:r>
+        <w:rPr>
+          <w:bCs/>
+          <w:color w:val="000000" w:themeColor="text1"/>
+        </w:rPr>
+        <w:t xml:space="preserve"> </w:t>
+      </w:r>
+      <w:proofErr w:type="spellStart"/>
+      <w:r>
+        <w:rPr>
+          <w:bCs/>
+          <w:color w:val="000000" w:themeColor="text1"/>
+        </w:rPr>
+        <w:t>TextViewA</w:t>
+      </w:r>
+      <w:proofErr w:type="spellEnd"/>
     </w:p>
     <w:p>
       <w:pPr>
@@ -5573,22 +6810,86 @@
           <w:bCs/>
           <w:color w:val="000000" w:themeColor="text1"/>
         </w:rPr>
-        <w:t xml:space="preserve"> what positions child can move</w:t>
-      </w:r>
-    </w:p>
-    <w:p>
-      <w:pPr>
-        <w:rPr>
-          <w:bCs/>
-          <w:color w:val="000000" w:themeColor="text1"/>
-        </w:rPr>
-      </w:pPr>
-      <w:r>
-        <w:rPr>
-          <w:bCs/>
-          <w:color w:val="000000" w:themeColor="text1"/>
-        </w:rPr>
-        <w:t>Answer is child can’t go at right side, bcz its right side is constrained with TextViewA, the same is with left side, the same is with top</w:t>
+        <w:t xml:space="preserve"> </w:t>
+      </w:r>
+      <w:proofErr w:type="spellStart"/>
+      <w:r>
+        <w:rPr>
+          <w:bCs/>
+          <w:color w:val="000000" w:themeColor="text1"/>
+        </w:rPr>
+        <w:t>what</w:t>
+      </w:r>
+      <w:proofErr w:type="spellEnd"/>
+      <w:r>
+        <w:rPr>
+          <w:bCs/>
+          <w:color w:val="000000" w:themeColor="text1"/>
+        </w:rPr>
+        <w:t xml:space="preserve"> positions child can move</w:t>
+      </w:r>
+    </w:p>
+    <w:p>
+      <w:pPr>
+        <w:rPr>
+          <w:bCs/>
+          <w:color w:val="000000" w:themeColor="text1"/>
+        </w:rPr>
+      </w:pPr>
+      <w:r>
+        <w:rPr>
+          <w:bCs/>
+          <w:color w:val="000000" w:themeColor="text1"/>
+        </w:rPr>
+        <w:t xml:space="preserve">Answer is child can’t go at right side, </w:t>
+      </w:r>
+      <w:proofErr w:type="spellStart"/>
+      <w:r>
+        <w:rPr>
+          <w:bCs/>
+          <w:color w:val="000000" w:themeColor="text1"/>
+        </w:rPr>
+        <w:t>bcz</w:t>
+      </w:r>
+      <w:proofErr w:type="spellEnd"/>
+      <w:r>
+        <w:rPr>
+          <w:bCs/>
+          <w:color w:val="000000" w:themeColor="text1"/>
+        </w:rPr>
+        <w:t xml:space="preserve"> its right side is constrained with </w:t>
+      </w:r>
+      <w:proofErr w:type="spellStart"/>
+      <w:r>
+        <w:rPr>
+          <w:bCs/>
+          <w:color w:val="000000" w:themeColor="text1"/>
+        </w:rPr>
+        <w:t>TextViewA</w:t>
+      </w:r>
+      <w:proofErr w:type="spellEnd"/>
+      <w:r>
+        <w:rPr>
+          <w:bCs/>
+          <w:color w:val="000000" w:themeColor="text1"/>
+        </w:rPr>
+        <w:t xml:space="preserve">, the same is with left side, </w:t>
+      </w:r>
+      <w:proofErr w:type="gramStart"/>
+      <w:r>
+        <w:rPr>
+          <w:bCs/>
+          <w:color w:val="000000" w:themeColor="text1"/>
+        </w:rPr>
+        <w:t>the</w:t>
+      </w:r>
+      <w:proofErr w:type="gramEnd"/>
+      <w:r>
+        <w:rPr>
+          <w:bCs/>
+          <w:color w:val="000000" w:themeColor="text1"/>
+        </w:rPr>
+        <w:t xml:space="preserve"> same is with top</w:t>
       </w:r>
     </w:p>
     <w:p>
@@ -5868,12 +7169,23 @@
           <w:color w:val="000000" w:themeColor="text1"/>
         </w:rPr>
       </w:pPr>
-      <w:r>
-        <w:rPr>
-          <w:bCs/>
-          <w:color w:val="000000" w:themeColor="text1"/>
-        </w:rPr>
-        <w:t>Lets make a logi</w:t>
+      <w:proofErr w:type="spellStart"/>
+      <w:proofErr w:type="gramStart"/>
+      <w:r>
+        <w:rPr>
+          <w:bCs/>
+          <w:color w:val="000000" w:themeColor="text1"/>
+        </w:rPr>
+        <w:t>Lets</w:t>
+      </w:r>
+      <w:proofErr w:type="spellEnd"/>
+      <w:proofErr w:type="gramEnd"/>
+      <w:r>
+        <w:rPr>
+          <w:bCs/>
+          <w:color w:val="000000" w:themeColor="text1"/>
+        </w:rPr>
+        <w:t xml:space="preserve"> make a logi</w:t>
       </w:r>
       <w:r>
         <w:rPr>
@@ -6061,22 +7373,54 @@
           <w:bCs/>
           <w:color w:val="000000" w:themeColor="text1"/>
         </w:rPr>
-        <w:t>use “Ctrl+A”</w:t>
-      </w:r>
-    </w:p>
-    <w:p>
-      <w:pPr>
-        <w:rPr>
-          <w:bCs/>
-          <w:color w:val="000000" w:themeColor="text1"/>
-        </w:rPr>
-      </w:pPr>
-      <w:r>
-        <w:rPr>
-          <w:bCs/>
-          <w:color w:val="000000" w:themeColor="text1"/>
-        </w:rPr>
-        <w:t>Here sliding bar will be used as a biasness of view , if horizontal bar then horizontal biasness, if vertical sliding bar then vertical biasness(current-case)</w:t>
+        <w:t>use “</w:t>
+      </w:r>
+      <w:proofErr w:type="spellStart"/>
+      <w:r>
+        <w:rPr>
+          <w:bCs/>
+          <w:color w:val="000000" w:themeColor="text1"/>
+        </w:rPr>
+        <w:t>Ctrl+A</w:t>
+      </w:r>
+      <w:proofErr w:type="spellEnd"/>
+      <w:r>
+        <w:rPr>
+          <w:bCs/>
+          <w:color w:val="000000" w:themeColor="text1"/>
+        </w:rPr>
+        <w:t>”</w:t>
+      </w:r>
+    </w:p>
+    <w:p>
+      <w:pPr>
+        <w:rPr>
+          <w:bCs/>
+          <w:color w:val="000000" w:themeColor="text1"/>
+        </w:rPr>
+      </w:pPr>
+      <w:r>
+        <w:rPr>
+          <w:bCs/>
+          <w:color w:val="000000" w:themeColor="text1"/>
+        </w:rPr>
+        <w:t xml:space="preserve">Here sliding bar will be used as a biasness of </w:t>
+      </w:r>
+      <w:proofErr w:type="gramStart"/>
+      <w:r>
+        <w:rPr>
+          <w:bCs/>
+          <w:color w:val="000000" w:themeColor="text1"/>
+        </w:rPr>
+        <w:t>view ,</w:t>
+      </w:r>
+      <w:proofErr w:type="gramEnd"/>
+      <w:r>
+        <w:rPr>
+          <w:bCs/>
+          <w:color w:val="000000" w:themeColor="text1"/>
+        </w:rPr>
+        <w:t xml:space="preserve"> if horizontal bar then horizontal biasness, if vertical sliding bar then vertical biasness(current-case)</w:t>
       </w:r>
     </w:p>
     <w:p>
@@ -6142,13 +7486,6 @@
           <w:color w:val="000000" w:themeColor="text1"/>
         </w:rPr>
       </w:pPr>
-      <w:r>
-        <w:rPr>
-          <w:bCs/>
-          <w:color w:val="000000" w:themeColor="text1"/>
-        </w:rPr>
-        <w:t>S</w:t>
-      </w:r>
       <w:bookmarkStart w:id="0" w:name="_GoBack"/>
       <w:bookmarkEnd w:id="0"/>
     </w:p>

--- a/WeeklyProgress.docx
+++ b/WeeklyProgress.docx
@@ -6694,6 +6694,7 @@
       <w:r>
         <w:rPr>
           <w:bCs/>
+          <w:noProof/>
           <w:color w:val="000000" w:themeColor="text1"/>
         </w:rPr>
         <w:drawing>
@@ -6810,23 +6811,7 @@
           <w:bCs/>
           <w:color w:val="000000" w:themeColor="text1"/>
         </w:rPr>
-        <w:t xml:space="preserve"> </w:t>
-      </w:r>
-      <w:proofErr w:type="spellStart"/>
-      <w:r>
-        <w:rPr>
-          <w:bCs/>
-          <w:color w:val="000000" w:themeColor="text1"/>
-        </w:rPr>
-        <w:t>what</w:t>
-      </w:r>
-      <w:proofErr w:type="spellEnd"/>
-      <w:r>
-        <w:rPr>
-          <w:bCs/>
-          <w:color w:val="000000" w:themeColor="text1"/>
-        </w:rPr>
-        <w:t xml:space="preserve"> positions child can move</w:t>
+        <w:t xml:space="preserve"> what positions child can move</w:t>
       </w:r>
     </w:p>
     <w:p>
@@ -6924,6 +6909,7 @@
       <w:r>
         <w:rPr>
           <w:bCs/>
+          <w:noProof/>
           <w:color w:val="000000" w:themeColor="text1"/>
         </w:rPr>
         <w:drawing>
@@ -6980,6 +6966,7 @@
       <w:r>
         <w:rPr>
           <w:bCs/>
+          <w:noProof/>
           <w:color w:val="000000" w:themeColor="text1"/>
         </w:rPr>
         <w:drawing>
@@ -7052,6 +7039,7 @@
       <w:r>
         <w:rPr>
           <w:bCs/>
+          <w:noProof/>
           <w:color w:val="000000" w:themeColor="text1"/>
         </w:rPr>
         <w:drawing>
@@ -7123,6 +7111,7 @@
       <w:r>
         <w:rPr>
           <w:bCs/>
+          <w:noProof/>
           <w:color w:val="000000" w:themeColor="text1"/>
         </w:rPr>
         <w:drawing>
@@ -7213,6 +7202,7 @@
       <w:r>
         <w:rPr>
           <w:bCs/>
+          <w:noProof/>
           <w:color w:val="000000" w:themeColor="text1"/>
         </w:rPr>
         <w:drawing>
@@ -7293,6 +7283,7 @@
       <w:r>
         <w:rPr>
           <w:bCs/>
+          <w:noProof/>
           <w:color w:val="000000" w:themeColor="text1"/>
         </w:rPr>
         <w:drawing>
@@ -7347,6 +7338,30 @@
           <w:color w:val="000000" w:themeColor="text1"/>
         </w:rPr>
       </w:pPr>
+    </w:p>
+    <w:p>
+      <w:pPr>
+        <w:rPr>
+          <w:bCs/>
+          <w:color w:val="000000" w:themeColor="text1"/>
+        </w:rPr>
+      </w:pPr>
+    </w:p>
+    <w:p>
+      <w:pPr>
+        <w:rPr>
+          <w:bCs/>
+          <w:color w:val="000000" w:themeColor="text1"/>
+        </w:rPr>
+      </w:pPr>
+    </w:p>
+    <w:p>
+      <w:pPr>
+        <w:rPr>
+          <w:bCs/>
+          <w:color w:val="000000" w:themeColor="text1"/>
+        </w:rPr>
+      </w:pPr>
       <w:r>
         <w:rPr>
           <w:bCs/>
@@ -7357,21 +7372,21 @@
       <w:r>
         <w:rPr>
           <w:bCs/>
-          <w:color w:val="000000" w:themeColor="text1"/>
+          <w:color w:val="ED7D31" w:themeColor="accent2"/>
         </w:rPr>
         <w:t xml:space="preserve">To select all things/views </w:t>
       </w:r>
       <w:r>
         <w:rPr>
           <w:bCs/>
-          <w:color w:val="000000" w:themeColor="text1"/>
+          <w:color w:val="ED7D31" w:themeColor="accent2"/>
         </w:rPr>
         <w:t xml:space="preserve">for clearing constraint or other things </w:t>
       </w:r>
       <w:r>
         <w:rPr>
           <w:bCs/>
-          <w:color w:val="000000" w:themeColor="text1"/>
+          <w:color w:val="ED7D31" w:themeColor="accent2"/>
         </w:rPr>
         <w:t>use “</w:t>
       </w:r>
@@ -7379,7 +7394,7 @@
       <w:r>
         <w:rPr>
           <w:bCs/>
-          <w:color w:val="000000" w:themeColor="text1"/>
+          <w:color w:val="ED7D31" w:themeColor="accent2"/>
         </w:rPr>
         <w:t>Ctrl+A</w:t>
       </w:r>
@@ -7387,7 +7402,7 @@
       <w:r>
         <w:rPr>
           <w:bCs/>
-          <w:color w:val="000000" w:themeColor="text1"/>
+          <w:color w:val="ED7D31" w:themeColor="accent2"/>
         </w:rPr>
         <w:t>”</w:t>
       </w:r>
@@ -7404,7 +7419,59 @@
           <w:bCs/>
           <w:color w:val="000000" w:themeColor="text1"/>
         </w:rPr>
-        <w:t xml:space="preserve">Here sliding bar will be used as a biasness of </w:t>
+        <w:t>Here sliding bar will be used as a biasness of view , if horizontal bar then horizontal biasness, if vertical sliding bar then vertical biasness(current-case)</w:t>
+      </w:r>
+      <w:r>
+        <w:rPr>
+          <w:bCs/>
+          <w:color w:val="000000" w:themeColor="text1"/>
+        </w:rPr>
+        <w:t>, it is very helpful to sharply position view,</w:t>
+      </w:r>
+    </w:p>
+    <w:p>
+      <w:pPr>
+        <w:rPr>
+          <w:bCs/>
+          <w:color w:val="000000" w:themeColor="text1"/>
+        </w:rPr>
+      </w:pPr>
+      <w:r>
+        <w:rPr>
+          <w:bCs/>
+          <w:color w:val="000000" w:themeColor="text1"/>
+        </w:rPr>
+        <w:t xml:space="preserve">While the </w:t>
+      </w:r>
+      <w:r>
+        <w:rPr>
+          <w:bCs/>
+          <w:color w:val="70AD47" w:themeColor="accent6"/>
+        </w:rPr>
+        <w:t xml:space="preserve">4 </w:t>
+      </w:r>
+      <w:proofErr w:type="spellStart"/>
+      <w:r>
+        <w:rPr>
+          <w:bCs/>
+          <w:color w:val="70AD47" w:themeColor="accent6"/>
+        </w:rPr>
+        <w:t>staright</w:t>
+      </w:r>
+      <w:proofErr w:type="spellEnd"/>
+      <w:r>
+        <w:rPr>
+          <w:bCs/>
+          <w:color w:val="70AD47" w:themeColor="accent6"/>
+        </w:rPr>
+        <w:t xml:space="preserve"> springs </w:t>
+      </w:r>
+      <w:r>
+        <w:rPr>
+          <w:bCs/>
+          <w:color w:val="000000" w:themeColor="text1"/>
+        </w:rPr>
+        <w:t xml:space="preserve">inside box are showing fixed, they will set the </w:t>
       </w:r>
       <w:proofErr w:type="gramStart"/>
       <w:r>
@@ -7412,34 +7479,83 @@
           <w:bCs/>
           <w:color w:val="000000" w:themeColor="text1"/>
         </w:rPr>
-        <w:t>view ,</w:t>
-      </w:r>
+        <w:t>height(</w:t>
+      </w:r>
+      <w:proofErr w:type="spellStart"/>
       <w:proofErr w:type="gramEnd"/>
       <w:r>
         <w:rPr>
           <w:bCs/>
           <w:color w:val="000000" w:themeColor="text1"/>
         </w:rPr>
-        <w:t xml:space="preserve"> if horizontal bar then horizontal biasness, if vertical sliding bar then vertical biasness(current-case)</w:t>
-      </w:r>
-    </w:p>
-    <w:p>
-      <w:pPr>
-        <w:rPr>
-          <w:bCs/>
-          <w:color w:val="000000" w:themeColor="text1"/>
-        </w:rPr>
-      </w:pPr>
-      <w:r>
-        <w:rPr>
-          <w:bCs/>
-          <w:color w:val="000000" w:themeColor="text1"/>
-        </w:rPr>
+        <w:t>Up,Dwn</w:t>
+      </w:r>
+      <w:proofErr w:type="spellEnd"/>
+      <w:r>
+        <w:rPr>
+          <w:bCs/>
+          <w:color w:val="000000" w:themeColor="text1"/>
+        </w:rPr>
+        <w:t xml:space="preserve">) and width(R,L </w:t>
+      </w:r>
+    </w:p>
+    <w:p>
+      <w:pPr>
+        <w:rPr>
+          <w:bCs/>
+          <w:color w:val="000000" w:themeColor="text1"/>
+        </w:rPr>
+      </w:pPr>
+      <w:r>
+        <w:rPr>
+          <w:bCs/>
+          <w:color w:val="000000" w:themeColor="text1"/>
+        </w:rPr>
+        <w:t xml:space="preserve">They are </w:t>
+      </w:r>
+      <w:r>
+        <w:rPr>
+          <w:bCs/>
+          <w:color w:val="C00000"/>
+        </w:rPr>
+        <w:t xml:space="preserve">fixed, match constraints, and </w:t>
+      </w:r>
+      <w:proofErr w:type="spellStart"/>
+      <w:r>
+        <w:rPr>
+          <w:bCs/>
+          <w:color w:val="C00000"/>
+        </w:rPr>
+        <w:t>wrap_contents</w:t>
+      </w:r>
+      <w:proofErr w:type="spellEnd"/>
+      <w:r>
+        <w:rPr>
+          <w:bCs/>
+          <w:color w:val="000000" w:themeColor="text1"/>
+        </w:rPr>
+        <w:t xml:space="preserve"> </w:t>
+      </w:r>
+    </w:p>
+    <w:p>
+      <w:pPr>
+        <w:rPr>
+          <w:bCs/>
+          <w:color w:val="000000" w:themeColor="text1"/>
+        </w:rPr>
+      </w:pPr>
+      <w:r>
+        <w:rPr>
+          <w:bCs/>
+          <w:color w:val="000000" w:themeColor="text1"/>
+        </w:rPr>
+        <w:lastRenderedPageBreak/>
         <w:t xml:space="preserve">                                 </w:t>
       </w:r>
       <w:r>
         <w:rPr>
           <w:bCs/>
+          <w:noProof/>
           <w:color w:val="000000" w:themeColor="text1"/>
         </w:rPr>
         <w:drawing>
@@ -7486,6 +7602,1845 @@
           <w:color w:val="000000" w:themeColor="text1"/>
         </w:rPr>
       </w:pPr>
+    </w:p>
+    <w:p>
+      <w:pPr>
+        <w:rPr>
+          <w:bCs/>
+          <w:color w:val="000000" w:themeColor="text1"/>
+        </w:rPr>
+      </w:pPr>
+      <w:r>
+        <w:rPr>
+          <w:bCs/>
+          <w:color w:val="000000" w:themeColor="text1"/>
+        </w:rPr>
+        <w:t xml:space="preserve">As we have already discussed that we will place our images in </w:t>
+      </w:r>
+      <w:proofErr w:type="spellStart"/>
+      <w:r>
+        <w:rPr>
+          <w:bCs/>
+          <w:color w:val="000000" w:themeColor="text1"/>
+        </w:rPr>
+        <w:t>drawble</w:t>
+      </w:r>
+      <w:proofErr w:type="spellEnd"/>
+      <w:r>
+        <w:rPr>
+          <w:bCs/>
+          <w:color w:val="000000" w:themeColor="text1"/>
+        </w:rPr>
+        <w:t xml:space="preserve">, just copy from pc and paste in </w:t>
+      </w:r>
+      <w:proofErr w:type="spellStart"/>
+      <w:r>
+        <w:rPr>
+          <w:bCs/>
+          <w:color w:val="000000" w:themeColor="text1"/>
+        </w:rPr>
+        <w:t>drawable</w:t>
+      </w:r>
+      <w:proofErr w:type="spellEnd"/>
+      <w:r>
+        <w:rPr>
+          <w:bCs/>
+          <w:color w:val="000000" w:themeColor="text1"/>
+        </w:rPr>
+        <w:t xml:space="preserve"> and then use in app</w:t>
+      </w:r>
+      <w:r>
+        <w:rPr>
+          <w:bCs/>
+          <w:color w:val="000000" w:themeColor="text1"/>
+        </w:rPr>
+        <w:t xml:space="preserve">, see steps below, as you can see that pic is available in </w:t>
+      </w:r>
+      <w:proofErr w:type="spellStart"/>
+      <w:r>
+        <w:rPr>
+          <w:bCs/>
+          <w:color w:val="000000" w:themeColor="text1"/>
+        </w:rPr>
+        <w:t>drawble</w:t>
+      </w:r>
+      <w:proofErr w:type="spellEnd"/>
+      <w:r>
+        <w:rPr>
+          <w:bCs/>
+          <w:color w:val="000000" w:themeColor="text1"/>
+        </w:rPr>
+        <w:t xml:space="preserve">, now I will drag </w:t>
+      </w:r>
+      <w:proofErr w:type="spellStart"/>
+      <w:r>
+        <w:rPr>
+          <w:bCs/>
+          <w:color w:val="000000" w:themeColor="text1"/>
+        </w:rPr>
+        <w:t>ImageView</w:t>
+      </w:r>
+      <w:proofErr w:type="spellEnd"/>
+      <w:r>
+        <w:rPr>
+          <w:bCs/>
+          <w:color w:val="000000" w:themeColor="text1"/>
+        </w:rPr>
+        <w:t xml:space="preserve"> from palette into design area, then a pop-up comes and I will select my desired pic.</w:t>
+      </w:r>
+    </w:p>
+    <w:p>
+      <w:pPr>
+        <w:tabs>
+          <w:tab w:val="left" w:pos="4224"/>
+        </w:tabs>
+        <w:rPr>
+          <w:bCs/>
+          <w:color w:val="000000" w:themeColor="text1"/>
+        </w:rPr>
+      </w:pPr>
+      <w:r>
+        <w:rPr>
+          <w:bCs/>
+          <w:color w:val="000000" w:themeColor="text1"/>
+        </w:rPr>
+        <w:tab/>
+      </w:r>
+    </w:p>
+    <w:p>
+      <w:pPr>
+        <w:tabs>
+          <w:tab w:val="left" w:pos="4224"/>
+        </w:tabs>
+        <w:rPr>
+          <w:bCs/>
+          <w:color w:val="000000" w:themeColor="text1"/>
+        </w:rPr>
+      </w:pPr>
+      <w:r>
+        <w:rPr>
+          <w:bCs/>
+          <w:color w:val="000000" w:themeColor="text1"/>
+        </w:rPr>
+        <w:t xml:space="preserve">                </w:t>
+      </w:r>
+      <w:r>
+        <w:rPr>
+          <w:bCs/>
+          <w:color w:val="000000" w:themeColor="text1"/>
+        </w:rPr>
+        <w:drawing>
+          <wp:inline distT="0" distB="0" distL="0" distR="0" wp14:anchorId="3A999592" wp14:editId="6087CB46">
+            <wp:extent cx="4358640" cy="4730708"/>
+            <wp:effectExtent l="0" t="0" r="3810" b="0"/>
+            <wp:docPr id="46" name="Picture 46"/>
+            <wp:cNvGraphicFramePr>
+              <a:graphicFrameLocks xmlns:a="http://schemas.openxmlformats.org/drawingml/2006/main" noChangeAspect="1"/>
+            </wp:cNvGraphicFramePr>
+            <a:graphic xmlns:a="http://schemas.openxmlformats.org/drawingml/2006/main">
+              <a:graphicData uri="http://schemas.openxmlformats.org/drawingml/2006/picture">
+                <pic:pic xmlns:pic="http://schemas.openxmlformats.org/drawingml/2006/picture">
+                  <pic:nvPicPr>
+                    <pic:cNvPr id="0" name=""/>
+                    <pic:cNvPicPr/>
+                  </pic:nvPicPr>
+                  <pic:blipFill>
+                    <a:blip r:embed="rId62"/>
+                    <a:stretch>
+                      <a:fillRect/>
+                    </a:stretch>
+                  </pic:blipFill>
+                  <pic:spPr>
+                    <a:xfrm>
+                      <a:off x="0" y="0"/>
+                      <a:ext cx="4358640" cy="4730708"/>
+                    </a:xfrm>
+                    <a:prstGeom prst="rect">
+                      <a:avLst/>
+                    </a:prstGeom>
+                  </pic:spPr>
+                </pic:pic>
+              </a:graphicData>
+            </a:graphic>
+          </wp:inline>
+        </w:drawing>
+      </w:r>
+    </w:p>
+    <w:p>
+      <w:pPr>
+        <w:tabs>
+          <w:tab w:val="left" w:pos="4224"/>
+        </w:tabs>
+        <w:rPr>
+          <w:bCs/>
+          <w:color w:val="000000" w:themeColor="text1"/>
+        </w:rPr>
+      </w:pPr>
+    </w:p>
+    <w:p>
+      <w:pPr>
+        <w:tabs>
+          <w:tab w:val="left" w:pos="4224"/>
+        </w:tabs>
+        <w:rPr>
+          <w:b/>
+          <w:bCs/>
+          <w:color w:val="000000" w:themeColor="text1"/>
+          <w:sz w:val="48"/>
+          <w:szCs w:val="48"/>
+        </w:rPr>
+      </w:pPr>
+      <w:r>
+        <w:rPr>
+          <w:bCs/>
+          <w:color w:val="000000" w:themeColor="text1"/>
+        </w:rPr>
+        <w:lastRenderedPageBreak/>
+        <w:t xml:space="preserve">                             </w:t>
+      </w:r>
+      <w:r>
+        <w:rPr>
+          <w:b/>
+          <w:bCs/>
+          <w:color w:val="000000" w:themeColor="text1"/>
+          <w:sz w:val="48"/>
+          <w:szCs w:val="48"/>
+        </w:rPr>
+        <w:t xml:space="preserve">Constraints </w:t>
+      </w:r>
+      <w:proofErr w:type="spellStart"/>
+      <w:r>
+        <w:rPr>
+          <w:b/>
+          <w:bCs/>
+          <w:color w:val="000000" w:themeColor="text1"/>
+          <w:sz w:val="48"/>
+          <w:szCs w:val="48"/>
+        </w:rPr>
+        <w:t>BaseLine</w:t>
+      </w:r>
+      <w:proofErr w:type="spellEnd"/>
+    </w:p>
+    <w:p>
+      <w:pPr>
+        <w:tabs>
+          <w:tab w:val="left" w:pos="4224"/>
+        </w:tabs>
+        <w:rPr>
+          <w:bCs/>
+          <w:color w:val="000000" w:themeColor="text1"/>
+          <w:sz w:val="48"/>
+          <w:szCs w:val="48"/>
+        </w:rPr>
+      </w:pPr>
+      <w:proofErr w:type="spellStart"/>
+      <w:proofErr w:type="gramStart"/>
+      <w:r>
+        <w:rPr>
+          <w:b/>
+          <w:bCs/>
+          <w:color w:val="000000" w:themeColor="text1"/>
+          <w:sz w:val="48"/>
+          <w:szCs w:val="48"/>
+        </w:rPr>
+        <w:t>textView</w:t>
+      </w:r>
+      <w:proofErr w:type="spellEnd"/>
+      <w:proofErr w:type="gramEnd"/>
+      <w:r>
+        <w:rPr>
+          <w:b/>
+          <w:bCs/>
+          <w:color w:val="000000" w:themeColor="text1"/>
+          <w:sz w:val="48"/>
+          <w:szCs w:val="48"/>
+        </w:rPr>
+        <w:t xml:space="preserve">: </w:t>
+      </w:r>
+      <w:r>
+        <w:rPr>
+          <w:bCs/>
+          <w:color w:val="000000" w:themeColor="text1"/>
+          <w:sz w:val="48"/>
+          <w:szCs w:val="48"/>
+        </w:rPr>
+        <w:t>already fixed text</w:t>
+      </w:r>
+    </w:p>
+    <w:p>
+      <w:pPr>
+        <w:tabs>
+          <w:tab w:val="left" w:pos="4224"/>
+        </w:tabs>
+        <w:rPr>
+          <w:bCs/>
+          <w:color w:val="000000" w:themeColor="text1"/>
+          <w:sz w:val="48"/>
+          <w:szCs w:val="48"/>
+        </w:rPr>
+      </w:pPr>
+      <w:proofErr w:type="spellStart"/>
+      <w:r>
+        <w:rPr>
+          <w:b/>
+          <w:bCs/>
+          <w:color w:val="000000" w:themeColor="text1"/>
+          <w:sz w:val="48"/>
+          <w:szCs w:val="48"/>
+        </w:rPr>
+        <w:t>PlainText</w:t>
+      </w:r>
+      <w:proofErr w:type="spellEnd"/>
+      <w:r>
+        <w:rPr>
+          <w:b/>
+          <w:bCs/>
+          <w:color w:val="000000" w:themeColor="text1"/>
+          <w:sz w:val="48"/>
+          <w:szCs w:val="48"/>
+        </w:rPr>
+        <w:t xml:space="preserve">: </w:t>
+      </w:r>
+      <w:r>
+        <w:rPr>
+          <w:bCs/>
+          <w:color w:val="000000" w:themeColor="text1"/>
+          <w:sz w:val="48"/>
+          <w:szCs w:val="48"/>
+        </w:rPr>
+        <w:t>where user can type</w:t>
+      </w:r>
+    </w:p>
+    <w:p>
+      <w:pPr>
+        <w:tabs>
+          <w:tab w:val="left" w:pos="4224"/>
+        </w:tabs>
+        <w:rPr>
+          <w:b/>
+          <w:bCs/>
+          <w:color w:val="000000" w:themeColor="text1"/>
+        </w:rPr>
+      </w:pPr>
+      <w:r>
+        <w:rPr>
+          <w:bCs/>
+          <w:color w:val="000000" w:themeColor="text1"/>
+        </w:rPr>
+        <w:t xml:space="preserve">Actually this constraint is for aligning text of </w:t>
+      </w:r>
+      <w:proofErr w:type="gramStart"/>
+      <w:r>
+        <w:rPr>
+          <w:bCs/>
+          <w:color w:val="000000" w:themeColor="text1"/>
+        </w:rPr>
+        <w:t>views,</w:t>
+      </w:r>
+      <w:proofErr w:type="gramEnd"/>
+      <w:r>
+        <w:rPr>
+          <w:bCs/>
+          <w:color w:val="000000" w:themeColor="text1"/>
+        </w:rPr>
+        <w:t xml:space="preserve"> especially it is used with </w:t>
+      </w:r>
+      <w:proofErr w:type="spellStart"/>
+      <w:r>
+        <w:rPr>
+          <w:b/>
+          <w:bCs/>
+          <w:color w:val="000000" w:themeColor="text1"/>
+        </w:rPr>
+        <w:t>textView</w:t>
+      </w:r>
+      <w:proofErr w:type="spellEnd"/>
+      <w:r>
+        <w:rPr>
+          <w:bCs/>
+          <w:color w:val="000000" w:themeColor="text1"/>
+        </w:rPr>
+        <w:t xml:space="preserve"> and </w:t>
+      </w:r>
+      <w:r>
+        <w:rPr>
+          <w:b/>
+          <w:bCs/>
+          <w:color w:val="000000" w:themeColor="text1"/>
+        </w:rPr>
+        <w:t>plaintext</w:t>
+      </w:r>
+    </w:p>
+    <w:p>
+      <w:pPr>
+        <w:tabs>
+          <w:tab w:val="left" w:pos="4224"/>
+        </w:tabs>
+        <w:rPr>
+          <w:bCs/>
+          <w:color w:val="000000" w:themeColor="text1"/>
+        </w:rPr>
+      </w:pPr>
+      <w:r>
+        <w:rPr>
+          <w:bCs/>
+          <w:color w:val="000000" w:themeColor="text1"/>
+        </w:rPr>
+        <w:t>Baseline constraint will kept align the text of views</w:t>
+      </w:r>
+    </w:p>
+    <w:p>
+      <w:pPr>
+        <w:tabs>
+          <w:tab w:val="left" w:pos="4224"/>
+        </w:tabs>
+        <w:rPr>
+          <w:bCs/>
+          <w:color w:val="000000" w:themeColor="text1"/>
+        </w:rPr>
+      </w:pPr>
+      <w:r>
+        <w:rPr>
+          <w:bCs/>
+          <w:color w:val="000000" w:themeColor="text1"/>
+        </w:rPr>
+        <w:t xml:space="preserve">                How to select?</w:t>
+      </w:r>
+    </w:p>
+    <w:p>
+      <w:pPr>
+        <w:tabs>
+          <w:tab w:val="left" w:pos="4224"/>
+        </w:tabs>
+        <w:rPr>
+          <w:bCs/>
+          <w:color w:val="000000" w:themeColor="text1"/>
+        </w:rPr>
+      </w:pPr>
+      <w:r>
+        <w:rPr>
+          <w:bCs/>
+          <w:color w:val="000000" w:themeColor="text1"/>
+        </w:rPr>
+        <w:drawing>
+          <wp:inline distT="0" distB="0" distL="0" distR="0" wp14:anchorId="27F12FE9" wp14:editId="0C60E73A">
+            <wp:extent cx="2911092" cy="1691787"/>
+            <wp:effectExtent l="0" t="0" r="3810" b="3810"/>
+            <wp:docPr id="52" name="Picture 52"/>
+            <wp:cNvGraphicFramePr>
+              <a:graphicFrameLocks xmlns:a="http://schemas.openxmlformats.org/drawingml/2006/main" noChangeAspect="1"/>
+            </wp:cNvGraphicFramePr>
+            <a:graphic xmlns:a="http://schemas.openxmlformats.org/drawingml/2006/main">
+              <a:graphicData uri="http://schemas.openxmlformats.org/drawingml/2006/picture">
+                <pic:pic xmlns:pic="http://schemas.openxmlformats.org/drawingml/2006/picture">
+                  <pic:nvPicPr>
+                    <pic:cNvPr id="0" name=""/>
+                    <pic:cNvPicPr/>
+                  </pic:nvPicPr>
+                  <pic:blipFill>
+                    <a:blip r:embed="rId63"/>
+                    <a:stretch>
+                      <a:fillRect/>
+                    </a:stretch>
+                  </pic:blipFill>
+                  <pic:spPr>
+                    <a:xfrm>
+                      <a:off x="0" y="0"/>
+                      <a:ext cx="2911092" cy="1691787"/>
+                    </a:xfrm>
+                    <a:prstGeom prst="rect">
+                      <a:avLst/>
+                    </a:prstGeom>
+                  </pic:spPr>
+                </pic:pic>
+              </a:graphicData>
+            </a:graphic>
+          </wp:inline>
+        </w:drawing>
+      </w:r>
+    </w:p>
+    <w:p>
+      <w:pPr>
+        <w:rPr>
+          <w:bCs/>
+          <w:color w:val="000000" w:themeColor="text1"/>
+        </w:rPr>
+      </w:pPr>
+      <w:r>
+        <w:rPr>
+          <w:bCs/>
+          <w:color w:val="000000" w:themeColor="text1"/>
+        </w:rPr>
+        <w:t xml:space="preserve">After selecting baseline of </w:t>
+      </w:r>
+      <w:proofErr w:type="spellStart"/>
+      <w:r>
+        <w:rPr>
+          <w:b/>
+          <w:bCs/>
+          <w:color w:val="000000" w:themeColor="text1"/>
+        </w:rPr>
+        <w:t>textView</w:t>
+      </w:r>
+      <w:proofErr w:type="spellEnd"/>
+      <w:r>
+        <w:rPr>
+          <w:bCs/>
+          <w:color w:val="000000" w:themeColor="text1"/>
+        </w:rPr>
+        <w:t xml:space="preserve"> we can constrained it with </w:t>
+      </w:r>
+      <w:r>
+        <w:rPr>
+          <w:b/>
+          <w:bCs/>
+          <w:color w:val="000000" w:themeColor="text1"/>
+        </w:rPr>
+        <w:t xml:space="preserve">plaintext, </w:t>
+      </w:r>
+      <w:proofErr w:type="spellStart"/>
+      <w:proofErr w:type="gramStart"/>
+      <w:r>
+        <w:rPr>
+          <w:bCs/>
+          <w:color w:val="000000" w:themeColor="text1"/>
+        </w:rPr>
+        <w:t>lets</w:t>
+      </w:r>
+      <w:proofErr w:type="spellEnd"/>
+      <w:proofErr w:type="gramEnd"/>
+      <w:r>
+        <w:rPr>
+          <w:bCs/>
+          <w:color w:val="000000" w:themeColor="text1"/>
+        </w:rPr>
+        <w:t xml:space="preserve"> see</w:t>
+      </w:r>
+    </w:p>
+    <w:p>
+      <w:pPr>
+        <w:rPr>
+          <w:bCs/>
+          <w:color w:val="000000" w:themeColor="text1"/>
+        </w:rPr>
+      </w:pPr>
+      <w:r>
+        <w:rPr>
+          <w:bCs/>
+          <w:color w:val="000000" w:themeColor="text1"/>
+        </w:rPr>
+        <w:drawing>
+          <wp:inline distT="0" distB="0" distL="0" distR="0" wp14:anchorId="5B5CDF91" wp14:editId="477E25E2">
+            <wp:extent cx="3772227" cy="1348857"/>
+            <wp:effectExtent l="0" t="0" r="0" b="3810"/>
+            <wp:docPr id="53" name="Picture 53"/>
+            <wp:cNvGraphicFramePr>
+              <a:graphicFrameLocks xmlns:a="http://schemas.openxmlformats.org/drawingml/2006/main" noChangeAspect="1"/>
+            </wp:cNvGraphicFramePr>
+            <a:graphic xmlns:a="http://schemas.openxmlformats.org/drawingml/2006/main">
+              <a:graphicData uri="http://schemas.openxmlformats.org/drawingml/2006/picture">
+                <pic:pic xmlns:pic="http://schemas.openxmlformats.org/drawingml/2006/picture">
+                  <pic:nvPicPr>
+                    <pic:cNvPr id="0" name=""/>
+                    <pic:cNvPicPr/>
+                  </pic:nvPicPr>
+                  <pic:blipFill>
+                    <a:blip r:embed="rId64"/>
+                    <a:stretch>
+                      <a:fillRect/>
+                    </a:stretch>
+                  </pic:blipFill>
+                  <pic:spPr>
+                    <a:xfrm>
+                      <a:off x="0" y="0"/>
+                      <a:ext cx="3772227" cy="1348857"/>
+                    </a:xfrm>
+                    <a:prstGeom prst="rect">
+                      <a:avLst/>
+                    </a:prstGeom>
+                  </pic:spPr>
+                </pic:pic>
+              </a:graphicData>
+            </a:graphic>
+          </wp:inline>
+        </w:drawing>
+      </w:r>
+    </w:p>
+    <w:p>
+      <w:pPr>
+        <w:rPr>
+          <w:bCs/>
+          <w:color w:val="000000" w:themeColor="text1"/>
+        </w:rPr>
+      </w:pPr>
+      <w:r>
+        <w:rPr>
+          <w:bCs/>
+          <w:color w:val="000000" w:themeColor="text1"/>
+        </w:rPr>
+        <w:t xml:space="preserve">Now if we move </w:t>
+      </w:r>
+      <w:r>
+        <w:rPr>
+          <w:b/>
+          <w:bCs/>
+          <w:color w:val="000000" w:themeColor="text1"/>
+        </w:rPr>
+        <w:t xml:space="preserve">plaintext </w:t>
+      </w:r>
+      <w:r>
+        <w:rPr>
+          <w:bCs/>
+          <w:color w:val="000000" w:themeColor="text1"/>
+        </w:rPr>
+        <w:t xml:space="preserve">then </w:t>
+      </w:r>
+      <w:proofErr w:type="spellStart"/>
+      <w:r>
+        <w:rPr>
+          <w:bCs/>
+          <w:color w:val="000000" w:themeColor="text1"/>
+        </w:rPr>
+        <w:t>textView</w:t>
+      </w:r>
+      <w:proofErr w:type="spellEnd"/>
+      <w:r>
+        <w:rPr>
+          <w:bCs/>
+          <w:color w:val="000000" w:themeColor="text1"/>
+        </w:rPr>
+        <w:t xml:space="preserve"> will also move, and their text will be aligned </w:t>
+      </w:r>
+    </w:p>
+    <w:p>
+      <w:pPr>
+        <w:rPr>
+          <w:bCs/>
+          <w:color w:val="000000" w:themeColor="text1"/>
+        </w:rPr>
+      </w:pPr>
+    </w:p>
+    <w:p>
+      <w:pPr>
+        <w:rPr>
+          <w:b/>
+          <w:bCs/>
+          <w:color w:val="000000" w:themeColor="text1"/>
+          <w:sz w:val="48"/>
+          <w:szCs w:val="48"/>
+        </w:rPr>
+      </w:pPr>
+      <w:r>
+        <w:rPr>
+          <w:bCs/>
+          <w:color w:val="000000" w:themeColor="text1"/>
+        </w:rPr>
+        <w:t xml:space="preserve">                                          </w:t>
+      </w:r>
+      <w:r>
+        <w:rPr>
+          <w:b/>
+          <w:bCs/>
+          <w:color w:val="000000" w:themeColor="text1"/>
+          <w:sz w:val="48"/>
+          <w:szCs w:val="48"/>
+        </w:rPr>
+        <w:t>Center Constraints</w:t>
+      </w:r>
+    </w:p>
+    <w:p>
+      <w:pPr>
+        <w:rPr>
+          <w:bCs/>
+          <w:color w:val="000000" w:themeColor="text1"/>
+          <w:sz w:val="32"/>
+          <w:szCs w:val="32"/>
+        </w:rPr>
+      </w:pPr>
+      <w:r>
+        <w:rPr>
+          <w:bCs/>
+          <w:color w:val="000000" w:themeColor="text1"/>
+          <w:sz w:val="32"/>
+          <w:szCs w:val="32"/>
+        </w:rPr>
+        <w:t>When top and bottom of some view is constrained with the same view, then it will be centered with respect to that view. It gives very cool effect.</w:t>
+      </w:r>
+    </w:p>
+    <w:p>
+      <w:pPr>
+        <w:rPr>
+          <w:bCs/>
+          <w:color w:val="000000" w:themeColor="text1"/>
+          <w:sz w:val="32"/>
+          <w:szCs w:val="32"/>
+        </w:rPr>
+      </w:pPr>
+    </w:p>
+    <w:p>
+      <w:pPr>
+        <w:rPr>
+          <w:bCs/>
+          <w:color w:val="000000" w:themeColor="text1"/>
+          <w:sz w:val="32"/>
+          <w:szCs w:val="32"/>
+        </w:rPr>
+      </w:pPr>
+      <w:r>
+        <w:rPr>
+          <w:bCs/>
+          <w:color w:val="000000" w:themeColor="text1"/>
+          <w:sz w:val="32"/>
+          <w:szCs w:val="32"/>
+        </w:rPr>
+        <w:lastRenderedPageBreak/>
+        <w:t xml:space="preserve">                          </w:t>
+      </w:r>
+      <w:r>
+        <w:rPr>
+          <w:bCs/>
+          <w:color w:val="000000" w:themeColor="text1"/>
+          <w:sz w:val="32"/>
+          <w:szCs w:val="32"/>
+        </w:rPr>
+        <w:drawing>
+          <wp:inline distT="0" distB="0" distL="0" distR="0" wp14:anchorId="4E8B3DB3" wp14:editId="4ECAD2A5">
+            <wp:extent cx="3642676" cy="2895851"/>
+            <wp:effectExtent l="0" t="0" r="0" b="0"/>
+            <wp:docPr id="54" name="Picture 54"/>
+            <wp:cNvGraphicFramePr>
+              <a:graphicFrameLocks xmlns:a="http://schemas.openxmlformats.org/drawingml/2006/main" noChangeAspect="1"/>
+            </wp:cNvGraphicFramePr>
+            <a:graphic xmlns:a="http://schemas.openxmlformats.org/drawingml/2006/main">
+              <a:graphicData uri="http://schemas.openxmlformats.org/drawingml/2006/picture">
+                <pic:pic xmlns:pic="http://schemas.openxmlformats.org/drawingml/2006/picture">
+                  <pic:nvPicPr>
+                    <pic:cNvPr id="0" name=""/>
+                    <pic:cNvPicPr/>
+                  </pic:nvPicPr>
+                  <pic:blipFill>
+                    <a:blip r:embed="rId65"/>
+                    <a:stretch>
+                      <a:fillRect/>
+                    </a:stretch>
+                  </pic:blipFill>
+                  <pic:spPr>
+                    <a:xfrm>
+                      <a:off x="0" y="0"/>
+                      <a:ext cx="3642676" cy="2895851"/>
+                    </a:xfrm>
+                    <a:prstGeom prst="rect">
+                      <a:avLst/>
+                    </a:prstGeom>
+                  </pic:spPr>
+                </pic:pic>
+              </a:graphicData>
+            </a:graphic>
+          </wp:inline>
+        </w:drawing>
+      </w:r>
+    </w:p>
+    <w:p>
+      <w:pPr>
+        <w:rPr>
+          <w:bCs/>
+          <w:color w:val="000000" w:themeColor="text1"/>
+          <w:sz w:val="32"/>
+          <w:szCs w:val="32"/>
+        </w:rPr>
+      </w:pPr>
+      <w:r>
+        <w:rPr>
+          <w:bCs/>
+          <w:color w:val="000000" w:themeColor="text1"/>
+          <w:sz w:val="32"/>
+          <w:szCs w:val="32"/>
+        </w:rPr>
+        <w:t xml:space="preserve">                             </w:t>
+      </w:r>
+      <w:r>
+        <w:rPr>
+          <w:bCs/>
+          <w:color w:val="000000" w:themeColor="text1"/>
+          <w:sz w:val="32"/>
+          <w:szCs w:val="32"/>
+        </w:rPr>
+        <w:drawing>
+          <wp:inline distT="0" distB="0" distL="0" distR="0" wp14:anchorId="6DB50E12" wp14:editId="55E9BE8D">
+            <wp:extent cx="3398815" cy="2629128"/>
+            <wp:effectExtent l="0" t="0" r="0" b="0"/>
+            <wp:docPr id="55" name="Picture 55"/>
+            <wp:cNvGraphicFramePr>
+              <a:graphicFrameLocks xmlns:a="http://schemas.openxmlformats.org/drawingml/2006/main" noChangeAspect="1"/>
+            </wp:cNvGraphicFramePr>
+            <a:graphic xmlns:a="http://schemas.openxmlformats.org/drawingml/2006/main">
+              <a:graphicData uri="http://schemas.openxmlformats.org/drawingml/2006/picture">
+                <pic:pic xmlns:pic="http://schemas.openxmlformats.org/drawingml/2006/picture">
+                  <pic:nvPicPr>
+                    <pic:cNvPr id="0" name=""/>
+                    <pic:cNvPicPr/>
+                  </pic:nvPicPr>
+                  <pic:blipFill>
+                    <a:blip r:embed="rId66"/>
+                    <a:stretch>
+                      <a:fillRect/>
+                    </a:stretch>
+                  </pic:blipFill>
+                  <pic:spPr>
+                    <a:xfrm>
+                      <a:off x="0" y="0"/>
+                      <a:ext cx="3398815" cy="2629128"/>
+                    </a:xfrm>
+                    <a:prstGeom prst="rect">
+                      <a:avLst/>
+                    </a:prstGeom>
+                  </pic:spPr>
+                </pic:pic>
+              </a:graphicData>
+            </a:graphic>
+          </wp:inline>
+        </w:drawing>
+      </w:r>
+    </w:p>
+    <w:p>
+      <w:pPr>
+        <w:rPr>
+          <w:bCs/>
+          <w:color w:val="000000" w:themeColor="text1"/>
+          <w:sz w:val="20"/>
+          <w:szCs w:val="20"/>
+        </w:rPr>
+      </w:pPr>
+      <w:r>
+        <w:rPr>
+          <w:bCs/>
+          <w:color w:val="000000" w:themeColor="text1"/>
+          <w:sz w:val="20"/>
+          <w:szCs w:val="20"/>
+        </w:rPr>
+        <w:t>For further understanding watch this link:</w:t>
+      </w:r>
+      <w:r>
+        <w:rPr>
+          <w:bCs/>
+          <w:color w:val="000000" w:themeColor="text1"/>
+          <w:sz w:val="20"/>
+          <w:szCs w:val="20"/>
+        </w:rPr>
+        <w:t xml:space="preserve">     </w:t>
+      </w:r>
+      <w:hyperlink r:id="rId67" w:history="1">
+        <w:r>
+          <w:rPr>
+            <w:rStyle w:val="Hyperlink"/>
+            <w:bCs/>
+            <w:sz w:val="20"/>
+            <w:szCs w:val="20"/>
+          </w:rPr>
+          <w:t>https://www.youtube.com/watch?v=7iDxyRoI1B8</w:t>
+        </w:r>
+      </w:hyperlink>
+    </w:p>
+    <w:p>
+      <w:pPr>
+        <w:rPr>
+          <w:bCs/>
+          <w:color w:val="000000" w:themeColor="text1"/>
+          <w:sz w:val="20"/>
+          <w:szCs w:val="20"/>
+        </w:rPr>
+      </w:pPr>
+    </w:p>
+    <w:p>
+      <w:pPr>
+        <w:pStyle w:val="ListParagraph"/>
+        <w:numPr>
+          <w:ilvl w:val="0"/>
+          <w:numId w:val="4"/>
+        </w:numPr>
+        <w:rPr>
+          <w:bCs/>
+          <w:color w:val="000000" w:themeColor="text1"/>
+          <w:sz w:val="20"/>
+          <w:szCs w:val="20"/>
+        </w:rPr>
+      </w:pPr>
+      <w:r>
+        <w:rPr>
+          <w:bCs/>
+          <w:color w:val="000000" w:themeColor="text1"/>
+          <w:sz w:val="20"/>
+          <w:szCs w:val="20"/>
+        </w:rPr>
+        <w:t>We can also align and center a group of views, for this you have to select group of views then right click and choose whatever you want:</w:t>
+      </w:r>
+    </w:p>
+    <w:p>
+      <w:pPr>
+        <w:ind w:left="360"/>
+        <w:rPr>
+          <w:bCs/>
+          <w:color w:val="000000" w:themeColor="text1"/>
+          <w:sz w:val="20"/>
+          <w:szCs w:val="20"/>
+        </w:rPr>
+      </w:pPr>
+      <w:r>
+        <w:rPr>
+          <w:bCs/>
+          <w:color w:val="000000" w:themeColor="text1"/>
+          <w:sz w:val="20"/>
+          <w:szCs w:val="20"/>
+        </w:rPr>
+        <w:lastRenderedPageBreak/>
+        <w:t xml:space="preserve">                </w:t>
+      </w:r>
+      <w:r>
+        <w:drawing>
+          <wp:inline distT="0" distB="0" distL="0" distR="0" wp14:anchorId="76D738D2" wp14:editId="39ABC03C">
+            <wp:extent cx="4077054" cy="4572397"/>
+            <wp:effectExtent l="0" t="0" r="0" b="0"/>
+            <wp:docPr id="56" name="Picture 56"/>
+            <wp:cNvGraphicFramePr>
+              <a:graphicFrameLocks xmlns:a="http://schemas.openxmlformats.org/drawingml/2006/main" noChangeAspect="1"/>
+            </wp:cNvGraphicFramePr>
+            <a:graphic xmlns:a="http://schemas.openxmlformats.org/drawingml/2006/main">
+              <a:graphicData uri="http://schemas.openxmlformats.org/drawingml/2006/picture">
+                <pic:pic xmlns:pic="http://schemas.openxmlformats.org/drawingml/2006/picture">
+                  <pic:nvPicPr>
+                    <pic:cNvPr id="0" name=""/>
+                    <pic:cNvPicPr/>
+                  </pic:nvPicPr>
+                  <pic:blipFill>
+                    <a:blip r:embed="rId68"/>
+                    <a:stretch>
+                      <a:fillRect/>
+                    </a:stretch>
+                  </pic:blipFill>
+                  <pic:spPr>
+                    <a:xfrm>
+                      <a:off x="0" y="0"/>
+                      <a:ext cx="4077054" cy="4572397"/>
+                    </a:xfrm>
+                    <a:prstGeom prst="rect">
+                      <a:avLst/>
+                    </a:prstGeom>
+                  </pic:spPr>
+                </pic:pic>
+              </a:graphicData>
+            </a:graphic>
+          </wp:inline>
+        </w:drawing>
+      </w:r>
+    </w:p>
+    <w:p>
+      <w:pPr>
+        <w:ind w:left="360"/>
+        <w:rPr>
+          <w:bCs/>
+          <w:color w:val="000000" w:themeColor="text1"/>
+          <w:sz w:val="20"/>
+          <w:szCs w:val="20"/>
+        </w:rPr>
+      </w:pPr>
+    </w:p>
+    <w:p>
+      <w:pPr>
+        <w:ind w:left="360"/>
+        <w:rPr>
+          <w:bCs/>
+          <w:color w:val="FFC000"/>
+          <w:sz w:val="96"/>
+          <w:szCs w:val="96"/>
+        </w:rPr>
+      </w:pPr>
+      <w:r>
+        <w:rPr>
+          <w:bCs/>
+          <w:color w:val="000000" w:themeColor="text1"/>
+          <w:sz w:val="20"/>
+          <w:szCs w:val="20"/>
+        </w:rPr>
+        <w:t xml:space="preserve">                                                    </w:t>
+      </w:r>
+      <w:r>
+        <w:rPr>
+          <w:bCs/>
+          <w:color w:val="00B050"/>
+          <w:sz w:val="96"/>
+          <w:szCs w:val="96"/>
+        </w:rPr>
+        <w:t>Coding</w:t>
+      </w:r>
+    </w:p>
+    <w:p>
+      <w:pPr>
+        <w:rPr>
+          <w:bCs/>
+          <w:color w:val="000000" w:themeColor="text1"/>
+          <w:sz w:val="28"/>
+          <w:szCs w:val="28"/>
+        </w:rPr>
+      </w:pPr>
+      <w:r>
+        <w:rPr>
+          <w:bCs/>
+          <w:color w:val="000000" w:themeColor="text1"/>
+          <w:sz w:val="28"/>
+          <w:szCs w:val="28"/>
+        </w:rPr>
+        <w:t xml:space="preserve">As we have done many things by drag and drop, what if when we want to change some text on clicking of  a button, or we want to </w:t>
+      </w:r>
+      <w:proofErr w:type="spellStart"/>
+      <w:r>
+        <w:rPr>
+          <w:bCs/>
+          <w:color w:val="000000" w:themeColor="text1"/>
+          <w:sz w:val="28"/>
+          <w:szCs w:val="28"/>
+        </w:rPr>
+        <w:t>performe</w:t>
+      </w:r>
+      <w:proofErr w:type="spellEnd"/>
+      <w:r>
+        <w:rPr>
+          <w:bCs/>
+          <w:color w:val="000000" w:themeColor="text1"/>
+          <w:sz w:val="28"/>
+          <w:szCs w:val="28"/>
+        </w:rPr>
+        <w:t xml:space="preserve"> some kind of activity for this you have to do coding, by drag and drop we can just place them but we have to code to manage the functionality of view</w:t>
+      </w:r>
+    </w:p>
+    <w:p>
+      <w:pPr>
+        <w:rPr>
+          <w:bCs/>
+          <w:color w:val="000000" w:themeColor="text1"/>
+          <w:sz w:val="28"/>
+          <w:szCs w:val="28"/>
+        </w:rPr>
+      </w:pPr>
+      <w:r>
+        <w:rPr>
+          <w:bCs/>
+          <w:color w:val="000000" w:themeColor="text1"/>
+          <w:sz w:val="28"/>
+          <w:szCs w:val="28"/>
+        </w:rPr>
+        <w:t xml:space="preserve">So </w:t>
+      </w:r>
+      <w:proofErr w:type="spellStart"/>
+      <w:proofErr w:type="gramStart"/>
+      <w:r>
+        <w:rPr>
+          <w:bCs/>
+          <w:color w:val="000000" w:themeColor="text1"/>
+          <w:sz w:val="28"/>
+          <w:szCs w:val="28"/>
+        </w:rPr>
+        <w:t>lets</w:t>
+      </w:r>
+      <w:proofErr w:type="spellEnd"/>
+      <w:proofErr w:type="gramEnd"/>
+      <w:r>
+        <w:rPr>
+          <w:bCs/>
+          <w:color w:val="000000" w:themeColor="text1"/>
+          <w:sz w:val="28"/>
+          <w:szCs w:val="28"/>
+        </w:rPr>
+        <w:t xml:space="preserve"> see some coding….</w:t>
+      </w:r>
+    </w:p>
+    <w:p>
+      <w:pPr>
+        <w:rPr>
+          <w:bCs/>
+          <w:color w:val="C00000"/>
+          <w:sz w:val="28"/>
+          <w:szCs w:val="28"/>
+        </w:rPr>
+      </w:pPr>
+      <w:r>
+        <w:rPr>
+          <w:bCs/>
+          <w:color w:val="000000" w:themeColor="text1"/>
+          <w:sz w:val="28"/>
+          <w:szCs w:val="28"/>
+        </w:rPr>
+        <w:t xml:space="preserve">Program: </w:t>
+      </w:r>
+      <w:r>
+        <w:rPr>
+          <w:bCs/>
+          <w:color w:val="C00000"/>
+          <w:sz w:val="28"/>
+          <w:szCs w:val="28"/>
+        </w:rPr>
+        <w:t xml:space="preserve">Make a button and </w:t>
+      </w:r>
+      <w:proofErr w:type="spellStart"/>
+      <w:r>
+        <w:rPr>
+          <w:bCs/>
+          <w:color w:val="C00000"/>
+          <w:sz w:val="28"/>
+          <w:szCs w:val="28"/>
+        </w:rPr>
+        <w:t>textView</w:t>
+      </w:r>
+      <w:proofErr w:type="spellEnd"/>
+      <w:r>
+        <w:rPr>
+          <w:bCs/>
+          <w:color w:val="C00000"/>
+          <w:sz w:val="28"/>
+          <w:szCs w:val="28"/>
+        </w:rPr>
+        <w:t>, on clicking of a button just change the text.</w:t>
+      </w:r>
+    </w:p>
+    <w:p>
+      <w:pPr>
+        <w:rPr>
+          <w:bCs/>
+          <w:color w:val="7F7F7F" w:themeColor="text1" w:themeTint="80"/>
+          <w:sz w:val="28"/>
+          <w:szCs w:val="28"/>
+        </w:rPr>
+      </w:pPr>
+      <w:r>
+        <w:rPr>
+          <w:bCs/>
+          <w:color w:val="7F7F7F" w:themeColor="text1" w:themeTint="80"/>
+          <w:sz w:val="28"/>
+          <w:szCs w:val="28"/>
+        </w:rPr>
+        <w:t>How we will access views in code?</w:t>
+      </w:r>
+    </w:p>
+    <w:p>
+      <w:pPr>
+        <w:rPr>
+          <w:bCs/>
+          <w:color w:val="7F7F7F" w:themeColor="text1" w:themeTint="80"/>
+          <w:sz w:val="28"/>
+          <w:szCs w:val="28"/>
+        </w:rPr>
+      </w:pPr>
+      <w:proofErr w:type="spellStart"/>
+      <w:r>
+        <w:rPr>
+          <w:bCs/>
+          <w:color w:val="7F7F7F" w:themeColor="text1" w:themeTint="80"/>
+          <w:sz w:val="28"/>
+          <w:szCs w:val="28"/>
+        </w:rPr>
+        <w:lastRenderedPageBreak/>
+        <w:t>Ans</w:t>
+      </w:r>
+      <w:proofErr w:type="spellEnd"/>
+      <w:r>
+        <w:rPr>
+          <w:bCs/>
+          <w:color w:val="7F7F7F" w:themeColor="text1" w:themeTint="80"/>
+          <w:sz w:val="28"/>
+          <w:szCs w:val="28"/>
+        </w:rPr>
+        <w:t xml:space="preserve">: as every view has </w:t>
+      </w:r>
+      <w:proofErr w:type="gramStart"/>
+      <w:r>
+        <w:rPr>
+          <w:bCs/>
+          <w:color w:val="7F7F7F" w:themeColor="text1" w:themeTint="80"/>
+          <w:sz w:val="28"/>
+          <w:szCs w:val="28"/>
+        </w:rPr>
+        <w:t>a</w:t>
+      </w:r>
+      <w:proofErr w:type="gramEnd"/>
+      <w:r>
+        <w:rPr>
+          <w:bCs/>
+          <w:color w:val="7F7F7F" w:themeColor="text1" w:themeTint="80"/>
+          <w:sz w:val="28"/>
+          <w:szCs w:val="28"/>
+        </w:rPr>
+        <w:t xml:space="preserve"> ID, so you can access any view by their ID.</w:t>
+      </w:r>
+    </w:p>
+    <w:p>
+      <w:pPr>
+        <w:rPr>
+          <w:bCs/>
+          <w:color w:val="7F7F7F" w:themeColor="text1" w:themeTint="80"/>
+          <w:sz w:val="28"/>
+          <w:szCs w:val="28"/>
+        </w:rPr>
+      </w:pPr>
+      <w:r>
+        <w:rPr>
+          <w:b/>
+          <w:bCs/>
+          <w:color w:val="7F7F7F" w:themeColor="text1" w:themeTint="80"/>
+          <w:sz w:val="36"/>
+          <w:szCs w:val="36"/>
+        </w:rPr>
+        <w:t>Step1</w:t>
+      </w:r>
+      <w:r>
+        <w:rPr>
+          <w:bCs/>
+          <w:color w:val="7F7F7F" w:themeColor="text1" w:themeTint="80"/>
+          <w:sz w:val="28"/>
+          <w:szCs w:val="28"/>
+        </w:rPr>
+        <w:t>: we define unique ids for our view</w:t>
+      </w:r>
+    </w:p>
+    <w:p>
+      <w:pPr>
+        <w:rPr>
+          <w:bCs/>
+          <w:color w:val="7F7F7F" w:themeColor="text1" w:themeTint="80"/>
+          <w:sz w:val="28"/>
+          <w:szCs w:val="28"/>
+        </w:rPr>
+      </w:pPr>
+      <w:r>
+        <w:rPr>
+          <w:bCs/>
+          <w:color w:val="7F7F7F" w:themeColor="text1" w:themeTint="80"/>
+          <w:sz w:val="28"/>
+          <w:szCs w:val="28"/>
+        </w:rPr>
+        <w:drawing>
+          <wp:inline distT="0" distB="0" distL="0" distR="0" wp14:anchorId="7B70FF91" wp14:editId="377A5174">
+            <wp:extent cx="5943600" cy="1661160"/>
+            <wp:effectExtent l="0" t="0" r="0" b="0"/>
+            <wp:docPr id="57" name="Picture 57"/>
+            <wp:cNvGraphicFramePr>
+              <a:graphicFrameLocks xmlns:a="http://schemas.openxmlformats.org/drawingml/2006/main" noChangeAspect="1"/>
+            </wp:cNvGraphicFramePr>
+            <a:graphic xmlns:a="http://schemas.openxmlformats.org/drawingml/2006/main">
+              <a:graphicData uri="http://schemas.openxmlformats.org/drawingml/2006/picture">
+                <pic:pic xmlns:pic="http://schemas.openxmlformats.org/drawingml/2006/picture">
+                  <pic:nvPicPr>
+                    <pic:cNvPr id="0" name=""/>
+                    <pic:cNvPicPr/>
+                  </pic:nvPicPr>
+                  <pic:blipFill>
+                    <a:blip r:embed="rId69"/>
+                    <a:stretch>
+                      <a:fillRect/>
+                    </a:stretch>
+                  </pic:blipFill>
+                  <pic:spPr>
+                    <a:xfrm>
+                      <a:off x="0" y="0"/>
+                      <a:ext cx="5943600" cy="1661160"/>
+                    </a:xfrm>
+                    <a:prstGeom prst="rect">
+                      <a:avLst/>
+                    </a:prstGeom>
+                  </pic:spPr>
+                </pic:pic>
+              </a:graphicData>
+            </a:graphic>
+          </wp:inline>
+        </w:drawing>
+      </w:r>
+    </w:p>
+    <w:p>
+      <w:pPr>
+        <w:rPr>
+          <w:bCs/>
+          <w:color w:val="7F7F7F" w:themeColor="text1" w:themeTint="80"/>
+          <w:sz w:val="28"/>
+          <w:szCs w:val="28"/>
+        </w:rPr>
+      </w:pPr>
+    </w:p>
+    <w:p>
+      <w:pPr>
+        <w:rPr>
+          <w:bCs/>
+          <w:color w:val="7F7F7F" w:themeColor="text1" w:themeTint="80"/>
+          <w:sz w:val="28"/>
+          <w:szCs w:val="28"/>
+        </w:rPr>
+      </w:pPr>
+      <w:r>
+        <w:rPr>
+          <w:b/>
+          <w:bCs/>
+          <w:color w:val="7F7F7F" w:themeColor="text1" w:themeTint="80"/>
+          <w:sz w:val="28"/>
+          <w:szCs w:val="28"/>
+        </w:rPr>
+        <w:t>Step2</w:t>
+      </w:r>
+      <w:r>
+        <w:rPr>
+          <w:bCs/>
+          <w:color w:val="7F7F7F" w:themeColor="text1" w:themeTint="80"/>
+          <w:sz w:val="28"/>
+          <w:szCs w:val="28"/>
+        </w:rPr>
+        <w:t xml:space="preserve">: we define </w:t>
+      </w:r>
+      <w:proofErr w:type="spellStart"/>
+      <w:r>
+        <w:rPr>
+          <w:bCs/>
+          <w:color w:val="7F7F7F" w:themeColor="text1" w:themeTint="80"/>
+          <w:sz w:val="28"/>
+          <w:szCs w:val="28"/>
+        </w:rPr>
+        <w:t>onClick</w:t>
+      </w:r>
+      <w:proofErr w:type="spellEnd"/>
+      <w:r>
+        <w:rPr>
+          <w:bCs/>
+          <w:color w:val="7F7F7F" w:themeColor="text1" w:themeTint="80"/>
+          <w:sz w:val="28"/>
+          <w:szCs w:val="28"/>
+        </w:rPr>
+        <w:t xml:space="preserve"> function for button, and ask suggestions to create </w:t>
+      </w:r>
+      <w:proofErr w:type="gramStart"/>
+      <w:r>
+        <w:rPr>
+          <w:bCs/>
+          <w:color w:val="7F7F7F" w:themeColor="text1" w:themeTint="80"/>
+          <w:sz w:val="28"/>
+          <w:szCs w:val="28"/>
+        </w:rPr>
+        <w:t>it(</w:t>
+      </w:r>
+      <w:proofErr w:type="gramEnd"/>
+      <w:r>
+        <w:rPr>
+          <w:bCs/>
+          <w:color w:val="7F7F7F" w:themeColor="text1" w:themeTint="80"/>
+          <w:sz w:val="28"/>
+          <w:szCs w:val="28"/>
+        </w:rPr>
+        <w:t>shortcut), so in  main function “</w:t>
+      </w:r>
+      <w:proofErr w:type="spellStart"/>
+      <w:r>
+        <w:rPr>
+          <w:bCs/>
+          <w:color w:val="7F7F7F" w:themeColor="text1" w:themeTint="80"/>
+          <w:sz w:val="28"/>
+          <w:szCs w:val="28"/>
+        </w:rPr>
+        <w:t>clickMe</w:t>
+      </w:r>
+      <w:proofErr w:type="spellEnd"/>
+      <w:r>
+        <w:rPr>
+          <w:bCs/>
+          <w:color w:val="7F7F7F" w:themeColor="text1" w:themeTint="80"/>
+          <w:sz w:val="28"/>
+          <w:szCs w:val="28"/>
+        </w:rPr>
+        <w:t>()” will be created</w:t>
+      </w:r>
+    </w:p>
+    <w:p>
+      <w:pPr>
+        <w:rPr>
+          <w:bCs/>
+          <w:color w:val="7F7F7F" w:themeColor="text1" w:themeTint="80"/>
+          <w:sz w:val="28"/>
+          <w:szCs w:val="28"/>
+        </w:rPr>
+      </w:pPr>
+      <w:r>
+        <w:rPr>
+          <w:bCs/>
+          <w:color w:val="7F7F7F" w:themeColor="text1" w:themeTint="80"/>
+          <w:sz w:val="28"/>
+          <w:szCs w:val="28"/>
+        </w:rPr>
+        <w:drawing>
+          <wp:inline distT="0" distB="0" distL="0" distR="0" wp14:anchorId="45BA08ED" wp14:editId="38C25746">
+            <wp:extent cx="3711262" cy="1615580"/>
+            <wp:effectExtent l="0" t="0" r="3810" b="3810"/>
+            <wp:docPr id="58" name="Picture 58"/>
+            <wp:cNvGraphicFramePr>
+              <a:graphicFrameLocks xmlns:a="http://schemas.openxmlformats.org/drawingml/2006/main" noChangeAspect="1"/>
+            </wp:cNvGraphicFramePr>
+            <a:graphic xmlns:a="http://schemas.openxmlformats.org/drawingml/2006/main">
+              <a:graphicData uri="http://schemas.openxmlformats.org/drawingml/2006/picture">
+                <pic:pic xmlns:pic="http://schemas.openxmlformats.org/drawingml/2006/picture">
+                  <pic:nvPicPr>
+                    <pic:cNvPr id="0" name=""/>
+                    <pic:cNvPicPr/>
+                  </pic:nvPicPr>
+                  <pic:blipFill>
+                    <a:blip r:embed="rId70"/>
+                    <a:stretch>
+                      <a:fillRect/>
+                    </a:stretch>
+                  </pic:blipFill>
+                  <pic:spPr>
+                    <a:xfrm>
+                      <a:off x="0" y="0"/>
+                      <a:ext cx="3711262" cy="1615580"/>
+                    </a:xfrm>
+                    <a:prstGeom prst="rect">
+                      <a:avLst/>
+                    </a:prstGeom>
+                  </pic:spPr>
+                </pic:pic>
+              </a:graphicData>
+            </a:graphic>
+          </wp:inline>
+        </w:drawing>
+      </w:r>
+    </w:p>
+    <w:p>
+      <w:pPr>
+        <w:rPr>
+          <w:bCs/>
+          <w:color w:val="000000" w:themeColor="text1"/>
+          <w:sz w:val="20"/>
+          <w:szCs w:val="20"/>
+        </w:rPr>
+      </w:pPr>
+      <w:r>
+        <w:rPr>
+          <w:bCs/>
+          <w:color w:val="000000" w:themeColor="text1"/>
+          <w:sz w:val="20"/>
+          <w:szCs w:val="20"/>
+        </w:rPr>
+        <w:lastRenderedPageBreak/>
+        <w:drawing>
+          <wp:inline distT="0" distB="0" distL="0" distR="0" wp14:anchorId="2FADA5A3" wp14:editId="38D6161A">
+            <wp:extent cx="5943600" cy="3354070"/>
+            <wp:effectExtent l="0" t="0" r="0" b="0"/>
+            <wp:docPr id="59" name="Picture 59"/>
+            <wp:cNvGraphicFramePr>
+              <a:graphicFrameLocks xmlns:a="http://schemas.openxmlformats.org/drawingml/2006/main" noChangeAspect="1"/>
+            </wp:cNvGraphicFramePr>
+            <a:graphic xmlns:a="http://schemas.openxmlformats.org/drawingml/2006/main">
+              <a:graphicData uri="http://schemas.openxmlformats.org/drawingml/2006/picture">
+                <pic:pic xmlns:pic="http://schemas.openxmlformats.org/drawingml/2006/picture">
+                  <pic:nvPicPr>
+                    <pic:cNvPr id="0" name=""/>
+                    <pic:cNvPicPr/>
+                  </pic:nvPicPr>
+                  <pic:blipFill>
+                    <a:blip r:embed="rId71"/>
+                    <a:stretch>
+                      <a:fillRect/>
+                    </a:stretch>
+                  </pic:blipFill>
+                  <pic:spPr>
+                    <a:xfrm>
+                      <a:off x="0" y="0"/>
+                      <a:ext cx="5943600" cy="3354070"/>
+                    </a:xfrm>
+                    <a:prstGeom prst="rect">
+                      <a:avLst/>
+                    </a:prstGeom>
+                  </pic:spPr>
+                </pic:pic>
+              </a:graphicData>
+            </a:graphic>
+          </wp:inline>
+        </w:drawing>
+      </w:r>
+    </w:p>
+    <w:p>
+      <w:pPr>
+        <w:rPr>
+          <w:bCs/>
+          <w:color w:val="000000" w:themeColor="text1"/>
+          <w:sz w:val="20"/>
+          <w:szCs w:val="20"/>
+        </w:rPr>
+      </w:pPr>
+    </w:p>
+    <w:p>
+      <w:pPr>
+        <w:rPr>
+          <w:bCs/>
+          <w:color w:val="000000" w:themeColor="text1"/>
+          <w:sz w:val="20"/>
+          <w:szCs w:val="20"/>
+        </w:rPr>
+      </w:pPr>
+      <w:r>
+        <w:rPr>
+          <w:b/>
+          <w:bCs/>
+          <w:color w:val="000000" w:themeColor="text1"/>
+          <w:sz w:val="32"/>
+          <w:szCs w:val="32"/>
+        </w:rPr>
+        <w:t>Step3</w:t>
+      </w:r>
+      <w:r>
+        <w:rPr>
+          <w:bCs/>
+          <w:color w:val="000000" w:themeColor="text1"/>
+          <w:sz w:val="20"/>
+          <w:szCs w:val="20"/>
+        </w:rPr>
+        <w:t xml:space="preserve">: we will make </w:t>
+      </w:r>
+      <w:proofErr w:type="spellStart"/>
+      <w:r>
+        <w:rPr>
+          <w:bCs/>
+          <w:color w:val="000000" w:themeColor="text1"/>
+          <w:sz w:val="20"/>
+          <w:szCs w:val="20"/>
+        </w:rPr>
+        <w:t>TextView</w:t>
+      </w:r>
+      <w:proofErr w:type="spellEnd"/>
+      <w:r>
+        <w:rPr>
+          <w:bCs/>
+          <w:color w:val="000000" w:themeColor="text1"/>
+          <w:sz w:val="20"/>
+          <w:szCs w:val="20"/>
+        </w:rPr>
+        <w:t xml:space="preserve"> object in </w:t>
+      </w:r>
+      <w:proofErr w:type="spellStart"/>
+      <w:r>
+        <w:rPr>
+          <w:bCs/>
+          <w:color w:val="000000" w:themeColor="text1"/>
+          <w:sz w:val="20"/>
+          <w:szCs w:val="20"/>
+        </w:rPr>
+        <w:t>activityMain</w:t>
+      </w:r>
+      <w:proofErr w:type="spellEnd"/>
+      <w:r>
+        <w:rPr>
+          <w:bCs/>
+          <w:color w:val="000000" w:themeColor="text1"/>
+          <w:sz w:val="20"/>
+          <w:szCs w:val="20"/>
+        </w:rPr>
+        <w:t>, and will change text</w:t>
+      </w:r>
+    </w:p>
+    <w:p>
+      <w:pPr>
+        <w:rPr>
+          <w:bCs/>
+          <w:color w:val="000000" w:themeColor="text1"/>
+          <w:sz w:val="20"/>
+          <w:szCs w:val="20"/>
+        </w:rPr>
+      </w:pPr>
+      <w:r>
+        <w:rPr>
+          <w:bCs/>
+          <w:color w:val="000000" w:themeColor="text1"/>
+          <w:sz w:val="20"/>
+          <w:szCs w:val="20"/>
+        </w:rPr>
+        <w:drawing>
+          <wp:inline distT="0" distB="0" distL="0" distR="0" wp14:anchorId="527C0A5E" wp14:editId="4058274A">
+            <wp:extent cx="5943600" cy="4006850"/>
+            <wp:effectExtent l="0" t="0" r="0" b="0"/>
+            <wp:docPr id="60" name="Picture 60"/>
+            <wp:cNvGraphicFramePr>
+              <a:graphicFrameLocks xmlns:a="http://schemas.openxmlformats.org/drawingml/2006/main" noChangeAspect="1"/>
+            </wp:cNvGraphicFramePr>
+            <a:graphic xmlns:a="http://schemas.openxmlformats.org/drawingml/2006/main">
+              <a:graphicData uri="http://schemas.openxmlformats.org/drawingml/2006/picture">
+                <pic:pic xmlns:pic="http://schemas.openxmlformats.org/drawingml/2006/picture">
+                  <pic:nvPicPr>
+                    <pic:cNvPr id="0" name=""/>
+                    <pic:cNvPicPr/>
+                  </pic:nvPicPr>
+                  <pic:blipFill>
+                    <a:blip r:embed="rId72"/>
+                    <a:stretch>
+                      <a:fillRect/>
+                    </a:stretch>
+                  </pic:blipFill>
+                  <pic:spPr>
+                    <a:xfrm>
+                      <a:off x="0" y="0"/>
+                      <a:ext cx="5943600" cy="4006850"/>
+                    </a:xfrm>
+                    <a:prstGeom prst="rect">
+                      <a:avLst/>
+                    </a:prstGeom>
+                  </pic:spPr>
+                </pic:pic>
+              </a:graphicData>
+            </a:graphic>
+          </wp:inline>
+        </w:drawing>
+      </w:r>
+    </w:p>
+    <w:p>
+      <w:pPr>
+        <w:rPr>
+          <w:b/>
+          <w:bCs/>
+          <w:color w:val="000000" w:themeColor="text1"/>
+          <w:sz w:val="20"/>
+          <w:szCs w:val="20"/>
+        </w:rPr>
+      </w:pPr>
+      <w:r>
+        <w:rPr>
+          <w:b/>
+          <w:bCs/>
+          <w:color w:val="000000" w:themeColor="text1"/>
+          <w:sz w:val="20"/>
+          <w:szCs w:val="20"/>
+        </w:rPr>
+        <w:lastRenderedPageBreak/>
+        <w:t>Output before clicking button:</w:t>
+      </w:r>
+    </w:p>
+    <w:p>
+      <w:pPr>
+        <w:rPr>
+          <w:b/>
+          <w:bCs/>
+          <w:color w:val="000000" w:themeColor="text1"/>
+          <w:sz w:val="20"/>
+          <w:szCs w:val="20"/>
+        </w:rPr>
+      </w:pPr>
+    </w:p>
+    <w:p>
+      <w:pPr>
+        <w:rPr>
+          <w:b/>
+          <w:bCs/>
+          <w:color w:val="000000" w:themeColor="text1"/>
+          <w:sz w:val="20"/>
+          <w:szCs w:val="20"/>
+        </w:rPr>
+      </w:pPr>
+      <w:r>
+        <w:rPr>
+          <w:b/>
+          <w:bCs/>
+          <w:color w:val="000000" w:themeColor="text1"/>
+          <w:sz w:val="20"/>
+          <w:szCs w:val="20"/>
+        </w:rPr>
+        <w:t xml:space="preserve">                                             </w:t>
+      </w:r>
+      <w:r>
+        <w:rPr>
+          <w:b/>
+          <w:bCs/>
+          <w:color w:val="000000" w:themeColor="text1"/>
+          <w:sz w:val="20"/>
+          <w:szCs w:val="20"/>
+        </w:rPr>
+        <w:drawing>
+          <wp:inline distT="0" distB="0" distL="0" distR="0" wp14:anchorId="1C527170" wp14:editId="3E0E254B">
+            <wp:extent cx="2948940" cy="3817620"/>
+            <wp:effectExtent l="0" t="0" r="3810" b="0"/>
+            <wp:docPr id="61" name="Picture 61"/>
+            <wp:cNvGraphicFramePr>
+              <a:graphicFrameLocks xmlns:a="http://schemas.openxmlformats.org/drawingml/2006/main" noChangeAspect="1"/>
+            </wp:cNvGraphicFramePr>
+            <a:graphic xmlns:a="http://schemas.openxmlformats.org/drawingml/2006/main">
+              <a:graphicData uri="http://schemas.openxmlformats.org/drawingml/2006/picture">
+                <pic:pic xmlns:pic="http://schemas.openxmlformats.org/drawingml/2006/picture">
+                  <pic:nvPicPr>
+                    <pic:cNvPr id="0" name=""/>
+                    <pic:cNvPicPr/>
+                  </pic:nvPicPr>
+                  <pic:blipFill>
+                    <a:blip r:embed="rId73"/>
+                    <a:stretch>
+                      <a:fillRect/>
+                    </a:stretch>
+                  </pic:blipFill>
+                  <pic:spPr>
+                    <a:xfrm>
+                      <a:off x="0" y="0"/>
+                      <a:ext cx="2949196" cy="3817951"/>
+                    </a:xfrm>
+                    <a:prstGeom prst="rect">
+                      <a:avLst/>
+                    </a:prstGeom>
+                  </pic:spPr>
+                </pic:pic>
+              </a:graphicData>
+            </a:graphic>
+          </wp:inline>
+        </w:drawing>
+      </w:r>
+    </w:p>
+    <w:p>
+      <w:pPr>
+        <w:rPr>
+          <w:b/>
+          <w:bCs/>
+          <w:color w:val="000000" w:themeColor="text1"/>
+          <w:sz w:val="20"/>
+          <w:szCs w:val="20"/>
+        </w:rPr>
+      </w:pPr>
+      <w:r>
+        <w:rPr>
+          <w:b/>
+          <w:bCs/>
+          <w:color w:val="000000" w:themeColor="text1"/>
+          <w:sz w:val="20"/>
+          <w:szCs w:val="20"/>
+        </w:rPr>
+        <w:t xml:space="preserve">After </w:t>
+      </w:r>
+      <w:proofErr w:type="gramStart"/>
+      <w:r>
+        <w:rPr>
+          <w:b/>
+          <w:bCs/>
+          <w:color w:val="000000" w:themeColor="text1"/>
+          <w:sz w:val="20"/>
+          <w:szCs w:val="20"/>
+        </w:rPr>
+        <w:t>Clicking</w:t>
+      </w:r>
+      <w:proofErr w:type="gramEnd"/>
+      <w:r>
+        <w:rPr>
+          <w:b/>
+          <w:bCs/>
+          <w:color w:val="000000" w:themeColor="text1"/>
+          <w:sz w:val="20"/>
+          <w:szCs w:val="20"/>
+        </w:rPr>
+        <w:t xml:space="preserve"> button        </w:t>
+      </w:r>
+      <w:r>
+        <w:rPr>
+          <w:bCs/>
+          <w:color w:val="000000" w:themeColor="text1"/>
+          <w:sz w:val="20"/>
+          <w:szCs w:val="20"/>
+        </w:rPr>
+        <w:drawing>
+          <wp:inline distT="0" distB="0" distL="0" distR="0" wp14:anchorId="56BCEF72" wp14:editId="293AC866">
+            <wp:extent cx="2948940" cy="3535680"/>
+            <wp:effectExtent l="0" t="0" r="3810" b="7620"/>
+            <wp:docPr id="63" name="Picture 63"/>
+            <wp:cNvGraphicFramePr>
+              <a:graphicFrameLocks xmlns:a="http://schemas.openxmlformats.org/drawingml/2006/main" noChangeAspect="1"/>
+            </wp:cNvGraphicFramePr>
+            <a:graphic xmlns:a="http://schemas.openxmlformats.org/drawingml/2006/main">
+              <a:graphicData uri="http://schemas.openxmlformats.org/drawingml/2006/picture">
+                <pic:pic xmlns:pic="http://schemas.openxmlformats.org/drawingml/2006/picture">
+                  <pic:nvPicPr>
+                    <pic:cNvPr id="0" name=""/>
+                    <pic:cNvPicPr/>
+                  </pic:nvPicPr>
+                  <pic:blipFill>
+                    <a:blip r:embed="rId74"/>
+                    <a:stretch>
+                      <a:fillRect/>
+                    </a:stretch>
+                  </pic:blipFill>
+                  <pic:spPr>
+                    <a:xfrm>
+                      <a:off x="0" y="0"/>
+                      <a:ext cx="2949196" cy="3535987"/>
+                    </a:xfrm>
+                    <a:prstGeom prst="rect">
+                      <a:avLst/>
+                    </a:prstGeom>
+                  </pic:spPr>
+                </pic:pic>
+              </a:graphicData>
+            </a:graphic>
+          </wp:inline>
+        </w:drawing>
+      </w:r>
+    </w:p>
+    <w:p>
+      <w:pPr>
+        <w:rPr>
+          <w:bCs/>
+          <w:color w:val="000000" w:themeColor="text1"/>
+          <w:sz w:val="20"/>
+          <w:szCs w:val="20"/>
+        </w:rPr>
+      </w:pPr>
+    </w:p>
+    <w:p>
+      <w:pPr>
+        <w:rPr>
+          <w:bCs/>
+          <w:color w:val="000000" w:themeColor="text1"/>
+          <w:sz w:val="20"/>
+          <w:szCs w:val="20"/>
+        </w:rPr>
+      </w:pPr>
+    </w:p>
+    <w:p>
+      <w:pPr>
+        <w:rPr>
+          <w:bCs/>
+          <w:color w:val="000000" w:themeColor="text1"/>
+          <w:sz w:val="20"/>
+          <w:szCs w:val="20"/>
+        </w:rPr>
+      </w:pPr>
+    </w:p>
+    <w:p>
+      <w:pPr>
+        <w:rPr>
+          <w:bCs/>
+          <w:color w:val="000000" w:themeColor="text1"/>
+          <w:sz w:val="32"/>
+          <w:szCs w:val="32"/>
+        </w:rPr>
+      </w:pPr>
+      <w:r>
+        <w:rPr>
+          <w:bCs/>
+          <w:color w:val="000000" w:themeColor="text1"/>
+          <w:sz w:val="32"/>
+          <w:szCs w:val="32"/>
+        </w:rPr>
+        <w:t xml:space="preserve">                         </w:t>
+      </w:r>
+    </w:p>
+    <w:p>
+      <w:pPr>
+        <w:rPr>
+          <w:bCs/>
+          <w:color w:val="000000" w:themeColor="text1"/>
+          <w:sz w:val="48"/>
+          <w:szCs w:val="48"/>
+        </w:rPr>
+      </w:pPr>
+    </w:p>
+    <w:p>
+      <w:pPr>
+        <w:rPr>
+          <w:bCs/>
+          <w:color w:val="000000" w:themeColor="text1"/>
+        </w:rPr>
+      </w:pPr>
       <w:bookmarkStart w:id="0" w:name="_GoBack"/>
       <w:bookmarkEnd w:id="0"/>
     </w:p>
@@ -7678,6 +9633,118 @@
     </w:lvl>
   </w:abstractNum>
   <w:abstractNum w:abstractNumId="1">
+    <w:nsid w:val="06797304"/>
+    <w:multiLevelType w:val="hybridMultilevel"/>
+    <w:tmpl w:val="1CC412EC"/>
+    <w:lvl w:ilvl="0" w:tplc="5E123358">
+      <w:numFmt w:val="bullet"/>
+      <w:lvlText w:val=""/>
+      <w:lvlJc w:val="left"/>
+      <w:pPr>
+        <w:ind w:left="720" w:hanging="360"/>
+      </w:pPr>
+      <w:rPr>
+        <w:rFonts w:ascii="Wingdings" w:eastAsiaTheme="minorHAnsi" w:hAnsi="Wingdings" w:cstheme="minorBidi" w:hint="default"/>
+      </w:rPr>
+    </w:lvl>
+    <w:lvl w:ilvl="1" w:tplc="04090003" w:tentative="1">
+      <w:start w:val="1"/>
+      <w:numFmt w:val="bullet"/>
+      <w:lvlText w:val="o"/>
+      <w:lvlJc w:val="left"/>
+      <w:pPr>
+        <w:ind w:left="1440" w:hanging="360"/>
+      </w:pPr>
+      <w:rPr>
+        <w:rFonts w:ascii="Courier New" w:hAnsi="Courier New" w:cs="Courier New" w:hint="default"/>
+      </w:rPr>
+    </w:lvl>
+    <w:lvl w:ilvl="2" w:tplc="04090005" w:tentative="1">
+      <w:start w:val="1"/>
+      <w:numFmt w:val="bullet"/>
+      <w:lvlText w:val=""/>
+      <w:lvlJc w:val="left"/>
+      <w:pPr>
+        <w:ind w:left="2160" w:hanging="360"/>
+      </w:pPr>
+      <w:rPr>
+        <w:rFonts w:ascii="Wingdings" w:hAnsi="Wingdings" w:hint="default"/>
+      </w:rPr>
+    </w:lvl>
+    <w:lvl w:ilvl="3" w:tplc="04090001" w:tentative="1">
+      <w:start w:val="1"/>
+      <w:numFmt w:val="bullet"/>
+      <w:lvlText w:val=""/>
+      <w:lvlJc w:val="left"/>
+      <w:pPr>
+        <w:ind w:left="2880" w:hanging="360"/>
+      </w:pPr>
+      <w:rPr>
+        <w:rFonts w:ascii="Symbol" w:hAnsi="Symbol" w:hint="default"/>
+      </w:rPr>
+    </w:lvl>
+    <w:lvl w:ilvl="4" w:tplc="04090003" w:tentative="1">
+      <w:start w:val="1"/>
+      <w:numFmt w:val="bullet"/>
+      <w:lvlText w:val="o"/>
+      <w:lvlJc w:val="left"/>
+      <w:pPr>
+        <w:ind w:left="3600" w:hanging="360"/>
+      </w:pPr>
+      <w:rPr>
+        <w:rFonts w:ascii="Courier New" w:hAnsi="Courier New" w:cs="Courier New" w:hint="default"/>
+      </w:rPr>
+    </w:lvl>
+    <w:lvl w:ilvl="5" w:tplc="04090005" w:tentative="1">
+      <w:start w:val="1"/>
+      <w:numFmt w:val="bullet"/>
+      <w:lvlText w:val=""/>
+      <w:lvlJc w:val="left"/>
+      <w:pPr>
+        <w:ind w:left="4320" w:hanging="360"/>
+      </w:pPr>
+      <w:rPr>
+        <w:rFonts w:ascii="Wingdings" w:hAnsi="Wingdings" w:hint="default"/>
+      </w:rPr>
+    </w:lvl>
+    <w:lvl w:ilvl="6" w:tplc="04090001" w:tentative="1">
+      <w:start w:val="1"/>
+      <w:numFmt w:val="bullet"/>
+      <w:lvlText w:val=""/>
+      <w:lvlJc w:val="left"/>
+      <w:pPr>
+        <w:ind w:left="5040" w:hanging="360"/>
+      </w:pPr>
+      <w:rPr>
+        <w:rFonts w:ascii="Symbol" w:hAnsi="Symbol" w:hint="default"/>
+      </w:rPr>
+    </w:lvl>
+    <w:lvl w:ilvl="7" w:tplc="04090003" w:tentative="1">
+      <w:start w:val="1"/>
+      <w:numFmt w:val="bullet"/>
+      <w:lvlText w:val="o"/>
+      <w:lvlJc w:val="left"/>
+      <w:pPr>
+        <w:ind w:left="5760" w:hanging="360"/>
+      </w:pPr>
+      <w:rPr>
+        <w:rFonts w:ascii="Courier New" w:hAnsi="Courier New" w:cs="Courier New" w:hint="default"/>
+      </w:rPr>
+    </w:lvl>
+    <w:lvl w:ilvl="8" w:tplc="04090005" w:tentative="1">
+      <w:start w:val="1"/>
+      <w:numFmt w:val="bullet"/>
+      <w:lvlText w:val=""/>
+      <w:lvlJc w:val="left"/>
+      <w:pPr>
+        <w:ind w:left="6480" w:hanging="360"/>
+      </w:pPr>
+      <w:rPr>
+        <w:rFonts w:ascii="Wingdings" w:hAnsi="Wingdings" w:hint="default"/>
+      </w:rPr>
+    </w:lvl>
+  </w:abstractNum>
+  <w:abstractNum w:abstractNumId="2">
     <w:nsid w:val="289935D3"/>
     <w:multiLevelType w:val="hybridMultilevel"/>
     <w:tmpl w:val="D68E8634"/>
@@ -7790,7 +9857,7 @@
       </w:rPr>
     </w:lvl>
   </w:abstractNum>
-  <w:abstractNum w:abstractNumId="2">
+  <w:abstractNum w:abstractNumId="3">
     <w:nsid w:val="4AF323A9"/>
     <w:multiLevelType w:val="hybridMultilevel"/>
     <w:tmpl w:val="70AAAB90"/>
@@ -7880,12 +9947,15 @@
     </w:lvl>
   </w:abstractNum>
   <w:num w:numId="1">
-    <w:abstractNumId w:val="2"/>
+    <w:abstractNumId w:val="3"/>
   </w:num>
   <w:num w:numId="2">
     <w:abstractNumId w:val="0"/>
   </w:num>
   <w:num w:numId="3">
+    <w:abstractNumId w:val="2"/>
+  </w:num>
+  <w:num w:numId="4">
     <w:abstractNumId w:val="1"/>
   </w:num>
 </w:numbering>

--- a/WeeklyProgress.docx
+++ b/WeeklyProgress.docx
@@ -1,6 +1,6 @@
 
 <file path=word/document.xml><?xml version="1.0" encoding="utf-8"?>
-<w:document xmlns:wpc="http://schemas.microsoft.com/office/word/2010/wordprocessingCanvas" xmlns:mc="http://schemas.openxmlformats.org/markup-compatibility/2006" xmlns:o="urn:schemas-microsoft-com:office:office" xmlns:r="http://schemas.openxmlformats.org/officeDocument/2006/relationships" xmlns:m="http://schemas.openxmlformats.org/officeDocument/2006/math" xmlns:v="urn:schemas-microsoft-com:vml" xmlns:wp14="http://schemas.microsoft.com/office/word/2010/wordprocessingDrawing" xmlns:wp="http://schemas.openxmlformats.org/drawingml/2006/wordprocessingDrawing" xmlns:w10="urn:schemas-microsoft-com:office:word" xmlns:w="http://schemas.openxmlformats.org/wordprocessingml/2006/main" xmlns:w14="http://schemas.microsoft.com/office/word/2010/wordml" xmlns:wpg="http://schemas.microsoft.com/office/word/2010/wordprocessingGroup" xmlns:wpi="http://schemas.microsoft.com/office/word/2010/wordprocessingInk" xmlns:wne="http://schemas.microsoft.com/office/word/2006/wordml" xmlns:wps="http://schemas.microsoft.com/office/word/2010/wordprocessingShape" mc:Ignorable="w14 wp14">
+<w:document xmlns:wpc="http://schemas.microsoft.com/office/word/2010/wordprocessingCanvas" xmlns:cx="http://schemas.microsoft.com/office/drawing/2014/chartex" xmlns:cx1="http://schemas.microsoft.com/office/drawing/2015/9/8/chartex" xmlns:mc="http://schemas.openxmlformats.org/markup-compatibility/2006" xmlns:o="urn:schemas-microsoft-com:office:office" xmlns:r="http://schemas.openxmlformats.org/officeDocument/2006/relationships" xmlns:m="http://schemas.openxmlformats.org/officeDocument/2006/math" xmlns:v="urn:schemas-microsoft-com:vml" xmlns:wp14="http://schemas.microsoft.com/office/word/2010/wordprocessingDrawing" xmlns:wp="http://schemas.openxmlformats.org/drawingml/2006/wordprocessingDrawing" xmlns:w10="urn:schemas-microsoft-com:office:word" xmlns:w="http://schemas.openxmlformats.org/wordprocessingml/2006/main" xmlns:w14="http://schemas.microsoft.com/office/word/2010/wordml" xmlns:w15="http://schemas.microsoft.com/office/word/2012/wordml" xmlns:w16se="http://schemas.microsoft.com/office/word/2015/wordml/symex" xmlns:wpg="http://schemas.microsoft.com/office/word/2010/wordprocessingGroup" xmlns:wpi="http://schemas.microsoft.com/office/word/2010/wordprocessingInk" xmlns:wne="http://schemas.microsoft.com/office/word/2006/wordml" xmlns:wps="http://schemas.microsoft.com/office/word/2010/wordprocessingShape" mc:Ignorable="w14 w15 w16se wp14">
   <w:body>
     <w:p>
       <w:pPr>
@@ -964,6 +964,41 @@
         </w:rPr>
       </w:pPr>
       <w:proofErr w:type="spellStart"/>
+      <w:r>
+        <w:rPr>
+          <w:b/>
+          <w:bCs/>
+          <w:color w:val="000000" w:themeColor="text1"/>
+        </w:rPr>
+        <w:t>git</w:t>
+      </w:r>
+      <w:proofErr w:type="spellEnd"/>
+      <w:r>
+        <w:rPr>
+          <w:b/>
+          <w:bCs/>
+          <w:color w:val="000000" w:themeColor="text1"/>
+        </w:rPr>
+        <w:t xml:space="preserve"> add filename        Or   </w:t>
+      </w:r>
+      <w:proofErr w:type="spellStart"/>
+      <w:r>
+        <w:rPr>
+          <w:b/>
+          <w:bCs/>
+          <w:color w:val="000000" w:themeColor="text1"/>
+        </w:rPr>
+        <w:t>git</w:t>
+      </w:r>
+      <w:proofErr w:type="spellEnd"/>
+      <w:r>
+        <w:rPr>
+          <w:b/>
+          <w:bCs/>
+          <w:color w:val="000000" w:themeColor="text1"/>
+        </w:rPr>
+        <w:t xml:space="preserve"> </w:t>
+      </w:r>
       <w:proofErr w:type="gramStart"/>
       <w:r>
         <w:rPr>
@@ -971,9 +1006,8 @@
           <w:bCs/>
           <w:color w:val="000000" w:themeColor="text1"/>
         </w:rPr>
-        <w:t>git</w:t>
-      </w:r>
-      <w:proofErr w:type="spellEnd"/>
+        <w:t>add .</w:t>
+      </w:r>
       <w:proofErr w:type="gramEnd"/>
       <w:r>
         <w:rPr>
@@ -981,25 +1015,7 @@
           <w:bCs/>
           <w:color w:val="000000" w:themeColor="text1"/>
         </w:rPr>
-        <w:t xml:space="preserve"> add filename        Or   </w:t>
-      </w:r>
-      <w:proofErr w:type="spellStart"/>
-      <w:r>
-        <w:rPr>
-          <w:b/>
-          <w:bCs/>
-          <w:color w:val="000000" w:themeColor="text1"/>
-        </w:rPr>
-        <w:t>git</w:t>
-      </w:r>
-      <w:proofErr w:type="spellEnd"/>
-      <w:r>
-        <w:rPr>
-          <w:b/>
-          <w:bCs/>
-          <w:color w:val="000000" w:themeColor="text1"/>
-        </w:rPr>
-        <w:t xml:space="preserve"> add .    (for all files)</w:t>
+        <w:t xml:space="preserve">    (for all files)</w:t>
       </w:r>
     </w:p>
     <w:p>
@@ -1072,47 +1088,53 @@
           <w:color w:val="000000" w:themeColor="text1"/>
         </w:rPr>
       </w:pPr>
+      <w:r>
+        <w:rPr>
+          <w:color w:val="000000" w:themeColor="text1"/>
+        </w:rPr>
+        <w:t xml:space="preserve">even when you change a single line locally </w:t>
+      </w:r>
+      <w:proofErr w:type="spellStart"/>
+      <w:r>
+        <w:rPr>
+          <w:color w:val="000000" w:themeColor="text1"/>
+        </w:rPr>
+        <w:t>yoy</w:t>
+      </w:r>
+      <w:proofErr w:type="spellEnd"/>
+      <w:r>
+        <w:rPr>
+          <w:color w:val="000000" w:themeColor="text1"/>
+        </w:rPr>
+        <w:t xml:space="preserve"> have to </w:t>
+      </w:r>
+      <w:proofErr w:type="spellStart"/>
+      <w:r>
+        <w:rPr>
+          <w:color w:val="000000" w:themeColor="text1"/>
+        </w:rPr>
+        <w:t>performe</w:t>
+      </w:r>
+      <w:proofErr w:type="spellEnd"/>
+      <w:r>
+        <w:rPr>
+          <w:color w:val="000000" w:themeColor="text1"/>
+        </w:rPr>
+        <w:t xml:space="preserve"> these 3 </w:t>
+      </w:r>
       <w:proofErr w:type="gramStart"/>
       <w:r>
         <w:rPr>
           <w:color w:val="000000" w:themeColor="text1"/>
         </w:rPr>
-        <w:t>even</w:t>
+        <w:t>commands  to</w:t>
       </w:r>
       <w:proofErr w:type="gramEnd"/>
       <w:r>
         <w:rPr>
           <w:color w:val="000000" w:themeColor="text1"/>
         </w:rPr>
-        <w:t xml:space="preserve"> when you change a single line locally </w:t>
-      </w:r>
-      <w:proofErr w:type="spellStart"/>
-      <w:r>
-        <w:rPr>
-          <w:color w:val="000000" w:themeColor="text1"/>
-        </w:rPr>
-        <w:t>yoy</w:t>
-      </w:r>
-      <w:proofErr w:type="spellEnd"/>
-      <w:r>
-        <w:rPr>
-          <w:color w:val="000000" w:themeColor="text1"/>
-        </w:rPr>
-        <w:t xml:space="preserve"> have to </w:t>
-      </w:r>
-      <w:proofErr w:type="spellStart"/>
-      <w:r>
-        <w:rPr>
-          <w:color w:val="000000" w:themeColor="text1"/>
-        </w:rPr>
-        <w:t>performe</w:t>
-      </w:r>
-      <w:proofErr w:type="spellEnd"/>
-      <w:r>
-        <w:rPr>
-          <w:color w:val="000000" w:themeColor="text1"/>
-        </w:rPr>
-        <w:t xml:space="preserve"> these 3 commands  to synchronize it</w:t>
+        <w:t xml:space="preserve"> synchronize it</w:t>
       </w:r>
     </w:p>
     <w:p>
@@ -2355,21 +2377,27 @@
         </w:rPr>
       </w:pPr>
       <w:proofErr w:type="spellStart"/>
+      <w:r>
+        <w:rPr>
+          <w:color w:val="000000" w:themeColor="text1"/>
+        </w:rPr>
+        <w:t>git</w:t>
+      </w:r>
+      <w:proofErr w:type="spellEnd"/>
+      <w:r>
+        <w:rPr>
+          <w:color w:val="000000" w:themeColor="text1"/>
+        </w:rPr>
+        <w:t xml:space="preserve"> </w:t>
+      </w:r>
       <w:proofErr w:type="gramStart"/>
       <w:r>
         <w:rPr>
           <w:color w:val="000000" w:themeColor="text1"/>
         </w:rPr>
-        <w:t>git</w:t>
-      </w:r>
-      <w:proofErr w:type="spellEnd"/>
+        <w:t>add .</w:t>
+      </w:r>
       <w:proofErr w:type="gramEnd"/>
-      <w:r>
-        <w:rPr>
-          <w:color w:val="000000" w:themeColor="text1"/>
-        </w:rPr>
-        <w:t xml:space="preserve"> add .</w:t>
-      </w:r>
     </w:p>
     <w:p>
       <w:pPr>
@@ -2613,6 +2641,23 @@
         </w:rPr>
       </w:pPr>
       <w:proofErr w:type="spellStart"/>
+      <w:r>
+        <w:rPr>
+          <w:color w:val="000000" w:themeColor="text1"/>
+          <w:sz w:val="28"/>
+          <w:szCs w:val="28"/>
+        </w:rPr>
+        <w:t>git</w:t>
+      </w:r>
+      <w:proofErr w:type="spellEnd"/>
+      <w:r>
+        <w:rPr>
+          <w:color w:val="000000" w:themeColor="text1"/>
+          <w:sz w:val="28"/>
+          <w:szCs w:val="28"/>
+        </w:rPr>
+        <w:t xml:space="preserve"> </w:t>
+      </w:r>
       <w:proofErr w:type="gramStart"/>
       <w:r>
         <w:rPr>
@@ -2620,9 +2665,8 @@
           <w:sz w:val="28"/>
           <w:szCs w:val="28"/>
         </w:rPr>
-        <w:t>git</w:t>
-      </w:r>
-      <w:proofErr w:type="spellEnd"/>
+        <w:t>branch  ;</w:t>
+      </w:r>
       <w:proofErr w:type="gramEnd"/>
       <w:r>
         <w:rPr>
@@ -2630,7 +2674,7 @@
           <w:sz w:val="28"/>
           <w:szCs w:val="28"/>
         </w:rPr>
-        <w:t xml:space="preserve"> branch  ; will tell current branch ; root branch is master</w:t>
+        <w:t xml:space="preserve"> will tell current branch ; root branch is master</w:t>
       </w:r>
     </w:p>
     <w:p>
@@ -2815,16 +2859,16 @@
         <w:t>b ”</w:t>
       </w:r>
       <w:proofErr w:type="spellStart"/>
+      <w:r>
+        <w:rPr>
+          <w:color w:val="000000" w:themeColor="text1"/>
+          <w:sz w:val="28"/>
+          <w:szCs w:val="28"/>
+        </w:rPr>
+        <w:t>branchName</w:t>
+      </w:r>
+      <w:proofErr w:type="spellEnd"/>
       <w:proofErr w:type="gramEnd"/>
-      <w:r>
-        <w:rPr>
-          <w:color w:val="000000" w:themeColor="text1"/>
-          <w:sz w:val="28"/>
-          <w:szCs w:val="28"/>
-        </w:rPr>
-        <w:t>branchName</w:t>
-      </w:r>
-      <w:proofErr w:type="spellEnd"/>
       <w:r>
         <w:rPr>
           <w:color w:val="000000" w:themeColor="text1"/>
@@ -2933,6 +2977,23 @@
         </w:rPr>
       </w:pPr>
       <w:proofErr w:type="spellStart"/>
+      <w:r>
+        <w:rPr>
+          <w:color w:val="000000" w:themeColor="text1"/>
+          <w:sz w:val="28"/>
+          <w:szCs w:val="28"/>
+        </w:rPr>
+        <w:t>git</w:t>
+      </w:r>
+      <w:proofErr w:type="spellEnd"/>
+      <w:r>
+        <w:rPr>
+          <w:color w:val="000000" w:themeColor="text1"/>
+          <w:sz w:val="28"/>
+          <w:szCs w:val="28"/>
+        </w:rPr>
+        <w:t xml:space="preserve"> checkout master   </w:t>
+      </w:r>
       <w:proofErr w:type="gramStart"/>
       <w:r>
         <w:rPr>
@@ -2940,27 +3001,44 @@
           <w:sz w:val="28"/>
           <w:szCs w:val="28"/>
         </w:rPr>
+        <w:t xml:space="preserve">  ;</w:t>
+      </w:r>
+      <w:proofErr w:type="gramEnd"/>
+      <w:r>
+        <w:rPr>
+          <w:color w:val="000000" w:themeColor="text1"/>
+          <w:sz w:val="28"/>
+          <w:szCs w:val="28"/>
+        </w:rPr>
+        <w:t xml:space="preserve"> it will lead us to master branch</w:t>
+      </w:r>
+    </w:p>
+    <w:p>
+      <w:pPr>
+        <w:rPr>
+          <w:color w:val="000000" w:themeColor="text1"/>
+          <w:sz w:val="28"/>
+          <w:szCs w:val="28"/>
+        </w:rPr>
+      </w:pPr>
+      <w:proofErr w:type="spellStart"/>
+      <w:r>
+        <w:rPr>
+          <w:color w:val="000000" w:themeColor="text1"/>
+          <w:sz w:val="28"/>
+          <w:szCs w:val="28"/>
+        </w:rPr>
         <w:t>git</w:t>
       </w:r>
       <w:proofErr w:type="spellEnd"/>
-      <w:proofErr w:type="gramEnd"/>
-      <w:r>
-        <w:rPr>
-          <w:color w:val="000000" w:themeColor="text1"/>
-          <w:sz w:val="28"/>
-          <w:szCs w:val="28"/>
-        </w:rPr>
-        <w:t xml:space="preserve"> checkout master     ; it will lead us to master branch</w:t>
-      </w:r>
-    </w:p>
-    <w:p>
-      <w:pPr>
-        <w:rPr>
-          <w:color w:val="000000" w:themeColor="text1"/>
-          <w:sz w:val="28"/>
-          <w:szCs w:val="28"/>
-        </w:rPr>
-      </w:pPr>
+      <w:r>
+        <w:rPr>
+          <w:color w:val="000000" w:themeColor="text1"/>
+          <w:sz w:val="28"/>
+          <w:szCs w:val="28"/>
+        </w:rPr>
+        <w:t xml:space="preserve"> checkout </w:t>
+      </w:r>
       <w:proofErr w:type="spellStart"/>
       <w:proofErr w:type="gramStart"/>
       <w:r>
@@ -2969,9 +3047,17 @@
           <w:sz w:val="28"/>
           <w:szCs w:val="28"/>
         </w:rPr>
-        <w:t>git</w:t>
+        <w:t>NewBranch</w:t>
       </w:r>
       <w:proofErr w:type="spellEnd"/>
+      <w:r>
+        <w:rPr>
+          <w:color w:val="000000" w:themeColor="text1"/>
+          <w:sz w:val="28"/>
+          <w:szCs w:val="28"/>
+        </w:rPr>
+        <w:t xml:space="preserve"> ;</w:t>
+      </w:r>
       <w:proofErr w:type="gramEnd"/>
       <w:r>
         <w:rPr>
@@ -2979,25 +3065,7 @@
           <w:sz w:val="28"/>
           <w:szCs w:val="28"/>
         </w:rPr>
-        <w:t xml:space="preserve"> checkout </w:t>
-      </w:r>
-      <w:proofErr w:type="spellStart"/>
-      <w:r>
-        <w:rPr>
-          <w:color w:val="000000" w:themeColor="text1"/>
-          <w:sz w:val="28"/>
-          <w:szCs w:val="28"/>
-        </w:rPr>
-        <w:t>NewBranch</w:t>
-      </w:r>
-      <w:proofErr w:type="spellEnd"/>
-      <w:r>
-        <w:rPr>
-          <w:color w:val="000000" w:themeColor="text1"/>
-          <w:sz w:val="28"/>
-          <w:szCs w:val="28"/>
-        </w:rPr>
-        <w:t xml:space="preserve"> ; it will lead us to new branch</w:t>
+        <w:t xml:space="preserve"> it will lead us to new branch</w:t>
       </w:r>
     </w:p>
     <w:p>
@@ -3708,14 +3776,6 @@
         <w:t xml:space="preserve">Now </w:t>
       </w:r>
       <w:proofErr w:type="spellStart"/>
-      <w:r>
-        <w:rPr>
-          <w:color w:val="000000" w:themeColor="text1"/>
-          <w:sz w:val="28"/>
-          <w:szCs w:val="28"/>
-        </w:rPr>
-        <w:t>add</w:t>
-      </w:r>
       <w:proofErr w:type="gramStart"/>
       <w:r>
         <w:rPr>
@@ -3723,7 +3783,7 @@
           <w:sz w:val="28"/>
           <w:szCs w:val="28"/>
         </w:rPr>
-        <w:t>,commit</w:t>
+        <w:t>add,commit</w:t>
       </w:r>
       <w:proofErr w:type="spellEnd"/>
       <w:proofErr w:type="gramEnd"/>
@@ -5119,13 +5179,20 @@
         </w:rPr>
         <w:t xml:space="preserve">: </w:t>
       </w:r>
+      <w:r>
+        <w:rPr>
+          <w:b/>
+          <w:color w:val="000000" w:themeColor="text1"/>
+        </w:rPr>
+        <w:t xml:space="preserve">a view usually </w:t>
+      </w:r>
       <w:proofErr w:type="gramStart"/>
       <w:r>
         <w:rPr>
           <w:b/>
           <w:color w:val="000000" w:themeColor="text1"/>
         </w:rPr>
-        <w:t>a view usually draw</w:t>
+        <w:t>draw</w:t>
       </w:r>
       <w:proofErr w:type="gramEnd"/>
       <w:r>
@@ -6614,7 +6681,23 @@
           <w:color w:val="000000" w:themeColor="text1"/>
         </w:rPr>
         <w:lastRenderedPageBreak/>
-        <w:t xml:space="preserve">After exploring constraints I concluded that, movement of parent view will </w:t>
+        <w:t xml:space="preserve">After exploring </w:t>
+      </w:r>
+      <w:proofErr w:type="gramStart"/>
+      <w:r>
+        <w:rPr>
+          <w:bCs/>
+          <w:color w:val="000000" w:themeColor="text1"/>
+        </w:rPr>
+        <w:t>constraints</w:t>
+      </w:r>
+      <w:proofErr w:type="gramEnd"/>
+      <w:r>
+        <w:rPr>
+          <w:bCs/>
+          <w:color w:val="000000" w:themeColor="text1"/>
+        </w:rPr>
+        <w:t xml:space="preserve"> I concluded that, movement of parent view will </w:t>
       </w:r>
       <w:proofErr w:type="spellStart"/>
       <w:r>
@@ -6633,7 +6716,6 @@
         <w:t xml:space="preserve"> the movement of child view, while movement of child will not </w:t>
       </w:r>
       <w:proofErr w:type="spellStart"/>
-      <w:proofErr w:type="gramStart"/>
       <w:r>
         <w:rPr>
           <w:bCs/>
@@ -6642,7 +6724,6 @@
         <w:t>effect</w:t>
       </w:r>
       <w:proofErr w:type="spellEnd"/>
-      <w:proofErr w:type="gramEnd"/>
       <w:r>
         <w:rPr>
           <w:bCs/>
@@ -6765,7 +6846,6 @@
         <w:t xml:space="preserve">, so movement of child will not </w:t>
       </w:r>
       <w:proofErr w:type="spellStart"/>
-      <w:proofErr w:type="gramStart"/>
       <w:r>
         <w:rPr>
           <w:bCs/>
@@ -6774,7 +6854,6 @@
         <w:t>effect</w:t>
       </w:r>
       <w:proofErr w:type="spellEnd"/>
-      <w:proofErr w:type="gramEnd"/>
       <w:r>
         <w:rPr>
           <w:bCs/>
@@ -6858,23 +6937,7 @@
           <w:bCs/>
           <w:color w:val="000000" w:themeColor="text1"/>
         </w:rPr>
-        <w:t xml:space="preserve">, the same is with left side, </w:t>
-      </w:r>
-      <w:proofErr w:type="gramStart"/>
-      <w:r>
-        <w:rPr>
-          <w:bCs/>
-          <w:color w:val="000000" w:themeColor="text1"/>
-        </w:rPr>
-        <w:t>the</w:t>
-      </w:r>
-      <w:proofErr w:type="gramEnd"/>
-      <w:r>
-        <w:rPr>
-          <w:bCs/>
-          <w:color w:val="000000" w:themeColor="text1"/>
-        </w:rPr>
-        <w:t xml:space="preserve"> same is with top</w:t>
+        <w:t>, the same is with left side, the same is with top</w:t>
       </w:r>
     </w:p>
     <w:p>
@@ -7471,26 +7534,19 @@
           <w:bCs/>
           <w:color w:val="000000" w:themeColor="text1"/>
         </w:rPr>
-        <w:t xml:space="preserve">inside box are showing fixed, they will set the </w:t>
-      </w:r>
+        <w:t>inside box are showing fixed, they will set the height(</w:t>
+      </w:r>
+      <w:proofErr w:type="spellStart"/>
       <w:proofErr w:type="gramStart"/>
       <w:r>
         <w:rPr>
           <w:bCs/>
           <w:color w:val="000000" w:themeColor="text1"/>
         </w:rPr>
-        <w:t>height(</w:t>
-      </w:r>
-      <w:proofErr w:type="spellStart"/>
+        <w:t>Up,Dwn</w:t>
+      </w:r>
+      <w:proofErr w:type="spellEnd"/>
       <w:proofErr w:type="gramEnd"/>
-      <w:r>
-        <w:rPr>
-          <w:bCs/>
-          <w:color w:val="000000" w:themeColor="text1"/>
-        </w:rPr>
-        <w:t>Up,Dwn</w:t>
-      </w:r>
-      <w:proofErr w:type="spellEnd"/>
       <w:r>
         <w:rPr>
           <w:bCs/>
@@ -7727,6 +7783,7 @@
       <w:r>
         <w:rPr>
           <w:bCs/>
+          <w:noProof/>
           <w:color w:val="000000" w:themeColor="text1"/>
         </w:rPr>
         <w:drawing>
@@ -7834,7 +7891,6 @@
         </w:rPr>
       </w:pPr>
       <w:proofErr w:type="spellStart"/>
-      <w:proofErr w:type="gramStart"/>
       <w:r>
         <w:rPr>
           <w:b/>
@@ -7846,7 +7902,6 @@
         <w:t>textView</w:t>
       </w:r>
       <w:proofErr w:type="spellEnd"/>
-      <w:proofErr w:type="gramEnd"/>
       <w:r>
         <w:rPr>
           <w:b/>
@@ -7927,23 +7982,7 @@
           <w:bCs/>
           <w:color w:val="000000" w:themeColor="text1"/>
         </w:rPr>
-        <w:t xml:space="preserve">Actually this constraint is for aligning text of </w:t>
-      </w:r>
-      <w:proofErr w:type="gramStart"/>
-      <w:r>
-        <w:rPr>
-          <w:bCs/>
-          <w:color w:val="000000" w:themeColor="text1"/>
-        </w:rPr>
-        <w:t>views,</w:t>
-      </w:r>
-      <w:proofErr w:type="gramEnd"/>
-      <w:r>
-        <w:rPr>
-          <w:bCs/>
-          <w:color w:val="000000" w:themeColor="text1"/>
-        </w:rPr>
-        <w:t xml:space="preserve"> especially it is used with </w:t>
+        <w:t xml:space="preserve">Actually this constraint is for aligning text of views, especially it is used with </w:t>
       </w:r>
       <w:proofErr w:type="spellStart"/>
       <w:r>
@@ -8020,6 +8059,7 @@
       <w:r>
         <w:rPr>
           <w:bCs/>
+          <w:noProof/>
           <w:color w:val="000000" w:themeColor="text1"/>
         </w:rPr>
         <w:drawing>
@@ -8099,7 +8139,6 @@
         <w:t xml:space="preserve">plaintext, </w:t>
       </w:r>
       <w:proofErr w:type="spellStart"/>
-      <w:proofErr w:type="gramStart"/>
       <w:r>
         <w:rPr>
           <w:bCs/>
@@ -8108,7 +8147,6 @@
         <w:t>lets</w:t>
       </w:r>
       <w:proofErr w:type="spellEnd"/>
-      <w:proofErr w:type="gramEnd"/>
       <w:r>
         <w:rPr>
           <w:bCs/>
@@ -8127,6 +8165,7 @@
       <w:r>
         <w:rPr>
           <w:bCs/>
+          <w:noProof/>
           <w:color w:val="000000" w:themeColor="text1"/>
         </w:rPr>
         <w:drawing>
@@ -8299,6 +8338,7 @@
       <w:r>
         <w:rPr>
           <w:bCs/>
+          <w:noProof/>
           <w:color w:val="000000" w:themeColor="text1"/>
           <w:sz w:val="32"/>
           <w:szCs w:val="32"/>
@@ -8361,6 +8401,7 @@
       <w:r>
         <w:rPr>
           <w:bCs/>
+          <w:noProof/>
           <w:color w:val="000000" w:themeColor="text1"/>
           <w:sz w:val="32"/>
           <w:szCs w:val="32"/>
@@ -8496,6 +8537,9 @@
         <w:t xml:space="preserve">                </w:t>
       </w:r>
       <w:r>
+        <w:rPr>
+          <w:noProof/>
+        </w:rPr>
         <w:drawing>
           <wp:inline distT="0" distB="0" distL="0" distR="0" wp14:anchorId="76D738D2" wp14:editId="39ABC03C">
             <wp:extent cx="4077054" cy="4572397"/>
@@ -8748,27 +8792,7 @@
           <w:sz w:val="28"/>
           <w:szCs w:val="28"/>
         </w:rPr>
-        <w:t xml:space="preserve">: as every view has </w:t>
-      </w:r>
-      <w:proofErr w:type="gramStart"/>
-      <w:r>
-        <w:rPr>
-          <w:bCs/>
-          <w:color w:val="7F7F7F" w:themeColor="text1" w:themeTint="80"/>
-          <w:sz w:val="28"/>
-          <w:szCs w:val="28"/>
-        </w:rPr>
-        <w:t>a</w:t>
-      </w:r>
-      <w:proofErr w:type="gramEnd"/>
-      <w:r>
-        <w:rPr>
-          <w:bCs/>
-          <w:color w:val="7F7F7F" w:themeColor="text1" w:themeTint="80"/>
-          <w:sz w:val="28"/>
-          <w:szCs w:val="28"/>
-        </w:rPr>
-        <w:t xml:space="preserve"> ID, so you can access any view by their ID.</w:t>
+        <w:t>: as every view has a ID, so you can access any view by their ID.</w:t>
       </w:r>
     </w:p>
     <w:p>
@@ -8812,6 +8836,7 @@
       <w:r>
         <w:rPr>
           <w:bCs/>
+          <w:noProof/>
           <w:color w:val="7F7F7F" w:themeColor="text1" w:themeTint="80"/>
           <w:sz w:val="28"/>
           <w:szCs w:val="28"/>
@@ -8909,7 +8934,7 @@
           <w:sz w:val="28"/>
           <w:szCs w:val="28"/>
         </w:rPr>
-        <w:t xml:space="preserve"> function for button, and ask suggestions to create </w:t>
+        <w:t xml:space="preserve"> function for button, and ask suggestions to create it(shortcut), so </w:t>
       </w:r>
       <w:proofErr w:type="gramStart"/>
       <w:r>
@@ -8919,7 +8944,7 @@
           <w:sz w:val="28"/>
           <w:szCs w:val="28"/>
         </w:rPr>
-        <w:t>it(</w:t>
+        <w:t>in  main</w:t>
       </w:r>
       <w:proofErr w:type="gramEnd"/>
       <w:r>
@@ -8929,7 +8954,7 @@
           <w:sz w:val="28"/>
           <w:szCs w:val="28"/>
         </w:rPr>
-        <w:t>shortcut), so in  main function “</w:t>
+        <w:t xml:space="preserve"> function “</w:t>
       </w:r>
       <w:proofErr w:type="spellStart"/>
       <w:r>
@@ -8964,6 +8989,7 @@
       <w:r>
         <w:rPr>
           <w:bCs/>
+          <w:noProof/>
           <w:color w:val="7F7F7F" w:themeColor="text1" w:themeTint="80"/>
           <w:sz w:val="28"/>
           <w:szCs w:val="28"/>
@@ -9017,6 +9043,7 @@
       <w:r>
         <w:rPr>
           <w:bCs/>
+          <w:noProof/>
           <w:color w:val="000000" w:themeColor="text1"/>
           <w:sz w:val="20"/>
           <w:szCs w:val="20"/>
@@ -9150,6 +9177,7 @@
       <w:r>
         <w:rPr>
           <w:bCs/>
+          <w:noProof/>
           <w:color w:val="000000" w:themeColor="text1"/>
           <w:sz w:val="20"/>
           <w:szCs w:val="20"/>
@@ -9248,6 +9276,7 @@
         <w:rPr>
           <w:b/>
           <w:bCs/>
+          <w:noProof/>
           <w:color w:val="000000" w:themeColor="text1"/>
           <w:sz w:val="20"/>
           <w:szCs w:val="20"/>
@@ -9307,33 +9336,12 @@
           <w:sz w:val="20"/>
           <w:szCs w:val="20"/>
         </w:rPr>
-        <w:t xml:space="preserve">After </w:t>
-      </w:r>
-      <w:proofErr w:type="gramStart"/>
-      <w:r>
-        <w:rPr>
-          <w:b/>
-          <w:bCs/>
-          <w:color w:val="000000" w:themeColor="text1"/>
-          <w:sz w:val="20"/>
-          <w:szCs w:val="20"/>
-        </w:rPr>
-        <w:t>Clicking</w:t>
-      </w:r>
-      <w:proofErr w:type="gramEnd"/>
-      <w:r>
-        <w:rPr>
-          <w:b/>
-          <w:bCs/>
-          <w:color w:val="000000" w:themeColor="text1"/>
-          <w:sz w:val="20"/>
-          <w:szCs w:val="20"/>
-        </w:rPr>
-        <w:t xml:space="preserve"> button        </w:t>
-      </w:r>
-      <w:r>
-        <w:rPr>
-          <w:bCs/>
+        <w:t xml:space="preserve">After Clicking button        </w:t>
+      </w:r>
+      <w:r>
+        <w:rPr>
+          <w:bCs/>
+          <w:noProof/>
           <w:color w:val="000000" w:themeColor="text1"/>
           <w:sz w:val="20"/>
           <w:szCs w:val="20"/>
@@ -9378,6 +9386,1332 @@
     <w:p>
       <w:pPr>
         <w:rPr>
+          <w:b/>
+          <w:color w:val="0070C0"/>
+          <w:sz w:val="52"/>
+          <w:szCs w:val="52"/>
+        </w:rPr>
+      </w:pPr>
+      <w:r>
+        <w:rPr>
+          <w:bCs/>
+          <w:color w:val="0070C0"/>
+          <w:sz w:val="52"/>
+          <w:szCs w:val="52"/>
+        </w:rPr>
+        <w:lastRenderedPageBreak/>
+        <w:t xml:space="preserve">                   </w:t>
+      </w:r>
+      <w:r>
+        <w:rPr>
+          <w:b/>
+          <w:color w:val="0070C0"/>
+          <w:sz w:val="52"/>
+          <w:szCs w:val="52"/>
+        </w:rPr>
+        <w:t>Lec#6</w:t>
+      </w:r>
+      <w:proofErr w:type="gramStart"/>
+      <w:r>
+        <w:rPr>
+          <w:b/>
+          <w:color w:val="0070C0"/>
+          <w:sz w:val="52"/>
+          <w:szCs w:val="52"/>
+        </w:rPr>
+        <w:t xml:space="preserve">   (</w:t>
+      </w:r>
+      <w:proofErr w:type="gramEnd"/>
+      <w:r>
+        <w:rPr>
+          <w:b/>
+          <w:color w:val="0070C0"/>
+          <w:sz w:val="52"/>
+          <w:szCs w:val="52"/>
+        </w:rPr>
+        <w:t>Activity)</w:t>
+      </w:r>
+    </w:p>
+    <w:p>
+      <w:pPr>
+        <w:rPr>
+          <w:b/>
+          <w:color w:val="0070C0"/>
+          <w:sz w:val="52"/>
+          <w:szCs w:val="52"/>
+        </w:rPr>
+      </w:pPr>
+      <w:r>
+        <w:rPr>
+          <w:b/>
+          <w:color w:val="0070C0"/>
+          <w:sz w:val="52"/>
+          <w:szCs w:val="52"/>
+        </w:rPr>
+        <w:t xml:space="preserve">          </w:t>
+      </w:r>
+      <w:r>
+        <w:rPr>
+          <w:b/>
+          <w:color w:val="0070C0"/>
+          <w:sz w:val="52"/>
+          <w:szCs w:val="52"/>
+        </w:rPr>
+        <w:drawing>
+          <wp:inline distT="0" distB="0" distL="0" distR="0" wp14:anchorId="0D9AAC89" wp14:editId="634A57E3">
+            <wp:extent cx="4505954" cy="2553056"/>
+            <wp:effectExtent l="0" t="0" r="9525" b="0"/>
+            <wp:docPr id="62" name="Picture 62"/>
+            <wp:cNvGraphicFramePr>
+              <a:graphicFrameLocks xmlns:a="http://schemas.openxmlformats.org/drawingml/2006/main" noChangeAspect="1"/>
+            </wp:cNvGraphicFramePr>
+            <a:graphic xmlns:a="http://schemas.openxmlformats.org/drawingml/2006/main">
+              <a:graphicData uri="http://schemas.openxmlformats.org/drawingml/2006/picture">
+                <pic:pic xmlns:pic="http://schemas.openxmlformats.org/drawingml/2006/picture">
+                  <pic:nvPicPr>
+                    <pic:cNvPr id="1" name=""/>
+                    <pic:cNvPicPr/>
+                  </pic:nvPicPr>
+                  <pic:blipFill>
+                    <a:blip r:embed="rId75"/>
+                    <a:stretch>
+                      <a:fillRect/>
+                    </a:stretch>
+                  </pic:blipFill>
+                  <pic:spPr>
+                    <a:xfrm>
+                      <a:off x="0" y="0"/>
+                      <a:ext cx="4505954" cy="2553056"/>
+                    </a:xfrm>
+                    <a:prstGeom prst="rect">
+                      <a:avLst/>
+                    </a:prstGeom>
+                  </pic:spPr>
+                </pic:pic>
+              </a:graphicData>
+            </a:graphic>
+          </wp:inline>
+        </w:drawing>
+      </w:r>
+    </w:p>
+    <w:p>
+      <w:pPr>
+        <w:pStyle w:val="ListParagraph"/>
+        <w:numPr>
+          <w:ilvl w:val="0"/>
+          <w:numId w:val="4"/>
+        </w:numPr>
+        <w:rPr>
+          <w:b/>
+          <w:color w:val="0070C0"/>
+          <w:sz w:val="40"/>
+          <w:szCs w:val="40"/>
+        </w:rPr>
+      </w:pPr>
+      <w:r>
+        <w:rPr>
+          <w:b/>
+          <w:color w:val="0070C0"/>
+          <w:sz w:val="40"/>
+          <w:szCs w:val="40"/>
+        </w:rPr>
+        <w:t>Every Activity has a life cycle</w:t>
+      </w:r>
+    </w:p>
+    <w:p>
+      <w:pPr>
+        <w:pStyle w:val="ListParagraph"/>
+        <w:rPr>
+          <w:b/>
+          <w:color w:val="0070C0"/>
+          <w:sz w:val="40"/>
+          <w:szCs w:val="40"/>
+        </w:rPr>
+      </w:pPr>
+      <w:r>
+        <w:rPr>
+          <w:b/>
+          <w:color w:val="0070C0"/>
+          <w:sz w:val="40"/>
+          <w:szCs w:val="40"/>
+        </w:rPr>
+        <w:t xml:space="preserve">     </w:t>
+      </w:r>
+      <w:r>
+        <w:rPr>
+          <w:b/>
+          <w:color w:val="0070C0"/>
+          <w:sz w:val="40"/>
+          <w:szCs w:val="40"/>
+        </w:rPr>
+        <w:drawing>
+          <wp:inline distT="0" distB="0" distL="0" distR="0" wp14:anchorId="4492FD64" wp14:editId="0AA6879A">
+            <wp:extent cx="4496427" cy="2543530"/>
+            <wp:effectExtent l="0" t="0" r="0" b="9525"/>
+            <wp:docPr id="64" name="Picture 64"/>
+            <wp:cNvGraphicFramePr>
+              <a:graphicFrameLocks xmlns:a="http://schemas.openxmlformats.org/drawingml/2006/main" noChangeAspect="1"/>
+            </wp:cNvGraphicFramePr>
+            <a:graphic xmlns:a="http://schemas.openxmlformats.org/drawingml/2006/main">
+              <a:graphicData uri="http://schemas.openxmlformats.org/drawingml/2006/picture">
+                <pic:pic xmlns:pic="http://schemas.openxmlformats.org/drawingml/2006/picture">
+                  <pic:nvPicPr>
+                    <pic:cNvPr id="1" name=""/>
+                    <pic:cNvPicPr/>
+                  </pic:nvPicPr>
+                  <pic:blipFill>
+                    <a:blip r:embed="rId76"/>
+                    <a:stretch>
+                      <a:fillRect/>
+                    </a:stretch>
+                  </pic:blipFill>
+                  <pic:spPr>
+                    <a:xfrm>
+                      <a:off x="0" y="0"/>
+                      <a:ext cx="4496427" cy="2543530"/>
+                    </a:xfrm>
+                    <a:prstGeom prst="rect">
+                      <a:avLst/>
+                    </a:prstGeom>
+                  </pic:spPr>
+                </pic:pic>
+              </a:graphicData>
+            </a:graphic>
+          </wp:inline>
+        </w:drawing>
+      </w:r>
+    </w:p>
+    <w:p>
+      <w:pPr>
+        <w:pStyle w:val="ListParagraph"/>
+        <w:rPr>
+          <w:b/>
+          <w:color w:val="0070C0"/>
+          <w:sz w:val="40"/>
+          <w:szCs w:val="40"/>
+        </w:rPr>
+      </w:pPr>
+      <w:r>
+        <w:rPr>
+          <w:b/>
+          <w:color w:val="0070C0"/>
+          <w:sz w:val="40"/>
+          <w:szCs w:val="40"/>
+        </w:rPr>
+        <w:lastRenderedPageBreak/>
+        <w:t xml:space="preserve">     </w:t>
+      </w:r>
+      <w:r>
+        <w:rPr>
+          <w:b/>
+          <w:color w:val="0070C0"/>
+          <w:sz w:val="40"/>
+          <w:szCs w:val="40"/>
+        </w:rPr>
+        <w:drawing>
+          <wp:inline distT="0" distB="0" distL="0" distR="0" wp14:anchorId="7D010301" wp14:editId="4D213894">
+            <wp:extent cx="4467849" cy="2514951"/>
+            <wp:effectExtent l="0" t="0" r="9525" b="0"/>
+            <wp:docPr id="65" name="Picture 65"/>
+            <wp:cNvGraphicFramePr>
+              <a:graphicFrameLocks xmlns:a="http://schemas.openxmlformats.org/drawingml/2006/main" noChangeAspect="1"/>
+            </wp:cNvGraphicFramePr>
+            <a:graphic xmlns:a="http://schemas.openxmlformats.org/drawingml/2006/main">
+              <a:graphicData uri="http://schemas.openxmlformats.org/drawingml/2006/picture">
+                <pic:pic xmlns:pic="http://schemas.openxmlformats.org/drawingml/2006/picture">
+                  <pic:nvPicPr>
+                    <pic:cNvPr id="1" name=""/>
+                    <pic:cNvPicPr/>
+                  </pic:nvPicPr>
+                  <pic:blipFill>
+                    <a:blip r:embed="rId77"/>
+                    <a:stretch>
+                      <a:fillRect/>
+                    </a:stretch>
+                  </pic:blipFill>
+                  <pic:spPr>
+                    <a:xfrm>
+                      <a:off x="0" y="0"/>
+                      <a:ext cx="4467849" cy="2514951"/>
+                    </a:xfrm>
+                    <a:prstGeom prst="rect">
+                      <a:avLst/>
+                    </a:prstGeom>
+                  </pic:spPr>
+                </pic:pic>
+              </a:graphicData>
+            </a:graphic>
+          </wp:inline>
+        </w:drawing>
+      </w:r>
+    </w:p>
+    <w:p>
+      <w:pPr>
+        <w:pStyle w:val="ListParagraph"/>
+        <w:rPr>
+          <w:b/>
+          <w:color w:val="0070C0"/>
+          <w:sz w:val="40"/>
+          <w:szCs w:val="40"/>
+        </w:rPr>
+      </w:pPr>
+    </w:p>
+    <w:p>
+      <w:pPr>
+        <w:pStyle w:val="ListParagraph"/>
+        <w:rPr>
+          <w:b/>
+          <w:color w:val="0070C0"/>
+          <w:sz w:val="28"/>
+          <w:szCs w:val="28"/>
+        </w:rPr>
+      </w:pPr>
+      <w:r>
+        <w:rPr>
+          <w:b/>
+          <w:color w:val="0070C0"/>
+          <w:sz w:val="28"/>
+          <w:szCs w:val="28"/>
+        </w:rPr>
+        <w:t xml:space="preserve">=&gt; </w:t>
+      </w:r>
+      <w:proofErr w:type="spellStart"/>
+      <w:r>
+        <w:rPr>
+          <w:b/>
+          <w:color w:val="0070C0"/>
+          <w:sz w:val="28"/>
+          <w:szCs w:val="28"/>
+        </w:rPr>
+        <w:t>Menifest</w:t>
+      </w:r>
+      <w:proofErr w:type="spellEnd"/>
+      <w:r>
+        <w:rPr>
+          <w:b/>
+          <w:color w:val="0070C0"/>
+          <w:sz w:val="28"/>
+          <w:szCs w:val="28"/>
+        </w:rPr>
+        <w:t xml:space="preserve"> file has details about application</w:t>
+      </w:r>
+    </w:p>
+    <w:p>
+      <w:pPr>
+        <w:pStyle w:val="ListParagraph"/>
+        <w:rPr>
+          <w:b/>
+          <w:color w:val="0070C0"/>
+          <w:sz w:val="28"/>
+          <w:szCs w:val="28"/>
+        </w:rPr>
+      </w:pPr>
+      <w:r>
+        <w:rPr>
+          <w:b/>
+          <w:color w:val="0070C0"/>
+          <w:sz w:val="28"/>
+          <w:szCs w:val="28"/>
+        </w:rPr>
+        <w:t xml:space="preserve">=&gt; Records of </w:t>
+      </w:r>
+      <w:proofErr w:type="spellStart"/>
+      <w:r>
+        <w:rPr>
+          <w:b/>
+          <w:color w:val="0070C0"/>
+          <w:sz w:val="28"/>
+          <w:szCs w:val="28"/>
+        </w:rPr>
+        <w:t>activites</w:t>
+      </w:r>
+      <w:proofErr w:type="spellEnd"/>
+      <w:r>
+        <w:rPr>
+          <w:b/>
+          <w:color w:val="0070C0"/>
+          <w:sz w:val="28"/>
+          <w:szCs w:val="28"/>
+        </w:rPr>
+        <w:t xml:space="preserve"> are also in manifest file</w:t>
+      </w:r>
+    </w:p>
+    <w:p>
+      <w:pPr>
+        <w:pStyle w:val="ListParagraph"/>
+        <w:rPr>
+          <w:b/>
+          <w:color w:val="0070C0"/>
+          <w:sz w:val="28"/>
+          <w:szCs w:val="28"/>
+        </w:rPr>
+      </w:pPr>
+      <w:r>
+        <w:rPr>
+          <w:b/>
+          <w:color w:val="0070C0"/>
+          <w:sz w:val="28"/>
+          <w:szCs w:val="28"/>
+        </w:rPr>
+        <w:t>=&gt; By default there is “</w:t>
+      </w:r>
+      <w:proofErr w:type="spellStart"/>
+      <w:r>
+        <w:rPr>
+          <w:b/>
+          <w:color w:val="0070C0"/>
+          <w:sz w:val="28"/>
+          <w:szCs w:val="28"/>
+        </w:rPr>
+        <w:t>MainActivity</w:t>
+      </w:r>
+      <w:proofErr w:type="spellEnd"/>
+      <w:r>
+        <w:rPr>
+          <w:b/>
+          <w:color w:val="0070C0"/>
+          <w:sz w:val="28"/>
+          <w:szCs w:val="28"/>
+        </w:rPr>
+        <w:t>” in manifest file</w:t>
+      </w:r>
+    </w:p>
+    <w:p>
+      <w:pPr>
+        <w:pStyle w:val="ListParagraph"/>
+        <w:rPr>
+          <w:b/>
+          <w:color w:val="0070C0"/>
+          <w:sz w:val="28"/>
+          <w:szCs w:val="28"/>
+        </w:rPr>
+      </w:pPr>
+      <w:r>
+        <w:rPr>
+          <w:b/>
+          <w:color w:val="0070C0"/>
+          <w:sz w:val="28"/>
+          <w:szCs w:val="28"/>
+        </w:rPr>
+        <w:t>=&gt; if u want another activity as a starting activity, then put “intent-filter”</w:t>
+      </w:r>
+    </w:p>
+    <w:p>
+      <w:pPr>
+        <w:pStyle w:val="ListParagraph"/>
+        <w:rPr>
+          <w:b/>
+          <w:color w:val="0070C0"/>
+          <w:sz w:val="28"/>
+          <w:szCs w:val="28"/>
+        </w:rPr>
+      </w:pPr>
+      <w:r>
+        <w:rPr>
+          <w:b/>
+          <w:color w:val="0070C0"/>
+          <w:sz w:val="28"/>
+          <w:szCs w:val="28"/>
+        </w:rPr>
+        <w:t xml:space="preserve">     in it</w:t>
+      </w:r>
+    </w:p>
+    <w:p>
+      <w:pPr>
+        <w:pStyle w:val="ListParagraph"/>
+        <w:rPr>
+          <w:b/>
+          <w:color w:val="0070C0"/>
+          <w:sz w:val="28"/>
+          <w:szCs w:val="28"/>
+        </w:rPr>
+      </w:pPr>
+      <w:r>
+        <w:rPr>
+          <w:b/>
+          <w:color w:val="0070C0"/>
+          <w:sz w:val="28"/>
+          <w:szCs w:val="28"/>
+        </w:rPr>
+        <w:t xml:space="preserve">      </w:t>
+      </w:r>
+      <w:r>
+        <w:rPr>
+          <w:b/>
+          <w:color w:val="0070C0"/>
+          <w:sz w:val="28"/>
+          <w:szCs w:val="28"/>
+        </w:rPr>
+        <w:drawing>
+          <wp:inline distT="0" distB="0" distL="0" distR="0" wp14:anchorId="4C829FDA" wp14:editId="75C4EF7F">
+            <wp:extent cx="4525006" cy="2457793"/>
+            <wp:effectExtent l="0" t="0" r="9525" b="0"/>
+            <wp:docPr id="66" name="Picture 66"/>
+            <wp:cNvGraphicFramePr>
+              <a:graphicFrameLocks xmlns:a="http://schemas.openxmlformats.org/drawingml/2006/main" noChangeAspect="1"/>
+            </wp:cNvGraphicFramePr>
+            <a:graphic xmlns:a="http://schemas.openxmlformats.org/drawingml/2006/main">
+              <a:graphicData uri="http://schemas.openxmlformats.org/drawingml/2006/picture">
+                <pic:pic xmlns:pic="http://schemas.openxmlformats.org/drawingml/2006/picture">
+                  <pic:nvPicPr>
+                    <pic:cNvPr id="1" name=""/>
+                    <pic:cNvPicPr/>
+                  </pic:nvPicPr>
+                  <pic:blipFill>
+                    <a:blip r:embed="rId78"/>
+                    <a:stretch>
+                      <a:fillRect/>
+                    </a:stretch>
+                  </pic:blipFill>
+                  <pic:spPr>
+                    <a:xfrm>
+                      <a:off x="0" y="0"/>
+                      <a:ext cx="4525006" cy="2457793"/>
+                    </a:xfrm>
+                    <a:prstGeom prst="rect">
+                      <a:avLst/>
+                    </a:prstGeom>
+                  </pic:spPr>
+                </pic:pic>
+              </a:graphicData>
+            </a:graphic>
+          </wp:inline>
+        </w:drawing>
+      </w:r>
+    </w:p>
+    <w:p>
+      <w:pPr>
+        <w:pStyle w:val="ListParagraph"/>
+        <w:rPr>
+          <w:b/>
+          <w:color w:val="0070C0"/>
+          <w:sz w:val="48"/>
+          <w:szCs w:val="48"/>
+        </w:rPr>
+      </w:pPr>
+      <w:r>
+        <w:rPr>
+          <w:b/>
+          <w:color w:val="0070C0"/>
+          <w:sz w:val="48"/>
+          <w:szCs w:val="48"/>
+        </w:rPr>
+        <w:t>How to make new activity?</w:t>
+      </w:r>
+    </w:p>
+    <w:p>
+      <w:pPr>
+        <w:pStyle w:val="ListParagraph"/>
+        <w:rPr>
+          <w:b/>
+          <w:color w:val="0070C0"/>
+          <w:sz w:val="48"/>
+          <w:szCs w:val="48"/>
+        </w:rPr>
+      </w:pPr>
+      <w:r>
+        <w:rPr>
+          <w:b/>
+          <w:color w:val="0070C0"/>
+          <w:sz w:val="48"/>
+          <w:szCs w:val="48"/>
+        </w:rPr>
+        <w:lastRenderedPageBreak/>
+        <w:drawing>
+          <wp:inline distT="0" distB="0" distL="0" distR="0" wp14:anchorId="3FE101F1" wp14:editId="04780250">
+            <wp:extent cx="5943600" cy="3313430"/>
+            <wp:effectExtent l="0" t="0" r="0" b="1270"/>
+            <wp:docPr id="67" name="Picture 67"/>
+            <wp:cNvGraphicFramePr>
+              <a:graphicFrameLocks xmlns:a="http://schemas.openxmlformats.org/drawingml/2006/main" noChangeAspect="1"/>
+            </wp:cNvGraphicFramePr>
+            <a:graphic xmlns:a="http://schemas.openxmlformats.org/drawingml/2006/main">
+              <a:graphicData uri="http://schemas.openxmlformats.org/drawingml/2006/picture">
+                <pic:pic xmlns:pic="http://schemas.openxmlformats.org/drawingml/2006/picture">
+                  <pic:nvPicPr>
+                    <pic:cNvPr id="1" name=""/>
+                    <pic:cNvPicPr/>
+                  </pic:nvPicPr>
+                  <pic:blipFill>
+                    <a:blip r:embed="rId79"/>
+                    <a:stretch>
+                      <a:fillRect/>
+                    </a:stretch>
+                  </pic:blipFill>
+                  <pic:spPr>
+                    <a:xfrm>
+                      <a:off x="0" y="0"/>
+                      <a:ext cx="5943600" cy="3313430"/>
+                    </a:xfrm>
+                    <a:prstGeom prst="rect">
+                      <a:avLst/>
+                    </a:prstGeom>
+                  </pic:spPr>
+                </pic:pic>
+              </a:graphicData>
+            </a:graphic>
+          </wp:inline>
+        </w:drawing>
+      </w:r>
+    </w:p>
+    <w:p>
+      <w:pPr>
+        <w:pStyle w:val="ListParagraph"/>
+        <w:rPr>
+          <w:b/>
+          <w:color w:val="0070C0"/>
+          <w:sz w:val="48"/>
+          <w:szCs w:val="48"/>
+        </w:rPr>
+      </w:pPr>
+      <w:r>
+        <w:rPr>
+          <w:b/>
+          <w:color w:val="0070C0"/>
+          <w:sz w:val="48"/>
+          <w:szCs w:val="48"/>
+        </w:rPr>
+        <w:drawing>
+          <wp:inline distT="0" distB="0" distL="0" distR="0" wp14:anchorId="74619286" wp14:editId="2F021B2F">
+            <wp:extent cx="5943600" cy="3353435"/>
+            <wp:effectExtent l="0" t="0" r="0" b="0"/>
+            <wp:docPr id="68" name="Picture 68"/>
+            <wp:cNvGraphicFramePr>
+              <a:graphicFrameLocks xmlns:a="http://schemas.openxmlformats.org/drawingml/2006/main" noChangeAspect="1"/>
+            </wp:cNvGraphicFramePr>
+            <a:graphic xmlns:a="http://schemas.openxmlformats.org/drawingml/2006/main">
+              <a:graphicData uri="http://schemas.openxmlformats.org/drawingml/2006/picture">
+                <pic:pic xmlns:pic="http://schemas.openxmlformats.org/drawingml/2006/picture">
+                  <pic:nvPicPr>
+                    <pic:cNvPr id="1" name=""/>
+                    <pic:cNvPicPr/>
+                  </pic:nvPicPr>
+                  <pic:blipFill>
+                    <a:blip r:embed="rId80"/>
+                    <a:stretch>
+                      <a:fillRect/>
+                    </a:stretch>
+                  </pic:blipFill>
+                  <pic:spPr>
+                    <a:xfrm>
+                      <a:off x="0" y="0"/>
+                      <a:ext cx="5943600" cy="3353435"/>
+                    </a:xfrm>
+                    <a:prstGeom prst="rect">
+                      <a:avLst/>
+                    </a:prstGeom>
+                  </pic:spPr>
+                </pic:pic>
+              </a:graphicData>
+            </a:graphic>
+          </wp:inline>
+        </w:drawing>
+      </w:r>
+    </w:p>
+    <w:p>
+      <w:pPr>
+        <w:pStyle w:val="ListParagraph"/>
+        <w:rPr>
+          <w:bCs/>
+          <w:color w:val="0070C0"/>
+          <w:sz w:val="48"/>
+          <w:szCs w:val="48"/>
+        </w:rPr>
+      </w:pPr>
+      <w:r>
+        <w:rPr>
+          <w:bCs/>
+          <w:color w:val="0070C0"/>
+          <w:sz w:val="48"/>
+          <w:szCs w:val="48"/>
+        </w:rPr>
+        <w:t xml:space="preserve">         </w:t>
+      </w:r>
+    </w:p>
+    <w:p>
+      <w:pPr>
+        <w:pStyle w:val="ListParagraph"/>
+        <w:rPr>
+          <w:bCs/>
+          <w:color w:val="0070C0"/>
+          <w:sz w:val="48"/>
+          <w:szCs w:val="48"/>
+        </w:rPr>
+      </w:pPr>
+    </w:p>
+    <w:p>
+      <w:pPr>
+        <w:pStyle w:val="ListParagraph"/>
+        <w:rPr>
+          <w:bCs/>
+          <w:color w:val="0070C0"/>
+          <w:sz w:val="48"/>
+          <w:szCs w:val="48"/>
+        </w:rPr>
+      </w:pPr>
+      <w:r>
+        <w:rPr>
+          <w:bCs/>
+          <w:color w:val="0070C0"/>
+          <w:sz w:val="48"/>
+          <w:szCs w:val="48"/>
+        </w:rPr>
+        <w:t xml:space="preserve">                 </w:t>
+      </w:r>
+      <w:proofErr w:type="spellStart"/>
+      <w:r>
+        <w:rPr>
+          <w:bCs/>
+          <w:color w:val="0070C0"/>
+          <w:sz w:val="48"/>
+          <w:szCs w:val="48"/>
+        </w:rPr>
+        <w:t>Aslo</w:t>
+      </w:r>
+      <w:proofErr w:type="spellEnd"/>
+      <w:r>
+        <w:rPr>
+          <w:bCs/>
+          <w:color w:val="0070C0"/>
+          <w:sz w:val="48"/>
+          <w:szCs w:val="48"/>
+        </w:rPr>
+        <w:t xml:space="preserve"> added in manifest file</w:t>
+      </w:r>
+    </w:p>
+    <w:p>
+      <w:pPr>
+        <w:pStyle w:val="ListParagraph"/>
+        <w:rPr>
+          <w:b/>
+          <w:color w:val="0070C0"/>
+          <w:sz w:val="48"/>
+          <w:szCs w:val="48"/>
+        </w:rPr>
+      </w:pPr>
+      <w:r>
+        <w:rPr>
+          <w:b/>
+          <w:color w:val="0070C0"/>
+          <w:sz w:val="48"/>
+          <w:szCs w:val="48"/>
+        </w:rPr>
+        <w:lastRenderedPageBreak/>
+        <w:drawing>
+          <wp:inline distT="0" distB="0" distL="0" distR="0" wp14:anchorId="04079E31" wp14:editId="2A878F03">
+            <wp:extent cx="5943600" cy="2571750"/>
+            <wp:effectExtent l="0" t="0" r="0" b="0"/>
+            <wp:docPr id="69" name="Picture 69"/>
+            <wp:cNvGraphicFramePr>
+              <a:graphicFrameLocks xmlns:a="http://schemas.openxmlformats.org/drawingml/2006/main" noChangeAspect="1"/>
+            </wp:cNvGraphicFramePr>
+            <a:graphic xmlns:a="http://schemas.openxmlformats.org/drawingml/2006/main">
+              <a:graphicData uri="http://schemas.openxmlformats.org/drawingml/2006/picture">
+                <pic:pic xmlns:pic="http://schemas.openxmlformats.org/drawingml/2006/picture">
+                  <pic:nvPicPr>
+                    <pic:cNvPr id="1" name=""/>
+                    <pic:cNvPicPr/>
+                  </pic:nvPicPr>
+                  <pic:blipFill>
+                    <a:blip r:embed="rId81"/>
+                    <a:stretch>
+                      <a:fillRect/>
+                    </a:stretch>
+                  </pic:blipFill>
+                  <pic:spPr>
+                    <a:xfrm>
+                      <a:off x="0" y="0"/>
+                      <a:ext cx="5943600" cy="2571750"/>
+                    </a:xfrm>
+                    <a:prstGeom prst="rect">
+                      <a:avLst/>
+                    </a:prstGeom>
+                  </pic:spPr>
+                </pic:pic>
+              </a:graphicData>
+            </a:graphic>
+          </wp:inline>
+        </w:drawing>
+      </w:r>
+    </w:p>
+    <w:p>
+      <w:pPr>
+        <w:pStyle w:val="ListParagraph"/>
+        <w:rPr>
+          <w:b/>
+          <w:color w:val="0070C0"/>
+          <w:sz w:val="48"/>
+          <w:szCs w:val="48"/>
+        </w:rPr>
+      </w:pPr>
+    </w:p>
+    <w:p>
+      <w:pPr>
+        <w:pStyle w:val="ListParagraph"/>
+        <w:rPr>
+          <w:b/>
+          <w:color w:val="0070C0"/>
+          <w:sz w:val="28"/>
+          <w:szCs w:val="28"/>
+        </w:rPr>
+      </w:pPr>
+      <w:r>
+        <w:rPr>
+          <w:b/>
+          <w:color w:val="0070C0"/>
+          <w:sz w:val="28"/>
+          <w:szCs w:val="28"/>
+        </w:rPr>
+        <w:t xml:space="preserve">Intents </w:t>
+      </w:r>
+      <w:proofErr w:type="gramStart"/>
+      <w:r>
+        <w:rPr>
+          <w:b/>
+          <w:color w:val="0070C0"/>
+          <w:sz w:val="28"/>
+          <w:szCs w:val="28"/>
+        </w:rPr>
+        <w:t>are  used</w:t>
+      </w:r>
+      <w:proofErr w:type="gramEnd"/>
+      <w:r>
+        <w:rPr>
+          <w:b/>
+          <w:color w:val="0070C0"/>
+          <w:sz w:val="28"/>
+          <w:szCs w:val="28"/>
+        </w:rPr>
+        <w:t xml:space="preserve"> to </w:t>
+      </w:r>
+      <w:r>
+        <w:rPr>
+          <w:b/>
+          <w:color w:val="0070C0"/>
+          <w:sz w:val="28"/>
+          <w:szCs w:val="28"/>
+        </w:rPr>
+        <w:t>tell Android that do something for me.</w:t>
+      </w:r>
+    </w:p>
+    <w:p>
+      <w:pPr>
+        <w:pStyle w:val="ListParagraph"/>
+        <w:rPr>
+          <w:b/>
+          <w:color w:val="0070C0"/>
+          <w:sz w:val="28"/>
+          <w:szCs w:val="28"/>
+        </w:rPr>
+      </w:pPr>
+      <w:r>
+        <w:rPr>
+          <w:b/>
+          <w:color w:val="0070C0"/>
+          <w:sz w:val="28"/>
+          <w:szCs w:val="28"/>
+        </w:rPr>
+        <w:drawing>
+          <wp:inline distT="0" distB="0" distL="0" distR="0" wp14:anchorId="601C8E22" wp14:editId="1F15C5B9">
+            <wp:extent cx="5943600" cy="3352165"/>
+            <wp:effectExtent l="0" t="0" r="0" b="635"/>
+            <wp:docPr id="71" name="Picture 71"/>
+            <wp:cNvGraphicFramePr>
+              <a:graphicFrameLocks xmlns:a="http://schemas.openxmlformats.org/drawingml/2006/main" noChangeAspect="1"/>
+            </wp:cNvGraphicFramePr>
+            <a:graphic xmlns:a="http://schemas.openxmlformats.org/drawingml/2006/main">
+              <a:graphicData uri="http://schemas.openxmlformats.org/drawingml/2006/picture">
+                <pic:pic xmlns:pic="http://schemas.openxmlformats.org/drawingml/2006/picture">
+                  <pic:nvPicPr>
+                    <pic:cNvPr id="1" name=""/>
+                    <pic:cNvPicPr/>
+                  </pic:nvPicPr>
+                  <pic:blipFill>
+                    <a:blip r:embed="rId82"/>
+                    <a:stretch>
+                      <a:fillRect/>
+                    </a:stretch>
+                  </pic:blipFill>
+                  <pic:spPr>
+                    <a:xfrm>
+                      <a:off x="0" y="0"/>
+                      <a:ext cx="5943600" cy="3352165"/>
+                    </a:xfrm>
+                    <a:prstGeom prst="rect">
+                      <a:avLst/>
+                    </a:prstGeom>
+                  </pic:spPr>
+                </pic:pic>
+              </a:graphicData>
+            </a:graphic>
+          </wp:inline>
+        </w:drawing>
+      </w:r>
+    </w:p>
+    <w:p>
+      <w:pPr>
+        <w:pStyle w:val="ListParagraph"/>
+        <w:rPr>
+          <w:b/>
+          <w:color w:val="0070C0"/>
+          <w:sz w:val="28"/>
+          <w:szCs w:val="28"/>
+        </w:rPr>
+      </w:pPr>
+    </w:p>
+    <w:p>
+      <w:pPr>
+        <w:pStyle w:val="ListParagraph"/>
+        <w:rPr>
+          <w:b/>
+          <w:color w:val="0070C0"/>
+          <w:sz w:val="28"/>
+          <w:szCs w:val="28"/>
+        </w:rPr>
+      </w:pPr>
+      <w:r>
+        <w:rPr>
+          <w:b/>
+          <w:color w:val="0070C0"/>
+          <w:sz w:val="28"/>
+          <w:szCs w:val="28"/>
+        </w:rPr>
+        <w:lastRenderedPageBreak/>
+        <w:drawing>
+          <wp:inline distT="0" distB="0" distL="0" distR="0" wp14:anchorId="16B3E785" wp14:editId="2EF83663">
+            <wp:extent cx="5943600" cy="3324225"/>
+            <wp:effectExtent l="0" t="0" r="0" b="9525"/>
+            <wp:docPr id="70" name="Picture 70"/>
+            <wp:cNvGraphicFramePr>
+              <a:graphicFrameLocks xmlns:a="http://schemas.openxmlformats.org/drawingml/2006/main" noChangeAspect="1"/>
+            </wp:cNvGraphicFramePr>
+            <a:graphic xmlns:a="http://schemas.openxmlformats.org/drawingml/2006/main">
+              <a:graphicData uri="http://schemas.openxmlformats.org/drawingml/2006/picture">
+                <pic:pic xmlns:pic="http://schemas.openxmlformats.org/drawingml/2006/picture">
+                  <pic:nvPicPr>
+                    <pic:cNvPr id="1" name=""/>
+                    <pic:cNvPicPr/>
+                  </pic:nvPicPr>
+                  <pic:blipFill>
+                    <a:blip r:embed="rId83"/>
+                    <a:stretch>
+                      <a:fillRect/>
+                    </a:stretch>
+                  </pic:blipFill>
+                  <pic:spPr>
+                    <a:xfrm>
+                      <a:off x="0" y="0"/>
+                      <a:ext cx="5943600" cy="3324225"/>
+                    </a:xfrm>
+                    <a:prstGeom prst="rect">
+                      <a:avLst/>
+                    </a:prstGeom>
+                  </pic:spPr>
+                </pic:pic>
+              </a:graphicData>
+            </a:graphic>
+          </wp:inline>
+        </w:drawing>
+      </w:r>
+    </w:p>
+    <w:p>
+      <w:pPr>
+        <w:pStyle w:val="ListParagraph"/>
+        <w:rPr>
+          <w:b/>
+          <w:color w:val="0070C0"/>
+          <w:sz w:val="28"/>
+          <w:szCs w:val="28"/>
+        </w:rPr>
+      </w:pPr>
+      <w:r>
+        <w:rPr>
+          <w:b/>
+          <w:color w:val="0070C0"/>
+          <w:sz w:val="28"/>
+          <w:szCs w:val="28"/>
+        </w:rPr>
+        <w:drawing>
+          <wp:inline distT="0" distB="0" distL="0" distR="0" wp14:anchorId="57D6B217" wp14:editId="73D879A2">
+            <wp:extent cx="5943600" cy="3342005"/>
+            <wp:effectExtent l="0" t="0" r="0" b="0"/>
+            <wp:docPr id="72" name="Picture 72"/>
+            <wp:cNvGraphicFramePr>
+              <a:graphicFrameLocks xmlns:a="http://schemas.openxmlformats.org/drawingml/2006/main" noChangeAspect="1"/>
+            </wp:cNvGraphicFramePr>
+            <a:graphic xmlns:a="http://schemas.openxmlformats.org/drawingml/2006/main">
+              <a:graphicData uri="http://schemas.openxmlformats.org/drawingml/2006/picture">
+                <pic:pic xmlns:pic="http://schemas.openxmlformats.org/drawingml/2006/picture">
+                  <pic:nvPicPr>
+                    <pic:cNvPr id="1" name=""/>
+                    <pic:cNvPicPr/>
+                  </pic:nvPicPr>
+                  <pic:blipFill>
+                    <a:blip r:embed="rId84"/>
+                    <a:stretch>
+                      <a:fillRect/>
+                    </a:stretch>
+                  </pic:blipFill>
+                  <pic:spPr>
+                    <a:xfrm>
+                      <a:off x="0" y="0"/>
+                      <a:ext cx="5943600" cy="3342005"/>
+                    </a:xfrm>
+                    <a:prstGeom prst="rect">
+                      <a:avLst/>
+                    </a:prstGeom>
+                  </pic:spPr>
+                </pic:pic>
+              </a:graphicData>
+            </a:graphic>
+          </wp:inline>
+        </w:drawing>
+      </w:r>
+    </w:p>
+    <w:p>
+      <w:pPr>
+        <w:pStyle w:val="ListParagraph"/>
+        <w:rPr>
+          <w:b/>
+          <w:color w:val="0070C0"/>
+          <w:sz w:val="28"/>
+          <w:szCs w:val="28"/>
+        </w:rPr>
+      </w:pPr>
+    </w:p>
+    <w:p>
+      <w:pPr>
+        <w:pStyle w:val="ListParagraph"/>
+        <w:rPr>
+          <w:b/>
+          <w:color w:val="0070C0"/>
+          <w:sz w:val="28"/>
+          <w:szCs w:val="28"/>
+        </w:rPr>
+      </w:pPr>
+    </w:p>
+    <w:p>
+      <w:pPr>
+        <w:pStyle w:val="ListParagraph"/>
+        <w:rPr>
+          <w:b/>
+          <w:color w:val="C00000"/>
+          <w:sz w:val="28"/>
+          <w:szCs w:val="28"/>
+        </w:rPr>
+      </w:pPr>
+      <w:r>
+        <w:rPr>
+          <w:b/>
+          <w:noProof/>
+          <w:color w:val="C00000"/>
+          <w:sz w:val="28"/>
+          <w:szCs w:val="28"/>
+        </w:rPr>
+        <mc:AlternateContent>
+          <mc:Choice Requires="wps">
+            <w:drawing>
+              <wp:anchor distT="0" distB="0" distL="114300" distR="114300" simplePos="0" relativeHeight="251659264" behindDoc="0" locked="0" layoutInCell="1" allowOverlap="1">
+                <wp:simplePos x="0" y="0"/>
+                <wp:positionH relativeFrom="column">
+                  <wp:posOffset>409575</wp:posOffset>
+                </wp:positionH>
+                <wp:positionV relativeFrom="paragraph">
+                  <wp:posOffset>412750</wp:posOffset>
+                </wp:positionV>
+                <wp:extent cx="5962650" cy="1200150"/>
+                <wp:effectExtent l="0" t="0" r="19050" b="19050"/>
+                <wp:wrapNone/>
+                <wp:docPr id="74" name="Round Diagonal Corner Rectangle 74"/>
+                <wp:cNvGraphicFramePr/>
+                <a:graphic xmlns:a="http://schemas.openxmlformats.org/drawingml/2006/main">
+                  <a:graphicData uri="http://schemas.microsoft.com/office/word/2010/wordprocessingShape">
+                    <wps:wsp>
+                      <wps:cNvSpPr/>
+                      <wps:spPr>
+                        <a:xfrm>
+                          <a:off x="0" y="0"/>
+                          <a:ext cx="5962650" cy="1200150"/>
+                        </a:xfrm>
+                        <a:prstGeom prst="round2DiagRect">
+                          <a:avLst/>
+                        </a:prstGeom>
+                      </wps:spPr>
+                      <wps:style>
+                        <a:lnRef idx="2">
+                          <a:schemeClr val="accent1">
+                            <a:shade val="50000"/>
+                          </a:schemeClr>
+                        </a:lnRef>
+                        <a:fillRef idx="1">
+                          <a:schemeClr val="accent1"/>
+                        </a:fillRef>
+                        <a:effectRef idx="0">
+                          <a:schemeClr val="accent1"/>
+                        </a:effectRef>
+                        <a:fontRef idx="minor">
+                          <a:schemeClr val="lt1"/>
+                        </a:fontRef>
+                      </wps:style>
+                      <wps:txbx>
+                        <w:txbxContent>
+                          <w:p>
+                            <w:pPr>
+                              <w:jc w:val="center"/>
+                              <w:rPr>
+                                <w:color w:val="0D0D0D" w:themeColor="text1" w:themeTint="F2"/>
+                              </w:rPr>
+                            </w:pPr>
+                            <w:r>
+                              <w:rPr>
+                                <w:color w:val="0D0D0D" w:themeColor="text1" w:themeTint="F2"/>
+                              </w:rPr>
+                              <w:t>Make 1 more activity</w:t>
+                            </w:r>
+                            <w:r>
+                              <w:rPr>
+                                <w:color w:val="0D0D0D" w:themeColor="text1" w:themeTint="F2"/>
+                              </w:rPr>
+                              <w:t xml:space="preserve"> in your project, and from main-</w:t>
+                            </w:r>
+                            <w:bookmarkStart w:id="0" w:name="_GoBack"/>
+                            <w:bookmarkEnd w:id="0"/>
+                            <w:r>
+                              <w:rPr>
+                                <w:color w:val="0D0D0D" w:themeColor="text1" w:themeTint="F2"/>
+                              </w:rPr>
+                              <w:t>a</w:t>
+                            </w:r>
+                            <w:r>
+                              <w:rPr>
+                                <w:color w:val="0D0D0D" w:themeColor="text1" w:themeTint="F2"/>
+                              </w:rPr>
+                              <w:t>ctivity go in newly made activity</w:t>
+                            </w:r>
+                          </w:p>
+                          <w:p>
+                            <w:pPr>
+                              <w:jc w:val="center"/>
+                              <w:rPr>
+                                <w:color w:val="0D0D0D" w:themeColor="text1" w:themeTint="F2"/>
+                              </w:rPr>
+                            </w:pPr>
+                            <w:r>
+                              <w:rPr>
+                                <w:color w:val="0D0D0D" w:themeColor="text1" w:themeTint="F2"/>
+                              </w:rPr>
+                              <w:t>a</w:t>
+                            </w:r>
+                            <w:r>
+                              <w:rPr>
+                                <w:color w:val="0D0D0D" w:themeColor="text1" w:themeTint="F2"/>
+                              </w:rPr>
+                              <w:t xml:space="preserve">nd in that activity make 2 buttons, which will perform the 2 tasks listed </w:t>
+                            </w:r>
+                            <w:r>
+                              <w:rPr>
+                                <w:color w:val="0D0D0D" w:themeColor="text1" w:themeTint="F2"/>
+                              </w:rPr>
+                              <w:t xml:space="preserve">in </w:t>
+                            </w:r>
+                            <w:r>
+                              <w:rPr>
+                                <w:color w:val="0D0D0D" w:themeColor="text1" w:themeTint="F2"/>
+                              </w:rPr>
+                              <w:t>below</w:t>
+                            </w:r>
+                          </w:p>
+                          <w:p>
+                            <w:pPr>
+                              <w:jc w:val="center"/>
+                              <w:rPr>
+                                <w:color w:val="0D0D0D" w:themeColor="text1" w:themeTint="F2"/>
+                              </w:rPr>
+                            </w:pPr>
+                            <w:r>
+                              <w:rPr>
+                                <w:color w:val="0D0D0D" w:themeColor="text1" w:themeTint="F2"/>
+                              </w:rPr>
+                              <w:t>picture</w:t>
+                            </w:r>
+                          </w:p>
+                        </w:txbxContent>
+                      </wps:txbx>
+                      <wps:bodyPr rot="0" spcFirstLastPara="0" vertOverflow="overflow" horzOverflow="overflow" vert="horz" wrap="square" lIns="91440" tIns="45720" rIns="91440" bIns="45720" numCol="1" spcCol="0" rtlCol="0" fromWordArt="0" anchor="ctr" anchorCtr="0" forceAA="0" compatLnSpc="1">
+                        <a:prstTxWarp prst="textNoShape">
+                          <a:avLst/>
+                        </a:prstTxWarp>
+                        <a:noAutofit/>
+                      </wps:bodyPr>
+                    </wps:wsp>
+                  </a:graphicData>
+                </a:graphic>
+              </wp:anchor>
+            </w:drawing>
+          </mc:Choice>
+          <mc:Fallback>
+            <w:pict>
+              <v:shape id="Round Diagonal Corner Rectangle 74" o:spid="_x0000_s1026" style="position:absolute;left:0;text-align:left;margin-left:32.25pt;margin-top:32.5pt;width:469.5pt;height:94.5pt;z-index:251659264;visibility:visible;mso-wrap-style:square;mso-wrap-distance-left:9pt;mso-wrap-distance-top:0;mso-wrap-distance-right:9pt;mso-wrap-distance-bottom:0;mso-position-horizontal:absolute;mso-position-horizontal-relative:text;mso-position-vertical:absolute;mso-position-vertical-relative:text;v-text-anchor:middle" coordsize="5962650,1200150" o:spt="100" o:gfxdata="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" adj="-11796480,,5400" path="m200029,l5962650,r,l5962650,1000121v,110473,-89556,200029,-200029,200029l,1200150r,l,200029c,89556,89556,,200029,xe" fillcolor="#5b9bd5 [3204]" strokecolor="#1f4d78 [1604]" strokeweight="1pt">
+                <v:stroke joinstyle="miter"/>
+                <v:formulas/>
+                <v:path arrowok="t" o:connecttype="custom" o:connectlocs="200029,0;5962650,0;5962650,0;5962650,1000121;5762621,1200150;0,1200150;0,1200150;0,200029;200029,0" o:connectangles="0,0,0,0,0,0,0,0,0" textboxrect="0,0,5962650,1200150"/>
+                <v:textbox>
+                  <w:txbxContent>
+                    <w:p>
+                      <w:pPr>
+                        <w:jc w:val="center"/>
+                        <w:rPr>
+                          <w:color w:val="0D0D0D" w:themeColor="text1" w:themeTint="F2"/>
+                        </w:rPr>
+                      </w:pPr>
+                      <w:r>
+                        <w:rPr>
+                          <w:color w:val="0D0D0D" w:themeColor="text1" w:themeTint="F2"/>
+                        </w:rPr>
+                        <w:t>Make 1 more activity</w:t>
+                      </w:r>
+                      <w:r>
+                        <w:rPr>
+                          <w:color w:val="0D0D0D" w:themeColor="text1" w:themeTint="F2"/>
+                        </w:rPr>
+                        <w:t xml:space="preserve"> in your project, and from main-</w:t>
+                      </w:r>
+                      <w:bookmarkStart w:id="1" w:name="_GoBack"/>
+                      <w:bookmarkEnd w:id="1"/>
+                      <w:r>
+                        <w:rPr>
+                          <w:color w:val="0D0D0D" w:themeColor="text1" w:themeTint="F2"/>
+                        </w:rPr>
+                        <w:t>a</w:t>
+                      </w:r>
+                      <w:r>
+                        <w:rPr>
+                          <w:color w:val="0D0D0D" w:themeColor="text1" w:themeTint="F2"/>
+                        </w:rPr>
+                        <w:t>ctivity go in newly made activity</w:t>
+                      </w:r>
+                    </w:p>
+                    <w:p>
+                      <w:pPr>
+                        <w:jc w:val="center"/>
+                        <w:rPr>
+                          <w:color w:val="0D0D0D" w:themeColor="text1" w:themeTint="F2"/>
+                        </w:rPr>
+                      </w:pPr>
+                      <w:r>
+                        <w:rPr>
+                          <w:color w:val="0D0D0D" w:themeColor="text1" w:themeTint="F2"/>
+                        </w:rPr>
+                        <w:t>a</w:t>
+                      </w:r>
+                      <w:r>
+                        <w:rPr>
+                          <w:color w:val="0D0D0D" w:themeColor="text1" w:themeTint="F2"/>
+                        </w:rPr>
+                        <w:t xml:space="preserve">nd in that activity make 2 buttons, which will perform the 2 tasks listed </w:t>
+                      </w:r>
+                      <w:r>
+                        <w:rPr>
+                          <w:color w:val="0D0D0D" w:themeColor="text1" w:themeTint="F2"/>
+                        </w:rPr>
+                        <w:t xml:space="preserve">in </w:t>
+                      </w:r>
+                      <w:r>
+                        <w:rPr>
+                          <w:color w:val="0D0D0D" w:themeColor="text1" w:themeTint="F2"/>
+                        </w:rPr>
+                        <w:t>below</w:t>
+                      </w:r>
+                    </w:p>
+                    <w:p>
+                      <w:pPr>
+                        <w:jc w:val="center"/>
+                        <w:rPr>
+                          <w:color w:val="0D0D0D" w:themeColor="text1" w:themeTint="F2"/>
+                        </w:rPr>
+                      </w:pPr>
+                      <w:r>
+                        <w:rPr>
+                          <w:color w:val="0D0D0D" w:themeColor="text1" w:themeTint="F2"/>
+                        </w:rPr>
+                        <w:t>picture</w:t>
+                      </w:r>
+                    </w:p>
+                  </w:txbxContent>
+                </v:textbox>
+              </v:shape>
+            </w:pict>
+          </mc:Fallback>
+        </mc:AlternateContent>
+      </w:r>
+      <w:r>
+        <w:rPr>
+          <w:b/>
+          <w:color w:val="C00000"/>
+          <w:sz w:val="28"/>
+          <w:szCs w:val="28"/>
+        </w:rPr>
+        <w:t xml:space="preserve">                                             Class Activity</w:t>
+      </w:r>
+    </w:p>
+    <w:p>
+      <w:pPr>
+        <w:pStyle w:val="ListParagraph"/>
+        <w:rPr>
+          <w:b/>
+          <w:color w:val="0070C0"/>
+          <w:sz w:val="28"/>
+          <w:szCs w:val="28"/>
+        </w:rPr>
+      </w:pPr>
+      <w:r>
+        <w:rPr>
+          <w:b/>
+          <w:color w:val="0070C0"/>
+          <w:sz w:val="28"/>
+          <w:szCs w:val="28"/>
+        </w:rPr>
+        <w:lastRenderedPageBreak/>
+        <w:drawing>
+          <wp:inline distT="0" distB="0" distL="0" distR="0" wp14:anchorId="199FC1F5" wp14:editId="17B51BF0">
+            <wp:extent cx="5943600" cy="3362325"/>
+            <wp:effectExtent l="0" t="0" r="0" b="9525"/>
+            <wp:docPr id="73" name="Picture 73"/>
+            <wp:cNvGraphicFramePr>
+              <a:graphicFrameLocks xmlns:a="http://schemas.openxmlformats.org/drawingml/2006/main" noChangeAspect="1"/>
+            </wp:cNvGraphicFramePr>
+            <a:graphic xmlns:a="http://schemas.openxmlformats.org/drawingml/2006/main">
+              <a:graphicData uri="http://schemas.openxmlformats.org/drawingml/2006/picture">
+                <pic:pic xmlns:pic="http://schemas.openxmlformats.org/drawingml/2006/picture">
+                  <pic:nvPicPr>
+                    <pic:cNvPr id="1" name=""/>
+                    <pic:cNvPicPr/>
+                  </pic:nvPicPr>
+                  <pic:blipFill>
+                    <a:blip r:embed="rId85"/>
+                    <a:stretch>
+                      <a:fillRect/>
+                    </a:stretch>
+                  </pic:blipFill>
+                  <pic:spPr>
+                    <a:xfrm>
+                      <a:off x="0" y="0"/>
+                      <a:ext cx="5943600" cy="3362325"/>
+                    </a:xfrm>
+                    <a:prstGeom prst="rect">
+                      <a:avLst/>
+                    </a:prstGeom>
+                  </pic:spPr>
+                </pic:pic>
+              </a:graphicData>
+            </a:graphic>
+          </wp:inline>
+        </w:drawing>
+      </w:r>
+    </w:p>
+    <w:p>
+      <w:pPr>
+        <w:rPr>
           <w:bCs/>
           <w:color w:val="000000" w:themeColor="text1"/>
           <w:sz w:val="20"/>
@@ -9390,26 +10724,6 @@
         <w:rPr>
           <w:bCs/>
           <w:color w:val="000000" w:themeColor="text1"/>
-          <w:sz w:val="20"/>
-          <w:szCs w:val="20"/>
-        </w:rPr>
-      </w:pPr>
-    </w:p>
-    <w:p>
-      <w:pPr>
-        <w:rPr>
-          <w:bCs/>
-          <w:color w:val="000000" w:themeColor="text1"/>
-          <w:sz w:val="20"/>
-          <w:szCs w:val="20"/>
-        </w:rPr>
-      </w:pPr>
-    </w:p>
-    <w:p>
-      <w:pPr>
-        <w:rPr>
-          <w:bCs/>
-          <w:color w:val="000000" w:themeColor="text1"/>
           <w:sz w:val="32"/>
           <w:szCs w:val="32"/>
         </w:rPr>
@@ -9441,8 +10755,6 @@
           <w:color w:val="000000" w:themeColor="text1"/>
         </w:rPr>
       </w:pPr>
-      <w:bookmarkStart w:id="0" w:name="_GoBack"/>
-      <w:bookmarkEnd w:id="0"/>
     </w:p>
     <w:p>
       <w:pPr>
@@ -9518,8 +10830,8 @@
 </file>
 
 <file path=word/numbering.xml><?xml version="1.0" encoding="utf-8"?>
-<w:numbering xmlns:wpc="http://schemas.microsoft.com/office/word/2010/wordprocessingCanvas" xmlns:mc="http://schemas.openxmlformats.org/markup-compatibility/2006" xmlns:o="urn:schemas-microsoft-com:office:office" xmlns:r="http://schemas.openxmlformats.org/officeDocument/2006/relationships" xmlns:m="http://schemas.openxmlformats.org/officeDocument/2006/math" xmlns:v="urn:schemas-microsoft-com:vml" xmlns:wp14="http://schemas.microsoft.com/office/word/2010/wordprocessingDrawing" xmlns:wp="http://schemas.openxmlformats.org/drawingml/2006/wordprocessingDrawing" xmlns:w10="urn:schemas-microsoft-com:office:word" xmlns:w="http://schemas.openxmlformats.org/wordprocessingml/2006/main" xmlns:w14="http://schemas.microsoft.com/office/word/2010/wordml" xmlns:wpg="http://schemas.microsoft.com/office/word/2010/wordprocessingGroup" xmlns:wpi="http://schemas.microsoft.com/office/word/2010/wordprocessingInk" xmlns:wne="http://schemas.microsoft.com/office/word/2006/wordml" xmlns:wps="http://schemas.microsoft.com/office/word/2010/wordprocessingShape" mc:Ignorable="w14 wp14">
-  <w:abstractNum w:abstractNumId="0">
+<w:numbering xmlns:wpc="http://schemas.microsoft.com/office/word/2010/wordprocessingCanvas" xmlns:cx="http://schemas.microsoft.com/office/drawing/2014/chartex" xmlns:cx1="http://schemas.microsoft.com/office/drawing/2015/9/8/chartex" xmlns:mc="http://schemas.openxmlformats.org/markup-compatibility/2006" xmlns:o="urn:schemas-microsoft-com:office:office" xmlns:r="http://schemas.openxmlformats.org/officeDocument/2006/relationships" xmlns:m="http://schemas.openxmlformats.org/officeDocument/2006/math" xmlns:v="urn:schemas-microsoft-com:vml" xmlns:wp14="http://schemas.microsoft.com/office/word/2010/wordprocessingDrawing" xmlns:wp="http://schemas.openxmlformats.org/drawingml/2006/wordprocessingDrawing" xmlns:w10="urn:schemas-microsoft-com:office:word" xmlns:w="http://schemas.openxmlformats.org/wordprocessingml/2006/main" xmlns:w14="http://schemas.microsoft.com/office/word/2010/wordml" xmlns:w15="http://schemas.microsoft.com/office/word/2012/wordml" xmlns:w16se="http://schemas.microsoft.com/office/word/2015/wordml/symex" xmlns:wpg="http://schemas.microsoft.com/office/word/2010/wordprocessingGroup" xmlns:wpi="http://schemas.microsoft.com/office/word/2010/wordprocessingInk" xmlns:wne="http://schemas.microsoft.com/office/word/2006/wordml" xmlns:wps="http://schemas.microsoft.com/office/word/2010/wordprocessingShape" mc:Ignorable="w14 w15 w16se wp14">
+  <w:abstractNum w:abstractNumId="0" w15:restartNumberingAfterBreak="0">
     <w:nsid w:val="037E3ABA"/>
     <w:multiLevelType w:val="hybridMultilevel"/>
     <w:tmpl w:val="C8CA8840"/>
@@ -9632,7 +10944,7 @@
       </w:rPr>
     </w:lvl>
   </w:abstractNum>
-  <w:abstractNum w:abstractNumId="1">
+  <w:abstractNum w:abstractNumId="1" w15:restartNumberingAfterBreak="0">
     <w:nsid w:val="06797304"/>
     <w:multiLevelType w:val="hybridMultilevel"/>
     <w:tmpl w:val="1CC412EC"/>
@@ -9744,7 +11056,7 @@
       </w:rPr>
     </w:lvl>
   </w:abstractNum>
-  <w:abstractNum w:abstractNumId="2">
+  <w:abstractNum w:abstractNumId="2" w15:restartNumberingAfterBreak="0">
     <w:nsid w:val="289935D3"/>
     <w:multiLevelType w:val="hybridMultilevel"/>
     <w:tmpl w:val="D68E8634"/>
@@ -9857,7 +11169,7 @@
       </w:rPr>
     </w:lvl>
   </w:abstractNum>
-  <w:abstractNum w:abstractNumId="3">
+  <w:abstractNum w:abstractNumId="3" w15:restartNumberingAfterBreak="0">
     <w:nsid w:val="4AF323A9"/>
     <w:multiLevelType w:val="hybridMultilevel"/>
     <w:tmpl w:val="70AAAB90"/>
@@ -9962,7 +11274,7 @@
 </file>
 
 <file path=word/styles.xml><?xml version="1.0" encoding="utf-8"?>
-<w:styles xmlns:mc="http://schemas.openxmlformats.org/markup-compatibility/2006" xmlns:r="http://schemas.openxmlformats.org/officeDocument/2006/relationships" xmlns:w="http://schemas.openxmlformats.org/wordprocessingml/2006/main" xmlns:w14="http://schemas.microsoft.com/office/word/2010/wordml" mc:Ignorable="w14">
+<w:styles xmlns:mc="http://schemas.openxmlformats.org/markup-compatibility/2006" xmlns:r="http://schemas.openxmlformats.org/officeDocument/2006/relationships" xmlns:w="http://schemas.openxmlformats.org/wordprocessingml/2006/main" xmlns:w14="http://schemas.microsoft.com/office/word/2010/wordml" xmlns:w15="http://schemas.microsoft.com/office/word/2012/wordml" xmlns:w16se="http://schemas.microsoft.com/office/word/2015/wordml/symex" mc:Ignorable="w14 w15 w16se">
   <w:docDefaults>
     <w:rPrDefault>
       <w:rPr>
@@ -9978,399 +11290,378 @@
       </w:pPr>
     </w:pPrDefault>
   </w:docDefaults>
-  <w:latentStyles w:defLockedState="0" w:defUIPriority="99" w:defSemiHidden="1" w:defUnhideWhenUsed="1" w:defQFormat="0" w:count="267">
-    <w:lsdException w:name="Normal" w:semiHidden="0" w:uiPriority="0" w:unhideWhenUsed="0" w:qFormat="1"/>
-    <w:lsdException w:name="heading 1" w:semiHidden="0" w:uiPriority="9" w:unhideWhenUsed="0" w:qFormat="1"/>
-    <w:lsdException w:name="heading 2" w:uiPriority="9" w:qFormat="1"/>
-    <w:lsdException w:name="heading 3" w:uiPriority="9" w:qFormat="1"/>
-    <w:lsdException w:name="heading 4" w:uiPriority="9" w:qFormat="1"/>
-    <w:lsdException w:name="heading 5" w:uiPriority="9" w:qFormat="1"/>
-    <w:lsdException w:name="heading 6" w:uiPriority="9" w:qFormat="1"/>
-    <w:lsdException w:name="heading 7" w:uiPriority="9" w:qFormat="1"/>
-    <w:lsdException w:name="heading 8" w:uiPriority="9" w:qFormat="1"/>
-    <w:lsdException w:name="heading 9" w:uiPriority="9" w:qFormat="1"/>
-    <w:lsdException w:name="toc 1" w:uiPriority="39"/>
-    <w:lsdException w:name="toc 2" w:uiPriority="39"/>
-    <w:lsdException w:name="toc 3" w:uiPriority="39"/>
-    <w:lsdException w:name="toc 4" w:uiPriority="39"/>
-    <w:lsdException w:name="toc 5" w:uiPriority="39"/>
-    <w:lsdException w:name="toc 6" w:uiPriority="39"/>
-    <w:lsdException w:name="toc 7" w:uiPriority="39"/>
-    <w:lsdException w:name="toc 8" w:uiPriority="39"/>
-    <w:lsdException w:name="toc 9" w:uiPriority="39"/>
-    <w:lsdException w:name="caption" w:uiPriority="35" w:qFormat="1"/>
-    <w:lsdException w:name="Title" w:semiHidden="0" w:uiPriority="10" w:unhideWhenUsed="0" w:qFormat="1"/>
-    <w:lsdException w:name="Default Paragraph Font" w:uiPriority="1"/>
-    <w:lsdException w:name="Subtitle" w:semiHidden="0" w:uiPriority="11" w:unhideWhenUsed="0" w:qFormat="1"/>
-    <w:lsdException w:name="Strong" w:semiHidden="0" w:uiPriority="22" w:unhideWhenUsed="0" w:qFormat="1"/>
-    <w:lsdException w:name="Emphasis" w:semiHidden="0" w:uiPriority="20" w:unhideWhenUsed="0" w:qFormat="1"/>
-    <w:lsdException w:name="Table Grid" w:semiHidden="0" w:uiPriority="39" w:unhideWhenUsed="0"/>
-    <w:lsdException w:name="Placeholder Text" w:unhideWhenUsed="0"/>
-    <w:lsdException w:name="No Spacing" w:semiHidden="0" w:uiPriority="1" w:unhideWhenUsed="0" w:qFormat="1"/>
-    <w:lsdException w:name="Light Shading" w:semiHidden="0" w:uiPriority="60" w:unhideWhenUsed="0"/>
-    <w:lsdException w:name="Light List" w:semiHidden="0" w:uiPriority="61" w:unhideWhenUsed="0"/>
-    <w:lsdException w:name="Light Grid" w:semiHidden="0" w:uiPriority="62" w:unhideWhenUsed="0"/>
-    <w:lsdException w:name="Medium Shading 1" w:semiHidden="0" w:uiPriority="63" w:unhideWhenUsed="0"/>
-    <w:lsdException w:name="Medium Shading 2" w:semiHidden="0" w:uiPriority="64" w:unhideWhenUsed="0"/>
-    <w:lsdException w:name="Medium List 1" w:semiHidden="0" w:uiPriority="65" w:unhideWhenUsed="0"/>
-    <w:lsdException w:name="Medium List 2" w:semiHidden="0" w:uiPriority="66" w:unhideWhenUsed="0"/>
-    <w:lsdException w:name="Medium Grid 1" w:semiHidden="0" w:uiPriority="67" w:unhideWhenUsed="0"/>
-    <w:lsdException w:name="Medium Grid 2" w:semiHidden="0" w:uiPriority="68" w:unhideWhenUsed="0"/>
-    <w:lsdException w:name="Medium Grid 3" w:semiHidden="0" w:uiPriority="69" w:unhideWhenUsed="0"/>
-    <w:lsdException w:name="Dark List" w:semiHidden="0" w:uiPriority="70" w:unhideWhenUsed="0"/>
-    <w:lsdException w:name="Colorful Shading" w:semiHidden="0" w:uiPriority="71" w:unhideWhenUsed="0"/>
-    <w:lsdException w:name="Colorful List" w:semiHidden="0" w:uiPriority="72" w:unhideWhenUsed="0"/>
-    <w:lsdException w:name="Colorful Grid" w:semiHidden="0" w:uiPriority="73" w:unhideWhenUsed="0"/>
-    <w:lsdException w:name="Light Shading Accent 1" w:semiHidden="0" w:uiPriority="60" w:unhideWhenUsed="0"/>
-    <w:lsdException w:name="Light List Accent 1" w:semiHidden="0" w:uiPriority="61" w:unhideWhenUsed="0"/>
-    <w:lsdException w:name="Light Grid Accent 1" w:semiHidden="0" w:uiPriority="62" w:unhideWhenUsed="0"/>
-    <w:lsdException w:name="Medium Shading 1 Accent 1" w:semiHidden="0" w:uiPriority="63" w:unhideWhenUsed="0"/>
-    <w:lsdException w:name="Medium Shading 2 Accent 1" w:semiHidden="0" w:uiPriority="64" w:unhideWhenUsed="0"/>
-    <w:lsdException w:name="Medium List 1 Accent 1" w:semiHidden="0" w:uiPriority="65" w:unhideWhenUsed="0"/>
-    <w:lsdException w:name="Revision" w:unhideWhenUsed="0"/>
-    <w:lsdException w:name="List Paragraph" w:semiHidden="0" w:uiPriority="34" w:unhideWhenUsed="0" w:qFormat="1"/>
-    <w:lsdException w:name="Quote" w:semiHidden="0" w:uiPriority="29" w:unhideWhenUsed="0" w:qFormat="1"/>
-    <w:lsdException w:name="Intense Quote" w:semiHidden="0" w:uiPriority="30" w:unhideWhenUsed="0" w:qFormat="1"/>
-    <w:lsdException w:name="Medium List 2 Accent 1" w:semiHidden="0" w:uiPriority="66" w:unhideWhenUsed="0"/>
-    <w:lsdException w:name="Medium Grid 1 Accent 1" w:semiHidden="0" w:uiPriority="67" w:unhideWhenUsed="0"/>
-    <w:lsdException w:name="Medium Grid 2 Accent 1" w:semiHidden="0" w:uiPriority="68" w:unhideWhenUsed="0"/>
-    <w:lsdException w:name="Medium Grid 3 Accent 1" w:semiHidden="0" w:uiPriority="69" w:unhideWhenUsed="0"/>
-    <w:lsdException w:name="Dark List Accent 1" w:semiHidden="0" w:uiPriority="70" w:unhideWhenUsed="0"/>
-    <w:lsdException w:name="Colorful Shading Accent 1" w:semiHidden="0" w:uiPriority="71" w:unhideWhenUsed="0"/>
-    <w:lsdException w:name="Colorful List Accent 1" w:semiHidden="0" w:uiPriority="72" w:unhideWhenUsed="0"/>
-    <w:lsdException w:name="Colorful Grid Accent 1" w:semiHidden="0" w:uiPriority="73" w:unhideWhenUsed="0"/>
-    <w:lsdException w:name="Light Shading Accent 2" w:semiHidden="0" w:uiPriority="60" w:unhideWhenUsed="0"/>
-    <w:lsdException w:name="Light List Accent 2" w:semiHidden="0" w:uiPriority="61" w:unhideWhenUsed="0"/>
-    <w:lsdException w:name="Light Grid Accent 2" w:semiHidden="0" w:uiPriority="62" w:unhideWhenUsed="0"/>
-    <w:lsdException w:name="Medium Shading 1 Accent 2" w:semiHidden="0" w:uiPriority="63" w:unhideWhenUsed="0"/>
-    <w:lsdException w:name="Medium Shading 2 Accent 2" w:semiHidden="0" w:uiPriority="64" w:unhideWhenUsed="0"/>
-    <w:lsdException w:name="Medium List 1 Accent 2" w:semiHidden="0" w:uiPriority="65" w:unhideWhenUsed="0"/>
-    <w:lsdException w:name="Medium List 2 Accent 2" w:semiHidden="0" w:uiPriority="66" w:unhideWhenUsed="0"/>
-    <w:lsdException w:name="Medium Grid 1 Accent 2" w:semiHidden="0" w:uiPriority="67" w:unhideWhenUsed="0"/>
-    <w:lsdException w:name="Medium Grid 2 Accent 2" w:semiHidden="0" w:uiPriority="68" w:unhideWhenUsed="0"/>
-    <w:lsdException w:name="Medium Grid 3 Accent 2" w:semiHidden="0" w:uiPriority="69" w:unhideWhenUsed="0"/>
-    <w:lsdException w:name="Dark List Accent 2" w:semiHidden="0" w:uiPriority="70" w:unhideWhenUsed="0"/>
-    <w:lsdException w:name="Colorful Shading Accent 2" w:semiHidden="0" w:uiPriority="71" w:unhideWhenUsed="0"/>
-    <w:lsdException w:name="Colorful List Accent 2" w:semiHidden="0" w:uiPriority="72" w:unhideWhenUsed="0"/>
-    <w:lsdException w:name="Colorful Grid Accent 2" w:semiHidden="0" w:uiPriority="73" w:unhideWhenUsed="0"/>
-    <w:lsdException w:name="Light Shading Accent 3" w:semiHidden="0" w:uiPriority="60" w:unhideWhenUsed="0"/>
-    <w:lsdException w:name="Light List Accent 3" w:semiHidden="0" w:uiPriority="61" w:unhideWhenUsed="0"/>
-    <w:lsdException w:name="Light Grid Accent 3" w:semiHidden="0" w:uiPriority="62" w:unhideWhenUsed="0"/>
-    <w:lsdException w:name="Medium Shading 1 Accent 3" w:semiHidden="0" w:uiPriority="63" w:unhideWhenUsed="0"/>
-    <w:lsdException w:name="Medium Shading 2 Accent 3" w:semiHidden="0" w:uiPriority="64" w:unhideWhenUsed="0"/>
-    <w:lsdException w:name="Medium List 1 Accent 3" w:semiHidden="0" w:uiPriority="65" w:unhideWhenUsed="0"/>
-    <w:lsdException w:name="Medium List 2 Accent 3" w:semiHidden="0" w:uiPriority="66" w:unhideWhenUsed="0"/>
-    <w:lsdException w:name="Medium Grid 1 Accent 3" w:semiHidden="0" w:uiPriority="67" w:unhideWhenUsed="0"/>
-    <w:lsdException w:name="Medium Grid 2 Accent 3" w:semiHidden="0" w:uiPriority="68" w:unhideWhenUsed="0"/>
-    <w:lsdException w:name="Medium Grid 3 Accent 3" w:semiHidden="0" w:uiPriority="69" w:unhideWhenUsed="0"/>
-    <w:lsdException w:name="Dark List Accent 3" w:semiHidden="0" w:uiPriority="70" w:unhideWhenUsed="0"/>
-    <w:lsdException w:name="Colorful Shading Accent 3" w:semiHidden="0" w:uiPriority="71" w:unhideWhenUsed="0"/>
-    <w:lsdException w:name="Colorful List Accent 3" w:semiHidden="0" w:uiPriority="72" w:unhideWhenUsed="0"/>
-    <w:lsdException w:name="Colorful Grid Accent 3" w:semiHidden="0" w:uiPriority="73" w:unhideWhenUsed="0"/>
-    <w:lsdException w:name="Light Shading Accent 4" w:semiHidden="0" w:uiPriority="60" w:unhideWhenUsed="0"/>
-    <w:lsdException w:name="Light List Accent 4" w:semiHidden="0" w:uiPriority="61" w:unhideWhenUsed="0"/>
-    <w:lsdException w:name="Light Grid Accent 4" w:semiHidden="0" w:uiPriority="62" w:unhideWhenUsed="0"/>
-    <w:lsdException w:name="Medium Shading 1 Accent 4" w:semiHidden="0" w:uiPriority="63" w:unhideWhenUsed="0"/>
-    <w:lsdException w:name="Medium Shading 2 Accent 4" w:semiHidden="0" w:uiPriority="64" w:unhideWhenUsed="0"/>
-    <w:lsdException w:name="Medium List 1 Accent 4" w:semiHidden="0" w:uiPriority="65" w:unhideWhenUsed="0"/>
-    <w:lsdException w:name="Medium List 2 Accent 4" w:semiHidden="0" w:uiPriority="66" w:unhideWhenUsed="0"/>
-    <w:lsdException w:name="Medium Grid 1 Accent 4" w:semiHidden="0" w:uiPriority="67" w:unhideWhenUsed="0"/>
-    <w:lsdException w:name="Medium Grid 2 Accent 4" w:semiHidden="0" w:uiPriority="68" w:unhideWhenUsed="0"/>
-    <w:lsdException w:name="Medium Grid 3 Accent 4" w:semiHidden="0" w:uiPriority="69" w:unhideWhenUsed="0"/>
-    <w:lsdException w:name="Dark List Accent 4" w:semiHidden="0" w:uiPriority="70" w:unhideWhenUsed="0"/>
-    <w:lsdException w:name="Colorful Shading Accent 4" w:semiHidden="0" w:uiPriority="71" w:unhideWhenUsed="0"/>
-    <w:lsdException w:name="Colorful List Accent 4" w:semiHidden="0" w:uiPriority="72" w:unhideWhenUsed="0"/>
-    <w:lsdException w:name="Colorful Grid Accent 4" w:semiHidden="0" w:uiPriority="73" w:unhideWhenUsed="0"/>
-    <w:lsdException w:name="Light Shading Accent 5" w:semiHidden="0" w:uiPriority="60" w:unhideWhenUsed="0"/>
-    <w:lsdException w:name="Light List Accent 5" w:semiHidden="0" w:uiPriority="61" w:unhideWhenUsed="0"/>
-    <w:lsdException w:name="Light Grid Accent 5" w:semiHidden="0" w:uiPriority="62" w:unhideWhenUsed="0"/>
-    <w:lsdException w:name="Medium Shading 1 Accent 5" w:semiHidden="0" w:uiPriority="63" w:unhideWhenUsed="0"/>
-    <w:lsdException w:name="Medium Shading 2 Accent 5" w:semiHidden="0" w:uiPriority="64" w:unhideWhenUsed="0"/>
-    <w:lsdException w:name="Medium List 1 Accent 5" w:semiHidden="0" w:uiPriority="65" w:unhideWhenUsed="0"/>
-    <w:lsdException w:name="Medium List 2 Accent 5" w:semiHidden="0" w:uiPriority="66" w:unhideWhenUsed="0"/>
-    <w:lsdException w:name="Medium Grid 1 Accent 5" w:semiHidden="0" w:uiPriority="67" w:unhideWhenUsed="0"/>
-    <w:lsdException w:name="Medium Grid 2 Accent 5" w:semiHidden="0" w:uiPriority="68" w:unhideWhenUsed="0"/>
-    <w:lsdException w:name="Medium Grid 3 Accent 5" w:semiHidden="0" w:uiPriority="69" w:unhideWhenUsed="0"/>
-    <w:lsdException w:name="Dark List Accent 5" w:semiHidden="0" w:uiPriority="70" w:unhideWhenUsed="0"/>
-    <w:lsdException w:name="Colorful Shading Accent 5" w:semiHidden="0" w:uiPriority="71" w:unhideWhenUsed="0"/>
-    <w:lsdException w:name="Colorful List Accent 5" w:semiHidden="0" w:uiPriority="72" w:unhideWhenUsed="0"/>
-    <w:lsdException w:name="Colorful Grid Accent 5" w:semiHidden="0" w:uiPriority="73" w:unhideWhenUsed="0"/>
-    <w:lsdException w:name="Light Shading Accent 6" w:semiHidden="0" w:uiPriority="60" w:unhideWhenUsed="0"/>
-    <w:lsdException w:name="Light List Accent 6" w:semiHidden="0" w:uiPriority="61" w:unhideWhenUsed="0"/>
-    <w:lsdException w:name="Light Grid Accent 6" w:semiHidden="0" w:uiPriority="62" w:unhideWhenUsed="0"/>
-    <w:lsdException w:name="Medium Shading 1 Accent 6" w:semiHidden="0" w:uiPriority="63" w:unhideWhenUsed="0"/>
-    <w:lsdException w:name="Medium Shading 2 Accent 6" w:semiHidden="0" w:uiPriority="64" w:unhideWhenUsed="0"/>
-    <w:lsdException w:name="Medium List 1 Accent 6" w:semiHidden="0" w:uiPriority="65" w:unhideWhenUsed="0"/>
-    <w:lsdException w:name="Medium List 2 Accent 6" w:semiHidden="0" w:uiPriority="66" w:unhideWhenUsed="0"/>
-    <w:lsdException w:name="Medium Grid 1 Accent 6" w:semiHidden="0" w:uiPriority="67" w:unhideWhenUsed="0"/>
-    <w:lsdException w:name="Medium Grid 2 Accent 6" w:semiHidden="0" w:uiPriority="68" w:unhideWhenUsed="0"/>
-    <w:lsdException w:name="Medium Grid 3 Accent 6" w:semiHidden="0" w:uiPriority="69" w:unhideWhenUsed="0"/>
-    <w:lsdException w:name="Dark List Accent 6" w:semiHidden="0" w:uiPriority="70" w:unhideWhenUsed="0"/>
-    <w:lsdException w:name="Colorful Shading Accent 6" w:semiHidden="0" w:uiPriority="71" w:unhideWhenUsed="0"/>
-    <w:lsdException w:name="Colorful List Accent 6" w:semiHidden="0" w:uiPriority="72" w:unhideWhenUsed="0"/>
-    <w:lsdException w:name="Colorful Grid Accent 6" w:semiHidden="0" w:uiPriority="73" w:unhideWhenUsed="0"/>
-    <w:lsdException w:name="Subtle Emphasis" w:semiHidden="0" w:uiPriority="19" w:unhideWhenUsed="0" w:qFormat="1"/>
-    <w:lsdException w:name="Intense Emphasis" w:semiHidden="0" w:uiPriority="21" w:unhideWhenUsed="0" w:qFormat="1"/>
-    <w:lsdException w:name="Subtle Reference" w:semiHidden="0" w:uiPriority="31" w:unhideWhenUsed="0" w:qFormat="1"/>
-    <w:lsdException w:name="Intense Reference" w:semiHidden="0" w:uiPriority="32" w:unhideWhenUsed="0" w:qFormat="1"/>
-    <w:lsdException w:name="Book Title" w:semiHidden="0" w:uiPriority="33" w:unhideWhenUsed="0" w:qFormat="1"/>
-    <w:lsdException w:name="Bibliography" w:uiPriority="37"/>
-    <w:lsdException w:name="TOC Heading" w:uiPriority="39" w:qFormat="1"/>
-  </w:latentStyles>
-  <w:style w:type="paragraph" w:default="1" w:styleId="Normal">
-    <w:name w:val="Normal"/>
-    <w:qFormat/>
-  </w:style>
-  <w:style w:type="character" w:default="1" w:styleId="DefaultParagraphFont">
-    <w:name w:val="Default Paragraph Font"/>
-    <w:uiPriority w:val="1"/>
-    <w:semiHidden/>
-    <w:unhideWhenUsed/>
-  </w:style>
-  <w:style w:type="table" w:default="1" w:styleId="TableNormal">
-    <w:name w:val="Normal Table"/>
-    <w:uiPriority w:val="99"/>
-    <w:semiHidden/>
-    <w:unhideWhenUsed/>
-    <w:tblPr>
-      <w:tblInd w:w="0" w:type="dxa"/>
-      <w:tblCellMar>
-        <w:top w:w="0" w:type="dxa"/>
-        <w:left w:w="108" w:type="dxa"/>
-        <w:bottom w:w="0" w:type="dxa"/>
-        <w:right w:w="108" w:type="dxa"/>
-      </w:tblCellMar>
-    </w:tblPr>
-  </w:style>
-  <w:style w:type="numbering" w:default="1" w:styleId="NoList">
-    <w:name w:val="No List"/>
-    <w:uiPriority w:val="99"/>
-    <w:semiHidden/>
-    <w:unhideWhenUsed/>
-  </w:style>
-  <w:style w:type="character" w:styleId="Hyperlink">
-    <w:name w:val="Hyperlink"/>
-    <w:basedOn w:val="DefaultParagraphFont"/>
-    <w:uiPriority w:val="99"/>
-    <w:unhideWhenUsed/>
-    <w:rsid w:val="009030A6"/>
-    <w:rPr>
-      <w:color w:val="0563C1" w:themeColor="hyperlink"/>
-      <w:u w:val="single"/>
-    </w:rPr>
-  </w:style>
-  <w:style w:type="paragraph" w:styleId="ListParagraph">
-    <w:name w:val="List Paragraph"/>
-    <w:basedOn w:val="Normal"/>
-    <w:uiPriority w:val="34"/>
-    <w:qFormat/>
-    <w:rsid w:val="00344B5A"/>
-    <w:pPr>
-      <w:ind w:left="720"/>
-      <w:contextualSpacing/>
-    </w:pPr>
-  </w:style>
-  <w:style w:type="paragraph" w:styleId="BalloonText">
-    <w:name w:val="Balloon Text"/>
-    <w:basedOn w:val="Normal"/>
-    <w:link w:val="BalloonTextChar"/>
-    <w:uiPriority w:val="99"/>
-    <w:semiHidden/>
-    <w:unhideWhenUsed/>
-    <w:rsid w:val="00815ACB"/>
-    <w:pPr>
-      <w:spacing w:after="0" w:line="240" w:lineRule="auto"/>
-    </w:pPr>
-    <w:rPr>
-      <w:rFonts w:ascii="Tahoma" w:hAnsi="Tahoma" w:cs="Tahoma"/>
-      <w:sz w:val="16"/>
-      <w:szCs w:val="16"/>
-    </w:rPr>
-  </w:style>
-  <w:style w:type="character" w:customStyle="1" w:styleId="BalloonTextChar">
-    <w:name w:val="Balloon Text Char"/>
-    <w:basedOn w:val="DefaultParagraphFont"/>
-    <w:link w:val="BalloonText"/>
-    <w:uiPriority w:val="99"/>
-    <w:semiHidden/>
-    <w:rsid w:val="00815ACB"/>
-    <w:rPr>
-      <w:rFonts w:ascii="Tahoma" w:hAnsi="Tahoma" w:cs="Tahoma"/>
-      <w:sz w:val="16"/>
-      <w:szCs w:val="16"/>
-    </w:rPr>
-  </w:style>
-  <w:style w:type="character" w:styleId="HTMLCode">
-    <w:name w:val="HTML Code"/>
-    <w:basedOn w:val="DefaultParagraphFont"/>
-    <w:uiPriority w:val="99"/>
-    <w:semiHidden/>
-    <w:unhideWhenUsed/>
-    <w:rsid w:val="003E4CE8"/>
-    <w:rPr>
-      <w:rFonts w:ascii="Courier New" w:eastAsia="Times New Roman" w:hAnsi="Courier New" w:cs="Courier New"/>
-      <w:sz w:val="20"/>
-      <w:szCs w:val="20"/>
-    </w:rPr>
-  </w:style>
-</w:styles>
-</file>
-
-<file path=word/stylesWithEffects.xml><?xml version="1.0" encoding="utf-8"?>
-<w:styles xmlns:wpc="http://schemas.microsoft.com/office/word/2010/wordprocessingCanvas" xmlns:mc="http://schemas.openxmlformats.org/markup-compatibility/2006" xmlns:o="urn:schemas-microsoft-com:office:office" xmlns:r="http://schemas.openxmlformats.org/officeDocument/2006/relationships" xmlns:m="http://schemas.openxmlformats.org/officeDocument/2006/math" xmlns:v="urn:schemas-microsoft-com:vml" xmlns:wp14="http://schemas.microsoft.com/office/word/2010/wordprocessingDrawing" xmlns:wp="http://schemas.openxmlformats.org/drawingml/2006/wordprocessingDrawing" xmlns:w10="urn:schemas-microsoft-com:office:word" xmlns:w="http://schemas.openxmlformats.org/wordprocessingml/2006/main" xmlns:w14="http://schemas.microsoft.com/office/word/2010/wordml" xmlns:wpg="http://schemas.microsoft.com/office/word/2010/wordprocessingGroup" xmlns:wpi="http://schemas.microsoft.com/office/word/2010/wordprocessingInk" xmlns:wne="http://schemas.microsoft.com/office/word/2006/wordml" xmlns:wps="http://schemas.microsoft.com/office/word/2010/wordprocessingShape" mc:Ignorable="w14 wp14">
-  <w:docDefaults>
-    <w:rPrDefault>
-      <w:rPr>
-        <w:rFonts w:asciiTheme="minorHAnsi" w:eastAsiaTheme="minorHAnsi" w:hAnsiTheme="minorHAnsi" w:cstheme="minorBidi"/>
-        <w:sz w:val="22"/>
-        <w:szCs w:val="22"/>
-        <w:lang w:val="en-US" w:eastAsia="en-US" w:bidi="ar-SA"/>
-      </w:rPr>
-    </w:rPrDefault>
-    <w:pPrDefault>
-      <w:pPr>
-        <w:spacing w:after="160" w:line="259" w:lineRule="auto"/>
-      </w:pPr>
-    </w:pPrDefault>
-  </w:docDefaults>
-  <w:latentStyles w:defLockedState="0" w:defUIPriority="99" w:defSemiHidden="1" w:defUnhideWhenUsed="1" w:defQFormat="0" w:count="267">
-    <w:lsdException w:name="Normal" w:semiHidden="0" w:uiPriority="0" w:unhideWhenUsed="0" w:qFormat="1"/>
-    <w:lsdException w:name="heading 1" w:semiHidden="0" w:uiPriority="9" w:unhideWhenUsed="0" w:qFormat="1"/>
-    <w:lsdException w:name="heading 2" w:uiPriority="9" w:qFormat="1"/>
-    <w:lsdException w:name="heading 3" w:uiPriority="9" w:qFormat="1"/>
-    <w:lsdException w:name="heading 4" w:uiPriority="9" w:qFormat="1"/>
-    <w:lsdException w:name="heading 5" w:uiPriority="9" w:qFormat="1"/>
-    <w:lsdException w:name="heading 6" w:uiPriority="9" w:qFormat="1"/>
-    <w:lsdException w:name="heading 7" w:uiPriority="9" w:qFormat="1"/>
-    <w:lsdException w:name="heading 8" w:uiPriority="9" w:qFormat="1"/>
-    <w:lsdException w:name="heading 9" w:uiPriority="9" w:qFormat="1"/>
-    <w:lsdException w:name="toc 1" w:uiPriority="39"/>
-    <w:lsdException w:name="toc 2" w:uiPriority="39"/>
-    <w:lsdException w:name="toc 3" w:uiPriority="39"/>
-    <w:lsdException w:name="toc 4" w:uiPriority="39"/>
-    <w:lsdException w:name="toc 5" w:uiPriority="39"/>
-    <w:lsdException w:name="toc 6" w:uiPriority="39"/>
-    <w:lsdException w:name="toc 7" w:uiPriority="39"/>
-    <w:lsdException w:name="toc 8" w:uiPriority="39"/>
-    <w:lsdException w:name="toc 9" w:uiPriority="39"/>
-    <w:lsdException w:name="caption" w:uiPriority="35" w:qFormat="1"/>
-    <w:lsdException w:name="Title" w:semiHidden="0" w:uiPriority="10" w:unhideWhenUsed="0" w:qFormat="1"/>
-    <w:lsdException w:name="Default Paragraph Font" w:uiPriority="1"/>
-    <w:lsdException w:name="Subtitle" w:semiHidden="0" w:uiPriority="11" w:unhideWhenUsed="0" w:qFormat="1"/>
-    <w:lsdException w:name="Strong" w:semiHidden="0" w:uiPriority="22" w:unhideWhenUsed="0" w:qFormat="1"/>
-    <w:lsdException w:name="Emphasis" w:semiHidden="0" w:uiPriority="20" w:unhideWhenUsed="0" w:qFormat="1"/>
-    <w:lsdException w:name="Table Grid" w:semiHidden="0" w:uiPriority="39" w:unhideWhenUsed="0"/>
-    <w:lsdException w:name="Placeholder Text" w:unhideWhenUsed="0"/>
-    <w:lsdException w:name="No Spacing" w:semiHidden="0" w:uiPriority="1" w:unhideWhenUsed="0" w:qFormat="1"/>
-    <w:lsdException w:name="Light Shading" w:semiHidden="0" w:uiPriority="60" w:unhideWhenUsed="0"/>
-    <w:lsdException w:name="Light List" w:semiHidden="0" w:uiPriority="61" w:unhideWhenUsed="0"/>
-    <w:lsdException w:name="Light Grid" w:semiHidden="0" w:uiPriority="62" w:unhideWhenUsed="0"/>
-    <w:lsdException w:name="Medium Shading 1" w:semiHidden="0" w:uiPriority="63" w:unhideWhenUsed="0"/>
-    <w:lsdException w:name="Medium Shading 2" w:semiHidden="0" w:uiPriority="64" w:unhideWhenUsed="0"/>
-    <w:lsdException w:name="Medium List 1" w:semiHidden="0" w:uiPriority="65" w:unhideWhenUsed="0"/>
-    <w:lsdException w:name="Medium List 2" w:semiHidden="0" w:uiPriority="66" w:unhideWhenUsed="0"/>
-    <w:lsdException w:name="Medium Grid 1" w:semiHidden="0" w:uiPriority="67" w:unhideWhenUsed="0"/>
-    <w:lsdException w:name="Medium Grid 2" w:semiHidden="0" w:uiPriority="68" w:unhideWhenUsed="0"/>
-    <w:lsdException w:name="Medium Grid 3" w:semiHidden="0" w:uiPriority="69" w:unhideWhenUsed="0"/>
-    <w:lsdException w:name="Dark List" w:semiHidden="0" w:uiPriority="70" w:unhideWhenUsed="0"/>
-    <w:lsdException w:name="Colorful Shading" w:semiHidden="0" w:uiPriority="71" w:unhideWhenUsed="0"/>
-    <w:lsdException w:name="Colorful List" w:semiHidden="0" w:uiPriority="72" w:unhideWhenUsed="0"/>
-    <w:lsdException w:name="Colorful Grid" w:semiHidden="0" w:uiPriority="73" w:unhideWhenUsed="0"/>
-    <w:lsdException w:name="Light Shading Accent 1" w:semiHidden="0" w:uiPriority="60" w:unhideWhenUsed="0"/>
-    <w:lsdException w:name="Light List Accent 1" w:semiHidden="0" w:uiPriority="61" w:unhideWhenUsed="0"/>
-    <w:lsdException w:name="Light Grid Accent 1" w:semiHidden="0" w:uiPriority="62" w:unhideWhenUsed="0"/>
-    <w:lsdException w:name="Medium Shading 1 Accent 1" w:semiHidden="0" w:uiPriority="63" w:unhideWhenUsed="0"/>
-    <w:lsdException w:name="Medium Shading 2 Accent 1" w:semiHidden="0" w:uiPriority="64" w:unhideWhenUsed="0"/>
-    <w:lsdException w:name="Medium List 1 Accent 1" w:semiHidden="0" w:uiPriority="65" w:unhideWhenUsed="0"/>
-    <w:lsdException w:name="Revision" w:unhideWhenUsed="0"/>
-    <w:lsdException w:name="List Paragraph" w:semiHidden="0" w:uiPriority="34" w:unhideWhenUsed="0" w:qFormat="1"/>
-    <w:lsdException w:name="Quote" w:semiHidden="0" w:uiPriority="29" w:unhideWhenUsed="0" w:qFormat="1"/>
-    <w:lsdException w:name="Intense Quote" w:semiHidden="0" w:uiPriority="30" w:unhideWhenUsed="0" w:qFormat="1"/>
-    <w:lsdException w:name="Medium List 2 Accent 1" w:semiHidden="0" w:uiPriority="66" w:unhideWhenUsed="0"/>
-    <w:lsdException w:name="Medium Grid 1 Accent 1" w:semiHidden="0" w:uiPriority="67" w:unhideWhenUsed="0"/>
-    <w:lsdException w:name="Medium Grid 2 Accent 1" w:semiHidden="0" w:uiPriority="68" w:unhideWhenUsed="0"/>
-    <w:lsdException w:name="Medium Grid 3 Accent 1" w:semiHidden="0" w:uiPriority="69" w:unhideWhenUsed="0"/>
-    <w:lsdException w:name="Dark List Accent 1" w:semiHidden="0" w:uiPriority="70" w:unhideWhenUsed="0"/>
-    <w:lsdException w:name="Colorful Shading Accent 1" w:semiHidden="0" w:uiPriority="71" w:unhideWhenUsed="0"/>
-    <w:lsdException w:name="Colorful List Accent 1" w:semiHidden="0" w:uiPriority="72" w:unhideWhenUsed="0"/>
-    <w:lsdException w:name="Colorful Grid Accent 1" w:semiHidden="0" w:uiPriority="73" w:unhideWhenUsed="0"/>
-    <w:lsdException w:name="Light Shading Accent 2" w:semiHidden="0" w:uiPriority="60" w:unhideWhenUsed="0"/>
-    <w:lsdException w:name="Light List Accent 2" w:semiHidden="0" w:uiPriority="61" w:unhideWhenUsed="0"/>
-    <w:lsdException w:name="Light Grid Accent 2" w:semiHidden="0" w:uiPriority="62" w:unhideWhenUsed="0"/>
-    <w:lsdException w:name="Medium Shading 1 Accent 2" w:semiHidden="0" w:uiPriority="63" w:unhideWhenUsed="0"/>
-    <w:lsdException w:name="Medium Shading 2 Accent 2" w:semiHidden="0" w:uiPriority="64" w:unhideWhenUsed="0"/>
-    <w:lsdException w:name="Medium List 1 Accent 2" w:semiHidden="0" w:uiPriority="65" w:unhideWhenUsed="0"/>
-    <w:lsdException w:name="Medium List 2 Accent 2" w:semiHidden="0" w:uiPriority="66" w:unhideWhenUsed="0"/>
-    <w:lsdException w:name="Medium Grid 1 Accent 2" w:semiHidden="0" w:uiPriority="67" w:unhideWhenUsed="0"/>
-    <w:lsdException w:name="Medium Grid 2 Accent 2" w:semiHidden="0" w:uiPriority="68" w:unhideWhenUsed="0"/>
-    <w:lsdException w:name="Medium Grid 3 Accent 2" w:semiHidden="0" w:uiPriority="69" w:unhideWhenUsed="0"/>
-    <w:lsdException w:name="Dark List Accent 2" w:semiHidden="0" w:uiPriority="70" w:unhideWhenUsed="0"/>
-    <w:lsdException w:name="Colorful Shading Accent 2" w:semiHidden="0" w:uiPriority="71" w:unhideWhenUsed="0"/>
-    <w:lsdException w:name="Colorful List Accent 2" w:semiHidden="0" w:uiPriority="72" w:unhideWhenUsed="0"/>
-    <w:lsdException w:name="Colorful Grid Accent 2" w:semiHidden="0" w:uiPriority="73" w:unhideWhenUsed="0"/>
-    <w:lsdException w:name="Light Shading Accent 3" w:semiHidden="0" w:uiPriority="60" w:unhideWhenUsed="0"/>
-    <w:lsdException w:name="Light List Accent 3" w:semiHidden="0" w:uiPriority="61" w:unhideWhenUsed="0"/>
-    <w:lsdException w:name="Light Grid Accent 3" w:semiHidden="0" w:uiPriority="62" w:unhideWhenUsed="0"/>
-    <w:lsdException w:name="Medium Shading 1 Accent 3" w:semiHidden="0" w:uiPriority="63" w:unhideWhenUsed="0"/>
-    <w:lsdException w:name="Medium Shading 2 Accent 3" w:semiHidden="0" w:uiPriority="64" w:unhideWhenUsed="0"/>
-    <w:lsdException w:name="Medium List 1 Accent 3" w:semiHidden="0" w:uiPriority="65" w:unhideWhenUsed="0"/>
-    <w:lsdException w:name="Medium List 2 Accent 3" w:semiHidden="0" w:uiPriority="66" w:unhideWhenUsed="0"/>
-    <w:lsdException w:name="Medium Grid 1 Accent 3" w:semiHidden="0" w:uiPriority="67" w:unhideWhenUsed="0"/>
-    <w:lsdException w:name="Medium Grid 2 Accent 3" w:semiHidden="0" w:uiPriority="68" w:unhideWhenUsed="0"/>
-    <w:lsdException w:name="Medium Grid 3 Accent 3" w:semiHidden="0" w:uiPriority="69" w:unhideWhenUsed="0"/>
-    <w:lsdException w:name="Dark List Accent 3" w:semiHidden="0" w:uiPriority="70" w:unhideWhenUsed="0"/>
-    <w:lsdException w:name="Colorful Shading Accent 3" w:semiHidden="0" w:uiPriority="71" w:unhideWhenUsed="0"/>
-    <w:lsdException w:name="Colorful List Accent 3" w:semiHidden="0" w:uiPriority="72" w:unhideWhenUsed="0"/>
-    <w:lsdException w:name="Colorful Grid Accent 3" w:semiHidden="0" w:uiPriority="73" w:unhideWhenUsed="0"/>
-    <w:lsdException w:name="Light Shading Accent 4" w:semiHidden="0" w:uiPriority="60" w:unhideWhenUsed="0"/>
-    <w:lsdException w:name="Light List Accent 4" w:semiHidden="0" w:uiPriority="61" w:unhideWhenUsed="0"/>
-    <w:lsdException w:name="Light Grid Accent 4" w:semiHidden="0" w:uiPriority="62" w:unhideWhenUsed="0"/>
-    <w:lsdException w:name="Medium Shading 1 Accent 4" w:semiHidden="0" w:uiPriority="63" w:unhideWhenUsed="0"/>
-    <w:lsdException w:name="Medium Shading 2 Accent 4" w:semiHidden="0" w:uiPriority="64" w:unhideWhenUsed="0"/>
-    <w:lsdException w:name="Medium List 1 Accent 4" w:semiHidden="0" w:uiPriority="65" w:unhideWhenUsed="0"/>
-    <w:lsdException w:name="Medium List 2 Accent 4" w:semiHidden="0" w:uiPriority="66" w:unhideWhenUsed="0"/>
-    <w:lsdException w:name="Medium Grid 1 Accent 4" w:semiHidden="0" w:uiPriority="67" w:unhideWhenUsed="0"/>
-    <w:lsdException w:name="Medium Grid 2 Accent 4" w:semiHidden="0" w:uiPriority="68" w:unhideWhenUsed="0"/>
-    <w:lsdException w:name="Medium Grid 3 Accent 4" w:semiHidden="0" w:uiPriority="69" w:unhideWhenUsed="0"/>
-    <w:lsdException w:name="Dark List Accent 4" w:semiHidden="0" w:uiPriority="70" w:unhideWhenUsed="0"/>
-    <w:lsdException w:name="Colorful Shading Accent 4" w:semiHidden="0" w:uiPriority="71" w:unhideWhenUsed="0"/>
-    <w:lsdException w:name="Colorful List Accent 4" w:semiHidden="0" w:uiPriority="72" w:unhideWhenUsed="0"/>
-    <w:lsdException w:name="Colorful Grid Accent 4" w:semiHidden="0" w:uiPriority="73" w:unhideWhenUsed="0"/>
-    <w:lsdException w:name="Light Shading Accent 5" w:semiHidden="0" w:uiPriority="60" w:unhideWhenUsed="0"/>
-    <w:lsdException w:name="Light List Accent 5" w:semiHidden="0" w:uiPriority="61" w:unhideWhenUsed="0"/>
-    <w:lsdException w:name="Light Grid Accent 5" w:semiHidden="0" w:uiPriority="62" w:unhideWhenUsed="0"/>
-    <w:lsdException w:name="Medium Shading 1 Accent 5" w:semiHidden="0" w:uiPriority="63" w:unhideWhenUsed="0"/>
-    <w:lsdException w:name="Medium Shading 2 Accent 5" w:semiHidden="0" w:uiPriority="64" w:unhideWhenUsed="0"/>
-    <w:lsdException w:name="Medium List 1 Accent 5" w:semiHidden="0" w:uiPriority="65" w:unhideWhenUsed="0"/>
-    <w:lsdException w:name="Medium List 2 Accent 5" w:semiHidden="0" w:uiPriority="66" w:unhideWhenUsed="0"/>
-    <w:lsdException w:name="Medium Grid 1 Accent 5" w:semiHidden="0" w:uiPriority="67" w:unhideWhenUsed="0"/>
-    <w:lsdException w:name="Medium Grid 2 Accent 5" w:semiHidden="0" w:uiPriority="68" w:unhideWhenUsed="0"/>
-    <w:lsdException w:name="Medium Grid 3 Accent 5" w:semiHidden="0" w:uiPriority="69" w:unhideWhenUsed="0"/>
-    <w:lsdException w:name="Dark List Accent 5" w:semiHidden="0" w:uiPriority="70" w:unhideWhenUsed="0"/>
-    <w:lsdException w:name="Colorful Shading Accent 5" w:semiHidden="0" w:uiPriority="71" w:unhideWhenUsed="0"/>
-    <w:lsdException w:name="Colorful List Accent 5" w:semiHidden="0" w:uiPriority="72" w:unhideWhenUsed="0"/>
-    <w:lsdException w:name="Colorful Grid Accent 5" w:semiHidden="0" w:uiPriority="73" w:unhideWhenUsed="0"/>
-    <w:lsdException w:name="Light Shading Accent 6" w:semiHidden="0" w:uiPriority="60" w:unhideWhenUsed="0"/>
-    <w:lsdException w:name="Light List Accent 6" w:semiHidden="0" w:uiPriority="61" w:unhideWhenUsed="0"/>
-    <w:lsdException w:name="Light Grid Accent 6" w:semiHidden="0" w:uiPriority="62" w:unhideWhenUsed="0"/>
-    <w:lsdException w:name="Medium Shading 1 Accent 6" w:semiHidden="0" w:uiPriority="63" w:unhideWhenUsed="0"/>
-    <w:lsdException w:name="Medium Shading 2 Accent 6" w:semiHidden="0" w:uiPriority="64" w:unhideWhenUsed="0"/>
-    <w:lsdException w:name="Medium List 1 Accent 6" w:semiHidden="0" w:uiPriority="65" w:unhideWhenUsed="0"/>
-    <w:lsdException w:name="Medium List 2 Accent 6" w:semiHidden="0" w:uiPriority="66" w:unhideWhenUsed="0"/>
-    <w:lsdException w:name="Medium Grid 1 Accent 6" w:semiHidden="0" w:uiPriority="67" w:unhideWhenUsed="0"/>
-    <w:lsdException w:name="Medium Grid 2 Accent 6" w:semiHidden="0" w:uiPriority="68" w:unhideWhenUsed="0"/>
-    <w:lsdException w:name="Medium Grid 3 Accent 6" w:semiHidden="0" w:uiPriority="69" w:unhideWhenUsed="0"/>
-    <w:lsdException w:name="Dark List Accent 6" w:semiHidden="0" w:uiPriority="70" w:unhideWhenUsed="0"/>
-    <w:lsdException w:name="Colorful Shading Accent 6" w:semiHidden="0" w:uiPriority="71" w:unhideWhenUsed="0"/>
-    <w:lsdException w:name="Colorful List Accent 6" w:semiHidden="0" w:uiPriority="72" w:unhideWhenUsed="0"/>
-    <w:lsdException w:name="Colorful Grid Accent 6" w:semiHidden="0" w:uiPriority="73" w:unhideWhenUsed="0"/>
-    <w:lsdException w:name="Subtle Emphasis" w:semiHidden="0" w:uiPriority="19" w:unhideWhenUsed="0" w:qFormat="1"/>
-    <w:lsdException w:name="Intense Emphasis" w:semiHidden="0" w:uiPriority="21" w:unhideWhenUsed="0" w:qFormat="1"/>
-    <w:lsdException w:name="Subtle Reference" w:semiHidden="0" w:uiPriority="31" w:unhideWhenUsed="0" w:qFormat="1"/>
-    <w:lsdException w:name="Intense Reference" w:semiHidden="0" w:uiPriority="32" w:unhideWhenUsed="0" w:qFormat="1"/>
-    <w:lsdException w:name="Book Title" w:semiHidden="0" w:uiPriority="33" w:unhideWhenUsed="0" w:qFormat="1"/>
-    <w:lsdException w:name="Bibliography" w:uiPriority="37"/>
-    <w:lsdException w:name="TOC Heading" w:uiPriority="39" w:qFormat="1"/>
+  <w:latentStyles w:defLockedState="0" w:defUIPriority="99" w:defSemiHidden="0" w:defUnhideWhenUsed="0" w:defQFormat="0" w:count="371">
+    <w:lsdException w:name="Normal" w:uiPriority="0" w:qFormat="1"/>
+    <w:lsdException w:name="heading 1" w:uiPriority="9" w:qFormat="1"/>
+    <w:lsdException w:name="heading 2" w:semiHidden="1" w:uiPriority="9" w:unhideWhenUsed="1" w:qFormat="1"/>
+    <w:lsdException w:name="heading 3" w:semiHidden="1" w:uiPriority="9" w:unhideWhenUsed="1" w:qFormat="1"/>
+    <w:lsdException w:name="heading 4" w:semiHidden="1" w:uiPriority="9" w:unhideWhenUsed="1" w:qFormat="1"/>
+    <w:lsdException w:name="heading 5" w:semiHidden="1" w:uiPriority="9" w:unhideWhenUsed="1" w:qFormat="1"/>
+    <w:lsdException w:name="heading 6" w:semiHidden="1" w:uiPriority="9" w:unhideWhenUsed="1" w:qFormat="1"/>
+    <w:lsdException w:name="heading 7" w:semiHidden="1" w:uiPriority="9" w:unhideWhenUsed="1" w:qFormat="1"/>
+    <w:lsdException w:name="heading 8" w:semiHidden="1" w:uiPriority="9" w:unhideWhenUsed="1" w:qFormat="1"/>
+    <w:lsdException w:name="heading 9" w:semiHidden="1" w:uiPriority="9" w:unhideWhenUsed="1" w:qFormat="1"/>
+    <w:lsdException w:name="index 1" w:semiHidden="1" w:unhideWhenUsed="1"/>
+    <w:lsdException w:name="index 2" w:semiHidden="1" w:unhideWhenUsed="1"/>
+    <w:lsdException w:name="index 3" w:semiHidden="1" w:unhideWhenUsed="1"/>
+    <w:lsdException w:name="index 4" w:semiHidden="1" w:unhideWhenUsed="1"/>
+    <w:lsdException w:name="index 5" w:semiHidden="1" w:unhideWhenUsed="1"/>
+    <w:lsdException w:name="index 6" w:semiHidden="1" w:unhideWhenUsed="1"/>
+    <w:lsdException w:name="index 7" w:semiHidden="1" w:unhideWhenUsed="1"/>
+    <w:lsdException w:name="index 8" w:semiHidden="1" w:unhideWhenUsed="1"/>
+    <w:lsdException w:name="index 9" w:semiHidden="1" w:unhideWhenUsed="1"/>
+    <w:lsdException w:name="toc 1" w:semiHidden="1" w:uiPriority="39" w:unhideWhenUsed="1"/>
+    <w:lsdException w:name="toc 2" w:semiHidden="1" w:uiPriority="39" w:unhideWhenUsed="1"/>
+    <w:lsdException w:name="toc 3" w:semiHidden="1" w:uiPriority="39" w:unhideWhenUsed="1"/>
+    <w:lsdException w:name="toc 4" w:semiHidden="1" w:uiPriority="39" w:unhideWhenUsed="1"/>
+    <w:lsdException w:name="toc 5" w:semiHidden="1" w:uiPriority="39" w:unhideWhenUsed="1"/>
+    <w:lsdException w:name="toc 6" w:semiHidden="1" w:uiPriority="39" w:unhideWhenUsed="1"/>
+    <w:lsdException w:name="toc 7" w:semiHidden="1" w:uiPriority="39" w:unhideWhenUsed="1"/>
+    <w:lsdException w:name="toc 8" w:semiHidden="1" w:uiPriority="39" w:unhideWhenUsed="1"/>
+    <w:lsdException w:name="toc 9" w:semiHidden="1" w:uiPriority="39" w:unhideWhenUsed="1"/>
+    <w:lsdException w:name="Normal Indent" w:semiHidden="1" w:unhideWhenUsed="1"/>
+    <w:lsdException w:name="footnote text" w:semiHidden="1" w:unhideWhenUsed="1"/>
+    <w:lsdException w:name="annotation text" w:semiHidden="1" w:unhideWhenUsed="1"/>
+    <w:lsdException w:name="header" w:semiHidden="1" w:unhideWhenUsed="1"/>
+    <w:lsdException w:name="footer" w:semiHidden="1" w:unhideWhenUsed="1"/>
+    <w:lsdException w:name="index heading" w:semiHidden="1" w:unhideWhenUsed="1"/>
+    <w:lsdException w:name="caption" w:semiHidden="1" w:uiPriority="35" w:unhideWhenUsed="1" w:qFormat="1"/>
+    <w:lsdException w:name="table of figures" w:semiHidden="1" w:unhideWhenUsed="1"/>
+    <w:lsdException w:name="envelope address" w:semiHidden="1" w:unhideWhenUsed="1"/>
+    <w:lsdException w:name="envelope return" w:semiHidden="1" w:unhideWhenUsed="1"/>
+    <w:lsdException w:name="footnote reference" w:semiHidden="1" w:unhideWhenUsed="1"/>
+    <w:lsdException w:name="annotation reference" w:semiHidden="1" w:unhideWhenUsed="1"/>
+    <w:lsdException w:name="line number" w:semiHidden="1" w:unhideWhenUsed="1"/>
+    <w:lsdException w:name="page number" w:semiHidden="1" w:unhideWhenUsed="1"/>
+    <w:lsdException w:name="endnote reference" w:semiHidden="1" w:unhideWhenUsed="1"/>
+    <w:lsdException w:name="endnote text" w:semiHidden="1" w:unhideWhenUsed="1"/>
+    <w:lsdException w:name="table of authorities" w:semiHidden="1" w:unhideWhenUsed="1"/>
+    <w:lsdException w:name="macro" w:semiHidden="1" w:unhideWhenUsed="1"/>
+    <w:lsdException w:name="toa heading" w:semiHidden="1" w:unhideWhenUsed="1"/>
+    <w:lsdException w:name="List" w:semiHidden="1" w:unhideWhenUsed="1"/>
+    <w:lsdException w:name="List Bullet" w:semiHidden="1" w:unhideWhenUsed="1"/>
+    <w:lsdException w:name="List Number" w:semiHidden="1" w:unhideWhenUsed="1"/>
+    <w:lsdException w:name="List 2" w:semiHidden="1" w:unhideWhenUsed="1"/>
+    <w:lsdException w:name="List 3" w:semiHidden="1" w:unhideWhenUsed="1"/>
+    <w:lsdException w:name="List 4" w:semiHidden="1" w:unhideWhenUsed="1"/>
+    <w:lsdException w:name="List 5" w:semiHidden="1" w:unhideWhenUsed="1"/>
+    <w:lsdException w:name="List Bullet 2" w:semiHidden="1" w:unhideWhenUsed="1"/>
+    <w:lsdException w:name="List Bullet 3" w:semiHidden="1" w:unhideWhenUsed="1"/>
+    <w:lsdException w:name="List Bullet 4" w:semiHidden="1" w:unhideWhenUsed="1"/>
+    <w:lsdException w:name="List Bullet 5" w:semiHidden="1" w:unhideWhenUsed="1"/>
+    <w:lsdException w:name="List Number 2" w:semiHidden="1" w:unhideWhenUsed="1"/>
+    <w:lsdException w:name="List Number 3" w:semiHidden="1" w:unhideWhenUsed="1"/>
+    <w:lsdException w:name="List Number 4" w:semiHidden="1" w:unhideWhenUsed="1"/>
+    <w:lsdException w:name="List Number 5" w:semiHidden="1" w:unhideWhenUsed="1"/>
+    <w:lsdException w:name="Title" w:uiPriority="10" w:qFormat="1"/>
+    <w:lsdException w:name="Closing" w:semiHidden="1" w:unhideWhenUsed="1"/>
+    <w:lsdException w:name="Signature" w:semiHidden="1" w:unhideWhenUsed="1"/>
+    <w:lsdException w:name="Default Paragraph Font" w:semiHidden="1" w:uiPriority="1" w:unhideWhenUsed="1"/>
+    <w:lsdException w:name="Body Text" w:semiHidden="1" w:unhideWhenUsed="1"/>
+    <w:lsdException w:name="Body Text Indent" w:semiHidden="1" w:unhideWhenUsed="1"/>
+    <w:lsdException w:name="List Continue" w:semiHidden="1" w:unhideWhenUsed="1"/>
+    <w:lsdException w:name="List Continue 2" w:semiHidden="1" w:unhideWhenUsed="1"/>
+    <w:lsdException w:name="List Continue 3" w:semiHidden="1" w:unhideWhenUsed="1"/>
+    <w:lsdException w:name="List Continue 4" w:semiHidden="1" w:unhideWhenUsed="1"/>
+    <w:lsdException w:name="List Continue 5" w:semiHidden="1" w:unhideWhenUsed="1"/>
+    <w:lsdException w:name="Message Header" w:semiHidden="1" w:unhideWhenUsed="1"/>
+    <w:lsdException w:name="Subtitle" w:uiPriority="11" w:qFormat="1"/>
+    <w:lsdException w:name="Salutation" w:semiHidden="1" w:unhideWhenUsed="1"/>
+    <w:lsdException w:name="Date" w:semiHidden="1" w:unhideWhenUsed="1"/>
+    <w:lsdException w:name="Body Text First Indent" w:semiHidden="1" w:unhideWhenUsed="1"/>
+    <w:lsdException w:name="Body Text First Indent 2" w:semiHidden="1" w:unhideWhenUsed="1"/>
+    <w:lsdException w:name="Note Heading" w:semiHidden="1" w:unhideWhenUsed="1"/>
+    <w:lsdException w:name="Body Text 2" w:semiHidden="1" w:unhideWhenUsed="1"/>
+    <w:lsdException w:name="Body Text 3" w:semiHidden="1" w:unhideWhenUsed="1"/>
+    <w:lsdException w:name="Body Text Indent 2" w:semiHidden="1" w:unhideWhenUsed="1"/>
+    <w:lsdException w:name="Body Text Indent 3" w:semiHidden="1" w:unhideWhenUsed="1"/>
+    <w:lsdException w:name="Block Text" w:semiHidden="1" w:unhideWhenUsed="1"/>
+    <w:lsdException w:name="Hyperlink" w:semiHidden="1" w:unhideWhenUsed="1"/>
+    <w:lsdException w:name="FollowedHyperlink" w:semiHidden="1" w:unhideWhenUsed="1"/>
+    <w:lsdException w:name="Strong" w:uiPriority="22" w:qFormat="1"/>
+    <w:lsdException w:name="Emphasis" w:uiPriority="20" w:qFormat="1"/>
+    <w:lsdException w:name="Document Map" w:semiHidden="1" w:unhideWhenUsed="1"/>
+    <w:lsdException w:name="Plain Text" w:semiHidden="1" w:unhideWhenUsed="1"/>
+    <w:lsdException w:name="E-mail Signature" w:semiHidden="1" w:unhideWhenUsed="1"/>
+    <w:lsdException w:name="HTML Top of Form" w:semiHidden="1" w:unhideWhenUsed="1"/>
+    <w:lsdException w:name="HTML Bottom of Form" w:semiHidden="1" w:unhideWhenUsed="1"/>
+    <w:lsdException w:name="Normal (Web)" w:semiHidden="1" w:unhideWhenUsed="1"/>
+    <w:lsdException w:name="HTML Acronym" w:semiHidden="1" w:unhideWhenUsed="1"/>
+    <w:lsdException w:name="HTML Address" w:semiHidden="1" w:unhideWhenUsed="1"/>
+    <w:lsdException w:name="HTML Cite" w:semiHidden="1" w:unhideWhenUsed="1"/>
+    <w:lsdException w:name="HTML Code" w:semiHidden="1" w:unhideWhenUsed="1"/>
+    <w:lsdException w:name="HTML Definition" w:semiHidden="1" w:unhideWhenUsed="1"/>
+    <w:lsdException w:name="HTML Keyboard" w:semiHidden="1" w:unhideWhenUsed="1"/>
+    <w:lsdException w:name="HTML Preformatted" w:semiHidden="1" w:unhideWhenUsed="1"/>
+    <w:lsdException w:name="HTML Sample" w:semiHidden="1" w:unhideWhenUsed="1"/>
+    <w:lsdException w:name="HTML Typewriter" w:semiHidden="1" w:unhideWhenUsed="1"/>
+    <w:lsdException w:name="HTML Variable" w:semiHidden="1" w:unhideWhenUsed="1"/>
+    <w:lsdException w:name="Normal Table" w:semiHidden="1" w:unhideWhenUsed="1"/>
+    <w:lsdException w:name="annotation subject" w:semiHidden="1" w:unhideWhenUsed="1"/>
+    <w:lsdException w:name="No List" w:semiHidden="1" w:unhideWhenUsed="1"/>
+    <w:lsdException w:name="Outline List 1" w:semiHidden="1" w:unhideWhenUsed="1"/>
+    <w:lsdException w:name="Outline List 2" w:semiHidden="1" w:unhideWhenUsed="1"/>
+    <w:lsdException w:name="Outline List 3" w:semiHidden="1" w:unhideWhenUsed="1"/>
+    <w:lsdException w:name="Table Simple 1" w:semiHidden="1" w:unhideWhenUsed="1"/>
+    <w:lsdException w:name="Table Simple 2" w:semiHidden="1" w:unhideWhenUsed="1"/>
+    <w:lsdException w:name="Table Simple 3" w:semiHidden="1" w:unhideWhenUsed="1"/>
+    <w:lsdException w:name="Table Classic 1" w:semiHidden="1" w:unhideWhenUsed="1"/>
+    <w:lsdException w:name="Table Classic 2" w:semiHidden="1" w:unhideWhenUsed="1"/>
+    <w:lsdException w:name="Table Classic 3" w:semiHidden="1" w:unhideWhenUsed="1"/>
+    <w:lsdException w:name="Table Classic 4" w:semiHidden="1" w:unhideWhenUsed="1"/>
+    <w:lsdException w:name="Table Colorful 1" w:semiHidden="1" w:unhideWhenUsed="1"/>
+    <w:lsdException w:name="Table Colorful 2" w:semiHidden="1" w:unhideWhenUsed="1"/>
+    <w:lsdException w:name="Table Colorful 3" w:semiHidden="1" w:unhideWhenUsed="1"/>
+    <w:lsdException w:name="Table Columns 1" w:semiHidden="1" w:unhideWhenUsed="1"/>
+    <w:lsdException w:name="Table Columns 2" w:semiHidden="1" w:unhideWhenUsed="1"/>
+    <w:lsdException w:name="Table Columns 3" w:semiHidden="1" w:unhideWhenUsed="1"/>
+    <w:lsdException w:name="Table Columns 4" w:semiHidden="1" w:unhideWhenUsed="1"/>
+    <w:lsdException w:name="Table Columns 5" w:semiHidden="1" w:unhideWhenUsed="1"/>
+    <w:lsdException w:name="Table Grid 1" w:semiHidden="1" w:unhideWhenUsed="1"/>
+    <w:lsdException w:name="Table Grid 2" w:semiHidden="1" w:unhideWhenUsed="1"/>
+    <w:lsdException w:name="Table Grid 3" w:semiHidden="1" w:unhideWhenUsed="1"/>
+    <w:lsdException w:name="Table Grid 4" w:semiHidden="1" w:unhideWhenUsed="1"/>
+    <w:lsdException w:name="Table Grid 5" w:semiHidden="1" w:unhideWhenUsed="1"/>
+    <w:lsdException w:name="Table Grid 6" w:semiHidden="1" w:unhideWhenUsed="1"/>
+    <w:lsdException w:name="Table Grid 7" w:semiHidden="1" w:unhideWhenUsed="1"/>
+    <w:lsdException w:name="Table Grid 8" w:semiHidden="1" w:unhideWhenUsed="1"/>
+    <w:lsdException w:name="Table List 1" w:semiHidden="1" w:unhideWhenUsed="1"/>
+    <w:lsdException w:name="Table List 2" w:semiHidden="1" w:unhideWhenUsed="1"/>
+    <w:lsdException w:name="Table List 3" w:semiHidden="1" w:unhideWhenUsed="1"/>
+    <w:lsdException w:name="Table List 4" w:semiHidden="1" w:unhideWhenUsed="1"/>
+    <w:lsdException w:name="Table List 5" w:semiHidden="1" w:unhideWhenUsed="1"/>
+    <w:lsdException w:name="Table List 6" w:semiHidden="1" w:unhideWhenUsed="1"/>
+    <w:lsdException w:name="Table List 7" w:semiHidden="1" w:unhideWhenUsed="1"/>
+    <w:lsdException w:name="Table List 8" w:semiHidden="1" w:unhideWhenUsed="1"/>
+    <w:lsdException w:name="Table 3D effects 1" w:semiHidden="1" w:unhideWhenUsed="1"/>
+    <w:lsdException w:name="Table 3D effects 2" w:semiHidden="1" w:unhideWhenUsed="1"/>
+    <w:lsdException w:name="Table 3D effects 3" w:semiHidden="1" w:unhideWhenUsed="1"/>
+    <w:lsdException w:name="Table Contemporary" w:semiHidden="1" w:unhideWhenUsed="1"/>
+    <w:lsdException w:name="Table Elegant" w:semiHidden="1" w:unhideWhenUsed="1"/>
+    <w:lsdException w:name="Table Professional" w:semiHidden="1" w:unhideWhenUsed="1"/>
+    <w:lsdException w:name="Table Subtle 1" w:semiHidden="1" w:unhideWhenUsed="1"/>
+    <w:lsdException w:name="Table Subtle 2" w:semiHidden="1" w:unhideWhenUsed="1"/>
+    <w:lsdException w:name="Table Web 1" w:semiHidden="1" w:unhideWhenUsed="1"/>
+    <w:lsdException w:name="Table Web 2" w:semiHidden="1" w:unhideWhenUsed="1"/>
+    <w:lsdException w:name="Table Web 3" w:semiHidden="1" w:unhideWhenUsed="1"/>
+    <w:lsdException w:name="Balloon Text" w:semiHidden="1" w:unhideWhenUsed="1"/>
+    <w:lsdException w:name="Table Grid" w:uiPriority="39"/>
+    <w:lsdException w:name="Table Theme" w:semiHidden="1" w:unhideWhenUsed="1"/>
+    <w:lsdException w:name="Placeholder Text" w:semiHidden="1"/>
+    <w:lsdException w:name="No Spacing" w:uiPriority="1" w:qFormat="1"/>
+    <w:lsdException w:name="Light Shading" w:uiPriority="60"/>
+    <w:lsdException w:name="Light List" w:uiPriority="61"/>
+    <w:lsdException w:name="Light Grid" w:uiPriority="62"/>
+    <w:lsdException w:name="Medium Shading 1" w:uiPriority="63"/>
+    <w:lsdException w:name="Medium Shading 2" w:uiPriority="64"/>
+    <w:lsdException w:name="Medium List 1" w:uiPriority="65"/>
+    <w:lsdException w:name="Medium List 2" w:uiPriority="66"/>
+    <w:lsdException w:name="Medium Grid 1" w:uiPriority="67"/>
+    <w:lsdException w:name="Medium Grid 2" w:uiPriority="68"/>
+    <w:lsdException w:name="Medium Grid 3" w:uiPriority="69"/>
+    <w:lsdException w:name="Dark List" w:uiPriority="70"/>
+    <w:lsdException w:name="Colorful Shading" w:uiPriority="71"/>
+    <w:lsdException w:name="Colorful List" w:uiPriority="72"/>
+    <w:lsdException w:name="Colorful Grid" w:uiPriority="73"/>
+    <w:lsdException w:name="Light Shading Accent 1" w:uiPriority="60"/>
+    <w:lsdException w:name="Light List Accent 1" w:uiPriority="61"/>
+    <w:lsdException w:name="Light Grid Accent 1" w:uiPriority="62"/>
+    <w:lsdException w:name="Medium Shading 1 Accent 1" w:uiPriority="63"/>
+    <w:lsdException w:name="Medium Shading 2 Accent 1" w:uiPriority="64"/>
+    <w:lsdException w:name="Medium List 1 Accent 1" w:uiPriority="65"/>
+    <w:lsdException w:name="Revision" w:semiHidden="1"/>
+    <w:lsdException w:name="List Paragraph" w:uiPriority="34" w:qFormat="1"/>
+    <w:lsdException w:name="Quote" w:uiPriority="29" w:qFormat="1"/>
+    <w:lsdException w:name="Intense Quote" w:uiPriority="30" w:qFormat="1"/>
+    <w:lsdException w:name="Medium List 2 Accent 1" w:uiPriority="66"/>
+    <w:lsdException w:name="Medium Grid 1 Accent 1" w:uiPriority="67"/>
+    <w:lsdException w:name="Medium Grid 2 Accent 1" w:uiPriority="68"/>
+    <w:lsdException w:name="Medium Grid 3 Accent 1" w:uiPriority="69"/>
+    <w:lsdException w:name="Dark List Accent 1" w:uiPriority="70"/>
+    <w:lsdException w:name="Colorful Shading Accent 1" w:uiPriority="71"/>
+    <w:lsdException w:name="Colorful List Accent 1" w:uiPriority="72"/>
+    <w:lsdException w:name="Colorful Grid Accent 1" w:uiPriority="73"/>
+    <w:lsdException w:name="Light Shading Accent 2" w:uiPriority="60"/>
+    <w:lsdException w:name="Light List Accent 2" w:uiPriority="61"/>
+    <w:lsdException w:name="Light Grid Accent 2" w:uiPriority="62"/>
+    <w:lsdException w:name="Medium Shading 1 Accent 2" w:uiPriority="63"/>
+    <w:lsdException w:name="Medium Shading 2 Accent 2" w:uiPriority="64"/>
+    <w:lsdException w:name="Medium List 1 Accent 2" w:uiPriority="65"/>
+    <w:lsdException w:name="Medium List 2 Accent 2" w:uiPriority="66"/>
+    <w:lsdException w:name="Medium Grid 1 Accent 2" w:uiPriority="67"/>
+    <w:lsdException w:name="Medium Grid 2 Accent 2" w:uiPriority="68"/>
+    <w:lsdException w:name="Medium Grid 3 Accent 2" w:uiPriority="69"/>
+    <w:lsdException w:name="Dark List Accent 2" w:uiPriority="70"/>
+    <w:lsdException w:name="Colorful Shading Accent 2" w:uiPriority="71"/>
+    <w:lsdException w:name="Colorful List Accent 2" w:uiPriority="72"/>
+    <w:lsdException w:name="Colorful Grid Accent 2" w:uiPriority="73"/>
+    <w:lsdException w:name="Light Shading Accent 3" w:uiPriority="60"/>
+    <w:lsdException w:name="Light List Accent 3" w:uiPriority="61"/>
+    <w:lsdException w:name="Light Grid Accent 3" w:uiPriority="62"/>
+    <w:lsdException w:name="Medium Shading 1 Accent 3" w:uiPriority="63"/>
+    <w:lsdException w:name="Medium Shading 2 Accent 3" w:uiPriority="64"/>
+    <w:lsdException w:name="Medium List 1 Accent 3" w:uiPriority="65"/>
+    <w:lsdException w:name="Medium List 2 Accent 3" w:uiPriority="66"/>
+    <w:lsdException w:name="Medium Grid 1 Accent 3" w:uiPriority="67"/>
+    <w:lsdException w:name="Medium Grid 2 Accent 3" w:uiPriority="68"/>
+    <w:lsdException w:name="Medium Grid 3 Accent 3" w:uiPriority="69"/>
+    <w:lsdException w:name="Dark List Accent 3" w:uiPriority="70"/>
+    <w:lsdException w:name="Colorful Shading Accent 3" w:uiPriority="71"/>
+    <w:lsdException w:name="Colorful List Accent 3" w:uiPriority="72"/>
+    <w:lsdException w:name="Colorful Grid Accent 3" w:uiPriority="73"/>
+    <w:lsdException w:name="Light Shading Accent 4" w:uiPriority="60"/>
+    <w:lsdException w:name="Light List Accent 4" w:uiPriority="61"/>
+    <w:lsdException w:name="Light Grid Accent 4" w:uiPriority="62"/>
+    <w:lsdException w:name="Medium Shading 1 Accent 4" w:uiPriority="63"/>
+    <w:lsdException w:name="Medium Shading 2 Accent 4" w:uiPriority="64"/>
+    <w:lsdException w:name="Medium List 1 Accent 4" w:uiPriority="65"/>
+    <w:lsdException w:name="Medium List 2 Accent 4" w:uiPriority="66"/>
+    <w:lsdException w:name="Medium Grid 1 Accent 4" w:uiPriority="67"/>
+    <w:lsdException w:name="Medium Grid 2 Accent 4" w:uiPriority="68"/>
+    <w:lsdException w:name="Medium Grid 3 Accent 4" w:uiPriority="69"/>
+    <w:lsdException w:name="Dark List Accent 4" w:uiPriority="70"/>
+    <w:lsdException w:name="Colorful Shading Accent 4" w:uiPriority="71"/>
+    <w:lsdException w:name="Colorful List Accent 4" w:uiPriority="72"/>
+    <w:lsdException w:name="Colorful Grid Accent 4" w:uiPriority="73"/>
+    <w:lsdException w:name="Light Shading Accent 5" w:uiPriority="60"/>
+    <w:lsdException w:name="Light List Accent 5" w:uiPriority="61"/>
+    <w:lsdException w:name="Light Grid Accent 5" w:uiPriority="62"/>
+    <w:lsdException w:name="Medium Shading 1 Accent 5" w:uiPriority="63"/>
+    <w:lsdException w:name="Medium Shading 2 Accent 5" w:uiPriority="64"/>
+    <w:lsdException w:name="Medium List 1 Accent 5" w:uiPriority="65"/>
+    <w:lsdException w:name="Medium List 2 Accent 5" w:uiPriority="66"/>
+    <w:lsdException w:name="Medium Grid 1 Accent 5" w:uiPriority="67"/>
+    <w:lsdException w:name="Medium Grid 2 Accent 5" w:uiPriority="68"/>
+    <w:lsdException w:name="Medium Grid 3 Accent 5" w:uiPriority="69"/>
+    <w:lsdException w:name="Dark List Accent 5" w:uiPriority="70"/>
+    <w:lsdException w:name="Colorful Shading Accent 5" w:uiPriority="71"/>
+    <w:lsdException w:name="Colorful List Accent 5" w:uiPriority="72"/>
+    <w:lsdException w:name="Colorful Grid Accent 5" w:uiPriority="73"/>
+    <w:lsdException w:name="Light Shading Accent 6" w:uiPriority="60"/>
+    <w:lsdException w:name="Light List Accent 6" w:uiPriority="61"/>
+    <w:lsdException w:name="Light Grid Accent 6" w:uiPriority="62"/>
+    <w:lsdException w:name="Medium Shading 1 Accent 6" w:uiPriority="63"/>
+    <w:lsdException w:name="Medium Shading 2 Accent 6" w:uiPriority="64"/>
+    <w:lsdException w:name="Medium List 1 Accent 6" w:uiPriority="65"/>
+    <w:lsdException w:name="Medium List 2 Accent 6" w:uiPriority="66"/>
+    <w:lsdException w:name="Medium Grid 1 Accent 6" w:uiPriority="67"/>
+    <w:lsdException w:name="Medium Grid 2 Accent 6" w:uiPriority="68"/>
+    <w:lsdException w:name="Medium Grid 3 Accent 6" w:uiPriority="69"/>
+    <w:lsdException w:name="Dark List Accent 6" w:uiPriority="70"/>
+    <w:lsdException w:name="Colorful Shading Accent 6" w:uiPriority="71"/>
+    <w:lsdException w:name="Colorful List Accent 6" w:uiPriority="72"/>
+    <w:lsdException w:name="Colorful Grid Accent 6" w:uiPriority="73"/>
+    <w:lsdException w:name="Subtle Emphasis" w:uiPriority="19" w:qFormat="1"/>
+    <w:lsdException w:name="Intense Emphasis" w:uiPriority="21" w:qFormat="1"/>
+    <w:lsdException w:name="Subtle Reference" w:uiPriority="31" w:qFormat="1"/>
+    <w:lsdException w:name="Intense Reference" w:uiPriority="32" w:qFormat="1"/>
+    <w:lsdException w:name="Book Title" w:uiPriority="33" w:qFormat="1"/>
+    <w:lsdException w:name="Bibliography" w:semiHidden="1" w:uiPriority="37" w:unhideWhenUsed="1"/>
+    <w:lsdException w:name="TOC Heading" w:semiHidden="1" w:uiPriority="39" w:unhideWhenUsed="1" w:qFormat="1"/>
+    <w:lsdException w:name="Plain Table 1" w:uiPriority="41"/>
+    <w:lsdException w:name="Plain Table 2" w:uiPriority="42"/>
+    <w:lsdException w:name="Plain Table 3" w:uiPriority="43"/>
+    <w:lsdException w:name="Plain Table 4" w:uiPriority="44"/>
+    <w:lsdException w:name="Plain Table 5" w:uiPriority="45"/>
+    <w:lsdException w:name="Grid Table Light" w:uiPriority="40"/>
+    <w:lsdException w:name="Grid Table 1 Light" w:uiPriority="46"/>
+    <w:lsdException w:name="Grid Table 2" w:uiPriority="47"/>
+    <w:lsdException w:name="Grid Table 3" w:uiPriority="48"/>
+    <w:lsdException w:name="Grid Table 4" w:uiPriority="49"/>
+    <w:lsdException w:name="Grid Table 5 Dark" w:uiPriority="50"/>
+    <w:lsdException w:name="Grid Table 6 Colorful" w:uiPriority="51"/>
+    <w:lsdException w:name="Grid Table 7 Colorful" w:uiPriority="52"/>
+    <w:lsdException w:name="Grid Table 1 Light Accent 1" w:uiPriority="46"/>
+    <w:lsdException w:name="Grid Table 2 Accent 1" w:uiPriority="47"/>
+    <w:lsdException w:name="Grid Table 3 Accent 1" w:uiPriority="48"/>
+    <w:lsdException w:name="Grid Table 4 Accent 1" w:uiPriority="49"/>
+    <w:lsdException w:name="Grid Table 5 Dark Accent 1" w:uiPriority="50"/>
+    <w:lsdException w:name="Grid Table 6 Colorful Accent 1" w:uiPriority="51"/>
+    <w:lsdException w:name="Grid Table 7 Colorful Accent 1" w:uiPriority="52"/>
+    <w:lsdException w:name="Grid Table 1 Light Accent 2" w:uiPriority="46"/>
+    <w:lsdException w:name="Grid Table 2 Accent 2" w:uiPriority="47"/>
+    <w:lsdException w:name="Grid Table 3 Accent 2" w:uiPriority="48"/>
+    <w:lsdException w:name="Grid Table 4 Accent 2" w:uiPriority="49"/>
+    <w:lsdException w:name="Grid Table 5 Dark Accent 2" w:uiPriority="50"/>
+    <w:lsdException w:name="Grid Table 6 Colorful Accent 2" w:uiPriority="51"/>
+    <w:lsdException w:name="Grid Table 7 Colorful Accent 2" w:uiPriority="52"/>
+    <w:lsdException w:name="Grid Table 1 Light Accent 3" w:uiPriority="46"/>
+    <w:lsdException w:name="Grid Table 2 Accent 3" w:uiPriority="47"/>
+    <w:lsdException w:name="Grid Table 3 Accent 3" w:uiPriority="48"/>
+    <w:lsdException w:name="Grid Table 4 Accent 3" w:uiPriority="49"/>
+    <w:lsdException w:name="Grid Table 5 Dark Accent 3" w:uiPriority="50"/>
+    <w:lsdException w:name="Grid Table 6 Colorful Accent 3" w:uiPriority="51"/>
+    <w:lsdException w:name="Grid Table 7 Colorful Accent 3" w:uiPriority="52"/>
+    <w:lsdException w:name="Grid Table 1 Light Accent 4" w:uiPriority="46"/>
+    <w:lsdException w:name="Grid Table 2 Accent 4" w:uiPriority="47"/>
+    <w:lsdException w:name="Grid Table 3 Accent 4" w:uiPriority="48"/>
+    <w:lsdException w:name="Grid Table 4 Accent 4" w:uiPriority="49"/>
+    <w:lsdException w:name="Grid Table 5 Dark Accent 4" w:uiPriority="50"/>
+    <w:lsdException w:name="Grid Table 6 Colorful Accent 4" w:uiPriority="51"/>
+    <w:lsdException w:name="Grid Table 7 Colorful Accent 4" w:uiPriority="52"/>
+    <w:lsdException w:name="Grid Table 1 Light Accent 5" w:uiPriority="46"/>
+    <w:lsdException w:name="Grid Table 2 Accent 5" w:uiPriority="47"/>
+    <w:lsdException w:name="Grid Table 3 Accent 5" w:uiPriority="48"/>
+    <w:lsdException w:name="Grid Table 4 Accent 5" w:uiPriority="49"/>
+    <w:lsdException w:name="Grid Table 5 Dark Accent 5" w:uiPriority="50"/>
+    <w:lsdException w:name="Grid Table 6 Colorful Accent 5" w:uiPriority="51"/>
+    <w:lsdException w:name="Grid Table 7 Colorful Accent 5" w:uiPriority="52"/>
+    <w:lsdException w:name="Grid Table 1 Light Accent 6" w:uiPriority="46"/>
+    <w:lsdException w:name="Grid Table 2 Accent 6" w:uiPriority="47"/>
+    <w:lsdException w:name="Grid Table 3 Accent 6" w:uiPriority="48"/>
+    <w:lsdException w:name="Grid Table 4 Accent 6" w:uiPriority="49"/>
+    <w:lsdException w:name="Grid Table 5 Dark Accent 6" w:uiPriority="50"/>
+    <w:lsdException w:name="Grid Table 6 Colorful Accent 6" w:uiPriority="51"/>
+    <w:lsdException w:name="Grid Table 7 Colorful Accent 6" w:uiPriority="52"/>
+    <w:lsdException w:name="List Table 1 Light" w:uiPriority="46"/>
+    <w:lsdException w:name="List Table 2" w:uiPriority="47"/>
+    <w:lsdException w:name="List Table 3" w:uiPriority="48"/>
+    <w:lsdException w:name="List Table 4" w:uiPriority="49"/>
+    <w:lsdException w:name="List Table 5 Dark" w:uiPriority="50"/>
+    <w:lsdException w:name="List Table 6 Colorful" w:uiPriority="51"/>
+    <w:lsdException w:name="List Table 7 Colorful" w:uiPriority="52"/>
+    <w:lsdException w:name="List Table 1 Light Accent 1" w:uiPriority="46"/>
+    <w:lsdException w:name="List Table 2 Accent 1" w:uiPriority="47"/>
+    <w:lsdException w:name="List Table 3 Accent 1" w:uiPriority="48"/>
+    <w:lsdException w:name="List Table 4 Accent 1" w:uiPriority="49"/>
+    <w:lsdException w:name="List Table 5 Dark Accent 1" w:uiPriority="50"/>
+    <w:lsdException w:name="List Table 6 Colorful Accent 1" w:uiPriority="51"/>
+    <w:lsdException w:name="List Table 7 Colorful Accent 1" w:uiPriority="52"/>
+    <w:lsdException w:name="List Table 1 Light Accent 2" w:uiPriority="46"/>
+    <w:lsdException w:name="List Table 2 Accent 2" w:uiPriority="47"/>
+    <w:lsdException w:name="List Table 3 Accent 2" w:uiPriority="48"/>
+    <w:lsdException w:name="List Table 4 Accent 2" w:uiPriority="49"/>
+    <w:lsdException w:name="List Table 5 Dark Accent 2" w:uiPriority="50"/>
+    <w:lsdException w:name="List Table 6 Colorful Accent 2" w:uiPriority="51"/>
+    <w:lsdException w:name="List Table 7 Colorful Accent 2" w:uiPriority="52"/>
+    <w:lsdException w:name="List Table 1 Light Accent 3" w:uiPriority="46"/>
+    <w:lsdException w:name="List Table 2 Accent 3" w:uiPriority="47"/>
+    <w:lsdException w:name="List Table 3 Accent 3" w:uiPriority="48"/>
+    <w:lsdException w:name="List Table 4 Accent 3" w:uiPriority="49"/>
+    <w:lsdException w:name="List Table 5 Dark Accent 3" w:uiPriority="50"/>
+    <w:lsdException w:name="List Table 6 Colorful Accent 3" w:uiPriority="51"/>
+    <w:lsdException w:name="List Table 7 Colorful Accent 3" w:uiPriority="52"/>
+    <w:lsdException w:name="List Table 1 Light Accent 4" w:uiPriority="46"/>
+    <w:lsdException w:name="List Table 2 Accent 4" w:uiPriority="47"/>
+    <w:lsdException w:name="List Table 3 Accent 4" w:uiPriority="48"/>
+    <w:lsdException w:name="List Table 4 Accent 4" w:uiPriority="49"/>
+    <w:lsdException w:name="List Table 5 Dark Accent 4" w:uiPriority="50"/>
+    <w:lsdException w:name="List Table 6 Colorful Accent 4" w:uiPriority="51"/>
+    <w:lsdException w:name="List Table 7 Colorful Accent 4" w:uiPriority="52"/>
+    <w:lsdException w:name="List Table 1 Light Accent 5" w:uiPriority="46"/>
+    <w:lsdException w:name="List Table 2 Accent 5" w:uiPriority="47"/>
+    <w:lsdException w:name="List Table 3 Accent 5" w:uiPriority="48"/>
+    <w:lsdException w:name="List Table 4 Accent 5" w:uiPriority="49"/>
+    <w:lsdException w:name="List Table 5 Dark Accent 5" w:uiPriority="50"/>
+    <w:lsdException w:name="List Table 6 Colorful Accent 5" w:uiPriority="51"/>
+    <w:lsdException w:name="List Table 7 Colorful Accent 5" w:uiPriority="52"/>
+    <w:lsdException w:name="List Table 1 Light Accent 6" w:uiPriority="46"/>
+    <w:lsdException w:name="List Table 2 Accent 6" w:uiPriority="47"/>
+    <w:lsdException w:name="List Table 3 Accent 6" w:uiPriority="48"/>
+    <w:lsdException w:name="List Table 4 Accent 6" w:uiPriority="49"/>
+    <w:lsdException w:name="List Table 5 Dark Accent 6" w:uiPriority="50"/>
+    <w:lsdException w:name="List Table 6 Colorful Accent 6" w:uiPriority="51"/>
+    <w:lsdException w:name="List Table 7 Colorful Accent 6" w:uiPriority="52"/>
   </w:latentStyles>
   <w:style w:type="paragraph" w:default="1" w:styleId="Normal">
     <w:name w:val="Normal"/>
@@ -10726,8 +12017,20 @@
   <a:extraClrSchemeLst/>
   <a:extLst>
     <a:ext uri="{05A4C25C-085E-4340-85A3-A5531E510DB2}">
-      <thm15:themeFamily xmlns="" xmlns:thm15="http://schemas.microsoft.com/office/thememl/2012/main" name="Office Theme" id="{62F939B6-93AF-4DB8-9C6B-D6C7DFDC589F}" vid="{4A3C46E8-61CC-4603-A589-7422A47A8E4A}"/>
+      <thm15:themeFamily xmlns:thm15="http://schemas.microsoft.com/office/thememl/2012/main" name="Office Theme" id="{62F939B6-93AF-4DB8-9C6B-D6C7DFDC589F}" vid="{4A3C46E8-61CC-4603-A589-7422A47A8E4A}"/>
     </a:ext>
   </a:extLst>
 </a:theme>
+</file>
+
+<file path=customXml/item1.xml><?xml version="1.0" encoding="utf-8"?>
+<b:Sources xmlns:b="http://schemas.openxmlformats.org/officeDocument/2006/bibliography" xmlns="http://schemas.openxmlformats.org/officeDocument/2006/bibliography" SelectedStyle="\APASixthEditionOfficeOnline.xsl" StyleName="APA" Version="6"/>
+</file>
+
+<file path=customXml/itemProps1.xml><?xml version="1.0" encoding="utf-8"?>
+<ds:datastoreItem xmlns:ds="http://schemas.openxmlformats.org/officeDocument/2006/customXml" ds:itemID="{EAB9AE7A-1A3E-429B-AF97-58F851CEEF20}">
+  <ds:schemaRefs>
+    <ds:schemaRef ds:uri="http://schemas.openxmlformats.org/officeDocument/2006/bibliography"/>
+  </ds:schemaRefs>
+</ds:datastoreItem>
 </file>
--- a/WeeklyProgress.docx
+++ b/WeeklyProgress.docx
@@ -10389,6 +10389,70 @@
           <w:szCs w:val="28"/>
         </w:rPr>
       </w:pPr>
+      <w:r>
+        <w:rPr>
+          <w:b/>
+          <w:color w:val="0070C0"/>
+          <w:sz w:val="28"/>
+          <w:szCs w:val="28"/>
+        </w:rPr>
+        <w:t>How to use intent to start new activity? See below pic</w:t>
+      </w:r>
+    </w:p>
+    <w:p>
+      <w:pPr>
+        <w:pStyle w:val="ListParagraph"/>
+        <w:rPr>
+          <w:b/>
+          <w:color w:val="0070C0"/>
+          <w:sz w:val="28"/>
+          <w:szCs w:val="28"/>
+        </w:rPr>
+      </w:pPr>
+      <w:r>
+        <w:rPr>
+          <w:b/>
+          <w:color w:val="0070C0"/>
+          <w:sz w:val="28"/>
+          <w:szCs w:val="28"/>
+        </w:rPr>
+        <w:lastRenderedPageBreak/>
+        <w:drawing>
+          <wp:inline distT="0" distB="0" distL="0" distR="0" wp14:anchorId="79AFF8CA" wp14:editId="63F64E41">
+            <wp:extent cx="5649113" cy="3200847"/>
+            <wp:effectExtent l="0" t="0" r="0" b="0"/>
+            <wp:docPr id="75" name="Picture 75"/>
+            <wp:cNvGraphicFramePr>
+              <a:graphicFrameLocks xmlns:a="http://schemas.openxmlformats.org/drawingml/2006/main" noChangeAspect="1"/>
+            </wp:cNvGraphicFramePr>
+            <a:graphic xmlns:a="http://schemas.openxmlformats.org/drawingml/2006/main">
+              <a:graphicData uri="http://schemas.openxmlformats.org/drawingml/2006/picture">
+                <pic:pic xmlns:pic="http://schemas.openxmlformats.org/drawingml/2006/picture">
+                  <pic:nvPicPr>
+                    <pic:cNvPr id="1" name=""/>
+                    <pic:cNvPicPr/>
+                  </pic:nvPicPr>
+                  <pic:blipFill>
+                    <a:blip r:embed="rId85"/>
+                    <a:stretch>
+                      <a:fillRect/>
+                    </a:stretch>
+                  </pic:blipFill>
+                  <pic:spPr>
+                    <a:xfrm>
+                      <a:off x="0" y="0"/>
+                      <a:ext cx="5649113" cy="3200847"/>
+                    </a:xfrm>
+                    <a:prstGeom prst="rect">
+                      <a:avLst/>
+                    </a:prstGeom>
+                  </pic:spPr>
+                </pic:pic>
+              </a:graphicData>
+            </a:graphic>
+          </wp:inline>
+        </w:drawing>
+      </w:r>
     </w:p>
     <w:p>
       <w:pPr>
@@ -10472,15 +10536,7 @@
                               <w:rPr>
                                 <w:color w:val="0D0D0D" w:themeColor="text1" w:themeTint="F2"/>
                               </w:rPr>
-                              <w:t xml:space="preserve"> in your project, and from main-</w:t>
-                            </w:r>
-                            <w:bookmarkStart w:id="0" w:name="_GoBack"/>
-                            <w:bookmarkEnd w:id="0"/>
-                            <w:r>
-                              <w:rPr>
-                                <w:color w:val="0D0D0D" w:themeColor="text1" w:themeTint="F2"/>
-                              </w:rPr>
-                              <w:t>a</w:t>
+                              <w:t xml:space="preserve"> in your project, and from main-a</w:t>
                             </w:r>
                             <w:r>
                               <w:rPr>
@@ -10574,15 +10630,7 @@
                         <w:rPr>
                           <w:color w:val="0D0D0D" w:themeColor="text1" w:themeTint="F2"/>
                         </w:rPr>
-                        <w:t xml:space="preserve"> in your project, and from main-</w:t>
-                      </w:r>
-                      <w:bookmarkStart w:id="1" w:name="_GoBack"/>
-                      <w:bookmarkEnd w:id="1"/>
-                      <w:r>
-                        <w:rPr>
-                          <w:color w:val="0D0D0D" w:themeColor="text1" w:themeTint="F2"/>
-                        </w:rPr>
-                        <w:t>a</w:t>
+                        <w:t xml:space="preserve"> in your project, and from main-a</w:t>
                       </w:r>
                       <w:r>
                         <w:rPr>
@@ -10651,7 +10699,7 @@
           <w:sz w:val="28"/>
           <w:szCs w:val="28"/>
         </w:rPr>
-        <w:t xml:space="preserve">                                             Class Activity</w:t>
+        <w:t xml:space="preserve">                                             </w:t>
       </w:r>
     </w:p>
     <w:p>
@@ -10659,19 +10707,95 @@
         <w:pStyle w:val="ListParagraph"/>
         <w:rPr>
           <w:b/>
+          <w:color w:val="C00000"/>
+          <w:sz w:val="28"/>
+          <w:szCs w:val="28"/>
+        </w:rPr>
+      </w:pPr>
+      <w:r>
+        <w:rPr>
+          <w:b/>
+          <w:color w:val="C00000"/>
+          <w:sz w:val="28"/>
+          <w:szCs w:val="28"/>
+        </w:rPr>
+        <w:t>Class Activity</w:t>
+      </w:r>
+    </w:p>
+    <w:p>
+      <w:pPr>
+        <w:pStyle w:val="ListParagraph"/>
+        <w:rPr>
+          <w:b/>
           <w:color w:val="0070C0"/>
           <w:sz w:val="28"/>
           <w:szCs w:val="28"/>
         </w:rPr>
       </w:pPr>
-      <w:r>
+    </w:p>
+    <w:p>
+      <w:pPr>
+        <w:pStyle w:val="ListParagraph"/>
         <w:rPr>
           <w:b/>
           <w:color w:val="0070C0"/>
           <w:sz w:val="28"/>
           <w:szCs w:val="28"/>
         </w:rPr>
-        <w:lastRenderedPageBreak/>
+      </w:pPr>
+    </w:p>
+    <w:p>
+      <w:pPr>
+        <w:pStyle w:val="ListParagraph"/>
+        <w:rPr>
+          <w:b/>
+          <w:color w:val="0070C0"/>
+          <w:sz w:val="28"/>
+          <w:szCs w:val="28"/>
+        </w:rPr>
+      </w:pPr>
+      <w:bookmarkStart w:id="0" w:name="_GoBack"/>
+      <w:bookmarkEnd w:id="0"/>
+    </w:p>
+    <w:p>
+      <w:pPr>
+        <w:pStyle w:val="ListParagraph"/>
+        <w:rPr>
+          <w:b/>
+          <w:color w:val="0070C0"/>
+          <w:sz w:val="28"/>
+          <w:szCs w:val="28"/>
+        </w:rPr>
+      </w:pPr>
+    </w:p>
+    <w:p>
+      <w:pPr>
+        <w:pStyle w:val="ListParagraph"/>
+        <w:rPr>
+          <w:b/>
+          <w:color w:val="0070C0"/>
+          <w:sz w:val="28"/>
+          <w:szCs w:val="28"/>
+        </w:rPr>
+      </w:pPr>
+    </w:p>
+    <w:p>
+      <w:pPr>
+        <w:pStyle w:val="ListParagraph"/>
+        <w:rPr>
+          <w:b/>
+          <w:color w:val="0070C0"/>
+          <w:sz w:val="28"/>
+          <w:szCs w:val="28"/>
+        </w:rPr>
+      </w:pPr>
+      <w:r>
+        <w:rPr>
+          <w:b/>
+          <w:color w:val="0070C0"/>
+          <w:sz w:val="28"/>
+          <w:szCs w:val="28"/>
+        </w:rPr>
         <w:drawing>
           <wp:inline distT="0" distB="0" distL="0" distR="0" wp14:anchorId="199FC1F5" wp14:editId="17B51BF0">
             <wp:extent cx="5943600" cy="3362325"/>
@@ -10688,7 +10812,7 @@
                     <pic:cNvPicPr/>
                   </pic:nvPicPr>
                   <pic:blipFill>
-                    <a:blip r:embed="rId85"/>
+                    <a:blip r:embed="rId86"/>
                     <a:stretch>
                       <a:fillRect/>
                     </a:stretch>
@@ -12028,7 +12152,7 @@
 </file>
 
 <file path=customXml/itemProps1.xml><?xml version="1.0" encoding="utf-8"?>
-<ds:datastoreItem xmlns:ds="http://schemas.openxmlformats.org/officeDocument/2006/customXml" ds:itemID="{EAB9AE7A-1A3E-429B-AF97-58F851CEEF20}">
+<ds:datastoreItem xmlns:ds="http://schemas.openxmlformats.org/officeDocument/2006/customXml" ds:itemID="{AAD68ABD-31AF-468E-B2BD-341DC1A09744}">
   <ds:schemaRefs>
     <ds:schemaRef ds:uri="http://schemas.openxmlformats.org/officeDocument/2006/bibliography"/>
   </ds:schemaRefs>
